--- a/Lab10_TestScript.docx
+++ b/Lab10_TestScript.docx
@@ -1,10 +1,10 @@
 
 <file path=word/document.xml><?xml version="1.0" encoding="utf-8"?>
-<w:document xmlns:wpc="http://schemas.microsoft.com/office/word/2010/wordprocessingCanvas" xmlns:cx="http://schemas.microsoft.com/office/drawing/2014/chartex" xmlns:cx1="http://schemas.microsoft.com/office/drawing/2015/9/8/chartex" xmlns:cx2="http://schemas.microsoft.com/office/drawing/2015/10/21/chartex" xmlns:cx3="http://schemas.microsoft.com/office/drawing/2016/5/9/chartex" xmlns:cx4="http://schemas.microsoft.com/office/drawing/2016/5/10/chartex" xmlns:cx5="http://schemas.microsoft.com/office/drawing/2016/5/11/chartex" xmlns:cx6="http://schemas.microsoft.com/office/drawing/2016/5/12/chartex" xmlns:cx7="http://schemas.microsoft.com/office/drawing/2016/5/13/chartex" xmlns:cx8="http://schemas.microsoft.com/office/drawing/2016/5/14/chartex" xmlns:mc="http://schemas.openxmlformats.org/markup-compatibility/2006" xmlns:aink="http://schemas.microsoft.com/office/drawing/2016/ink" xmlns:am3d="http://schemas.microsoft.com/office/drawing/2017/model3d" xmlns:o="urn:schemas-microsoft-com:office:office" xmlns:oel="http://schemas.microsoft.com/office/2019/extlst" xmlns:r="http://schemas.openxmlformats.org/officeDocument/2006/relationships" xmlns:m="http://schemas.openxmlformats.org/officeDocument/2006/math" xmlns:v="urn:schemas-microsoft-com:vml" xmlns:wp14="http://schemas.microsoft.com/office/word/2010/wordprocessingDrawing" xmlns:wp="http://schemas.openxmlformats.org/drawingml/2006/wordprocessingDrawing" xmlns:w10="urn:schemas-microsoft-com:office:word" xmlns:w="http://schemas.openxmlformats.org/wordprocessingml/2006/main" xmlns:w14="http://schemas.microsoft.com/office/word/2010/wordml" xmlns:w15="http://schemas.microsoft.com/office/word/2012/wordml" xmlns:w16cex="http://schemas.microsoft.com/office/word/2018/wordml/cex" xmlns:w16cid="http://schemas.microsoft.com/office/word/2016/wordml/cid" xmlns:w16="http://schemas.microsoft.com/office/word/2018/wordml" xmlns:w16du="http://schemas.microsoft.com/office/word/2023/wordml/word16du" xmlns:w16sdtdh="http://schemas.microsoft.com/office/word/2020/wordml/sdtdatahash" xmlns:w16sdtfl="http://schemas.microsoft.com/office/word/2024/wordml/sdtformatlock" xmlns:w16se="http://schemas.microsoft.com/office/word/2015/wordml/symex" xmlns:wpg="http://schemas.microsoft.com/office/word/2010/wordprocessingGroup" xmlns:wpi="http://schemas.microsoft.com/office/word/2010/wordprocessingInk" xmlns:wne="http://schemas.microsoft.com/office/word/2006/wordml" xmlns:wps="http://schemas.microsoft.com/office/word/2010/wordprocessingShape" mc:Ignorable="w14 w15 w16se w16cid w16 w16cex w16sdtdh w16sdtfl w16du wp14">
+<w:document xmlns:wpc="http://schemas.microsoft.com/office/word/2010/wordprocessingCanvas" xmlns:cx="http://schemas.microsoft.com/office/drawing/2014/chartex" xmlns:cx1="http://schemas.microsoft.com/office/drawing/2015/9/8/chartex" xmlns:cx2="http://schemas.microsoft.com/office/drawing/2015/10/21/chartex" xmlns:cx3="http://schemas.microsoft.com/office/drawing/2016/5/9/chartex" xmlns:cx4="http://schemas.microsoft.com/office/drawing/2016/5/10/chartex" xmlns:cx5="http://schemas.microsoft.com/office/drawing/2016/5/11/chartex" xmlns:cx6="http://schemas.microsoft.com/office/drawing/2016/5/12/chartex" xmlns:cx7="http://schemas.microsoft.com/office/drawing/2016/5/13/chartex" xmlns:cx8="http://schemas.microsoft.com/office/drawing/2016/5/14/chartex" xmlns:mc="http://schemas.openxmlformats.org/markup-compatibility/2006" xmlns:aink="http://schemas.microsoft.com/office/drawing/2016/ink" xmlns:am3d="http://schemas.microsoft.com/office/drawing/2017/model3d" xmlns:o="urn:schemas-microsoft-com:office:office" xmlns:oel="http://schemas.microsoft.com/office/2019/extlst" xmlns:r="http://schemas.openxmlformats.org/officeDocument/2006/relationships" xmlns:m="http://schemas.openxmlformats.org/officeDocument/2006/math" xmlns:v="urn:schemas-microsoft-com:vml" xmlns:wp14="http://schemas.microsoft.com/office/word/2010/wordprocessingDrawing" xmlns:wp="http://schemas.openxmlformats.org/drawingml/2006/wordprocessingDrawing" xmlns:w10="urn:schemas-microsoft-com:office:word" xmlns:w="http://schemas.openxmlformats.org/wordprocessingml/2006/main" xmlns:w14="http://schemas.microsoft.com/office/word/2010/wordml" xmlns:w15="http://schemas.microsoft.com/office/word/2012/wordml" xmlns:w16cex="http://schemas.microsoft.com/office/word/2018/wordml/cex" xmlns:w16cid="http://schemas.microsoft.com/office/word/2016/wordml/cid" xmlns:w16="http://schemas.microsoft.com/office/word/2018/wordml" xmlns:w16sdtdh="http://schemas.microsoft.com/office/word/2020/wordml/sdtdatahash" xmlns:w16se="http://schemas.microsoft.com/office/word/2015/wordml/symex" xmlns:wpg="http://schemas.microsoft.com/office/word/2010/wordprocessingGroup" xmlns:wpi="http://schemas.microsoft.com/office/word/2010/wordprocessingInk" xmlns:wne="http://schemas.microsoft.com/office/word/2006/wordml" xmlns:wps="http://schemas.microsoft.com/office/word/2010/wordprocessingShape" mc:Ignorable="w14 w15 w16se w16cid w16 w16cex w16sdtdh wp14">
   <w:body>
     <w:p>
       <w:pPr>
-        <w:pStyle w:val="ListParagraph"/>
+        <w:pStyle w:val="a7"/>
         <w:numPr>
           <w:ilvl w:val="0"/>
           <w:numId w:val="1"/>
@@ -12,7 +12,7 @@
         <w:spacing w:before="240"/>
         <w:ind w:left="357" w:hanging="357"/>
         <w:rPr>
-          <w:rFonts w:ascii="TH SarabunPSK" w:hAnsi="TH SarabunPSK" w:cs="TH SarabunPSK" w:hint="cs"/>
+          <w:rFonts w:ascii="TH SarabunPSK" w:hAnsi="TH SarabunPSK" w:cs="TH SarabunPSK"/>
           <w:sz w:val="32"/>
           <w:szCs w:val="32"/>
         </w:rPr>
@@ -48,13 +48,13 @@
     </w:p>
     <w:p>
       <w:pPr>
-        <w:pStyle w:val="ListParagraph"/>
+        <w:pStyle w:val="a7"/>
         <w:numPr>
           <w:ilvl w:val="1"/>
           <w:numId w:val="2"/>
         </w:numPr>
         <w:rPr>
-          <w:rFonts w:ascii="TH SarabunPSK" w:hAnsi="TH SarabunPSK" w:cs="TH SarabunPSK" w:hint="cs"/>
+          <w:rFonts w:ascii="TH SarabunPSK" w:hAnsi="TH SarabunPSK" w:cs="TH SarabunPSK"/>
           <w:sz w:val="32"/>
           <w:szCs w:val="32"/>
         </w:rPr>
@@ -90,11 +90,11 @@
     </w:p>
     <w:p>
       <w:pPr>
-        <w:pStyle w:val="ListParagraph"/>
+        <w:pStyle w:val="a7"/>
         <w:ind w:left="0" w:firstLine="720"/>
         <w:jc w:val="thaiDistribute"/>
         <w:rPr>
-          <w:rFonts w:ascii="TH SarabunPSK" w:hAnsi="TH SarabunPSK" w:cs="TH SarabunPSK" w:hint="cs"/>
+          <w:rFonts w:ascii="TH SarabunPSK" w:hAnsi="TH SarabunPSK" w:cs="TH SarabunPSK"/>
           <w:sz w:val="32"/>
           <w:szCs w:val="32"/>
           <w:cs/>
@@ -211,14 +211,14 @@
     </w:p>
     <w:p>
       <w:pPr>
-        <w:pStyle w:val="ListParagraph"/>
+        <w:pStyle w:val="a7"/>
         <w:numPr>
           <w:ilvl w:val="1"/>
           <w:numId w:val="2"/>
         </w:numPr>
         <w:jc w:val="thaiDistribute"/>
         <w:rPr>
-          <w:rFonts w:ascii="TH SarabunPSK" w:hAnsi="TH SarabunPSK" w:cs="TH SarabunPSK" w:hint="cs"/>
+          <w:rFonts w:ascii="TH SarabunPSK" w:hAnsi="TH SarabunPSK" w:cs="TH SarabunPSK"/>
           <w:sz w:val="32"/>
           <w:szCs w:val="32"/>
         </w:rPr>
@@ -254,11 +254,11 @@
     </w:p>
     <w:p>
       <w:pPr>
-        <w:pStyle w:val="ListParagraph"/>
+        <w:pStyle w:val="a7"/>
         <w:ind w:left="0" w:firstLine="720"/>
         <w:jc w:val="thaiDistribute"/>
         <w:rPr>
-          <w:rFonts w:ascii="TH SarabunPSK" w:hAnsi="TH SarabunPSK" w:cs="TH SarabunPSK" w:hint="cs"/>
+          <w:rFonts w:ascii="TH SarabunPSK" w:hAnsi="TH SarabunPSK" w:cs="TH SarabunPSK"/>
           <w:sz w:val="32"/>
           <w:szCs w:val="32"/>
           <w:cs/>
@@ -436,14 +436,14 @@
     </w:p>
     <w:p>
       <w:pPr>
-        <w:pStyle w:val="ListParagraph"/>
+        <w:pStyle w:val="a7"/>
         <w:numPr>
           <w:ilvl w:val="0"/>
           <w:numId w:val="1"/>
         </w:numPr>
         <w:ind w:left="360"/>
         <w:rPr>
-          <w:rFonts w:ascii="TH SarabunPSK" w:hAnsi="TH SarabunPSK" w:cs="TH SarabunPSK" w:hint="cs"/>
+          <w:rFonts w:ascii="TH SarabunPSK" w:hAnsi="TH SarabunPSK" w:cs="TH SarabunPSK"/>
           <w:sz w:val="32"/>
           <w:szCs w:val="32"/>
         </w:rPr>
@@ -498,12 +498,12 @@
     </w:p>
     <w:p>
       <w:pPr>
-        <w:pStyle w:val="ListParagraph"/>
+        <w:pStyle w:val="a7"/>
         <w:spacing w:after="120" w:line="240" w:lineRule="auto"/>
         <w:ind w:left="0" w:firstLine="720"/>
         <w:jc w:val="thaiDistribute"/>
         <w:rPr>
-          <w:rFonts w:ascii="TH SarabunPSK" w:hAnsi="TH SarabunPSK" w:cs="TH SarabunPSK" w:hint="cs"/>
+          <w:rFonts w:ascii="TH SarabunPSK" w:hAnsi="TH SarabunPSK" w:cs="TH SarabunPSK"/>
           <w:sz w:val="32"/>
           <w:szCs w:val="32"/>
           <w:lang w:bidi="th-TH"/>
@@ -619,14 +619,14 @@
     </w:p>
     <w:p>
       <w:pPr>
-        <w:pStyle w:val="ListParagraph"/>
+        <w:pStyle w:val="a7"/>
         <w:numPr>
           <w:ilvl w:val="0"/>
           <w:numId w:val="10"/>
         </w:numPr>
         <w:spacing w:after="120" w:line="240" w:lineRule="auto"/>
         <w:rPr>
-          <w:rFonts w:ascii="TH SarabunPSK" w:hAnsi="TH SarabunPSK" w:cs="TH SarabunPSK" w:hint="cs"/>
+          <w:rFonts w:ascii="TH SarabunPSK" w:hAnsi="TH SarabunPSK" w:cs="TH SarabunPSK"/>
           <w:sz w:val="32"/>
           <w:szCs w:val="32"/>
           <w:lang w:bidi="th-TH"/>
@@ -685,14 +685,14 @@
     </w:p>
     <w:p>
       <w:pPr>
-        <w:pStyle w:val="ListParagraph"/>
+        <w:pStyle w:val="a7"/>
         <w:numPr>
           <w:ilvl w:val="0"/>
           <w:numId w:val="10"/>
         </w:numPr>
         <w:spacing w:after="120" w:line="240" w:lineRule="auto"/>
         <w:rPr>
-          <w:rFonts w:ascii="TH SarabunPSK" w:hAnsi="TH SarabunPSK" w:cs="TH SarabunPSK" w:hint="cs"/>
+          <w:rFonts w:ascii="TH SarabunPSK" w:hAnsi="TH SarabunPSK" w:cs="TH SarabunPSK"/>
           <w:sz w:val="32"/>
           <w:szCs w:val="32"/>
           <w:lang w:bidi="th-TH"/>
@@ -711,19 +711,20 @@
     </w:p>
     <w:p>
       <w:pPr>
-        <w:pStyle w:val="ListParagraph"/>
+        <w:pStyle w:val="a7"/>
         <w:numPr>
           <w:ilvl w:val="0"/>
           <w:numId w:val="10"/>
         </w:numPr>
         <w:spacing w:after="120" w:line="240" w:lineRule="auto"/>
         <w:rPr>
-          <w:rFonts w:ascii="TH SarabunPSK" w:hAnsi="TH SarabunPSK" w:cs="TH SarabunPSK" w:hint="cs"/>
+          <w:rFonts w:ascii="TH SarabunPSK" w:hAnsi="TH SarabunPSK" w:cs="TH SarabunPSK"/>
           <w:sz w:val="32"/>
           <w:szCs w:val="32"/>
           <w:lang w:bidi="th-TH"/>
         </w:rPr>
       </w:pPr>
+      <w:proofErr w:type="spellStart"/>
       <w:r>
         <w:rPr>
           <w:rFonts w:ascii="TH SarabunPSK" w:hAnsi="TH SarabunPSK" w:cs="TH SarabunPSK" w:hint="cs"/>
@@ -732,7 +733,18 @@
           <w:cs/>
           <w:lang w:bidi="th-TH"/>
         </w:rPr>
-        <w:t xml:space="preserve">ฟอร์แมตของเบอร์โทรศัพท์ที่อนุญาตให้กรอกคือ </w:t>
+        <w:t>ฟอร์แมต</w:t>
+      </w:r>
+      <w:proofErr w:type="spellEnd"/>
+      <w:r>
+        <w:rPr>
+          <w:rFonts w:ascii="TH SarabunPSK" w:hAnsi="TH SarabunPSK" w:cs="TH SarabunPSK" w:hint="cs"/>
+          <w:sz w:val="32"/>
+          <w:szCs w:val="32"/>
+          <w:cs/>
+          <w:lang w:bidi="th-TH"/>
+        </w:rPr>
+        <w:t xml:space="preserve">ของเบอร์โทรศัพท์ที่อนุญาตให้กรอกคือ </w:t>
       </w:r>
       <w:r>
         <w:rPr>
@@ -836,7 +848,27 @@
           <w:szCs w:val="32"/>
           <w:lang w:bidi="th-TH"/>
         </w:rPr>
-        <w:t xml:space="preserve"> XXX XXX XXXX</w:t>
+        <w:t xml:space="preserve"> XXX </w:t>
+      </w:r>
+      <w:proofErr w:type="spellStart"/>
+      <w:r>
+        <w:rPr>
+          <w:rFonts w:ascii="TH SarabunPSK" w:hAnsi="TH SarabunPSK" w:cs="TH SarabunPSK" w:hint="cs"/>
+          <w:sz w:val="32"/>
+          <w:szCs w:val="32"/>
+          <w:lang w:bidi="th-TH"/>
+        </w:rPr>
+        <w:t>XXX</w:t>
+      </w:r>
+      <w:proofErr w:type="spellEnd"/>
+      <w:r>
+        <w:rPr>
+          <w:rFonts w:ascii="TH SarabunPSK" w:hAnsi="TH SarabunPSK" w:cs="TH SarabunPSK" w:hint="cs"/>
+          <w:sz w:val="32"/>
+          <w:szCs w:val="32"/>
+          <w:lang w:bidi="th-TH"/>
+        </w:rPr>
+        <w:t xml:space="preserve"> XXXX</w:t>
       </w:r>
       <w:r>
         <w:rPr>
@@ -901,7 +933,7 @@
         <w:spacing w:after="120" w:line="240" w:lineRule="auto"/>
         <w:contextualSpacing/>
         <w:rPr>
-          <w:rFonts w:ascii="TH SarabunPSK" w:hAnsi="TH SarabunPSK" w:cs="TH SarabunPSK" w:hint="cs"/>
+          <w:rFonts w:ascii="TH SarabunPSK" w:hAnsi="TH SarabunPSK" w:cs="TH SarabunPSK"/>
           <w:sz w:val="32"/>
           <w:szCs w:val="32"/>
           <w:lang w:bidi="th-TH"/>
@@ -920,14 +952,14 @@
     </w:p>
     <w:p>
       <w:pPr>
-        <w:pStyle w:val="ListParagraph"/>
+        <w:pStyle w:val="a7"/>
         <w:numPr>
           <w:ilvl w:val="0"/>
           <w:numId w:val="11"/>
         </w:numPr>
         <w:ind w:left="1440"/>
         <w:rPr>
-          <w:rFonts w:ascii="TH SarabunPSK" w:hAnsi="TH SarabunPSK" w:cs="TH SarabunPSK" w:hint="cs"/>
+          <w:rFonts w:ascii="TH SarabunPSK" w:hAnsi="TH SarabunPSK" w:cs="TH SarabunPSK"/>
           <w:sz w:val="32"/>
           <w:szCs w:val="32"/>
           <w:lang w:bidi="th-TH"/>
@@ -946,14 +978,14 @@
     </w:p>
     <w:p>
       <w:pPr>
-        <w:pStyle w:val="ListParagraph"/>
+        <w:pStyle w:val="a7"/>
         <w:numPr>
           <w:ilvl w:val="0"/>
           <w:numId w:val="11"/>
         </w:numPr>
         <w:ind w:left="1440"/>
         <w:rPr>
-          <w:rFonts w:ascii="TH SarabunPSK" w:hAnsi="TH SarabunPSK" w:cs="TH SarabunPSK" w:hint="cs"/>
+          <w:rFonts w:ascii="TH SarabunPSK" w:hAnsi="TH SarabunPSK" w:cs="TH SarabunPSK"/>
           <w:sz w:val="32"/>
           <w:szCs w:val="32"/>
           <w:lang w:bidi="th-TH"/>
@@ -972,14 +1004,14 @@
     </w:p>
     <w:p>
       <w:pPr>
-        <w:pStyle w:val="ListParagraph"/>
+        <w:pStyle w:val="a7"/>
         <w:numPr>
           <w:ilvl w:val="0"/>
           <w:numId w:val="11"/>
         </w:numPr>
         <w:ind w:left="1440"/>
         <w:rPr>
-          <w:rFonts w:ascii="TH SarabunPSK" w:hAnsi="TH SarabunPSK" w:cs="TH SarabunPSK" w:hint="cs"/>
+          <w:rFonts w:ascii="TH SarabunPSK" w:hAnsi="TH SarabunPSK" w:cs="TH SarabunPSK"/>
           <w:sz w:val="32"/>
           <w:szCs w:val="32"/>
           <w:lang w:bidi="th-TH"/>
@@ -1008,14 +1040,14 @@
     </w:p>
     <w:p>
       <w:pPr>
-        <w:pStyle w:val="ListParagraph"/>
+        <w:pStyle w:val="a7"/>
         <w:numPr>
           <w:ilvl w:val="0"/>
           <w:numId w:val="11"/>
         </w:numPr>
         <w:ind w:left="1440"/>
         <w:rPr>
-          <w:rFonts w:ascii="TH SarabunPSK" w:hAnsi="TH SarabunPSK" w:cs="TH SarabunPSK" w:hint="cs"/>
+          <w:rFonts w:ascii="TH SarabunPSK" w:hAnsi="TH SarabunPSK" w:cs="TH SarabunPSK"/>
           <w:sz w:val="32"/>
           <w:szCs w:val="32"/>
           <w:lang w:bidi="th-TH"/>
@@ -1034,14 +1066,14 @@
     </w:p>
     <w:p>
       <w:pPr>
-        <w:pStyle w:val="ListParagraph"/>
+        <w:pStyle w:val="a7"/>
         <w:numPr>
           <w:ilvl w:val="0"/>
           <w:numId w:val="11"/>
         </w:numPr>
         <w:ind w:left="1440"/>
         <w:rPr>
-          <w:rFonts w:ascii="TH SarabunPSK" w:hAnsi="TH SarabunPSK" w:cs="TH SarabunPSK" w:hint="cs"/>
+          <w:rFonts w:ascii="TH SarabunPSK" w:hAnsi="TH SarabunPSK" w:cs="TH SarabunPSK"/>
           <w:sz w:val="32"/>
           <w:szCs w:val="32"/>
           <w:lang w:bidi="th-TH"/>
@@ -1060,14 +1092,14 @@
     </w:p>
     <w:p>
       <w:pPr>
-        <w:pStyle w:val="ListParagraph"/>
+        <w:pStyle w:val="a7"/>
         <w:numPr>
           <w:ilvl w:val="0"/>
           <w:numId w:val="1"/>
         </w:numPr>
         <w:ind w:left="360"/>
         <w:rPr>
-          <w:rFonts w:ascii="TH SarabunPSK" w:hAnsi="TH SarabunPSK" w:cs="TH SarabunPSK" w:hint="cs"/>
+          <w:rFonts w:ascii="TH SarabunPSK" w:hAnsi="TH SarabunPSK" w:cs="TH SarabunPSK"/>
           <w:sz w:val="32"/>
           <w:szCs w:val="32"/>
         </w:rPr>
@@ -1103,10 +1135,10 @@
     </w:p>
     <w:p>
       <w:pPr>
-        <w:pStyle w:val="ListParagraph"/>
+        <w:pStyle w:val="a7"/>
         <w:ind w:left="360"/>
         <w:rPr>
-          <w:rFonts w:ascii="TH SarabunPSK" w:hAnsi="TH SarabunPSK" w:cs="TH SarabunPSK" w:hint="cs"/>
+          <w:rFonts w:ascii="TH SarabunPSK" w:hAnsi="TH SarabunPSK" w:cs="TH SarabunPSK"/>
           <w:sz w:val="32"/>
           <w:szCs w:val="32"/>
         </w:rPr>
@@ -1168,30 +1200,40 @@
     </w:p>
     <w:p>
       <w:pPr>
-        <w:pStyle w:val="ListParagraph"/>
+        <w:pStyle w:val="a7"/>
         <w:ind w:left="360"/>
         <w:rPr>
-          <w:rFonts w:ascii="TH SarabunPSK" w:hAnsi="TH SarabunPSK" w:cs="TH SarabunPSK" w:hint="cs"/>
-          <w:sz w:val="32"/>
-          <w:szCs w:val="32"/>
-        </w:rPr>
-      </w:pPr>
+          <w:rFonts w:ascii="TH SarabunPSK" w:hAnsi="TH SarabunPSK" w:cs="TH SarabunPSK"/>
+          <w:sz w:val="32"/>
+          <w:szCs w:val="32"/>
+        </w:rPr>
+      </w:pPr>
+      <w:proofErr w:type="spellStart"/>
       <w:r>
         <w:rPr>
-          <w:rFonts w:ascii="TH SarabunPSK" w:hAnsi="TH SarabunPSK" w:cs="TH SarabunPSK" w:hint="cs"/>
-          <w:sz w:val="32"/>
-          <w:szCs w:val="32"/>
-        </w:rPr>
-        <w:t>____________________________________________________________________________________________________________________________________________________________________________________________________________________________________________________________________________________________________________________________</w:t>
+          <w:rFonts w:ascii="TH SarabunPSK" w:hAnsi="TH SarabunPSK" w:cs="TH SarabunPSK"/>
+          <w:sz w:val="32"/>
+          <w:szCs w:val="32"/>
+        </w:rPr>
+        <w:t>Macbook</w:t>
+      </w:r>
+      <w:proofErr w:type="spellEnd"/>
+      <w:r>
+        <w:rPr>
+          <w:rFonts w:ascii="TH SarabunPSK" w:hAnsi="TH SarabunPSK" w:cs="TH SarabunPSK"/>
+          <w:sz w:val="32"/>
+          <w:szCs w:val="32"/>
+        </w:rPr>
+        <w:t xml:space="preserve"> air m1 </w:t>
       </w:r>
     </w:p>
     <w:p>
       <w:pPr>
-        <w:pStyle w:val="ListParagraph"/>
+        <w:pStyle w:val="a7"/>
         <w:spacing w:before="240" w:line="240" w:lineRule="auto"/>
         <w:ind w:left="357"/>
         <w:rPr>
-          <w:rFonts w:ascii="TH SarabunPSK" w:hAnsi="TH SarabunPSK" w:cs="TH SarabunPSK" w:hint="cs"/>
+          <w:rFonts w:ascii="TH SarabunPSK" w:hAnsi="TH SarabunPSK" w:cs="TH SarabunPSK"/>
           <w:sz w:val="32"/>
           <w:szCs w:val="32"/>
         </w:rPr>
@@ -1199,22 +1241,59 @@
     </w:p>
     <w:p>
       <w:pPr>
-        <w:pStyle w:val="ListParagraph"/>
+        <w:pStyle w:val="a7"/>
         <w:spacing w:before="240" w:line="240" w:lineRule="auto"/>
         <w:ind w:left="357"/>
         <w:rPr>
+          <w:rFonts w:ascii="TH SarabunPSK" w:hAnsi="TH SarabunPSK" w:cs="TH SarabunPSK"/>
+          <w:sz w:val="32"/>
+          <w:szCs w:val="32"/>
+        </w:rPr>
+      </w:pPr>
+    </w:p>
+    <w:p>
+      <w:pPr>
+        <w:pStyle w:val="a7"/>
+        <w:spacing w:before="240" w:line="240" w:lineRule="auto"/>
+        <w:ind w:left="357"/>
+        <w:rPr>
+          <w:rFonts w:ascii="TH SarabunPSK" w:hAnsi="TH SarabunPSK" w:cs="TH SarabunPSK"/>
+          <w:sz w:val="32"/>
+          <w:szCs w:val="32"/>
+        </w:rPr>
+      </w:pPr>
+    </w:p>
+    <w:p>
+      <w:pPr>
+        <w:pStyle w:val="a7"/>
+        <w:spacing w:before="240" w:line="240" w:lineRule="auto"/>
+        <w:ind w:left="357"/>
+        <w:rPr>
+          <w:rFonts w:ascii="TH SarabunPSK" w:hAnsi="TH SarabunPSK" w:cs="TH SarabunPSK"/>
+          <w:sz w:val="32"/>
+          <w:szCs w:val="32"/>
+        </w:rPr>
+      </w:pPr>
+    </w:p>
+    <w:p>
+      <w:pPr>
+        <w:pStyle w:val="a7"/>
+        <w:spacing w:before="240" w:line="240" w:lineRule="auto"/>
+        <w:ind w:left="357"/>
+        <w:rPr>
+          <w:rFonts w:ascii="TH SarabunPSK" w:hAnsi="TH SarabunPSK" w:cs="TH SarabunPSK"/>
+          <w:sz w:val="32"/>
+          <w:szCs w:val="32"/>
+          <w:lang w:bidi="th-TH"/>
+        </w:rPr>
+      </w:pPr>
+      <w:r>
+        <w:rPr>
           <w:rFonts w:ascii="TH SarabunPSK" w:hAnsi="TH SarabunPSK" w:cs="TH SarabunPSK" w:hint="cs"/>
           <w:sz w:val="32"/>
           <w:szCs w:val="32"/>
-          <w:lang w:bidi="th-TH"/>
-        </w:rPr>
-      </w:pPr>
-      <w:r>
-        <w:rPr>
-          <w:rFonts w:ascii="TH SarabunPSK" w:hAnsi="TH SarabunPSK" w:cs="TH SarabunPSK" w:hint="cs"/>
-          <w:sz w:val="32"/>
-          <w:szCs w:val="32"/>
-        </w:rPr>
+        </w:rPr>
+        <w:lastRenderedPageBreak/>
         <w:t>3</w:t>
       </w:r>
       <w:r>
@@ -1266,10 +1345,10 @@
     </w:p>
     <w:p>
       <w:pPr>
-        <w:pStyle w:val="ListParagraph"/>
+        <w:pStyle w:val="a7"/>
         <w:ind w:left="360"/>
         <w:rPr>
-          <w:rFonts w:ascii="TH SarabunPSK" w:hAnsi="TH SarabunPSK" w:cs="TH SarabunPSK" w:hint="cs"/>
+          <w:rFonts w:ascii="TH SarabunPSK" w:hAnsi="TH SarabunPSK" w:cs="TH SarabunPSK"/>
           <w:sz w:val="32"/>
           <w:szCs w:val="32"/>
           <w:lang w:bidi="th-TH"/>
@@ -1277,78 +1356,29 @@
       </w:pPr>
       <w:r>
         <w:rPr>
-          <w:rFonts w:ascii="TH SarabunPSK" w:hAnsi="TH SarabunPSK" w:cs="TH SarabunPSK" w:hint="cs"/>
+          <w:rFonts w:ascii="TH SarabunPSK" w:hAnsi="TH SarabunPSK" w:cs="TH SarabunPSK"/>
           <w:sz w:val="32"/>
           <w:szCs w:val="32"/>
           <w:lang w:bidi="th-TH"/>
         </w:rPr>
-        <w:t>___________________________________________________________________________________________________________________________________________________________________________________________________________________________________________________________________________________________________________________________________________________________________________________________________________</w:t>
+        <w:t xml:space="preserve">Robot Framework 7.3.2 (Python 3.13.5 on </w:t>
       </w:r>
-    </w:p>
-    <w:p>
-      <w:pPr>
-        <w:pStyle w:val="ListParagraph"/>
-        <w:ind w:left="360"/>
-        <w:rPr>
-          <w:rFonts w:ascii="TH SarabunPSK" w:hAnsi="TH SarabunPSK" w:cs="TH SarabunPSK" w:hint="cs"/>
+      <w:proofErr w:type="spellStart"/>
+      <w:r>
+        <w:rPr>
+          <w:rFonts w:ascii="TH SarabunPSK" w:hAnsi="TH SarabunPSK" w:cs="TH SarabunPSK"/>
           <w:sz w:val="32"/>
           <w:szCs w:val="32"/>
           <w:lang w:bidi="th-TH"/>
         </w:rPr>
-      </w:pPr>
+        <w:t>darwin</w:t>
+      </w:r>
+      <w:proofErr w:type="spellEnd"/>
       <w:r>
         <w:rPr>
-          <w:rFonts w:ascii="TH SarabunPSK" w:hAnsi="TH SarabunPSK" w:cs="TH SarabunPSK" w:hint="cs"/>
-          <w:sz w:val="32"/>
-          <w:szCs w:val="32"/>
-          <w:lang w:bidi="th-TH"/>
-        </w:rPr>
-        <w:t>3</w:t>
-      </w:r>
-      <w:r>
-        <w:rPr>
-          <w:rFonts w:ascii="TH SarabunPSK" w:hAnsi="TH SarabunPSK" w:cs="TH SarabunPSK" w:hint="cs"/>
-          <w:sz w:val="32"/>
-          <w:szCs w:val="32"/>
-          <w:cs/>
-          <w:lang w:bidi="th-TH"/>
-        </w:rPr>
-        <w:t>.</w:t>
-      </w:r>
-      <w:r>
-        <w:rPr>
-          <w:rFonts w:ascii="TH SarabunPSK" w:hAnsi="TH SarabunPSK" w:cs="TH SarabunPSK" w:hint="cs"/>
-          <w:sz w:val="32"/>
-          <w:szCs w:val="32"/>
-          <w:lang w:bidi="th-TH"/>
-        </w:rPr>
-        <w:t xml:space="preserve">3 </w:t>
-      </w:r>
-      <w:r>
-        <w:rPr>
-          <w:rFonts w:ascii="TH SarabunPSK" w:hAnsi="TH SarabunPSK" w:cs="TH SarabunPSK" w:hint="cs"/>
-          <w:sz w:val="32"/>
-          <w:szCs w:val="32"/>
-          <w:cs/>
-          <w:lang w:bidi="th-TH"/>
-        </w:rPr>
-        <w:t>ผู้ทดสอบ (</w:t>
-      </w:r>
-      <w:r>
-        <w:rPr>
-          <w:rFonts w:ascii="TH SarabunPSK" w:hAnsi="TH SarabunPSK" w:cs="TH SarabunPSK" w:hint="cs"/>
-          <w:sz w:val="32"/>
-          <w:szCs w:val="32"/>
-          <w:lang w:bidi="th-TH"/>
-        </w:rPr>
-        <w:t>Human</w:t>
-      </w:r>
-      <w:r>
-        <w:rPr>
-          <w:rFonts w:ascii="TH SarabunPSK" w:hAnsi="TH SarabunPSK" w:cs="TH SarabunPSK" w:hint="cs"/>
-          <w:sz w:val="32"/>
-          <w:szCs w:val="32"/>
-          <w:cs/>
+          <w:rFonts w:ascii="TH SarabunPSK" w:hAnsi="TH SarabunPSK" w:cs="TH SarabunPSK"/>
+          <w:sz w:val="32"/>
+          <w:szCs w:val="32"/>
           <w:lang w:bidi="th-TH"/>
         </w:rPr>
         <w:t>)</w:t>
@@ -1356,34 +1386,173 @@
     </w:p>
     <w:p>
       <w:pPr>
-        <w:pStyle w:val="ListParagraph"/>
+        <w:pStyle w:val="a7"/>
         <w:ind w:left="360"/>
         <w:rPr>
+          <w:rFonts w:ascii="TH SarabunPSK" w:hAnsi="TH SarabunPSK" w:cs="TH SarabunPSK"/>
+          <w:sz w:val="32"/>
+          <w:szCs w:val="32"/>
+          <w:lang w:bidi="th-TH"/>
+        </w:rPr>
+      </w:pPr>
+    </w:p>
+    <w:p>
+      <w:pPr>
+        <w:pStyle w:val="a7"/>
+        <w:ind w:left="360"/>
+        <w:rPr>
+          <w:rFonts w:ascii="TH SarabunPSK" w:hAnsi="TH SarabunPSK" w:cs="TH SarabunPSK"/>
+          <w:sz w:val="32"/>
+          <w:szCs w:val="32"/>
+          <w:lang w:bidi="th-TH"/>
+        </w:rPr>
+      </w:pPr>
+    </w:p>
+    <w:p>
+      <w:pPr>
+        <w:pStyle w:val="a7"/>
+        <w:ind w:left="360"/>
+        <w:rPr>
+          <w:rFonts w:ascii="TH SarabunPSK" w:hAnsi="TH SarabunPSK" w:cs="TH SarabunPSK"/>
+          <w:sz w:val="32"/>
+          <w:szCs w:val="32"/>
+          <w:lang w:bidi="th-TH"/>
+        </w:rPr>
+      </w:pPr>
+    </w:p>
+    <w:p>
+      <w:pPr>
+        <w:pStyle w:val="a7"/>
+        <w:ind w:left="360"/>
+        <w:rPr>
+          <w:rFonts w:ascii="TH SarabunPSK" w:hAnsi="TH SarabunPSK" w:cs="TH SarabunPSK"/>
+          <w:sz w:val="32"/>
+          <w:szCs w:val="32"/>
+          <w:lang w:bidi="th-TH"/>
+        </w:rPr>
+      </w:pPr>
+      <w:r>
+        <w:rPr>
           <w:rFonts w:ascii="TH SarabunPSK" w:hAnsi="TH SarabunPSK" w:cs="TH SarabunPSK" w:hint="cs"/>
           <w:sz w:val="32"/>
           <w:szCs w:val="32"/>
-        </w:rPr>
-      </w:pPr>
+          <w:lang w:bidi="th-TH"/>
+        </w:rPr>
+        <w:t>3</w:t>
+      </w:r>
       <w:r>
         <w:rPr>
           <w:rFonts w:ascii="TH SarabunPSK" w:hAnsi="TH SarabunPSK" w:cs="TH SarabunPSK" w:hint="cs"/>
           <w:sz w:val="32"/>
           <w:szCs w:val="32"/>
+          <w:cs/>
           <w:lang w:bidi="th-TH"/>
         </w:rPr>
-        <w:t>_____________________________________________________________________________________________________________________________________________________________________________________________________________________________________________</w:t>
+        <w:t>.</w:t>
+      </w:r>
+      <w:r>
+        <w:rPr>
+          <w:rFonts w:ascii="TH SarabunPSK" w:hAnsi="TH SarabunPSK" w:cs="TH SarabunPSK" w:hint="cs"/>
+          <w:sz w:val="32"/>
+          <w:szCs w:val="32"/>
+          <w:lang w:bidi="th-TH"/>
+        </w:rPr>
+        <w:t xml:space="preserve">3 </w:t>
+      </w:r>
+      <w:r>
+        <w:rPr>
+          <w:rFonts w:ascii="TH SarabunPSK" w:hAnsi="TH SarabunPSK" w:cs="TH SarabunPSK" w:hint="cs"/>
+          <w:sz w:val="32"/>
+          <w:szCs w:val="32"/>
+          <w:cs/>
+          <w:lang w:bidi="th-TH"/>
+        </w:rPr>
+        <w:t>ผู้ทดสอบ (</w:t>
+      </w:r>
+      <w:r>
+        <w:rPr>
+          <w:rFonts w:ascii="TH SarabunPSK" w:hAnsi="TH SarabunPSK" w:cs="TH SarabunPSK" w:hint="cs"/>
+          <w:sz w:val="32"/>
+          <w:szCs w:val="32"/>
+          <w:lang w:bidi="th-TH"/>
+        </w:rPr>
+        <w:t>Human</w:t>
+      </w:r>
+      <w:r>
+        <w:rPr>
+          <w:rFonts w:ascii="TH SarabunPSK" w:hAnsi="TH SarabunPSK" w:cs="TH SarabunPSK" w:hint="cs"/>
+          <w:sz w:val="32"/>
+          <w:szCs w:val="32"/>
+          <w:cs/>
+          <w:lang w:bidi="th-TH"/>
+        </w:rPr>
+        <w:t>)</w:t>
       </w:r>
     </w:p>
     <w:p>
       <w:pPr>
-        <w:pStyle w:val="ListParagraph"/>
+        <w:pStyle w:val="a7"/>
+        <w:ind w:left="360"/>
+        <w:rPr>
+          <w:rFonts w:ascii="TH SarabunPSK" w:hAnsi="TH SarabunPSK" w:cs="TH SarabunPSK"/>
+          <w:sz w:val="32"/>
+          <w:szCs w:val="32"/>
+        </w:rPr>
+      </w:pPr>
+      <w:r>
+        <w:rPr>
+          <w:rFonts w:ascii="TH SarabunPSK" w:hAnsi="TH SarabunPSK" w:cs="TH SarabunPSK" w:hint="cs"/>
+          <w:sz w:val="32"/>
+          <w:szCs w:val="32"/>
+          <w:cs/>
+          <w:lang w:bidi="th-TH"/>
+        </w:rPr>
+        <w:t>แก้ว</w:t>
+      </w:r>
+      <w:proofErr w:type="spellStart"/>
+      <w:r>
+        <w:rPr>
+          <w:rFonts w:ascii="TH SarabunPSK" w:hAnsi="TH SarabunPSK" w:cs="TH SarabunPSK" w:hint="cs"/>
+          <w:sz w:val="32"/>
+          <w:szCs w:val="32"/>
+          <w:cs/>
+          <w:lang w:bidi="th-TH"/>
+        </w:rPr>
+        <w:t>เพ็ช</w:t>
+      </w:r>
+      <w:proofErr w:type="spellEnd"/>
+      <w:r>
+        <w:rPr>
+          <w:rFonts w:ascii="TH SarabunPSK" w:hAnsi="TH SarabunPSK" w:cs="TH SarabunPSK" w:hint="cs"/>
+          <w:sz w:val="32"/>
+          <w:szCs w:val="32"/>
+          <w:cs/>
+          <w:lang w:bidi="th-TH"/>
+        </w:rPr>
+        <w:t>รัตน์ สีสันต์</w:t>
+      </w:r>
+    </w:p>
+    <w:p>
+      <w:pPr>
+        <w:pStyle w:val="a7"/>
+        <w:ind w:left="360"/>
+        <w:rPr>
+          <w:rFonts w:ascii="TH SarabunPSK" w:hAnsi="TH SarabunPSK" w:cs="TH SarabunPSK" w:hint="cs"/>
+          <w:sz w:val="32"/>
+          <w:szCs w:val="32"/>
+        </w:rPr>
+      </w:pPr>
+    </w:p>
+    <w:p>
+      <w:pPr>
+        <w:pStyle w:val="a7"/>
         <w:numPr>
           <w:ilvl w:val="0"/>
           <w:numId w:val="1"/>
         </w:numPr>
         <w:ind w:left="360"/>
         <w:rPr>
-          <w:rFonts w:ascii="TH SarabunPSK" w:hAnsi="TH SarabunPSK" w:cs="TH SarabunPSK" w:hint="cs"/>
+          <w:rFonts w:ascii="TH SarabunPSK" w:hAnsi="TH SarabunPSK" w:cs="TH SarabunPSK"/>
           <w:sz w:val="32"/>
           <w:szCs w:val="32"/>
         </w:rPr>
@@ -1419,10 +1588,10 @@
     </w:p>
     <w:p>
       <w:pPr>
-        <w:pStyle w:val="ListParagraph"/>
+        <w:pStyle w:val="a7"/>
         <w:ind w:left="360"/>
         <w:rPr>
-          <w:rFonts w:ascii="TH SarabunPSK" w:hAnsi="TH SarabunPSK" w:cs="TH SarabunPSK" w:hint="cs"/>
+          <w:rFonts w:ascii="TH SarabunPSK" w:hAnsi="TH SarabunPSK" w:cs="TH SarabunPSK"/>
           <w:sz w:val="32"/>
           <w:szCs w:val="32"/>
           <w:lang w:bidi="th-TH"/>
@@ -1488,10 +1657,10 @@
     </w:p>
     <w:p>
       <w:pPr>
-        <w:pStyle w:val="ListParagraph"/>
+        <w:pStyle w:val="a7"/>
         <w:ind w:left="360"/>
         <w:rPr>
-          <w:rFonts w:ascii="TH SarabunPSK" w:hAnsi="TH SarabunPSK" w:cs="TH SarabunPSK" w:hint="cs"/>
+          <w:rFonts w:ascii="TH SarabunPSK" w:hAnsi="TH SarabunPSK" w:cs="TH SarabunPSK"/>
           <w:sz w:val="32"/>
           <w:szCs w:val="32"/>
           <w:lang w:bidi="th-TH"/>
@@ -1620,10 +1789,10 @@
     </w:p>
     <w:p>
       <w:pPr>
-        <w:pStyle w:val="ListParagraph"/>
+        <w:pStyle w:val="a7"/>
         <w:ind w:left="360"/>
         <w:rPr>
-          <w:rFonts w:ascii="TH SarabunPSK" w:hAnsi="TH SarabunPSK" w:cs="TH SarabunPSK" w:hint="cs"/>
+          <w:rFonts w:ascii="TH SarabunPSK" w:hAnsi="TH SarabunPSK" w:cs="TH SarabunPSK"/>
           <w:sz w:val="32"/>
           <w:szCs w:val="32"/>
           <w:lang w:bidi="th-TH"/>
@@ -1738,10 +1907,10 @@
     </w:p>
     <w:p>
       <w:pPr>
-        <w:pStyle w:val="ListParagraph"/>
+        <w:pStyle w:val="a7"/>
         <w:ind w:left="360"/>
         <w:rPr>
-          <w:rFonts w:ascii="TH SarabunPSK" w:hAnsi="TH SarabunPSK" w:cs="TH SarabunPSK" w:hint="cs"/>
+          <w:rFonts w:ascii="TH SarabunPSK" w:hAnsi="TH SarabunPSK" w:cs="TH SarabunPSK"/>
           <w:sz w:val="32"/>
           <w:szCs w:val="32"/>
           <w:lang w:bidi="th-TH"/>
@@ -1808,7 +1977,7 @@
     <w:p>
       <w:pPr>
         <w:rPr>
-          <w:rFonts w:ascii="TH SarabunPSK" w:hAnsi="TH SarabunPSK" w:cs="TH SarabunPSK" w:hint="cs"/>
+          <w:rFonts w:ascii="TH SarabunPSK" w:hAnsi="TH SarabunPSK" w:cs="TH SarabunPSK"/>
           <w:sz w:val="32"/>
           <w:szCs w:val="32"/>
           <w:lang w:bidi="th-TH"/>
@@ -1818,7 +1987,7 @@
     <w:p>
       <w:pPr>
         <w:rPr>
-          <w:rFonts w:ascii="TH SarabunPSK" w:hAnsi="TH SarabunPSK" w:cs="TH SarabunPSK" w:hint="cs"/>
+          <w:rFonts w:ascii="TH SarabunPSK" w:hAnsi="TH SarabunPSK" w:cs="TH SarabunPSK"/>
           <w:sz w:val="32"/>
           <w:szCs w:val="32"/>
           <w:lang w:bidi="th-TH"/>
@@ -1828,7 +1997,7 @@
     <w:p>
       <w:pPr>
         <w:rPr>
-          <w:rFonts w:ascii="TH SarabunPSK" w:hAnsi="TH SarabunPSK" w:cs="TH SarabunPSK" w:hint="cs"/>
+          <w:rFonts w:ascii="TH SarabunPSK" w:hAnsi="TH SarabunPSK" w:cs="TH SarabunPSK"/>
           <w:sz w:val="32"/>
           <w:szCs w:val="32"/>
           <w:lang w:bidi="th-TH"/>
@@ -1838,7 +2007,7 @@
     <w:p>
       <w:pPr>
         <w:rPr>
-          <w:rFonts w:ascii="TH SarabunPSK" w:hAnsi="TH SarabunPSK" w:cs="TH SarabunPSK" w:hint="cs"/>
+          <w:rFonts w:ascii="TH SarabunPSK" w:hAnsi="TH SarabunPSK" w:cs="TH SarabunPSK"/>
           <w:sz w:val="32"/>
           <w:szCs w:val="32"/>
           <w:lang w:bidi="th-TH"/>
@@ -1848,7 +2017,7 @@
     <w:p>
       <w:pPr>
         <w:rPr>
-          <w:rFonts w:ascii="TH SarabunPSK" w:hAnsi="TH SarabunPSK" w:cs="TH SarabunPSK" w:hint="cs"/>
+          <w:rFonts w:ascii="TH SarabunPSK" w:hAnsi="TH SarabunPSK" w:cs="TH SarabunPSK"/>
           <w:sz w:val="32"/>
           <w:szCs w:val="32"/>
           <w:lang w:bidi="th-TH"/>
@@ -1858,7 +2027,7 @@
     <w:p>
       <w:pPr>
         <w:rPr>
-          <w:rFonts w:ascii="TH SarabunPSK" w:hAnsi="TH SarabunPSK" w:cs="TH SarabunPSK" w:hint="cs"/>
+          <w:rFonts w:ascii="TH SarabunPSK" w:hAnsi="TH SarabunPSK" w:cs="TH SarabunPSK"/>
           <w:sz w:val="32"/>
           <w:szCs w:val="32"/>
           <w:lang w:bidi="th-TH"/>
@@ -1868,7 +2037,7 @@
     <w:p>
       <w:pPr>
         <w:rPr>
-          <w:rFonts w:ascii="TH SarabunPSK" w:hAnsi="TH SarabunPSK" w:cs="TH SarabunPSK" w:hint="cs"/>
+          <w:rFonts w:ascii="TH SarabunPSK" w:hAnsi="TH SarabunPSK" w:cs="TH SarabunPSK"/>
           <w:sz w:val="32"/>
           <w:szCs w:val="32"/>
           <w:lang w:bidi="th-TH"/>
@@ -1878,7 +2047,7 @@
     <w:p>
       <w:pPr>
         <w:rPr>
-          <w:rFonts w:ascii="TH SarabunPSK" w:hAnsi="TH SarabunPSK" w:cs="TH SarabunPSK" w:hint="cs"/>
+          <w:rFonts w:ascii="TH SarabunPSK" w:hAnsi="TH SarabunPSK" w:cs="TH SarabunPSK"/>
           <w:sz w:val="32"/>
           <w:szCs w:val="32"/>
           <w:lang w:bidi="th-TH"/>
@@ -1888,7 +2057,7 @@
     <w:p>
       <w:pPr>
         <w:rPr>
-          <w:rFonts w:ascii="TH SarabunPSK" w:hAnsi="TH SarabunPSK" w:cs="TH SarabunPSK" w:hint="cs"/>
+          <w:rFonts w:ascii="TH SarabunPSK" w:hAnsi="TH SarabunPSK" w:cs="TH SarabunPSK"/>
           <w:sz w:val="32"/>
           <w:szCs w:val="32"/>
           <w:cs/>
@@ -1905,7 +2074,7 @@
     </w:p>
     <w:tbl>
       <w:tblPr>
-        <w:tblStyle w:val="TableGrid"/>
+        <w:tblStyle w:val="a8"/>
         <w:tblW w:w="14130" w:type="dxa"/>
         <w:tblInd w:w="-635" w:type="dxa"/>
         <w:tblLook w:val="04A0" w:firstRow="1" w:lastRow="0" w:firstColumn="1" w:lastColumn="0" w:noHBand="0" w:noVBand="1"/>
@@ -1913,23 +2082,23 @@
       <w:tblGrid>
         <w:gridCol w:w="631"/>
         <w:gridCol w:w="2971"/>
-        <w:gridCol w:w="1871"/>
-        <w:gridCol w:w="2658"/>
-        <w:gridCol w:w="2074"/>
-        <w:gridCol w:w="405"/>
-        <w:gridCol w:w="2198"/>
-        <w:gridCol w:w="1322"/>
+        <w:gridCol w:w="1652"/>
+        <w:gridCol w:w="1475"/>
+        <w:gridCol w:w="1440"/>
+        <w:gridCol w:w="35"/>
+        <w:gridCol w:w="1245"/>
+        <w:gridCol w:w="13748"/>
       </w:tblGrid>
       <w:tr>
         <w:tc>
           <w:tcPr>
-            <w:tcW w:w="3247" w:type="dxa"/>
+            <w:tcW w:w="3602" w:type="dxa"/>
             <w:gridSpan w:val="2"/>
           </w:tcPr>
           <w:p>
             <w:pPr>
               <w:rPr>
-                <w:rFonts w:ascii="TH SarabunPSK" w:hAnsi="TH SarabunPSK" w:cs="TH SarabunPSK" w:hint="cs"/>
+                <w:rFonts w:ascii="TH SarabunPSK" w:hAnsi="TH SarabunPSK" w:cs="TH SarabunPSK"/>
                 <w:b/>
                 <w:bCs/>
                 <w:sz w:val="32"/>
@@ -1965,13 +2134,13 @@
         </w:tc>
         <w:tc>
           <w:tcPr>
-            <w:tcW w:w="4649" w:type="dxa"/>
+            <w:tcW w:w="4529" w:type="dxa"/>
             <w:gridSpan w:val="2"/>
           </w:tcPr>
           <w:p>
             <w:pPr>
               <w:rPr>
-                <w:rFonts w:ascii="TH SarabunPSK" w:hAnsi="TH SarabunPSK" w:cs="TH SarabunPSK" w:hint="cs"/>
+                <w:rFonts w:ascii="TH SarabunPSK" w:hAnsi="TH SarabunPSK" w:cs="TH SarabunPSK"/>
                 <w:sz w:val="32"/>
                 <w:szCs w:val="32"/>
                 <w:lang w:bidi="th-TH"/>
@@ -2046,12 +2215,12 @@
         </w:tc>
         <w:tc>
           <w:tcPr>
-            <w:tcW w:w="2164" w:type="dxa"/>
-          </w:tcPr>
-          <w:p>
-            <w:pPr>
-              <w:rPr>
-                <w:rFonts w:ascii="TH SarabunPSK" w:hAnsi="TH SarabunPSK" w:cs="TH SarabunPSK" w:hint="cs"/>
+            <w:tcW w:w="2074" w:type="dxa"/>
+          </w:tcPr>
+          <w:p>
+            <w:pPr>
+              <w:rPr>
+                <w:rFonts w:ascii="TH SarabunPSK" w:hAnsi="TH SarabunPSK" w:cs="TH SarabunPSK"/>
                 <w:b/>
                 <w:bCs/>
                 <w:sz w:val="32"/>
@@ -2086,13 +2255,13 @@
         </w:tc>
         <w:tc>
           <w:tcPr>
-            <w:tcW w:w="4070" w:type="dxa"/>
+            <w:tcW w:w="3925" w:type="dxa"/>
             <w:gridSpan w:val="3"/>
           </w:tcPr>
           <w:p>
             <w:pPr>
               <w:rPr>
-                <w:rFonts w:ascii="TH SarabunPSK" w:hAnsi="TH SarabunPSK" w:cs="TH SarabunPSK" w:hint="cs"/>
+                <w:rFonts w:ascii="TH SarabunPSK" w:hAnsi="TH SarabunPSK" w:cs="TH SarabunPSK"/>
                 <w:sz w:val="32"/>
                 <w:szCs w:val="32"/>
                 <w:lang w:bidi="th-TH"/>
@@ -2160,13 +2329,13 @@
       <w:tr>
         <w:tc>
           <w:tcPr>
-            <w:tcW w:w="3247" w:type="dxa"/>
+            <w:tcW w:w="3602" w:type="dxa"/>
             <w:gridSpan w:val="2"/>
           </w:tcPr>
           <w:p>
             <w:pPr>
               <w:rPr>
-                <w:rFonts w:ascii="TH SarabunPSK" w:hAnsi="TH SarabunPSK" w:cs="TH SarabunPSK" w:hint="cs"/>
+                <w:rFonts w:ascii="TH SarabunPSK" w:hAnsi="TH SarabunPSK" w:cs="TH SarabunPSK"/>
                 <w:b/>
                 <w:bCs/>
                 <w:sz w:val="32"/>
@@ -2201,13 +2370,13 @@
         </w:tc>
         <w:tc>
           <w:tcPr>
-            <w:tcW w:w="4649" w:type="dxa"/>
+            <w:tcW w:w="4529" w:type="dxa"/>
             <w:gridSpan w:val="2"/>
           </w:tcPr>
           <w:p>
             <w:pPr>
               <w:rPr>
-                <w:rFonts w:ascii="TH SarabunPSK" w:hAnsi="TH SarabunPSK" w:cs="TH SarabunPSK" w:hint="cs"/>
+                <w:rFonts w:ascii="TH SarabunPSK" w:hAnsi="TH SarabunPSK" w:cs="TH SarabunPSK"/>
                 <w:sz w:val="32"/>
                 <w:szCs w:val="32"/>
                 <w:cs/>
@@ -2248,12 +2417,12 @@
         </w:tc>
         <w:tc>
           <w:tcPr>
-            <w:tcW w:w="2164" w:type="dxa"/>
-          </w:tcPr>
-          <w:p>
-            <w:pPr>
-              <w:rPr>
-                <w:rFonts w:ascii="TH SarabunPSK" w:hAnsi="TH SarabunPSK" w:cs="TH SarabunPSK" w:hint="cs"/>
+            <w:tcW w:w="2074" w:type="dxa"/>
+          </w:tcPr>
+          <w:p>
+            <w:pPr>
+              <w:rPr>
+                <w:rFonts w:ascii="TH SarabunPSK" w:hAnsi="TH SarabunPSK" w:cs="TH SarabunPSK"/>
                 <w:b/>
                 <w:bCs/>
                 <w:sz w:val="32"/>
@@ -2288,7 +2457,7 @@
         </w:tc>
         <w:tc>
           <w:tcPr>
-            <w:tcW w:w="4070" w:type="dxa"/>
+            <w:tcW w:w="3925" w:type="dxa"/>
             <w:gridSpan w:val="3"/>
           </w:tcPr>
           <w:p>
@@ -2300,19 +2469,51 @@
                 <w:lang w:bidi="th-TH"/>
               </w:rPr>
             </w:pPr>
+            <w:r>
+              <w:rPr>
+                <w:rFonts w:ascii="TH SarabunPSK" w:hAnsi="TH SarabunPSK" w:cs="TH SarabunPSK" w:hint="cs"/>
+                <w:sz w:val="32"/>
+                <w:szCs w:val="32"/>
+                <w:cs/>
+                <w:lang w:bidi="th-TH"/>
+              </w:rPr>
+              <w:t>แก้ว</w:t>
+            </w:r>
+            <w:proofErr w:type="spellStart"/>
+            <w:r>
+              <w:rPr>
+                <w:rFonts w:ascii="TH SarabunPSK" w:hAnsi="TH SarabunPSK" w:cs="TH SarabunPSK" w:hint="cs"/>
+                <w:sz w:val="32"/>
+                <w:szCs w:val="32"/>
+                <w:cs/>
+                <w:lang w:bidi="th-TH"/>
+              </w:rPr>
+              <w:t>เพ็ช</w:t>
+            </w:r>
+            <w:proofErr w:type="spellEnd"/>
+            <w:r>
+              <w:rPr>
+                <w:rFonts w:ascii="TH SarabunPSK" w:hAnsi="TH SarabunPSK" w:cs="TH SarabunPSK" w:hint="cs"/>
+                <w:sz w:val="32"/>
+                <w:szCs w:val="32"/>
+                <w:cs/>
+                <w:lang w:bidi="th-TH"/>
+              </w:rPr>
+              <w:t>รัตน์ สีสันต์</w:t>
+            </w:r>
           </w:p>
         </w:tc>
       </w:tr>
       <w:tr>
         <w:tc>
           <w:tcPr>
-            <w:tcW w:w="3247" w:type="dxa"/>
+            <w:tcW w:w="3602" w:type="dxa"/>
             <w:gridSpan w:val="2"/>
           </w:tcPr>
           <w:p>
             <w:pPr>
               <w:rPr>
-                <w:rFonts w:ascii="TH SarabunPSK" w:hAnsi="TH SarabunPSK" w:cs="TH SarabunPSK" w:hint="cs"/>
+                <w:rFonts w:ascii="TH SarabunPSK" w:hAnsi="TH SarabunPSK" w:cs="TH SarabunPSK"/>
                 <w:b/>
                 <w:bCs/>
                 <w:sz w:val="32"/>
@@ -2369,13 +2570,13 @@
         </w:tc>
         <w:tc>
           <w:tcPr>
-            <w:tcW w:w="4649" w:type="dxa"/>
+            <w:tcW w:w="4529" w:type="dxa"/>
             <w:gridSpan w:val="2"/>
           </w:tcPr>
           <w:p>
             <w:pPr>
               <w:rPr>
-                <w:rFonts w:ascii="TH SarabunPSK" w:hAnsi="TH SarabunPSK" w:cs="TH SarabunPSK" w:hint="cs"/>
+                <w:rFonts w:ascii="TH SarabunPSK" w:hAnsi="TH SarabunPSK" w:cs="TH SarabunPSK"/>
                 <w:sz w:val="32"/>
                 <w:szCs w:val="32"/>
                 <w:lang w:bidi="th-TH"/>
@@ -2460,12 +2661,12 @@
         </w:tc>
         <w:tc>
           <w:tcPr>
-            <w:tcW w:w="2164" w:type="dxa"/>
-          </w:tcPr>
-          <w:p>
-            <w:pPr>
-              <w:rPr>
-                <w:rFonts w:ascii="TH SarabunPSK" w:hAnsi="TH SarabunPSK" w:cs="TH SarabunPSK" w:hint="cs"/>
+            <w:tcW w:w="2074" w:type="dxa"/>
+          </w:tcPr>
+          <w:p>
+            <w:pPr>
+              <w:rPr>
+                <w:rFonts w:ascii="TH SarabunPSK" w:hAnsi="TH SarabunPSK" w:cs="TH SarabunPSK"/>
                 <w:b/>
                 <w:bCs/>
                 <w:sz w:val="32"/>
@@ -2500,13 +2701,13 @@
         </w:tc>
         <w:tc>
           <w:tcPr>
-            <w:tcW w:w="4070" w:type="dxa"/>
+            <w:tcW w:w="3925" w:type="dxa"/>
             <w:gridSpan w:val="3"/>
           </w:tcPr>
           <w:p>
             <w:pPr>
               <w:rPr>
-                <w:rFonts w:ascii="TH SarabunPSK" w:hAnsi="TH SarabunPSK" w:cs="TH SarabunPSK" w:hint="cs"/>
+                <w:rFonts w:ascii="TH SarabunPSK" w:hAnsi="TH SarabunPSK" w:cs="TH SarabunPSK"/>
                 <w:sz w:val="32"/>
                 <w:szCs w:val="32"/>
                 <w:lang w:bidi="th-TH"/>
@@ -2546,13 +2747,13 @@
       <w:tr>
         <w:tc>
           <w:tcPr>
-            <w:tcW w:w="3247" w:type="dxa"/>
+            <w:tcW w:w="3602" w:type="dxa"/>
             <w:gridSpan w:val="2"/>
           </w:tcPr>
           <w:p>
             <w:pPr>
               <w:rPr>
-                <w:rFonts w:ascii="TH SarabunPSK" w:hAnsi="TH SarabunPSK" w:cs="TH SarabunPSK" w:hint="cs"/>
+                <w:rFonts w:ascii="TH SarabunPSK" w:hAnsi="TH SarabunPSK" w:cs="TH SarabunPSK"/>
                 <w:b/>
                 <w:bCs/>
                 <w:sz w:val="32"/>
@@ -2587,13 +2788,13 @@
         </w:tc>
         <w:tc>
           <w:tcPr>
-            <w:tcW w:w="4649" w:type="dxa"/>
+            <w:tcW w:w="4529" w:type="dxa"/>
             <w:gridSpan w:val="2"/>
           </w:tcPr>
           <w:p>
             <w:pPr>
               <w:rPr>
-                <w:rFonts w:ascii="TH SarabunPSK" w:hAnsi="TH SarabunPSK" w:cs="TH SarabunPSK" w:hint="cs"/>
+                <w:rFonts w:ascii="TH SarabunPSK" w:hAnsi="TH SarabunPSK" w:cs="TH SarabunPSK"/>
                 <w:sz w:val="32"/>
                 <w:szCs w:val="32"/>
                 <w:lang w:bidi="th-TH"/>
@@ -2621,12 +2822,12 @@
         </w:tc>
         <w:tc>
           <w:tcPr>
-            <w:tcW w:w="2164" w:type="dxa"/>
-          </w:tcPr>
-          <w:p>
-            <w:pPr>
-              <w:rPr>
-                <w:rFonts w:ascii="TH SarabunPSK" w:hAnsi="TH SarabunPSK" w:cs="TH SarabunPSK" w:hint="cs"/>
+            <w:tcW w:w="2074" w:type="dxa"/>
+          </w:tcPr>
+          <w:p>
+            <w:pPr>
+              <w:rPr>
+                <w:rFonts w:ascii="TH SarabunPSK" w:hAnsi="TH SarabunPSK" w:cs="TH SarabunPSK"/>
                 <w:b/>
                 <w:bCs/>
                 <w:sz w:val="32"/>
@@ -2661,31 +2862,40 @@
         </w:tc>
         <w:tc>
           <w:tcPr>
-            <w:tcW w:w="4070" w:type="dxa"/>
+            <w:tcW w:w="3925" w:type="dxa"/>
             <w:gridSpan w:val="3"/>
           </w:tcPr>
           <w:p>
             <w:pPr>
               <w:rPr>
-                <w:rFonts w:ascii="TH SarabunPSK" w:hAnsi="TH SarabunPSK" w:cs="TH SarabunPSK" w:hint="cs"/>
-                <w:sz w:val="32"/>
-                <w:szCs w:val="32"/>
-                <w:lang w:bidi="th-TH"/>
-              </w:rPr>
-            </w:pPr>
+                <w:rFonts w:ascii="TH SarabunPSK" w:hAnsi="TH SarabunPSK" w:cs="TH SarabunPSK"/>
+                <w:sz w:val="32"/>
+                <w:szCs w:val="32"/>
+                <w:lang w:bidi="th-TH"/>
+              </w:rPr>
+            </w:pPr>
+            <w:r>
+              <w:rPr>
+                <w:rFonts w:ascii="TH SarabunPSK" w:hAnsi="TH SarabunPSK" w:cs="TH SarabunPSK"/>
+                <w:sz w:val="32"/>
+                <w:szCs w:val="32"/>
+                <w:lang w:bidi="th-TH"/>
+              </w:rPr>
+              <w:t>13/09/2568</w:t>
+            </w:r>
           </w:p>
         </w:tc>
       </w:tr>
       <w:tr>
         <w:tc>
           <w:tcPr>
-            <w:tcW w:w="3247" w:type="dxa"/>
+            <w:tcW w:w="3602" w:type="dxa"/>
             <w:gridSpan w:val="2"/>
           </w:tcPr>
           <w:p>
             <w:pPr>
               <w:rPr>
-                <w:rFonts w:ascii="TH SarabunPSK" w:hAnsi="TH SarabunPSK" w:cs="TH SarabunPSK" w:hint="cs"/>
+                <w:rFonts w:ascii="TH SarabunPSK" w:hAnsi="TH SarabunPSK" w:cs="TH SarabunPSK"/>
                 <w:sz w:val="32"/>
                 <w:szCs w:val="32"/>
                 <w:lang w:bidi="th-TH"/>
@@ -2741,13 +2951,13 @@
         </w:tc>
         <w:tc>
           <w:tcPr>
-            <w:tcW w:w="10883" w:type="dxa"/>
+            <w:tcW w:w="10528" w:type="dxa"/>
             <w:gridSpan w:val="6"/>
           </w:tcPr>
           <w:p>
             <w:pPr>
               <w:rPr>
-                <w:rFonts w:ascii="TH SarabunPSK" w:hAnsi="TH SarabunPSK" w:cs="TH SarabunPSK" w:hint="cs"/>
+                <w:rFonts w:ascii="TH SarabunPSK" w:hAnsi="TH SarabunPSK" w:cs="TH SarabunPSK"/>
                 <w:sz w:val="32"/>
                 <w:szCs w:val="32"/>
                 <w:cs/>
@@ -2770,13 +2980,13 @@
       <w:tr>
         <w:tc>
           <w:tcPr>
-            <w:tcW w:w="3247" w:type="dxa"/>
+            <w:tcW w:w="3602" w:type="dxa"/>
             <w:gridSpan w:val="2"/>
           </w:tcPr>
           <w:p>
             <w:pPr>
               <w:rPr>
-                <w:rFonts w:ascii="TH SarabunPSK" w:hAnsi="TH SarabunPSK" w:cs="TH SarabunPSK" w:hint="cs"/>
+                <w:rFonts w:ascii="TH SarabunPSK" w:hAnsi="TH SarabunPSK" w:cs="TH SarabunPSK"/>
                 <w:b/>
                 <w:bCs/>
                 <w:sz w:val="32"/>
@@ -2811,13 +3021,13 @@
         </w:tc>
         <w:tc>
           <w:tcPr>
-            <w:tcW w:w="10883" w:type="dxa"/>
+            <w:tcW w:w="10528" w:type="dxa"/>
             <w:gridSpan w:val="6"/>
           </w:tcPr>
           <w:p>
             <w:pPr>
               <w:rPr>
-                <w:rFonts w:ascii="TH SarabunPSK" w:hAnsi="TH SarabunPSK" w:cs="TH SarabunPSK" w:hint="cs"/>
+                <w:rFonts w:ascii="TH SarabunPSK" w:hAnsi="TH SarabunPSK" w:cs="TH SarabunPSK"/>
                 <w:sz w:val="32"/>
                 <w:szCs w:val="32"/>
                 <w:lang w:bidi="th-TH"/>
@@ -3206,13 +3416,13 @@
       <w:tr>
         <w:tc>
           <w:tcPr>
-            <w:tcW w:w="630" w:type="dxa"/>
+            <w:tcW w:w="631" w:type="dxa"/>
           </w:tcPr>
           <w:p>
             <w:pPr>
               <w:jc w:val="center"/>
               <w:rPr>
-                <w:rFonts w:ascii="TH SarabunPSK" w:hAnsi="TH SarabunPSK" w:cs="TH SarabunPSK" w:hint="cs"/>
+                <w:rFonts w:ascii="TH SarabunPSK" w:hAnsi="TH SarabunPSK" w:cs="TH SarabunPSK"/>
                 <w:b/>
                 <w:bCs/>
                 <w:sz w:val="32"/>
@@ -3247,14 +3457,14 @@
         </w:tc>
         <w:tc>
           <w:tcPr>
-            <w:tcW w:w="4507" w:type="dxa"/>
+            <w:tcW w:w="4842" w:type="dxa"/>
             <w:gridSpan w:val="2"/>
           </w:tcPr>
           <w:p>
             <w:pPr>
               <w:jc w:val="center"/>
               <w:rPr>
-                <w:rFonts w:ascii="TH SarabunPSK" w:hAnsi="TH SarabunPSK" w:cs="TH SarabunPSK" w:hint="cs"/>
+                <w:rFonts w:ascii="TH SarabunPSK" w:hAnsi="TH SarabunPSK" w:cs="TH SarabunPSK"/>
                 <w:b/>
                 <w:bCs/>
                 <w:sz w:val="32"/>
@@ -3277,13 +3487,13 @@
         </w:tc>
         <w:tc>
           <w:tcPr>
-            <w:tcW w:w="2759" w:type="dxa"/>
+            <w:tcW w:w="2658" w:type="dxa"/>
           </w:tcPr>
           <w:p>
             <w:pPr>
               <w:jc w:val="center"/>
               <w:rPr>
-                <w:rFonts w:ascii="TH SarabunPSK" w:hAnsi="TH SarabunPSK" w:cs="TH SarabunPSK" w:hint="cs"/>
+                <w:rFonts w:ascii="TH SarabunPSK" w:hAnsi="TH SarabunPSK" w:cs="TH SarabunPSK"/>
                 <w:b/>
                 <w:bCs/>
                 <w:sz w:val="32"/>
@@ -3306,14 +3516,14 @@
         </w:tc>
         <w:tc>
           <w:tcPr>
-            <w:tcW w:w="2603" w:type="dxa"/>
+            <w:tcW w:w="2479" w:type="dxa"/>
             <w:gridSpan w:val="2"/>
           </w:tcPr>
           <w:p>
             <w:pPr>
               <w:jc w:val="center"/>
               <w:rPr>
-                <w:rFonts w:ascii="TH SarabunPSK" w:hAnsi="TH SarabunPSK" w:cs="TH SarabunPSK" w:hint="cs"/>
+                <w:rFonts w:ascii="TH SarabunPSK" w:hAnsi="TH SarabunPSK" w:cs="TH SarabunPSK"/>
                 <w:b/>
                 <w:bCs/>
                 <w:sz w:val="32"/>
@@ -3336,13 +3546,13 @@
         </w:tc>
         <w:tc>
           <w:tcPr>
-            <w:tcW w:w="2279" w:type="dxa"/>
+            <w:tcW w:w="2198" w:type="dxa"/>
           </w:tcPr>
           <w:p>
             <w:pPr>
               <w:jc w:val="center"/>
               <w:rPr>
-                <w:rFonts w:ascii="TH SarabunPSK" w:hAnsi="TH SarabunPSK" w:cs="TH SarabunPSK" w:hint="cs"/>
+                <w:rFonts w:ascii="TH SarabunPSK" w:hAnsi="TH SarabunPSK" w:cs="TH SarabunPSK"/>
                 <w:b/>
                 <w:bCs/>
                 <w:sz w:val="32"/>
@@ -3423,13 +3633,13 @@
         </w:tc>
         <w:tc>
           <w:tcPr>
-            <w:tcW w:w="1352" w:type="dxa"/>
+            <w:tcW w:w="1322" w:type="dxa"/>
           </w:tcPr>
           <w:p>
             <w:pPr>
               <w:jc w:val="center"/>
               <w:rPr>
-                <w:rFonts w:ascii="TH SarabunPSK" w:hAnsi="TH SarabunPSK" w:cs="TH SarabunPSK" w:hint="cs"/>
+                <w:rFonts w:ascii="TH SarabunPSK" w:hAnsi="TH SarabunPSK" w:cs="TH SarabunPSK"/>
                 <w:b/>
                 <w:bCs/>
                 <w:sz w:val="32"/>
@@ -3454,13 +3664,13 @@
       <w:tr>
         <w:tc>
           <w:tcPr>
-            <w:tcW w:w="630" w:type="dxa"/>
+            <w:tcW w:w="631" w:type="dxa"/>
           </w:tcPr>
           <w:p>
             <w:pPr>
               <w:jc w:val="center"/>
               <w:rPr>
-                <w:rFonts w:ascii="TH SarabunPSK" w:hAnsi="TH SarabunPSK" w:cs="TH SarabunPSK" w:hint="cs"/>
+                <w:rFonts w:ascii="TH SarabunPSK" w:hAnsi="TH SarabunPSK" w:cs="TH SarabunPSK"/>
                 <w:sz w:val="32"/>
                 <w:szCs w:val="32"/>
                 <w:lang w:bidi="th-TH"/>
@@ -3479,26 +3689,214 @@
         </w:tc>
         <w:tc>
           <w:tcPr>
-            <w:tcW w:w="4507" w:type="dxa"/>
+            <w:tcW w:w="4842" w:type="dxa"/>
             <w:gridSpan w:val="2"/>
           </w:tcPr>
           <w:p>
             <w:pPr>
               <w:rPr>
-                <w:rFonts w:ascii="TH SarabunPSK" w:hAnsi="TH SarabunPSK" w:cs="TH SarabunPSK" w:hint="cs"/>
-                <w:sz w:val="32"/>
-                <w:szCs w:val="32"/>
-                <w:lang w:bidi="th-TH"/>
-              </w:rPr>
-            </w:pPr>
-            <w:r>
-              <w:rPr>
-                <w:rFonts w:ascii="TH SarabunPSK" w:hAnsi="TH SarabunPSK" w:cs="TH SarabunPSK" w:hint="cs"/>
-                <w:sz w:val="32"/>
-                <w:szCs w:val="32"/>
-                <w:lang w:bidi="th-TH"/>
-              </w:rPr>
-              <w:t xml:space="preserve">Open </w:t>
+                <w:rFonts w:ascii="TH SarabunPSK" w:hAnsi="TH SarabunPSK" w:cs="TH SarabunPSK"/>
+                <w:sz w:val="32"/>
+                <w:szCs w:val="32"/>
+                <w:lang w:bidi="th-TH"/>
+              </w:rPr>
+            </w:pPr>
+            <w:r>
+              <w:rPr>
+                <w:rFonts w:ascii="TH SarabunPSK" w:hAnsi="TH SarabunPSK" w:cs="TH SarabunPSK" w:hint="cs"/>
+                <w:sz w:val="32"/>
+                <w:szCs w:val="32"/>
+                <w:lang w:bidi="th-TH"/>
+              </w:rPr>
+              <w:t>Open Event</w:t>
+            </w:r>
+            <w:r>
+              <w:rPr>
+                <w:rFonts w:ascii="TH SarabunPSK" w:hAnsi="TH SarabunPSK" w:cs="TH SarabunPSK" w:hint="cs"/>
+                <w:sz w:val="32"/>
+                <w:szCs w:val="32"/>
+                <w:cs/>
+                <w:lang w:bidi="th-TH"/>
+              </w:rPr>
+              <w:t xml:space="preserve"> </w:t>
+            </w:r>
+            <w:r>
+              <w:rPr>
+                <w:rFonts w:ascii="TH SarabunPSK" w:hAnsi="TH SarabunPSK" w:cs="TH SarabunPSK" w:hint="cs"/>
+                <w:sz w:val="32"/>
+                <w:szCs w:val="32"/>
+                <w:lang w:bidi="th-TH"/>
+              </w:rPr>
+              <w:t>Registration Page</w:t>
+            </w:r>
+            <w:r>
+              <w:rPr>
+                <w:rFonts w:ascii="TH SarabunPSK" w:hAnsi="TH SarabunPSK" w:cs="TH SarabunPSK" w:hint="cs"/>
+                <w:sz w:val="32"/>
+                <w:szCs w:val="32"/>
+                <w:cs/>
+                <w:lang w:bidi="th-TH"/>
+              </w:rPr>
+              <w:t>:</w:t>
+            </w:r>
+          </w:p>
+          <w:p>
+            <w:pPr>
+              <w:rPr>
+                <w:rFonts w:ascii="TH SarabunPSK" w:hAnsi="TH SarabunPSK" w:cs="TH SarabunPSK"/>
+                <w:sz w:val="32"/>
+                <w:szCs w:val="32"/>
+                <w:lang w:bidi="th-TH"/>
+              </w:rPr>
+            </w:pPr>
+            <w:r>
+              <w:rPr>
+                <w:rFonts w:ascii="TH SarabunPSK" w:hAnsi="TH SarabunPSK" w:cs="TH SarabunPSK" w:hint="cs"/>
+                <w:sz w:val="32"/>
+                <w:szCs w:val="32"/>
+                <w:cs/>
+                <w:lang w:bidi="th-TH"/>
+              </w:rPr>
+              <w:t xml:space="preserve">เปิดเว็บไซต์ </w:t>
+            </w:r>
+            <w:r>
+              <w:rPr>
+                <w:rFonts w:ascii="TH SarabunPSK" w:hAnsi="TH SarabunPSK" w:cs="TH SarabunPSK" w:hint="cs"/>
+                <w:sz w:val="32"/>
+                <w:szCs w:val="32"/>
+                <w:lang w:bidi="th-TH"/>
+              </w:rPr>
+              <w:t>http</w:t>
+            </w:r>
+            <w:r>
+              <w:rPr>
+                <w:rFonts w:ascii="TH SarabunPSK" w:hAnsi="TH SarabunPSK" w:cs="TH SarabunPSK" w:hint="cs"/>
+                <w:sz w:val="32"/>
+                <w:szCs w:val="32"/>
+                <w:cs/>
+                <w:lang w:bidi="th-TH"/>
+              </w:rPr>
+              <w:t>://</w:t>
+            </w:r>
+            <w:r>
+              <w:rPr>
+                <w:rFonts w:ascii="TH SarabunPSK" w:hAnsi="TH SarabunPSK" w:cs="TH SarabunPSK" w:hint="cs"/>
+                <w:sz w:val="32"/>
+                <w:szCs w:val="32"/>
+                <w:lang w:bidi="th-TH"/>
+              </w:rPr>
+              <w:t>localhost</w:t>
+            </w:r>
+            <w:r>
+              <w:rPr>
+                <w:rFonts w:ascii="TH SarabunPSK" w:hAnsi="TH SarabunPSK" w:cs="TH SarabunPSK" w:hint="cs"/>
+                <w:sz w:val="32"/>
+                <w:szCs w:val="32"/>
+                <w:cs/>
+                <w:lang w:bidi="th-TH"/>
+              </w:rPr>
+              <w:t>:</w:t>
+            </w:r>
+            <w:r>
+              <w:rPr>
+                <w:rFonts w:ascii="TH SarabunPSK" w:hAnsi="TH SarabunPSK" w:cs="TH SarabunPSK" w:hint="cs"/>
+                <w:sz w:val="32"/>
+                <w:szCs w:val="32"/>
+                <w:lang w:bidi="th-TH"/>
+              </w:rPr>
+              <w:t>7272</w:t>
+            </w:r>
+            <w:r>
+              <w:rPr>
+                <w:rFonts w:ascii="TH SarabunPSK" w:hAnsi="TH SarabunPSK" w:cs="TH SarabunPSK" w:hint="cs"/>
+                <w:sz w:val="32"/>
+                <w:szCs w:val="32"/>
+                <w:cs/>
+                <w:lang w:bidi="th-TH"/>
+              </w:rPr>
+              <w:t>/</w:t>
+            </w:r>
+            <w:r>
+              <w:rPr>
+                <w:rFonts w:ascii="TH SarabunPSK" w:hAnsi="TH SarabunPSK" w:cs="TH SarabunPSK" w:hint="cs"/>
+                <w:sz w:val="32"/>
+                <w:szCs w:val="32"/>
+                <w:lang w:bidi="th-TH"/>
+              </w:rPr>
+              <w:t>Lab</w:t>
+            </w:r>
+            <w:r>
+              <w:rPr>
+                <w:rFonts w:ascii="TH SarabunPSK" w:hAnsi="TH SarabunPSK" w:cs="TH SarabunPSK"/>
+                <w:sz w:val="32"/>
+                <w:szCs w:val="32"/>
+                <w:lang w:bidi="th-TH"/>
+              </w:rPr>
+              <w:t>10</w:t>
+            </w:r>
+            <w:r>
+              <w:rPr>
+                <w:rFonts w:ascii="TH SarabunPSK" w:hAnsi="TH SarabunPSK" w:cs="TH SarabunPSK" w:hint="cs"/>
+                <w:sz w:val="32"/>
+                <w:szCs w:val="32"/>
+                <w:cs/>
+                <w:lang w:bidi="th-TH"/>
+              </w:rPr>
+              <w:t>/</w:t>
+            </w:r>
+            <w:r>
+              <w:rPr>
+                <w:rFonts w:ascii="TH SarabunPSK" w:hAnsi="TH SarabunPSK" w:cs="TH SarabunPSK" w:hint="cs"/>
+                <w:sz w:val="32"/>
+                <w:szCs w:val="32"/>
+                <w:lang w:bidi="th-TH"/>
+              </w:rPr>
+              <w:t>Registration</w:t>
+            </w:r>
+            <w:r>
+              <w:rPr>
+                <w:rFonts w:ascii="TH SarabunPSK" w:hAnsi="TH SarabunPSK" w:cs="TH SarabunPSK" w:hint="cs"/>
+                <w:sz w:val="32"/>
+                <w:szCs w:val="32"/>
+                <w:cs/>
+                <w:lang w:bidi="th-TH"/>
+              </w:rPr>
+              <w:t>.</w:t>
+            </w:r>
+            <w:r>
+              <w:rPr>
+                <w:rFonts w:ascii="TH SarabunPSK" w:hAnsi="TH SarabunPSK" w:cs="TH SarabunPSK" w:hint="cs"/>
+                <w:sz w:val="32"/>
+                <w:szCs w:val="32"/>
+                <w:lang w:bidi="th-TH"/>
+              </w:rPr>
+              <w:t>html</w:t>
+            </w:r>
+          </w:p>
+        </w:tc>
+        <w:tc>
+          <w:tcPr>
+            <w:tcW w:w="2658" w:type="dxa"/>
+          </w:tcPr>
+          <w:p>
+            <w:pPr>
+              <w:rPr>
+                <w:rFonts w:ascii="TH SarabunPSK" w:hAnsi="TH SarabunPSK" w:cs="TH SarabunPSK"/>
+                <w:sz w:val="32"/>
+                <w:szCs w:val="32"/>
+                <w:cs/>
+                <w:lang w:bidi="th-TH"/>
+              </w:rPr>
+            </w:pPr>
+            <w:r>
+              <w:rPr>
+                <w:rFonts w:ascii="TH SarabunPSK" w:hAnsi="TH SarabunPSK" w:cs="TH SarabunPSK" w:hint="cs"/>
+                <w:sz w:val="32"/>
+                <w:szCs w:val="32"/>
+                <w:cs/>
+                <w:lang w:bidi="th-TH"/>
+              </w:rPr>
+              <w:t xml:space="preserve">แสดงหน้า </w:t>
             </w:r>
             <w:r>
               <w:rPr>
@@ -3528,44 +3926,40 @@
               </w:rPr>
               <w:t>Registration</w:t>
             </w:r>
-            <w:r>
-              <w:rPr>
-                <w:rFonts w:ascii="TH SarabunPSK" w:hAnsi="TH SarabunPSK" w:cs="TH SarabunPSK" w:hint="cs"/>
-                <w:sz w:val="32"/>
-                <w:szCs w:val="32"/>
-                <w:lang w:bidi="th-TH"/>
-              </w:rPr>
-              <w:t xml:space="preserve"> Page</w:t>
-            </w:r>
-            <w:r>
-              <w:rPr>
-                <w:rFonts w:ascii="TH SarabunPSK" w:hAnsi="TH SarabunPSK" w:cs="TH SarabunPSK" w:hint="cs"/>
-                <w:sz w:val="32"/>
-                <w:szCs w:val="32"/>
-                <w:cs/>
-                <w:lang w:bidi="th-TH"/>
-              </w:rPr>
-              <w:t>:</w:t>
-            </w:r>
-          </w:p>
-          <w:p>
-            <w:pPr>
-              <w:rPr>
-                <w:rFonts w:ascii="TH SarabunPSK" w:hAnsi="TH SarabunPSK" w:cs="TH SarabunPSK" w:hint="cs"/>
-                <w:sz w:val="32"/>
-                <w:szCs w:val="32"/>
-                <w:lang w:bidi="th-TH"/>
-              </w:rPr>
-            </w:pPr>
-            <w:r>
-              <w:rPr>
-                <w:rFonts w:ascii="TH SarabunPSK" w:hAnsi="TH SarabunPSK" w:cs="TH SarabunPSK" w:hint="cs"/>
-                <w:sz w:val="32"/>
-                <w:szCs w:val="32"/>
-                <w:cs/>
-                <w:lang w:bidi="th-TH"/>
-              </w:rPr>
-              <w:t>เปิดเว็บไซต์</w:t>
+          </w:p>
+        </w:tc>
+        <w:tc>
+          <w:tcPr>
+            <w:tcW w:w="2479" w:type="dxa"/>
+            <w:gridSpan w:val="2"/>
+          </w:tcPr>
+          <w:p>
+            <w:pPr>
+              <w:rPr>
+                <w:rFonts w:ascii="TH SarabunPSK" w:hAnsi="TH SarabunPSK" w:cs="TH SarabunPSK"/>
+                <w:sz w:val="32"/>
+                <w:szCs w:val="32"/>
+                <w:lang w:bidi="th-TH"/>
+              </w:rPr>
+            </w:pPr>
+            <w:r>
+              <w:rPr>
+                <w:rFonts w:ascii="TH SarabunPSK" w:hAnsi="TH SarabunPSK" w:cs="TH SarabunPSK" w:hint="cs"/>
+                <w:sz w:val="32"/>
+                <w:szCs w:val="32"/>
+                <w:cs/>
+                <w:lang w:bidi="th-TH"/>
+              </w:rPr>
+              <w:t xml:space="preserve">แสดงหน้า </w:t>
+            </w:r>
+            <w:r>
+              <w:rPr>
+                <w:rFonts w:ascii="TH SarabunPSK" w:hAnsi="TH SarabunPSK" w:cs="TH SarabunPSK" w:hint="cs"/>
+                <w:sz w:val="32"/>
+                <w:szCs w:val="32"/>
+                <w:lang w:bidi="th-TH"/>
+              </w:rPr>
+              <w:t>Event</w:t>
             </w:r>
             <w:r>
               <w:rPr>
@@ -3584,217 +3978,93 @@
                 <w:szCs w:val="32"/>
                 <w:lang w:bidi="th-TH"/>
               </w:rPr>
-              <w:t>http</w:t>
-            </w:r>
-            <w:r>
-              <w:rPr>
-                <w:rFonts w:ascii="TH SarabunPSK" w:hAnsi="TH SarabunPSK" w:cs="TH SarabunPSK" w:hint="cs"/>
-                <w:sz w:val="32"/>
-                <w:szCs w:val="32"/>
-                <w:cs/>
-                <w:lang w:bidi="th-TH"/>
-              </w:rPr>
-              <w:t>://</w:t>
-            </w:r>
-            <w:r>
-              <w:rPr>
-                <w:rFonts w:ascii="TH SarabunPSK" w:hAnsi="TH SarabunPSK" w:cs="TH SarabunPSK" w:hint="cs"/>
-                <w:sz w:val="32"/>
-                <w:szCs w:val="32"/>
-                <w:lang w:bidi="th-TH"/>
-              </w:rPr>
-              <w:t>localhost</w:t>
-            </w:r>
-            <w:r>
-              <w:rPr>
-                <w:rFonts w:ascii="TH SarabunPSK" w:hAnsi="TH SarabunPSK" w:cs="TH SarabunPSK" w:hint="cs"/>
-                <w:sz w:val="32"/>
-                <w:szCs w:val="32"/>
-                <w:cs/>
-                <w:lang w:bidi="th-TH"/>
-              </w:rPr>
-              <w:t>:</w:t>
-            </w:r>
-            <w:r>
-              <w:rPr>
-                <w:rFonts w:ascii="TH SarabunPSK" w:hAnsi="TH SarabunPSK" w:cs="TH SarabunPSK" w:hint="cs"/>
-                <w:sz w:val="32"/>
-                <w:szCs w:val="32"/>
-                <w:lang w:bidi="th-TH"/>
-              </w:rPr>
-              <w:t>7272</w:t>
-            </w:r>
-            <w:r>
-              <w:rPr>
-                <w:rFonts w:ascii="TH SarabunPSK" w:hAnsi="TH SarabunPSK" w:cs="TH SarabunPSK" w:hint="cs"/>
-                <w:sz w:val="32"/>
-                <w:szCs w:val="32"/>
-                <w:cs/>
-                <w:lang w:bidi="th-TH"/>
-              </w:rPr>
-              <w:t>/</w:t>
-            </w:r>
-            <w:r>
-              <w:rPr>
-                <w:rFonts w:ascii="TH SarabunPSK" w:hAnsi="TH SarabunPSK" w:cs="TH SarabunPSK" w:hint="cs"/>
-                <w:sz w:val="32"/>
-                <w:szCs w:val="32"/>
-                <w:lang w:bidi="th-TH"/>
-              </w:rPr>
-              <w:t>Lab</w:t>
-            </w:r>
-            <w:r>
-              <w:rPr>
-                <w:rFonts w:ascii="TH SarabunPSK" w:hAnsi="TH SarabunPSK" w:cs="TH SarabunPSK"/>
-                <w:sz w:val="32"/>
-                <w:szCs w:val="32"/>
-                <w:lang w:bidi="th-TH"/>
-              </w:rPr>
-              <w:t>10</w:t>
-            </w:r>
-            <w:r>
-              <w:rPr>
-                <w:rFonts w:ascii="TH SarabunPSK" w:hAnsi="TH SarabunPSK" w:cs="TH SarabunPSK" w:hint="cs"/>
-                <w:sz w:val="32"/>
-                <w:szCs w:val="32"/>
-                <w:cs/>
-                <w:lang w:bidi="th-TH"/>
-              </w:rPr>
-              <w:t>/</w:t>
-            </w:r>
-            <w:r>
-              <w:rPr>
-                <w:rFonts w:ascii="TH SarabunPSK" w:hAnsi="TH SarabunPSK" w:cs="TH SarabunPSK" w:hint="cs"/>
-                <w:sz w:val="32"/>
-                <w:szCs w:val="32"/>
-                <w:lang w:bidi="th-TH"/>
-              </w:rPr>
               <w:t>Registration</w:t>
             </w:r>
-            <w:r>
-              <w:rPr>
-                <w:rFonts w:ascii="TH SarabunPSK" w:hAnsi="TH SarabunPSK" w:cs="TH SarabunPSK" w:hint="cs"/>
-                <w:sz w:val="32"/>
-                <w:szCs w:val="32"/>
-                <w:cs/>
-                <w:lang w:bidi="th-TH"/>
-              </w:rPr>
-              <w:t>.</w:t>
-            </w:r>
-            <w:r>
-              <w:rPr>
-                <w:rFonts w:ascii="TH SarabunPSK" w:hAnsi="TH SarabunPSK" w:cs="TH SarabunPSK" w:hint="cs"/>
-                <w:sz w:val="32"/>
-                <w:szCs w:val="32"/>
-                <w:lang w:bidi="th-TH"/>
-              </w:rPr>
-              <w:t>html</w:t>
-            </w:r>
-          </w:p>
-        </w:tc>
-        <w:tc>
-          <w:tcPr>
-            <w:tcW w:w="2759" w:type="dxa"/>
-          </w:tcPr>
-          <w:p>
-            <w:pPr>
-              <w:rPr>
-                <w:rFonts w:ascii="TH SarabunPSK" w:hAnsi="TH SarabunPSK" w:cs="TH SarabunPSK" w:hint="cs"/>
-                <w:sz w:val="32"/>
-                <w:szCs w:val="32"/>
-                <w:cs/>
-                <w:lang w:bidi="th-TH"/>
-              </w:rPr>
-            </w:pPr>
-            <w:r>
-              <w:rPr>
-                <w:rFonts w:ascii="TH SarabunPSK" w:hAnsi="TH SarabunPSK" w:cs="TH SarabunPSK" w:hint="cs"/>
-                <w:sz w:val="32"/>
-                <w:szCs w:val="32"/>
-                <w:cs/>
-                <w:lang w:bidi="th-TH"/>
-              </w:rPr>
-              <w:t>แสดงหน้า</w:t>
-            </w:r>
-            <w:r>
-              <w:rPr>
-                <w:rFonts w:ascii="TH SarabunPSK" w:hAnsi="TH SarabunPSK" w:cs="TH SarabunPSK" w:hint="cs"/>
-                <w:sz w:val="32"/>
-                <w:szCs w:val="32"/>
-                <w:cs/>
-                <w:lang w:bidi="th-TH"/>
-              </w:rPr>
-              <w:t xml:space="preserve"> </w:t>
-            </w:r>
-            <w:r>
-              <w:rPr>
-                <w:rFonts w:ascii="TH SarabunPSK" w:hAnsi="TH SarabunPSK" w:cs="TH SarabunPSK" w:hint="cs"/>
-                <w:sz w:val="32"/>
-                <w:szCs w:val="32"/>
-                <w:lang w:bidi="th-TH"/>
-              </w:rPr>
-              <w:t>Event</w:t>
-            </w:r>
-            <w:r>
-              <w:rPr>
-                <w:rFonts w:ascii="TH SarabunPSK" w:hAnsi="TH SarabunPSK" w:cs="TH SarabunPSK" w:hint="cs"/>
-                <w:sz w:val="32"/>
-                <w:szCs w:val="32"/>
-                <w:cs/>
-                <w:lang w:bidi="th-TH"/>
-              </w:rPr>
-              <w:t xml:space="preserve"> </w:t>
-            </w:r>
-            <w:r>
-              <w:rPr>
-                <w:rFonts w:ascii="TH SarabunPSK" w:hAnsi="TH SarabunPSK" w:cs="TH SarabunPSK" w:hint="cs"/>
-                <w:sz w:val="32"/>
-                <w:szCs w:val="32"/>
-                <w:lang w:bidi="th-TH"/>
-              </w:rPr>
-              <w:t>Registration</w:t>
-            </w:r>
-          </w:p>
-        </w:tc>
-        <w:tc>
-          <w:tcPr>
-            <w:tcW w:w="2603" w:type="dxa"/>
-            <w:gridSpan w:val="2"/>
-          </w:tcPr>
-          <w:p>
-            <w:pPr>
-              <w:rPr>
-                <w:rFonts w:ascii="TH SarabunPSK" w:hAnsi="TH SarabunPSK" w:cs="TH SarabunPSK" w:hint="cs"/>
-                <w:sz w:val="32"/>
-                <w:szCs w:val="32"/>
-                <w:lang w:bidi="th-TH"/>
-              </w:rPr>
-            </w:pPr>
-          </w:p>
-        </w:tc>
-        <w:tc>
-          <w:tcPr>
-            <w:tcW w:w="2279" w:type="dxa"/>
-          </w:tcPr>
-          <w:p>
-            <w:pPr>
-              <w:rPr>
-                <w:rFonts w:ascii="TH SarabunPSK" w:hAnsi="TH SarabunPSK" w:cs="TH SarabunPSK" w:hint="cs"/>
-                <w:sz w:val="32"/>
-                <w:szCs w:val="32"/>
-                <w:lang w:bidi="th-TH"/>
-              </w:rPr>
-            </w:pPr>
-          </w:p>
-        </w:tc>
-        <w:tc>
-          <w:tcPr>
-            <w:tcW w:w="1352" w:type="dxa"/>
-          </w:tcPr>
-          <w:p>
-            <w:pPr>
-              <w:rPr>
-                <w:rFonts w:ascii="TH SarabunPSK" w:hAnsi="TH SarabunPSK" w:cs="TH SarabunPSK" w:hint="cs"/>
+          </w:p>
+        </w:tc>
+        <w:tc>
+          <w:tcPr>
+            <w:tcW w:w="2198" w:type="dxa"/>
+          </w:tcPr>
+          <w:p>
+            <w:pPr>
+              <w:rPr>
+                <w:rFonts w:ascii="TH SarabunPSK" w:hAnsi="TH SarabunPSK" w:cs="TH SarabunPSK"/>
+                <w:sz w:val="32"/>
+                <w:szCs w:val="32"/>
+                <w:lang w:bidi="th-TH"/>
+              </w:rPr>
+            </w:pPr>
+            <w:r>
+              <w:rPr>
+                <w:rFonts w:ascii="TH SarabunPSK" w:hAnsi="TH SarabunPSK" w:cs="TH SarabunPSK" w:hint="cs"/>
+                <w:noProof/>
+                <w:sz w:val="32"/>
+                <w:szCs w:val="32"/>
+                <w:lang w:bidi="th-TH"/>
+              </w:rPr>
+              <w:drawing>
+                <wp:inline distT="0" distB="0" distL="0" distR="0" wp14:anchorId="3812B0A9" wp14:editId="40102254">
+                  <wp:extent cx="201761" cy="191069"/>
+                  <wp:effectExtent l="0" t="0" r="8255" b="0"/>
+                  <wp:docPr id="310200760" name="Picture 1"/>
+                  <wp:cNvGraphicFramePr>
+                    <a:graphicFrameLocks xmlns:a="http://schemas.openxmlformats.org/drawingml/2006/main" noChangeAspect="1"/>
+                  </wp:cNvGraphicFramePr>
+                  <a:graphic xmlns:a="http://schemas.openxmlformats.org/drawingml/2006/main">
+                    <a:graphicData uri="http://schemas.openxmlformats.org/drawingml/2006/picture">
+                      <pic:pic xmlns:pic="http://schemas.openxmlformats.org/drawingml/2006/picture">
+                        <pic:nvPicPr>
+                          <pic:cNvPr id="1" name="th[1].png"/>
+                          <pic:cNvPicPr/>
+                        </pic:nvPicPr>
+                        <pic:blipFill>
+                          <a:blip r:embed="rId8" cstate="print">
+                            <a:extLst>
+                              <a:ext uri="{28A0092B-C50C-407E-A947-70E740481C1C}">
+                                <a14:useLocalDpi xmlns:a14="http://schemas.microsoft.com/office/drawing/2010/main" val="0"/>
+                              </a:ext>
+                            </a:extLst>
+                          </a:blip>
+                          <a:stretch>
+                            <a:fillRect/>
+                          </a:stretch>
+                        </pic:blipFill>
+                        <pic:spPr>
+                          <a:xfrm>
+                            <a:off x="0" y="0"/>
+                            <a:ext cx="214886" cy="203498"/>
+                          </a:xfrm>
+                          <a:prstGeom prst="rect">
+                            <a:avLst/>
+                          </a:prstGeom>
+                        </pic:spPr>
+                      </pic:pic>
+                    </a:graphicData>
+                  </a:graphic>
+                </wp:inline>
+              </w:drawing>
+            </w:r>
+            <w:r>
+              <w:rPr>
+                <w:rFonts w:ascii="TH SarabunPSK" w:hAnsi="TH SarabunPSK" w:cs="TH SarabunPSK" w:hint="cs"/>
+                <w:sz w:val="32"/>
+                <w:szCs w:val="32"/>
+                <w:cs/>
+                <w:lang w:bidi="th-TH"/>
+              </w:rPr>
+              <w:t xml:space="preserve">  </w:t>
+            </w:r>
+          </w:p>
+        </w:tc>
+        <w:tc>
+          <w:tcPr>
+            <w:tcW w:w="1322" w:type="dxa"/>
+          </w:tcPr>
+          <w:p>
+            <w:pPr>
+              <w:rPr>
+                <w:rFonts w:ascii="TH SarabunPSK" w:hAnsi="TH SarabunPSK" w:cs="TH SarabunPSK"/>
                 <w:sz w:val="32"/>
                 <w:szCs w:val="32"/>
                 <w:lang w:bidi="th-TH"/>
@@ -3806,13 +4076,13 @@
       <w:tr>
         <w:tc>
           <w:tcPr>
-            <w:tcW w:w="630" w:type="dxa"/>
+            <w:tcW w:w="631" w:type="dxa"/>
           </w:tcPr>
           <w:p>
             <w:pPr>
               <w:jc w:val="center"/>
               <w:rPr>
-                <w:rFonts w:ascii="TH SarabunPSK" w:hAnsi="TH SarabunPSK" w:cs="TH SarabunPSK" w:hint="cs"/>
+                <w:rFonts w:ascii="TH SarabunPSK" w:hAnsi="TH SarabunPSK" w:cs="TH SarabunPSK"/>
                 <w:sz w:val="32"/>
                 <w:szCs w:val="32"/>
                 <w:lang w:bidi="th-TH"/>
@@ -3831,35 +4101,26 @@
         </w:tc>
         <w:tc>
           <w:tcPr>
-            <w:tcW w:w="4507" w:type="dxa"/>
+            <w:tcW w:w="4842" w:type="dxa"/>
             <w:gridSpan w:val="2"/>
           </w:tcPr>
           <w:p>
             <w:pPr>
               <w:rPr>
-                <w:rFonts w:ascii="TH SarabunPSK" w:hAnsi="TH SarabunPSK" w:cs="TH SarabunPSK" w:hint="cs"/>
-                <w:sz w:val="32"/>
-                <w:szCs w:val="32"/>
-                <w:lang w:bidi="th-TH"/>
-              </w:rPr>
-            </w:pPr>
-            <w:r>
-              <w:rPr>
-                <w:rFonts w:ascii="TH SarabunPSK" w:hAnsi="TH SarabunPSK" w:cs="TH SarabunPSK" w:hint="cs"/>
-                <w:sz w:val="32"/>
-                <w:szCs w:val="32"/>
-                <w:lang w:bidi="th-TH"/>
-              </w:rPr>
-              <w:t>Register</w:t>
-            </w:r>
-            <w:r>
-              <w:rPr>
-                <w:rFonts w:ascii="TH SarabunPSK" w:hAnsi="TH SarabunPSK" w:cs="TH SarabunPSK" w:hint="cs"/>
-                <w:sz w:val="32"/>
-                <w:szCs w:val="32"/>
-                <w:lang w:bidi="th-TH"/>
-              </w:rPr>
-              <w:t xml:space="preserve"> Success</w:t>
+                <w:rFonts w:ascii="TH SarabunPSK" w:hAnsi="TH SarabunPSK" w:cs="TH SarabunPSK"/>
+                <w:sz w:val="32"/>
+                <w:szCs w:val="32"/>
+                <w:lang w:bidi="th-TH"/>
+              </w:rPr>
+            </w:pPr>
+            <w:r>
+              <w:rPr>
+                <w:rFonts w:ascii="TH SarabunPSK" w:hAnsi="TH SarabunPSK" w:cs="TH SarabunPSK" w:hint="cs"/>
+                <w:sz w:val="32"/>
+                <w:szCs w:val="32"/>
+                <w:lang w:bidi="th-TH"/>
+              </w:rPr>
+              <w:t>Register Success</w:t>
             </w:r>
             <w:r>
               <w:rPr>
@@ -3875,7 +4136,7 @@
           <w:p>
             <w:pPr>
               <w:rPr>
-                <w:rFonts w:ascii="TH SarabunPSK" w:hAnsi="TH SarabunPSK" w:cs="TH SarabunPSK" w:hint="cs"/>
+                <w:rFonts w:ascii="TH SarabunPSK" w:hAnsi="TH SarabunPSK" w:cs="TH SarabunPSK"/>
                 <w:sz w:val="32"/>
                 <w:szCs w:val="32"/>
                 <w:lang w:bidi="th-TH"/>
@@ -3898,28 +4159,19 @@
                 <w:szCs w:val="32"/>
                 <w:lang w:bidi="th-TH"/>
               </w:rPr>
-              <w:t>Event</w:t>
-            </w:r>
-            <w:r>
-              <w:rPr>
-                <w:rFonts w:ascii="TH SarabunPSK" w:hAnsi="TH SarabunPSK" w:cs="TH SarabunPSK" w:hint="cs"/>
-                <w:sz w:val="32"/>
-                <w:szCs w:val="32"/>
-                <w:lang w:bidi="th-TH"/>
-              </w:rPr>
-              <w:t xml:space="preserve"> Registration</w:t>
-            </w:r>
-          </w:p>
-          <w:p>
-            <w:pPr>
-              <w:pStyle w:val="ListParagraph"/>
+              <w:t>Event Registration</w:t>
+            </w:r>
+          </w:p>
+          <w:p>
+            <w:pPr>
+              <w:pStyle w:val="a7"/>
               <w:numPr>
                 <w:ilvl w:val="0"/>
                 <w:numId w:val="3"/>
               </w:numPr>
               <w:ind w:left="251" w:hanging="180"/>
               <w:rPr>
-                <w:rFonts w:ascii="TH SarabunPSK" w:hAnsi="TH SarabunPSK" w:cs="TH SarabunPSK" w:hint="cs"/>
+                <w:rFonts w:ascii="TH SarabunPSK" w:hAnsi="TH SarabunPSK" w:cs="TH SarabunPSK"/>
                 <w:sz w:val="32"/>
                 <w:szCs w:val="32"/>
                 <w:lang w:bidi="th-TH"/>
@@ -3952,18 +4204,9 @@
                 <w:cs/>
                 <w:lang w:bidi="th-TH"/>
               </w:rPr>
-              <w:t xml:space="preserve"> = </w:t>
-            </w:r>
-            <w:r>
-              <w:rPr>
-                <w:rFonts w:ascii="TH SarabunPSK" w:hAnsi="TH SarabunPSK" w:cs="TH SarabunPSK" w:hint="cs"/>
-                <w:sz w:val="32"/>
-                <w:szCs w:val="32"/>
-                <w:cs/>
-                <w:lang w:bidi="th-TH"/>
-              </w:rPr>
-              <w:t>“</w:t>
-            </w:r>
+              <w:t xml:space="preserve"> = “</w:t>
+            </w:r>
+            <w:proofErr w:type="spellStart"/>
             <w:r>
               <w:rPr>
                 <w:rFonts w:ascii="TH SarabunPSK" w:hAnsi="TH SarabunPSK" w:cs="TH SarabunPSK" w:hint="cs"/>
@@ -3973,37 +4216,28 @@
               </w:rPr>
               <w:t>Somsri</w:t>
             </w:r>
-            <w:r>
-              <w:rPr>
-                <w:rFonts w:ascii="TH SarabunPSK" w:hAnsi="TH SarabunPSK" w:cs="TH SarabunPSK" w:hint="cs"/>
-                <w:sz w:val="32"/>
-                <w:szCs w:val="32"/>
-                <w:cs/>
-                <w:lang w:bidi="th-TH"/>
-              </w:rPr>
-              <w:t>”</w:t>
-            </w:r>
-            <w:r>
-              <w:rPr>
-                <w:rFonts w:ascii="TH SarabunPSK" w:hAnsi="TH SarabunPSK" w:cs="TH SarabunPSK" w:hint="cs"/>
-                <w:sz w:val="32"/>
-                <w:szCs w:val="32"/>
-                <w:cs/>
-                <w:lang w:bidi="th-TH"/>
-              </w:rPr>
-              <w:t xml:space="preserve"> </w:t>
-            </w:r>
-          </w:p>
-          <w:p>
-            <w:pPr>
-              <w:pStyle w:val="ListParagraph"/>
+            <w:proofErr w:type="spellEnd"/>
+            <w:r>
+              <w:rPr>
+                <w:rFonts w:ascii="TH SarabunPSK" w:hAnsi="TH SarabunPSK" w:cs="TH SarabunPSK" w:hint="cs"/>
+                <w:sz w:val="32"/>
+                <w:szCs w:val="32"/>
+                <w:cs/>
+                <w:lang w:bidi="th-TH"/>
+              </w:rPr>
+              <w:t xml:space="preserve">” </w:t>
+            </w:r>
+          </w:p>
+          <w:p>
+            <w:pPr>
+              <w:pStyle w:val="a7"/>
               <w:numPr>
                 <w:ilvl w:val="0"/>
                 <w:numId w:val="3"/>
               </w:numPr>
               <w:ind w:left="251" w:hanging="180"/>
               <w:rPr>
-                <w:rFonts w:ascii="TH SarabunPSK" w:hAnsi="TH SarabunPSK" w:cs="TH SarabunPSK" w:hint="cs"/>
+                <w:rFonts w:ascii="TH SarabunPSK" w:hAnsi="TH SarabunPSK" w:cs="TH SarabunPSK"/>
                 <w:sz w:val="32"/>
                 <w:szCs w:val="32"/>
                 <w:lang w:bidi="th-TH"/>
@@ -4038,6 +4272,7 @@
               </w:rPr>
               <w:t xml:space="preserve"> = “</w:t>
             </w:r>
+            <w:proofErr w:type="spellStart"/>
             <w:r>
               <w:rPr>
                 <w:rFonts w:ascii="TH SarabunPSK" w:hAnsi="TH SarabunPSK" w:cs="TH SarabunPSK" w:hint="cs"/>
@@ -4047,6 +4282,7 @@
               </w:rPr>
               <w:t>Sodsai</w:t>
             </w:r>
+            <w:proofErr w:type="spellEnd"/>
             <w:r>
               <w:rPr>
                 <w:rFonts w:ascii="TH SarabunPSK" w:hAnsi="TH SarabunPSK" w:cs="TH SarabunPSK" w:hint="cs"/>
@@ -4060,14 +4296,14 @@
           </w:p>
           <w:p>
             <w:pPr>
-              <w:pStyle w:val="ListParagraph"/>
+              <w:pStyle w:val="a7"/>
               <w:numPr>
                 <w:ilvl w:val="0"/>
                 <w:numId w:val="3"/>
               </w:numPr>
               <w:ind w:left="251" w:hanging="180"/>
               <w:rPr>
-                <w:rFonts w:ascii="TH SarabunPSK" w:hAnsi="TH SarabunPSK" w:cs="TH SarabunPSK" w:hint="cs"/>
+                <w:rFonts w:ascii="TH SarabunPSK" w:hAnsi="TH SarabunPSK" w:cs="TH SarabunPSK"/>
                 <w:sz w:val="32"/>
                 <w:szCs w:val="32"/>
                 <w:lang w:bidi="th-TH"/>
@@ -4124,14 +4360,14 @@
           </w:p>
           <w:p>
             <w:pPr>
-              <w:pStyle w:val="ListParagraph"/>
+              <w:pStyle w:val="a7"/>
               <w:numPr>
                 <w:ilvl w:val="0"/>
                 <w:numId w:val="3"/>
               </w:numPr>
               <w:ind w:left="251" w:hanging="180"/>
               <w:rPr>
-                <w:rFonts w:ascii="TH SarabunPSK" w:hAnsi="TH SarabunPSK" w:cs="TH SarabunPSK" w:hint="cs"/>
+                <w:rFonts w:ascii="TH SarabunPSK" w:hAnsi="TH SarabunPSK" w:cs="TH SarabunPSK"/>
                 <w:sz w:val="32"/>
                 <w:szCs w:val="32"/>
                 <w:lang w:bidi="th-TH"/>
@@ -4164,36 +4400,19 @@
                 <w:cs/>
                 <w:lang w:bidi="th-TH"/>
               </w:rPr>
-              <w:t xml:space="preserve">= </w:t>
-            </w:r>
-            <w:r>
-              <w:rPr>
-                <w:rFonts w:ascii="TH SarabunPSK" w:hAnsi="TH SarabunPSK" w:cs="TH SarabunPSK" w:hint="cs"/>
-                <w:sz w:val="32"/>
-                <w:szCs w:val="32"/>
-                <w:cs/>
-                <w:lang w:bidi="th-TH"/>
-              </w:rPr>
-              <w:t>“</w:t>
-            </w:r>
-            <w:r>
-              <w:rPr>
-                <w:rFonts w:ascii="TH SarabunPSK" w:hAnsi="TH SarabunPSK" w:cs="TH SarabunPSK" w:hint="cs"/>
-                <w:sz w:val="32"/>
-                <w:szCs w:val="32"/>
-                <w:lang w:bidi="th-TH"/>
-              </w:rPr>
-              <w:t>somsri@kku</w:t>
-            </w:r>
-            <w:r>
-              <w:rPr>
-                <w:rFonts w:ascii="TH SarabunPSK" w:hAnsi="TH SarabunPSK" w:cs="TH SarabunPSK" w:hint="cs"/>
-                <w:sz w:val="32"/>
-                <w:szCs w:val="32"/>
-                <w:lang w:bidi="th-TH"/>
-              </w:rPr>
-              <w:t>mail</w:t>
-            </w:r>
+              <w:t>= “</w:t>
+            </w:r>
+            <w:proofErr w:type="spellStart"/>
+            <w:r>
+              <w:rPr>
+                <w:rFonts w:ascii="TH SarabunPSK" w:hAnsi="TH SarabunPSK" w:cs="TH SarabunPSK" w:hint="cs"/>
+                <w:sz w:val="32"/>
+                <w:szCs w:val="32"/>
+                <w:lang w:bidi="th-TH"/>
+              </w:rPr>
+              <w:t>somsri@kkumail</w:t>
+            </w:r>
+            <w:proofErr w:type="spellEnd"/>
             <w:r>
               <w:rPr>
                 <w:rFonts w:ascii="TH SarabunPSK" w:hAnsi="TH SarabunPSK" w:cs="TH SarabunPSK" w:hint="cs"/>
@@ -4226,14 +4445,14 @@
           </w:p>
           <w:p>
             <w:pPr>
-              <w:pStyle w:val="ListParagraph"/>
+              <w:pStyle w:val="a7"/>
               <w:numPr>
                 <w:ilvl w:val="0"/>
                 <w:numId w:val="3"/>
               </w:numPr>
               <w:ind w:left="251" w:hanging="180"/>
               <w:rPr>
-                <w:rFonts w:ascii="TH SarabunPSK" w:hAnsi="TH SarabunPSK" w:cs="TH SarabunPSK" w:hint="cs"/>
+                <w:rFonts w:ascii="TH SarabunPSK" w:hAnsi="TH SarabunPSK" w:cs="TH SarabunPSK"/>
                 <w:sz w:val="32"/>
                 <w:szCs w:val="32"/>
                 <w:lang w:bidi="th-TH"/>
@@ -4347,38 +4566,29 @@
           </w:p>
           <w:p>
             <w:pPr>
-              <w:pStyle w:val="ListParagraph"/>
+              <w:pStyle w:val="a7"/>
               <w:numPr>
                 <w:ilvl w:val="0"/>
                 <w:numId w:val="3"/>
               </w:numPr>
               <w:ind w:left="251" w:hanging="180"/>
               <w:rPr>
-                <w:rFonts w:ascii="TH SarabunPSK" w:hAnsi="TH SarabunPSK" w:cs="TH SarabunPSK" w:hint="cs"/>
-                <w:sz w:val="32"/>
-                <w:szCs w:val="32"/>
-                <w:lang w:bidi="th-TH"/>
-              </w:rPr>
-            </w:pPr>
-            <w:r>
-              <w:rPr>
-                <w:rFonts w:ascii="TH SarabunPSK" w:hAnsi="TH SarabunPSK" w:cs="TH SarabunPSK" w:hint="cs"/>
-                <w:sz w:val="32"/>
-                <w:szCs w:val="32"/>
-                <w:cs/>
-                <w:lang w:bidi="th-TH"/>
-              </w:rPr>
-              <w:t xml:space="preserve">กดปุ่ม </w:t>
-            </w:r>
-            <w:r>
-              <w:rPr>
-                <w:rFonts w:ascii="TH SarabunPSK" w:hAnsi="TH SarabunPSK" w:cs="TH SarabunPSK" w:hint="cs"/>
-                <w:sz w:val="32"/>
-                <w:szCs w:val="32"/>
-                <w:cs/>
-                <w:lang w:bidi="th-TH"/>
-              </w:rPr>
-              <w:t>“</w:t>
+                <w:rFonts w:ascii="TH SarabunPSK" w:hAnsi="TH SarabunPSK" w:cs="TH SarabunPSK"/>
+                <w:sz w:val="32"/>
+                <w:szCs w:val="32"/>
+                <w:lang w:bidi="th-TH"/>
+              </w:rPr>
+            </w:pPr>
+            <w:r>
+              <w:rPr>
+                <w:rFonts w:ascii="TH SarabunPSK" w:hAnsi="TH SarabunPSK" w:cs="TH SarabunPSK" w:hint="cs"/>
+                <w:sz w:val="32"/>
+                <w:szCs w:val="32"/>
+                <w:cs/>
+                <w:lang w:bidi="th-TH"/>
+              </w:rPr>
+              <w:lastRenderedPageBreak/>
+              <w:t>กดปุ่ม “</w:t>
             </w:r>
             <w:r>
               <w:rPr>
@@ -4403,25 +4613,26 @@
         </w:tc>
         <w:tc>
           <w:tcPr>
-            <w:tcW w:w="2759" w:type="dxa"/>
-          </w:tcPr>
-          <w:p>
-            <w:pPr>
-              <w:rPr>
-                <w:rFonts w:ascii="TH SarabunPSK" w:hAnsi="TH SarabunPSK" w:cs="TH SarabunPSK" w:hint="cs"/>
-                <w:sz w:val="32"/>
-                <w:szCs w:val="32"/>
-                <w:lang w:bidi="th-TH"/>
-              </w:rPr>
-            </w:pPr>
-            <w:r>
-              <w:rPr>
-                <w:rFonts w:ascii="TH SarabunPSK" w:hAnsi="TH SarabunPSK" w:cs="TH SarabunPSK" w:hint="cs"/>
-                <w:sz w:val="32"/>
-                <w:szCs w:val="32"/>
-                <w:cs/>
-                <w:lang w:bidi="th-TH"/>
-              </w:rPr>
+            <w:tcW w:w="2658" w:type="dxa"/>
+          </w:tcPr>
+          <w:p>
+            <w:pPr>
+              <w:rPr>
+                <w:rFonts w:ascii="TH SarabunPSK" w:hAnsi="TH SarabunPSK" w:cs="TH SarabunPSK"/>
+                <w:sz w:val="32"/>
+                <w:szCs w:val="32"/>
+                <w:lang w:bidi="th-TH"/>
+              </w:rPr>
+            </w:pPr>
+            <w:r>
+              <w:rPr>
+                <w:rFonts w:ascii="TH SarabunPSK" w:hAnsi="TH SarabunPSK" w:cs="TH SarabunPSK" w:hint="cs"/>
+                <w:sz w:val="32"/>
+                <w:szCs w:val="32"/>
+                <w:cs/>
+                <w:lang w:bidi="th-TH"/>
+              </w:rPr>
+              <w:lastRenderedPageBreak/>
               <w:t xml:space="preserve">แสดงหน้า </w:t>
             </w:r>
             <w:r>
@@ -4479,17 +4690,7 @@
                 <w:cs/>
                 <w:lang w:bidi="th-TH"/>
               </w:rPr>
-              <w:t>เป็น</w:t>
-            </w:r>
-            <w:r>
-              <w:rPr>
-                <w:rFonts w:ascii="TH SarabunPSK" w:hAnsi="TH SarabunPSK" w:cs="TH SarabunPSK" w:hint="cs"/>
-                <w:sz w:val="32"/>
-                <w:szCs w:val="32"/>
-                <w:cs/>
-                <w:lang w:bidi="th-TH"/>
-              </w:rPr>
-              <w:t xml:space="preserve"> “</w:t>
+              <w:t>เป็น “</w:t>
             </w:r>
             <w:r>
               <w:rPr>
@@ -4508,37 +4709,82 @@
                 <w:cs/>
                 <w:lang w:bidi="th-TH"/>
               </w:rPr>
+              <w:t>” และแสดงข้อความ “</w:t>
+            </w:r>
+            <w:r>
+              <w:rPr>
+                <w:rFonts w:ascii="TH SarabunPSK" w:hAnsi="TH SarabunPSK" w:cs="TH SarabunPSK" w:hint="cs"/>
+                <w:sz w:val="32"/>
+                <w:szCs w:val="32"/>
+                <w:lang w:bidi="th-TH"/>
+              </w:rPr>
+              <w:t>Success</w:t>
+            </w:r>
+            <w:r>
+              <w:rPr>
+                <w:rFonts w:ascii="TH SarabunPSK" w:hAnsi="TH SarabunPSK" w:cs="TH SarabunPSK" w:hint="cs"/>
+                <w:sz w:val="32"/>
+                <w:szCs w:val="32"/>
+                <w:cs/>
+                <w:lang w:bidi="th-TH"/>
+              </w:rPr>
+              <w:t>” และ “</w:t>
+            </w:r>
+            <w:r>
+              <w:rPr>
+                <w:rFonts w:ascii="TH SarabunPSK" w:hAnsi="TH SarabunPSK" w:cs="TH SarabunPSK" w:hint="cs"/>
+                <w:sz w:val="32"/>
+                <w:szCs w:val="32"/>
+                <w:lang w:bidi="th-TH"/>
+              </w:rPr>
+              <w:t xml:space="preserve">Thank </w:t>
+            </w:r>
+            <w:r>
+              <w:rPr>
+                <w:rFonts w:ascii="TH SarabunPSK" w:hAnsi="TH SarabunPSK" w:cs="TH SarabunPSK" w:hint="cs"/>
+                <w:sz w:val="32"/>
+                <w:szCs w:val="32"/>
+                <w:lang w:bidi="th-TH"/>
+              </w:rPr>
+              <w:lastRenderedPageBreak/>
+              <w:t>you for participating in our event</w:t>
+            </w:r>
+            <w:r>
+              <w:rPr>
+                <w:rFonts w:ascii="TH SarabunPSK" w:hAnsi="TH SarabunPSK" w:cs="TH SarabunPSK" w:hint="cs"/>
+                <w:sz w:val="32"/>
+                <w:szCs w:val="32"/>
+                <w:cs/>
+                <w:lang w:bidi="th-TH"/>
+              </w:rPr>
               <w:t>”</w:t>
             </w:r>
-            <w:r>
-              <w:rPr>
-                <w:rFonts w:ascii="TH SarabunPSK" w:hAnsi="TH SarabunPSK" w:cs="TH SarabunPSK" w:hint="cs"/>
-                <w:sz w:val="32"/>
-                <w:szCs w:val="32"/>
-                <w:cs/>
-                <w:lang w:bidi="th-TH"/>
-              </w:rPr>
-              <w:t xml:space="preserve"> </w:t>
-            </w:r>
-            <w:r>
-              <w:rPr>
-                <w:rFonts w:ascii="TH SarabunPSK" w:hAnsi="TH SarabunPSK" w:cs="TH SarabunPSK" w:hint="cs"/>
-                <w:sz w:val="32"/>
-                <w:szCs w:val="32"/>
-                <w:cs/>
-                <w:lang w:bidi="th-TH"/>
-              </w:rPr>
-              <w:t xml:space="preserve">และแสดงข้อความ </w:t>
-            </w:r>
-            <w:r>
-              <w:rPr>
-                <w:rFonts w:ascii="TH SarabunPSK" w:hAnsi="TH SarabunPSK" w:cs="TH SarabunPSK" w:hint="cs"/>
-                <w:sz w:val="32"/>
-                <w:szCs w:val="32"/>
-                <w:cs/>
-                <w:lang w:bidi="th-TH"/>
-              </w:rPr>
-              <w:t>“</w:t>
+          </w:p>
+        </w:tc>
+        <w:tc>
+          <w:tcPr>
+            <w:tcW w:w="2479" w:type="dxa"/>
+            <w:gridSpan w:val="2"/>
+          </w:tcPr>
+          <w:p>
+            <w:pPr>
+              <w:rPr>
+                <w:rFonts w:ascii="TH SarabunPSK" w:hAnsi="TH SarabunPSK" w:cs="TH SarabunPSK"/>
+                <w:sz w:val="32"/>
+                <w:szCs w:val="32"/>
+                <w:lang w:bidi="th-TH"/>
+              </w:rPr>
+            </w:pPr>
+            <w:r>
+              <w:rPr>
+                <w:rFonts w:ascii="TH SarabunPSK" w:hAnsi="TH SarabunPSK" w:cs="TH SarabunPSK" w:hint="cs"/>
+                <w:sz w:val="32"/>
+                <w:szCs w:val="32"/>
+                <w:cs/>
+                <w:lang w:bidi="th-TH"/>
+              </w:rPr>
+              <w:lastRenderedPageBreak/>
+              <w:t xml:space="preserve">แสดงหน้า </w:t>
             </w:r>
             <w:r>
               <w:rPr>
@@ -4557,123 +4803,292 @@
                 <w:cs/>
                 <w:lang w:bidi="th-TH"/>
               </w:rPr>
+              <w:t>.</w:t>
+            </w:r>
+            <w:r>
+              <w:rPr>
+                <w:rFonts w:ascii="TH SarabunPSK" w:hAnsi="TH SarabunPSK" w:cs="TH SarabunPSK" w:hint="cs"/>
+                <w:sz w:val="32"/>
+                <w:szCs w:val="32"/>
+                <w:lang w:bidi="th-TH"/>
+              </w:rPr>
+              <w:t xml:space="preserve">html </w:t>
+            </w:r>
+            <w:r>
+              <w:rPr>
+                <w:rFonts w:ascii="TH SarabunPSK" w:hAnsi="TH SarabunPSK" w:cs="TH SarabunPSK" w:hint="cs"/>
+                <w:sz w:val="32"/>
+                <w:szCs w:val="32"/>
+                <w:cs/>
+                <w:lang w:bidi="th-TH"/>
+              </w:rPr>
+              <w:t xml:space="preserve">โดยมี </w:t>
+            </w:r>
+            <w:r>
+              <w:rPr>
+                <w:rFonts w:ascii="TH SarabunPSK" w:hAnsi="TH SarabunPSK" w:cs="TH SarabunPSK" w:hint="cs"/>
+                <w:sz w:val="32"/>
+                <w:szCs w:val="32"/>
+                <w:lang w:bidi="th-TH"/>
+              </w:rPr>
+              <w:t xml:space="preserve">Title </w:t>
+            </w:r>
+            <w:r>
+              <w:rPr>
+                <w:rFonts w:ascii="TH SarabunPSK" w:hAnsi="TH SarabunPSK" w:cs="TH SarabunPSK" w:hint="cs"/>
+                <w:sz w:val="32"/>
+                <w:szCs w:val="32"/>
+                <w:cs/>
+                <w:lang w:bidi="th-TH"/>
+              </w:rPr>
+              <w:t>เป็น “</w:t>
+            </w:r>
+            <w:r>
+              <w:rPr>
+                <w:rFonts w:ascii="TH SarabunPSK" w:hAnsi="TH SarabunPSK" w:cs="TH SarabunPSK" w:hint="cs"/>
+                <w:sz w:val="32"/>
+                <w:szCs w:val="32"/>
+                <w:lang w:bidi="th-TH"/>
+              </w:rPr>
+              <w:t>Success</w:t>
+            </w:r>
+            <w:r>
+              <w:rPr>
+                <w:rFonts w:ascii="TH SarabunPSK" w:hAnsi="TH SarabunPSK" w:cs="TH SarabunPSK" w:hint="cs"/>
+                <w:sz w:val="32"/>
+                <w:szCs w:val="32"/>
+                <w:cs/>
+                <w:lang w:bidi="th-TH"/>
+              </w:rPr>
+              <w:t>” และแสดงข้อความ “</w:t>
+            </w:r>
+            <w:r>
+              <w:rPr>
+                <w:rFonts w:ascii="TH SarabunPSK" w:hAnsi="TH SarabunPSK" w:cs="TH SarabunPSK" w:hint="cs"/>
+                <w:sz w:val="32"/>
+                <w:szCs w:val="32"/>
+                <w:lang w:bidi="th-TH"/>
+              </w:rPr>
+              <w:t>Success</w:t>
+            </w:r>
+            <w:r>
+              <w:rPr>
+                <w:rFonts w:ascii="TH SarabunPSK" w:hAnsi="TH SarabunPSK" w:cs="TH SarabunPSK" w:hint="cs"/>
+                <w:sz w:val="32"/>
+                <w:szCs w:val="32"/>
+                <w:cs/>
+                <w:lang w:bidi="th-TH"/>
+              </w:rPr>
+              <w:t>” และ “</w:t>
+            </w:r>
+            <w:r>
+              <w:rPr>
+                <w:rFonts w:ascii="TH SarabunPSK" w:hAnsi="TH SarabunPSK" w:cs="TH SarabunPSK" w:hint="cs"/>
+                <w:sz w:val="32"/>
+                <w:szCs w:val="32"/>
+                <w:lang w:bidi="th-TH"/>
+              </w:rPr>
+              <w:t xml:space="preserve">Thank </w:t>
+            </w:r>
+            <w:r>
+              <w:rPr>
+                <w:rFonts w:ascii="TH SarabunPSK" w:hAnsi="TH SarabunPSK" w:cs="TH SarabunPSK" w:hint="cs"/>
+                <w:sz w:val="32"/>
+                <w:szCs w:val="32"/>
+                <w:lang w:bidi="th-TH"/>
+              </w:rPr>
+              <w:lastRenderedPageBreak/>
+              <w:t>you for participating in our event</w:t>
+            </w:r>
+            <w:r>
+              <w:rPr>
+                <w:rFonts w:ascii="TH SarabunPSK" w:hAnsi="TH SarabunPSK" w:cs="TH SarabunPSK" w:hint="cs"/>
+                <w:sz w:val="32"/>
+                <w:szCs w:val="32"/>
+                <w:cs/>
+                <w:lang w:bidi="th-TH"/>
+              </w:rPr>
               <w:t>”</w:t>
             </w:r>
-            <w:r>
-              <w:rPr>
-                <w:rFonts w:ascii="TH SarabunPSK" w:hAnsi="TH SarabunPSK" w:cs="TH SarabunPSK" w:hint="cs"/>
-                <w:sz w:val="32"/>
-                <w:szCs w:val="32"/>
-                <w:cs/>
-                <w:lang w:bidi="th-TH"/>
-              </w:rPr>
-              <w:t xml:space="preserve"> และ </w:t>
-            </w:r>
-            <w:r>
-              <w:rPr>
-                <w:rFonts w:ascii="TH SarabunPSK" w:hAnsi="TH SarabunPSK" w:cs="TH SarabunPSK" w:hint="cs"/>
-                <w:sz w:val="32"/>
-                <w:szCs w:val="32"/>
-                <w:cs/>
-                <w:lang w:bidi="th-TH"/>
-              </w:rPr>
-              <w:t>“</w:t>
-            </w:r>
-            <w:r>
-              <w:rPr>
-                <w:rFonts w:ascii="TH SarabunPSK" w:hAnsi="TH SarabunPSK" w:cs="TH SarabunPSK" w:hint="cs"/>
-                <w:sz w:val="32"/>
-                <w:szCs w:val="32"/>
-                <w:lang w:bidi="th-TH"/>
-              </w:rPr>
-              <w:t>Thank you for participating in our event</w:t>
-            </w:r>
-            <w:r>
-              <w:rPr>
-                <w:rFonts w:ascii="TH SarabunPSK" w:hAnsi="TH SarabunPSK" w:cs="TH SarabunPSK" w:hint="cs"/>
-                <w:sz w:val="32"/>
-                <w:szCs w:val="32"/>
-                <w:cs/>
-                <w:lang w:bidi="th-TH"/>
-              </w:rPr>
-              <w:t>”</w:t>
-            </w:r>
-          </w:p>
-        </w:tc>
-        <w:tc>
-          <w:tcPr>
-            <w:tcW w:w="2603" w:type="dxa"/>
-            <w:gridSpan w:val="2"/>
-          </w:tcPr>
-          <w:p>
-            <w:pPr>
-              <w:rPr>
-                <w:rFonts w:ascii="TH SarabunPSK" w:hAnsi="TH SarabunPSK" w:cs="TH SarabunPSK" w:hint="cs"/>
-                <w:sz w:val="32"/>
-                <w:szCs w:val="32"/>
-                <w:lang w:bidi="th-TH"/>
-              </w:rPr>
-            </w:pPr>
-          </w:p>
-        </w:tc>
-        <w:tc>
-          <w:tcPr>
-            <w:tcW w:w="2279" w:type="dxa"/>
-          </w:tcPr>
-          <w:p>
-            <w:pPr>
-              <w:rPr>
-                <w:rFonts w:ascii="TH SarabunPSK" w:hAnsi="TH SarabunPSK" w:cs="TH SarabunPSK" w:hint="cs"/>
-                <w:sz w:val="32"/>
-                <w:szCs w:val="32"/>
-                <w:lang w:bidi="th-TH"/>
-              </w:rPr>
-            </w:pPr>
-          </w:p>
-        </w:tc>
-        <w:tc>
-          <w:tcPr>
-            <w:tcW w:w="1352" w:type="dxa"/>
-          </w:tcPr>
-          <w:p>
-            <w:pPr>
-              <w:rPr>
-                <w:rFonts w:ascii="TH SarabunPSK" w:hAnsi="TH SarabunPSK" w:cs="TH SarabunPSK" w:hint="cs"/>
-                <w:sz w:val="32"/>
-                <w:szCs w:val="32"/>
-                <w:lang w:bidi="th-TH"/>
-              </w:rPr>
-            </w:pPr>
+          </w:p>
+        </w:tc>
+        <w:tc>
+          <w:tcPr>
+            <w:tcW w:w="2198" w:type="dxa"/>
+          </w:tcPr>
+          <w:p>
+            <w:pPr>
+              <w:rPr>
+                <w:rFonts w:ascii="TH SarabunPSK" w:hAnsi="TH SarabunPSK" w:cs="TH SarabunPSK"/>
+                <w:sz w:val="32"/>
+                <w:szCs w:val="32"/>
+                <w:lang w:bidi="th-TH"/>
+              </w:rPr>
+            </w:pPr>
+            <w:r>
+              <w:rPr>
+                <w:rFonts w:ascii="TH SarabunPSK" w:hAnsi="TH SarabunPSK" w:cs="TH SarabunPSK" w:hint="cs"/>
+                <w:noProof/>
+                <w:sz w:val="32"/>
+                <w:szCs w:val="32"/>
+                <w:lang w:bidi="th-TH"/>
+              </w:rPr>
+              <w:lastRenderedPageBreak/>
+              <w:drawing>
+                <wp:inline distT="0" distB="0" distL="0" distR="0" wp14:anchorId="11B71765" wp14:editId="38093D02">
+                  <wp:extent cx="201761" cy="191069"/>
+                  <wp:effectExtent l="0" t="0" r="8255" b="0"/>
+                  <wp:docPr id="1465946342" name="Picture 1"/>
+                  <wp:cNvGraphicFramePr>
+                    <a:graphicFrameLocks xmlns:a="http://schemas.openxmlformats.org/drawingml/2006/main" noChangeAspect="1"/>
+                  </wp:cNvGraphicFramePr>
+                  <a:graphic xmlns:a="http://schemas.openxmlformats.org/drawingml/2006/main">
+                    <a:graphicData uri="http://schemas.openxmlformats.org/drawingml/2006/picture">
+                      <pic:pic xmlns:pic="http://schemas.openxmlformats.org/drawingml/2006/picture">
+                        <pic:nvPicPr>
+                          <pic:cNvPr id="1" name="th[1].png"/>
+                          <pic:cNvPicPr/>
+                        </pic:nvPicPr>
+                        <pic:blipFill>
+                          <a:blip r:embed="rId8" cstate="print">
+                            <a:extLst>
+                              <a:ext uri="{28A0092B-C50C-407E-A947-70E740481C1C}">
+                                <a14:useLocalDpi xmlns:a14="http://schemas.microsoft.com/office/drawing/2010/main" val="0"/>
+                              </a:ext>
+                            </a:extLst>
+                          </a:blip>
+                          <a:stretch>
+                            <a:fillRect/>
+                          </a:stretch>
+                        </pic:blipFill>
+                        <pic:spPr>
+                          <a:xfrm>
+                            <a:off x="0" y="0"/>
+                            <a:ext cx="214886" cy="203498"/>
+                          </a:xfrm>
+                          <a:prstGeom prst="rect">
+                            <a:avLst/>
+                          </a:prstGeom>
+                        </pic:spPr>
+                      </pic:pic>
+                    </a:graphicData>
+                  </a:graphic>
+                </wp:inline>
+              </w:drawing>
+            </w:r>
+            <w:r>
+              <w:rPr>
+                <w:rFonts w:ascii="TH SarabunPSK" w:hAnsi="TH SarabunPSK" w:cs="TH SarabunPSK" w:hint="cs"/>
+                <w:sz w:val="32"/>
+                <w:szCs w:val="32"/>
+                <w:cs/>
+                <w:lang w:bidi="th-TH"/>
+              </w:rPr>
+              <w:t xml:space="preserve">  </w:t>
+            </w:r>
+          </w:p>
+        </w:tc>
+        <w:tc>
+          <w:tcPr>
+            <w:tcW w:w="1322" w:type="dxa"/>
+          </w:tcPr>
+          <w:p>
+            <w:pPr>
+              <w:rPr>
+                <w:rFonts w:ascii="TH SarabunPSK" w:hAnsi="TH SarabunPSK" w:cs="TH SarabunPSK"/>
+                <w:sz w:val="32"/>
+                <w:szCs w:val="32"/>
+                <w:lang w:bidi="th-TH"/>
+              </w:rPr>
+            </w:pPr>
+            <w:proofErr w:type="spellStart"/>
+            <w:r>
+              <w:rPr>
+                <w:rFonts w:ascii="TH SarabunPSK" w:hAnsi="TH SarabunPSK" w:cs="TH SarabunPSK"/>
+                <w:sz w:val="32"/>
+                <w:szCs w:val="32"/>
+                <w:lang w:bidi="th-TH"/>
+              </w:rPr>
+              <w:t>url</w:t>
+            </w:r>
+            <w:proofErr w:type="spellEnd"/>
+            <w:r>
+              <w:rPr>
+                <w:rFonts w:ascii="TH SarabunPSK" w:hAnsi="TH SarabunPSK" w:cs="TH SarabunPSK"/>
+                <w:sz w:val="32"/>
+                <w:szCs w:val="32"/>
+                <w:lang w:bidi="th-TH"/>
+              </w:rPr>
+              <w:t xml:space="preserve"> should be </w:t>
+            </w:r>
+            <w:proofErr w:type="gramStart"/>
+            <w:r>
+              <w:rPr>
+                <w:rFonts w:ascii="TH SarabunPSK" w:hAnsi="TH SarabunPSK" w:cs="TH SarabunPSK"/>
+                <w:sz w:val="32"/>
+                <w:szCs w:val="32"/>
+                <w:lang w:bidi="th-TH"/>
+              </w:rPr>
+              <w:t>27.0.0.1:50867/Success.html</w:t>
+            </w:r>
+            <w:proofErr w:type="gramEnd"/>
+          </w:p>
+          <w:p>
+            <w:pPr>
+              <w:rPr>
+                <w:rFonts w:ascii="TH SarabunPSK" w:hAnsi="TH SarabunPSK" w:cs="TH SarabunPSK"/>
+                <w:sz w:val="32"/>
+                <w:szCs w:val="32"/>
+                <w:lang w:bidi="th-TH"/>
+              </w:rPr>
+            </w:pPr>
+            <w:r>
+              <w:rPr>
+                <w:rFonts w:ascii="TH SarabunPSK" w:hAnsi="TH SarabunPSK" w:cs="TH SarabunPSK"/>
+                <w:sz w:val="32"/>
+                <w:szCs w:val="32"/>
+                <w:lang w:bidi="th-TH"/>
+              </w:rPr>
+              <w:t xml:space="preserve">but it was </w:t>
+            </w:r>
+            <w:r>
+              <w:rPr>
+                <w:rFonts w:ascii="TH SarabunPSK" w:hAnsi="TH SarabunPSK" w:cs="TH SarabunPSK"/>
+                <w:sz w:val="32"/>
+                <w:szCs w:val="32"/>
+                <w:lang w:bidi="th-TH"/>
+              </w:rPr>
+              <w:t>http://127.0.0.1:50867/Success.html?firstname=Somsri&amp;lastname=Sodsai&amp;organization=CS+KKU&amp;email=somsri%40kkumail.com&amp;phone=081-001-1234</w:t>
+            </w:r>
           </w:p>
         </w:tc>
       </w:tr>
       <w:tr>
         <w:tc>
           <w:tcPr>
-            <w:tcW w:w="630" w:type="dxa"/>
+            <w:tcW w:w="631" w:type="dxa"/>
           </w:tcPr>
           <w:p>
             <w:pPr>
               <w:jc w:val="center"/>
               <w:rPr>
-                <w:rFonts w:ascii="TH SarabunPSK" w:hAnsi="TH SarabunPSK" w:cs="TH SarabunPSK" w:hint="cs"/>
-                <w:b/>
-                <w:bCs/>
-                <w:sz w:val="32"/>
-                <w:szCs w:val="32"/>
-                <w:lang w:bidi="th-TH"/>
-              </w:rPr>
-            </w:pPr>
-            <w:r>
-              <w:rPr>
-                <w:rFonts w:ascii="TH SarabunPSK" w:hAnsi="TH SarabunPSK" w:cs="TH SarabunPSK" w:hint="cs"/>
-                <w:b/>
-                <w:bCs/>
-                <w:sz w:val="32"/>
-                <w:szCs w:val="32"/>
-                <w:lang w:bidi="th-TH"/>
-              </w:rPr>
-              <w:lastRenderedPageBreak/>
+                <w:rFonts w:ascii="TH SarabunPSK" w:hAnsi="TH SarabunPSK" w:cs="TH SarabunPSK"/>
+                <w:b/>
+                <w:bCs/>
+                <w:sz w:val="32"/>
+                <w:szCs w:val="32"/>
+                <w:lang w:bidi="th-TH"/>
+              </w:rPr>
+            </w:pPr>
+            <w:r>
+              <w:rPr>
+                <w:rFonts w:ascii="TH SarabunPSK" w:hAnsi="TH SarabunPSK" w:cs="TH SarabunPSK" w:hint="cs"/>
+                <w:b/>
+                <w:bCs/>
+                <w:sz w:val="32"/>
+                <w:szCs w:val="32"/>
+                <w:lang w:bidi="th-TH"/>
+              </w:rPr>
               <w:t>No</w:t>
             </w:r>
             <w:r>
@@ -4692,14 +5107,14 @@
         </w:tc>
         <w:tc>
           <w:tcPr>
-            <w:tcW w:w="4507" w:type="dxa"/>
+            <w:tcW w:w="4842" w:type="dxa"/>
             <w:gridSpan w:val="2"/>
           </w:tcPr>
           <w:p>
             <w:pPr>
               <w:jc w:val="center"/>
               <w:rPr>
-                <w:rFonts w:ascii="TH SarabunPSK" w:hAnsi="TH SarabunPSK" w:cs="TH SarabunPSK" w:hint="cs"/>
+                <w:rFonts w:ascii="TH SarabunPSK" w:hAnsi="TH SarabunPSK" w:cs="TH SarabunPSK"/>
                 <w:b/>
                 <w:bCs/>
                 <w:sz w:val="32"/>
@@ -4722,13 +5137,13 @@
         </w:tc>
         <w:tc>
           <w:tcPr>
-            <w:tcW w:w="2759" w:type="dxa"/>
+            <w:tcW w:w="2658" w:type="dxa"/>
           </w:tcPr>
           <w:p>
             <w:pPr>
               <w:jc w:val="center"/>
               <w:rPr>
-                <w:rFonts w:ascii="TH SarabunPSK" w:hAnsi="TH SarabunPSK" w:cs="TH SarabunPSK" w:hint="cs"/>
+                <w:rFonts w:ascii="TH SarabunPSK" w:hAnsi="TH SarabunPSK" w:cs="TH SarabunPSK"/>
                 <w:b/>
                 <w:bCs/>
                 <w:sz w:val="32"/>
@@ -4751,14 +5166,14 @@
         </w:tc>
         <w:tc>
           <w:tcPr>
-            <w:tcW w:w="2603" w:type="dxa"/>
+            <w:tcW w:w="2479" w:type="dxa"/>
             <w:gridSpan w:val="2"/>
           </w:tcPr>
           <w:p>
             <w:pPr>
               <w:jc w:val="center"/>
               <w:rPr>
-                <w:rFonts w:ascii="TH SarabunPSK" w:hAnsi="TH SarabunPSK" w:cs="TH SarabunPSK" w:hint="cs"/>
+                <w:rFonts w:ascii="TH SarabunPSK" w:hAnsi="TH SarabunPSK" w:cs="TH SarabunPSK"/>
                 <w:b/>
                 <w:bCs/>
                 <w:sz w:val="32"/>
@@ -4781,13 +5196,13 @@
         </w:tc>
         <w:tc>
           <w:tcPr>
-            <w:tcW w:w="2279" w:type="dxa"/>
+            <w:tcW w:w="2198" w:type="dxa"/>
           </w:tcPr>
           <w:p>
             <w:pPr>
               <w:jc w:val="center"/>
               <w:rPr>
-                <w:rFonts w:ascii="TH SarabunPSK" w:hAnsi="TH SarabunPSK" w:cs="TH SarabunPSK" w:hint="cs"/>
+                <w:rFonts w:ascii="TH SarabunPSK" w:hAnsi="TH SarabunPSK" w:cs="TH SarabunPSK"/>
                 <w:b/>
                 <w:bCs/>
                 <w:sz w:val="32"/>
@@ -4868,13 +5283,13 @@
         </w:tc>
         <w:tc>
           <w:tcPr>
-            <w:tcW w:w="1352" w:type="dxa"/>
+            <w:tcW w:w="1322" w:type="dxa"/>
           </w:tcPr>
           <w:p>
             <w:pPr>
               <w:jc w:val="center"/>
               <w:rPr>
-                <w:rFonts w:ascii="TH SarabunPSK" w:hAnsi="TH SarabunPSK" w:cs="TH SarabunPSK" w:hint="cs"/>
+                <w:rFonts w:ascii="TH SarabunPSK" w:hAnsi="TH SarabunPSK" w:cs="TH SarabunPSK"/>
                 <w:b/>
                 <w:bCs/>
                 <w:sz w:val="32"/>
@@ -4899,13 +5314,13 @@
       <w:tr>
         <w:tc>
           <w:tcPr>
-            <w:tcW w:w="630" w:type="dxa"/>
+            <w:tcW w:w="631" w:type="dxa"/>
           </w:tcPr>
           <w:p>
             <w:pPr>
               <w:jc w:val="center"/>
               <w:rPr>
-                <w:rFonts w:ascii="TH SarabunPSK" w:hAnsi="TH SarabunPSK" w:cs="TH SarabunPSK" w:hint="cs"/>
+                <w:rFonts w:ascii="TH SarabunPSK" w:hAnsi="TH SarabunPSK" w:cs="TH SarabunPSK"/>
                 <w:sz w:val="32"/>
                 <w:szCs w:val="32"/>
                 <w:lang w:bidi="th-TH"/>
@@ -4924,35 +5339,26 @@
         </w:tc>
         <w:tc>
           <w:tcPr>
-            <w:tcW w:w="4507" w:type="dxa"/>
+            <w:tcW w:w="4842" w:type="dxa"/>
             <w:gridSpan w:val="2"/>
           </w:tcPr>
           <w:p>
             <w:pPr>
               <w:rPr>
-                <w:rFonts w:ascii="TH SarabunPSK" w:hAnsi="TH SarabunPSK" w:cs="TH SarabunPSK" w:hint="cs"/>
-                <w:sz w:val="32"/>
-                <w:szCs w:val="32"/>
-                <w:lang w:bidi="th-TH"/>
-              </w:rPr>
-            </w:pPr>
-            <w:r>
-              <w:rPr>
-                <w:rFonts w:ascii="TH SarabunPSK" w:hAnsi="TH SarabunPSK" w:cs="TH SarabunPSK" w:hint="cs"/>
-                <w:sz w:val="32"/>
-                <w:szCs w:val="32"/>
-                <w:lang w:bidi="th-TH"/>
-              </w:rPr>
-              <w:t>Open Event</w:t>
-            </w:r>
-            <w:r>
-              <w:rPr>
-                <w:rFonts w:ascii="TH SarabunPSK" w:hAnsi="TH SarabunPSK" w:cs="TH SarabunPSK" w:hint="cs"/>
-                <w:sz w:val="32"/>
-                <w:szCs w:val="32"/>
-                <w:lang w:bidi="th-TH"/>
-              </w:rPr>
-              <w:t xml:space="preserve"> Registration Page</w:t>
+                <w:rFonts w:ascii="TH SarabunPSK" w:hAnsi="TH SarabunPSK" w:cs="TH SarabunPSK"/>
+                <w:sz w:val="32"/>
+                <w:szCs w:val="32"/>
+                <w:lang w:bidi="th-TH"/>
+              </w:rPr>
+            </w:pPr>
+            <w:r>
+              <w:rPr>
+                <w:rFonts w:ascii="TH SarabunPSK" w:hAnsi="TH SarabunPSK" w:cs="TH SarabunPSK" w:hint="cs"/>
+                <w:sz w:val="32"/>
+                <w:szCs w:val="32"/>
+                <w:lang w:bidi="th-TH"/>
+              </w:rPr>
+              <w:t>Open Event Registration Page</w:t>
             </w:r>
             <w:r>
               <w:rPr>
@@ -4968,7 +5374,7 @@
           <w:p>
             <w:pPr>
               <w:rPr>
-                <w:rFonts w:ascii="TH SarabunPSK" w:hAnsi="TH SarabunPSK" w:cs="TH SarabunPSK" w:hint="cs"/>
+                <w:rFonts w:ascii="TH SarabunPSK" w:hAnsi="TH SarabunPSK" w:cs="TH SarabunPSK"/>
                 <w:sz w:val="32"/>
                 <w:szCs w:val="32"/>
                 <w:lang w:bidi="th-TH"/>
@@ -5092,12 +5498,12 @@
         </w:tc>
         <w:tc>
           <w:tcPr>
-            <w:tcW w:w="2759" w:type="dxa"/>
-          </w:tcPr>
-          <w:p>
-            <w:pPr>
-              <w:rPr>
-                <w:rFonts w:ascii="TH SarabunPSK" w:hAnsi="TH SarabunPSK" w:cs="TH SarabunPSK" w:hint="cs"/>
+            <w:tcW w:w="2658" w:type="dxa"/>
+          </w:tcPr>
+          <w:p>
+            <w:pPr>
+              <w:rPr>
+                <w:rFonts w:ascii="TH SarabunPSK" w:hAnsi="TH SarabunPSK" w:cs="TH SarabunPSK"/>
                 <w:sz w:val="32"/>
                 <w:szCs w:val="32"/>
                 <w:cs/>
@@ -5121,58 +5527,128 @@
                 <w:szCs w:val="32"/>
                 <w:lang w:bidi="th-TH"/>
               </w:rPr>
-              <w:t xml:space="preserve"> Event </w:t>
-            </w:r>
-            <w:r>
-              <w:rPr>
-                <w:rFonts w:ascii="TH SarabunPSK" w:hAnsi="TH SarabunPSK" w:cs="TH SarabunPSK" w:hint="cs"/>
-                <w:sz w:val="32"/>
-                <w:szCs w:val="32"/>
-                <w:lang w:bidi="th-TH"/>
-              </w:rPr>
-              <w:t>Registration</w:t>
-            </w:r>
-          </w:p>
-        </w:tc>
-        <w:tc>
-          <w:tcPr>
-            <w:tcW w:w="2603" w:type="dxa"/>
+              <w:t xml:space="preserve"> Event Registration</w:t>
+            </w:r>
+          </w:p>
+        </w:tc>
+        <w:tc>
+          <w:tcPr>
+            <w:tcW w:w="2479" w:type="dxa"/>
             <w:gridSpan w:val="2"/>
           </w:tcPr>
           <w:p>
             <w:pPr>
               <w:rPr>
-                <w:rFonts w:ascii="TH SarabunPSK" w:hAnsi="TH SarabunPSK" w:cs="TH SarabunPSK" w:hint="cs"/>
-                <w:sz w:val="32"/>
-                <w:szCs w:val="32"/>
-                <w:lang w:bidi="th-TH"/>
-              </w:rPr>
-            </w:pPr>
-          </w:p>
-        </w:tc>
-        <w:tc>
-          <w:tcPr>
-            <w:tcW w:w="2279" w:type="dxa"/>
-          </w:tcPr>
-          <w:p>
-            <w:pPr>
-              <w:rPr>
-                <w:rFonts w:ascii="TH SarabunPSK" w:hAnsi="TH SarabunPSK" w:cs="TH SarabunPSK" w:hint="cs"/>
-                <w:sz w:val="32"/>
-                <w:szCs w:val="32"/>
-                <w:lang w:bidi="th-TH"/>
-              </w:rPr>
-            </w:pPr>
-          </w:p>
-        </w:tc>
-        <w:tc>
-          <w:tcPr>
-            <w:tcW w:w="1352" w:type="dxa"/>
-          </w:tcPr>
-          <w:p>
-            <w:pPr>
-              <w:rPr>
-                <w:rFonts w:ascii="TH SarabunPSK" w:hAnsi="TH SarabunPSK" w:cs="TH SarabunPSK" w:hint="cs"/>
+                <w:rFonts w:ascii="TH SarabunPSK" w:hAnsi="TH SarabunPSK" w:cs="TH SarabunPSK"/>
+                <w:sz w:val="32"/>
+                <w:szCs w:val="32"/>
+                <w:lang w:bidi="th-TH"/>
+              </w:rPr>
+            </w:pPr>
+            <w:r>
+              <w:rPr>
+                <w:rFonts w:ascii="TH SarabunPSK" w:hAnsi="TH SarabunPSK" w:cs="TH SarabunPSK" w:hint="cs"/>
+                <w:sz w:val="32"/>
+                <w:szCs w:val="32"/>
+                <w:cs/>
+                <w:lang w:bidi="th-TH"/>
+              </w:rPr>
+              <w:t>แสดงหน้า</w:t>
+            </w:r>
+            <w:r>
+              <w:rPr>
+                <w:rFonts w:ascii="TH SarabunPSK" w:hAnsi="TH SarabunPSK" w:cs="TH SarabunPSK" w:hint="cs"/>
+                <w:sz w:val="32"/>
+                <w:szCs w:val="32"/>
+                <w:lang w:bidi="th-TH"/>
+              </w:rPr>
+              <w:t xml:space="preserve"> Event Registration</w:t>
+            </w:r>
+          </w:p>
+        </w:tc>
+        <w:tc>
+          <w:tcPr>
+            <w:tcW w:w="2198" w:type="dxa"/>
+          </w:tcPr>
+          <w:p>
+            <w:pPr>
+              <w:rPr>
+                <w:rFonts w:ascii="TH SarabunPSK" w:hAnsi="TH SarabunPSK" w:cs="TH SarabunPSK"/>
+                <w:sz w:val="32"/>
+                <w:szCs w:val="32"/>
+                <w:lang w:bidi="th-TH"/>
+              </w:rPr>
+            </w:pPr>
+            <w:r>
+              <w:rPr>
+                <w:rFonts w:ascii="TH SarabunPSK" w:hAnsi="TH SarabunPSK" w:cs="TH SarabunPSK" w:hint="cs"/>
+                <w:noProof/>
+                <w:sz w:val="32"/>
+                <w:szCs w:val="32"/>
+                <w:lang w:bidi="th-TH"/>
+              </w:rPr>
+              <w:drawing>
+                <wp:inline distT="0" distB="0" distL="0" distR="0" wp14:anchorId="51C32C20" wp14:editId="4780A450">
+                  <wp:extent cx="201761" cy="191069"/>
+                  <wp:effectExtent l="0" t="0" r="8255" b="0"/>
+                  <wp:docPr id="691334011" name="Picture 1"/>
+                  <wp:cNvGraphicFramePr>
+                    <a:graphicFrameLocks xmlns:a="http://schemas.openxmlformats.org/drawingml/2006/main" noChangeAspect="1"/>
+                  </wp:cNvGraphicFramePr>
+                  <a:graphic xmlns:a="http://schemas.openxmlformats.org/drawingml/2006/main">
+                    <a:graphicData uri="http://schemas.openxmlformats.org/drawingml/2006/picture">
+                      <pic:pic xmlns:pic="http://schemas.openxmlformats.org/drawingml/2006/picture">
+                        <pic:nvPicPr>
+                          <pic:cNvPr id="1" name="th[1].png"/>
+                          <pic:cNvPicPr/>
+                        </pic:nvPicPr>
+                        <pic:blipFill>
+                          <a:blip r:embed="rId8" cstate="print">
+                            <a:extLst>
+                              <a:ext uri="{28A0092B-C50C-407E-A947-70E740481C1C}">
+                                <a14:useLocalDpi xmlns:a14="http://schemas.microsoft.com/office/drawing/2010/main" val="0"/>
+                              </a:ext>
+                            </a:extLst>
+                          </a:blip>
+                          <a:stretch>
+                            <a:fillRect/>
+                          </a:stretch>
+                        </pic:blipFill>
+                        <pic:spPr>
+                          <a:xfrm>
+                            <a:off x="0" y="0"/>
+                            <a:ext cx="214886" cy="203498"/>
+                          </a:xfrm>
+                          <a:prstGeom prst="rect">
+                            <a:avLst/>
+                          </a:prstGeom>
+                        </pic:spPr>
+                      </pic:pic>
+                    </a:graphicData>
+                  </a:graphic>
+                </wp:inline>
+              </w:drawing>
+            </w:r>
+            <w:r>
+              <w:rPr>
+                <w:rFonts w:ascii="TH SarabunPSK" w:hAnsi="TH SarabunPSK" w:cs="TH SarabunPSK" w:hint="cs"/>
+                <w:sz w:val="32"/>
+                <w:szCs w:val="32"/>
+                <w:cs/>
+                <w:lang w:bidi="th-TH"/>
+              </w:rPr>
+              <w:t xml:space="preserve">  </w:t>
+            </w:r>
+          </w:p>
+        </w:tc>
+        <w:tc>
+          <w:tcPr>
+            <w:tcW w:w="1322" w:type="dxa"/>
+          </w:tcPr>
+          <w:p>
+            <w:pPr>
+              <w:rPr>
+                <w:rFonts w:ascii="TH SarabunPSK" w:hAnsi="TH SarabunPSK" w:cs="TH SarabunPSK"/>
                 <w:sz w:val="32"/>
                 <w:szCs w:val="32"/>
                 <w:lang w:bidi="th-TH"/>
@@ -5184,13 +5660,13 @@
       <w:tr>
         <w:tc>
           <w:tcPr>
-            <w:tcW w:w="630" w:type="dxa"/>
+            <w:tcW w:w="631" w:type="dxa"/>
           </w:tcPr>
           <w:p>
             <w:pPr>
               <w:jc w:val="center"/>
               <w:rPr>
-                <w:rFonts w:ascii="TH SarabunPSK" w:hAnsi="TH SarabunPSK" w:cs="TH SarabunPSK" w:hint="cs"/>
+                <w:rFonts w:ascii="TH SarabunPSK" w:hAnsi="TH SarabunPSK" w:cs="TH SarabunPSK"/>
                 <w:sz w:val="32"/>
                 <w:szCs w:val="32"/>
                 <w:lang w:bidi="th-TH"/>
@@ -5209,35 +5685,26 @@
         </w:tc>
         <w:tc>
           <w:tcPr>
-            <w:tcW w:w="4507" w:type="dxa"/>
+            <w:tcW w:w="4842" w:type="dxa"/>
             <w:gridSpan w:val="2"/>
           </w:tcPr>
           <w:p>
             <w:pPr>
               <w:rPr>
-                <w:rFonts w:ascii="TH SarabunPSK" w:hAnsi="TH SarabunPSK" w:cs="TH SarabunPSK" w:hint="cs"/>
-                <w:sz w:val="32"/>
-                <w:szCs w:val="32"/>
-                <w:lang w:bidi="th-TH"/>
-              </w:rPr>
-            </w:pPr>
-            <w:r>
-              <w:rPr>
-                <w:rFonts w:ascii="TH SarabunPSK" w:hAnsi="TH SarabunPSK" w:cs="TH SarabunPSK" w:hint="cs"/>
-                <w:sz w:val="32"/>
-                <w:szCs w:val="32"/>
-                <w:lang w:bidi="th-TH"/>
-              </w:rPr>
-              <w:t>Register Success</w:t>
-            </w:r>
-            <w:r>
-              <w:rPr>
-                <w:rFonts w:ascii="TH SarabunPSK" w:hAnsi="TH SarabunPSK" w:cs="TH SarabunPSK" w:hint="cs"/>
-                <w:sz w:val="32"/>
-                <w:szCs w:val="32"/>
-                <w:lang w:bidi="th-TH"/>
-              </w:rPr>
-              <w:t xml:space="preserve"> No Organization Info</w:t>
+                <w:rFonts w:ascii="TH SarabunPSK" w:hAnsi="TH SarabunPSK" w:cs="TH SarabunPSK"/>
+                <w:sz w:val="32"/>
+                <w:szCs w:val="32"/>
+                <w:lang w:bidi="th-TH"/>
+              </w:rPr>
+            </w:pPr>
+            <w:r>
+              <w:rPr>
+                <w:rFonts w:ascii="TH SarabunPSK" w:hAnsi="TH SarabunPSK" w:cs="TH SarabunPSK" w:hint="cs"/>
+                <w:sz w:val="32"/>
+                <w:szCs w:val="32"/>
+                <w:lang w:bidi="th-TH"/>
+              </w:rPr>
+              <w:t>Register Success No Organization Info</w:t>
             </w:r>
             <w:r>
               <w:rPr>
@@ -5253,7 +5720,7 @@
           <w:p>
             <w:pPr>
               <w:rPr>
-                <w:rFonts w:ascii="TH SarabunPSK" w:hAnsi="TH SarabunPSK" w:cs="TH SarabunPSK" w:hint="cs"/>
+                <w:rFonts w:ascii="TH SarabunPSK" w:hAnsi="TH SarabunPSK" w:cs="TH SarabunPSK"/>
                 <w:sz w:val="32"/>
                 <w:szCs w:val="32"/>
                 <w:lang w:bidi="th-TH"/>
@@ -5276,28 +5743,19 @@
                 <w:szCs w:val="32"/>
                 <w:lang w:bidi="th-TH"/>
               </w:rPr>
-              <w:t>Event</w:t>
-            </w:r>
-            <w:r>
-              <w:rPr>
-                <w:rFonts w:ascii="TH SarabunPSK" w:hAnsi="TH SarabunPSK" w:cs="TH SarabunPSK" w:hint="cs"/>
-                <w:sz w:val="32"/>
-                <w:szCs w:val="32"/>
-                <w:lang w:bidi="th-TH"/>
-              </w:rPr>
-              <w:t xml:space="preserve"> Registration</w:t>
-            </w:r>
-          </w:p>
-          <w:p>
-            <w:pPr>
-              <w:pStyle w:val="ListParagraph"/>
+              <w:t>Event Registration</w:t>
+            </w:r>
+          </w:p>
+          <w:p>
+            <w:pPr>
+              <w:pStyle w:val="a7"/>
               <w:numPr>
                 <w:ilvl w:val="0"/>
                 <w:numId w:val="12"/>
               </w:numPr>
               <w:ind w:left="248" w:hanging="180"/>
               <w:rPr>
-                <w:rFonts w:ascii="TH SarabunPSK" w:hAnsi="TH SarabunPSK" w:cs="TH SarabunPSK" w:hint="cs"/>
+                <w:rFonts w:ascii="TH SarabunPSK" w:hAnsi="TH SarabunPSK" w:cs="TH SarabunPSK"/>
                 <w:sz w:val="32"/>
                 <w:szCs w:val="32"/>
                 <w:lang w:bidi="th-TH"/>
@@ -5332,6 +5790,7 @@
               </w:rPr>
               <w:t xml:space="preserve"> = “</w:t>
             </w:r>
+            <w:proofErr w:type="spellStart"/>
             <w:r>
               <w:rPr>
                 <w:rFonts w:ascii="TH SarabunPSK" w:hAnsi="TH SarabunPSK" w:cs="TH SarabunPSK" w:hint="cs"/>
@@ -5341,6 +5800,7 @@
               </w:rPr>
               <w:t>Somsri</w:t>
             </w:r>
+            <w:proofErr w:type="spellEnd"/>
             <w:r>
               <w:rPr>
                 <w:rFonts w:ascii="TH SarabunPSK" w:hAnsi="TH SarabunPSK" w:cs="TH SarabunPSK" w:hint="cs"/>
@@ -5354,14 +5814,14 @@
           </w:p>
           <w:p>
             <w:pPr>
-              <w:pStyle w:val="ListParagraph"/>
+              <w:pStyle w:val="a7"/>
               <w:numPr>
                 <w:ilvl w:val="0"/>
                 <w:numId w:val="12"/>
               </w:numPr>
               <w:ind w:left="251" w:hanging="180"/>
               <w:rPr>
-                <w:rFonts w:ascii="TH SarabunPSK" w:hAnsi="TH SarabunPSK" w:cs="TH SarabunPSK" w:hint="cs"/>
+                <w:rFonts w:ascii="TH SarabunPSK" w:hAnsi="TH SarabunPSK" w:cs="TH SarabunPSK"/>
                 <w:sz w:val="32"/>
                 <w:szCs w:val="32"/>
                 <w:lang w:bidi="th-TH"/>
@@ -5396,6 +5856,7 @@
               </w:rPr>
               <w:t xml:space="preserve"> = “</w:t>
             </w:r>
+            <w:proofErr w:type="spellStart"/>
             <w:r>
               <w:rPr>
                 <w:rFonts w:ascii="TH SarabunPSK" w:hAnsi="TH SarabunPSK" w:cs="TH SarabunPSK" w:hint="cs"/>
@@ -5405,6 +5866,7 @@
               </w:rPr>
               <w:t>Sodsai</w:t>
             </w:r>
+            <w:proofErr w:type="spellEnd"/>
             <w:r>
               <w:rPr>
                 <w:rFonts w:ascii="TH SarabunPSK" w:hAnsi="TH SarabunPSK" w:cs="TH SarabunPSK" w:hint="cs"/>
@@ -5418,14 +5880,14 @@
           </w:p>
           <w:p>
             <w:pPr>
-              <w:pStyle w:val="ListParagraph"/>
+              <w:pStyle w:val="a7"/>
               <w:numPr>
                 <w:ilvl w:val="0"/>
                 <w:numId w:val="12"/>
               </w:numPr>
               <w:ind w:left="251" w:hanging="180"/>
               <w:rPr>
-                <w:rFonts w:ascii="TH SarabunPSK" w:hAnsi="TH SarabunPSK" w:cs="TH SarabunPSK" w:hint="cs"/>
+                <w:rFonts w:ascii="TH SarabunPSK" w:hAnsi="TH SarabunPSK" w:cs="TH SarabunPSK"/>
                 <w:sz w:val="32"/>
                 <w:szCs w:val="32"/>
                 <w:lang w:bidi="th-TH"/>
@@ -5460,6 +5922,7 @@
               </w:rPr>
               <w:t>= “</w:t>
             </w:r>
+            <w:proofErr w:type="spellStart"/>
             <w:r>
               <w:rPr>
                 <w:rFonts w:ascii="TH SarabunPSK" w:hAnsi="TH SarabunPSK" w:cs="TH SarabunPSK" w:hint="cs"/>
@@ -5469,6 +5932,7 @@
               </w:rPr>
               <w:t>somsri@kkumail</w:t>
             </w:r>
+            <w:proofErr w:type="spellEnd"/>
             <w:r>
               <w:rPr>
                 <w:rFonts w:ascii="TH SarabunPSK" w:hAnsi="TH SarabunPSK" w:cs="TH SarabunPSK" w:hint="cs"/>
@@ -5501,14 +5965,14 @@
           </w:p>
           <w:p>
             <w:pPr>
-              <w:pStyle w:val="ListParagraph"/>
+              <w:pStyle w:val="a7"/>
               <w:numPr>
                 <w:ilvl w:val="0"/>
                 <w:numId w:val="12"/>
               </w:numPr>
               <w:ind w:left="251" w:hanging="180"/>
               <w:rPr>
-                <w:rFonts w:ascii="TH SarabunPSK" w:hAnsi="TH SarabunPSK" w:cs="TH SarabunPSK" w:hint="cs"/>
+                <w:rFonts w:ascii="TH SarabunPSK" w:hAnsi="TH SarabunPSK" w:cs="TH SarabunPSK"/>
                 <w:sz w:val="32"/>
                 <w:szCs w:val="32"/>
                 <w:lang w:bidi="th-TH"/>
@@ -5622,14 +6086,14 @@
           </w:p>
           <w:p>
             <w:pPr>
-              <w:pStyle w:val="ListParagraph"/>
+              <w:pStyle w:val="a7"/>
               <w:numPr>
                 <w:ilvl w:val="0"/>
                 <w:numId w:val="12"/>
               </w:numPr>
               <w:ind w:left="251" w:hanging="180"/>
               <w:rPr>
-                <w:rFonts w:ascii="TH SarabunPSK" w:hAnsi="TH SarabunPSK" w:cs="TH SarabunPSK" w:hint="cs"/>
+                <w:rFonts w:ascii="TH SarabunPSK" w:hAnsi="TH SarabunPSK" w:cs="TH SarabunPSK"/>
                 <w:sz w:val="32"/>
                 <w:szCs w:val="32"/>
                 <w:lang w:bidi="th-TH"/>
@@ -5668,12 +6132,12 @@
         </w:tc>
         <w:tc>
           <w:tcPr>
-            <w:tcW w:w="2759" w:type="dxa"/>
-          </w:tcPr>
-          <w:p>
-            <w:pPr>
-              <w:rPr>
-                <w:rFonts w:ascii="TH SarabunPSK" w:hAnsi="TH SarabunPSK" w:cs="TH SarabunPSK" w:hint="cs"/>
+            <w:tcW w:w="2658" w:type="dxa"/>
+          </w:tcPr>
+          <w:p>
+            <w:pPr>
+              <w:rPr>
+                <w:rFonts w:ascii="TH SarabunPSK" w:hAnsi="TH SarabunPSK" w:cs="TH SarabunPSK"/>
                 <w:sz w:val="32"/>
                 <w:szCs w:val="32"/>
                 <w:lang w:bidi="th-TH"/>
@@ -5807,43 +6271,227 @@
         </w:tc>
         <w:tc>
           <w:tcPr>
-            <w:tcW w:w="2603" w:type="dxa"/>
+            <w:tcW w:w="2479" w:type="dxa"/>
             <w:gridSpan w:val="2"/>
           </w:tcPr>
           <w:p>
             <w:pPr>
               <w:rPr>
-                <w:rFonts w:ascii="TH SarabunPSK" w:hAnsi="TH SarabunPSK" w:cs="TH SarabunPSK" w:hint="cs"/>
-                <w:sz w:val="32"/>
-                <w:szCs w:val="32"/>
-                <w:lang w:bidi="th-TH"/>
-              </w:rPr>
-            </w:pPr>
-          </w:p>
-        </w:tc>
-        <w:tc>
-          <w:tcPr>
-            <w:tcW w:w="2279" w:type="dxa"/>
-          </w:tcPr>
-          <w:p>
-            <w:pPr>
-              <w:rPr>
-                <w:rFonts w:ascii="TH SarabunPSK" w:hAnsi="TH SarabunPSK" w:cs="TH SarabunPSK" w:hint="cs"/>
-                <w:sz w:val="32"/>
-                <w:szCs w:val="32"/>
-                <w:lang w:bidi="th-TH"/>
-              </w:rPr>
-            </w:pPr>
-          </w:p>
-        </w:tc>
-        <w:tc>
-          <w:tcPr>
-            <w:tcW w:w="1352" w:type="dxa"/>
-          </w:tcPr>
-          <w:p>
-            <w:pPr>
-              <w:rPr>
-                <w:rFonts w:ascii="TH SarabunPSK" w:hAnsi="TH SarabunPSK" w:cs="TH SarabunPSK" w:hint="cs"/>
+                <w:rFonts w:ascii="TH SarabunPSK" w:hAnsi="TH SarabunPSK" w:cs="TH SarabunPSK"/>
+                <w:sz w:val="32"/>
+                <w:szCs w:val="32"/>
+                <w:lang w:bidi="th-TH"/>
+              </w:rPr>
+            </w:pPr>
+            <w:r>
+              <w:rPr>
+                <w:rFonts w:ascii="TH SarabunPSK" w:hAnsi="TH SarabunPSK" w:cs="TH SarabunPSK" w:hint="cs"/>
+                <w:sz w:val="32"/>
+                <w:szCs w:val="32"/>
+                <w:cs/>
+                <w:lang w:bidi="th-TH"/>
+              </w:rPr>
+              <w:t xml:space="preserve">แสดงหน้า </w:t>
+            </w:r>
+            <w:r>
+              <w:rPr>
+                <w:rFonts w:ascii="TH SarabunPSK" w:hAnsi="TH SarabunPSK" w:cs="TH SarabunPSK" w:hint="cs"/>
+                <w:sz w:val="32"/>
+                <w:szCs w:val="32"/>
+                <w:lang w:bidi="th-TH"/>
+              </w:rPr>
+              <w:t>Success</w:t>
+            </w:r>
+            <w:r>
+              <w:rPr>
+                <w:rFonts w:ascii="TH SarabunPSK" w:hAnsi="TH SarabunPSK" w:cs="TH SarabunPSK" w:hint="cs"/>
+                <w:sz w:val="32"/>
+                <w:szCs w:val="32"/>
+                <w:cs/>
+                <w:lang w:bidi="th-TH"/>
+              </w:rPr>
+              <w:t>.</w:t>
+            </w:r>
+            <w:r>
+              <w:rPr>
+                <w:rFonts w:ascii="TH SarabunPSK" w:hAnsi="TH SarabunPSK" w:cs="TH SarabunPSK" w:hint="cs"/>
+                <w:sz w:val="32"/>
+                <w:szCs w:val="32"/>
+                <w:lang w:bidi="th-TH"/>
+              </w:rPr>
+              <w:t xml:space="preserve">html </w:t>
+            </w:r>
+            <w:r>
+              <w:rPr>
+                <w:rFonts w:ascii="TH SarabunPSK" w:hAnsi="TH SarabunPSK" w:cs="TH SarabunPSK" w:hint="cs"/>
+                <w:sz w:val="32"/>
+                <w:szCs w:val="32"/>
+                <w:cs/>
+                <w:lang w:bidi="th-TH"/>
+              </w:rPr>
+              <w:t xml:space="preserve">โดยมี </w:t>
+            </w:r>
+            <w:r>
+              <w:rPr>
+                <w:rFonts w:ascii="TH SarabunPSK" w:hAnsi="TH SarabunPSK" w:cs="TH SarabunPSK" w:hint="cs"/>
+                <w:sz w:val="32"/>
+                <w:szCs w:val="32"/>
+                <w:lang w:bidi="th-TH"/>
+              </w:rPr>
+              <w:t xml:space="preserve">Title </w:t>
+            </w:r>
+            <w:r>
+              <w:rPr>
+                <w:rFonts w:ascii="TH SarabunPSK" w:hAnsi="TH SarabunPSK" w:cs="TH SarabunPSK" w:hint="cs"/>
+                <w:sz w:val="32"/>
+                <w:szCs w:val="32"/>
+                <w:cs/>
+                <w:lang w:bidi="th-TH"/>
+              </w:rPr>
+              <w:t>เป็น “</w:t>
+            </w:r>
+            <w:r>
+              <w:rPr>
+                <w:rFonts w:ascii="TH SarabunPSK" w:hAnsi="TH SarabunPSK" w:cs="TH SarabunPSK" w:hint="cs"/>
+                <w:sz w:val="32"/>
+                <w:szCs w:val="32"/>
+                <w:lang w:bidi="th-TH"/>
+              </w:rPr>
+              <w:t>Success</w:t>
+            </w:r>
+            <w:r>
+              <w:rPr>
+                <w:rFonts w:ascii="TH SarabunPSK" w:hAnsi="TH SarabunPSK" w:cs="TH SarabunPSK" w:hint="cs"/>
+                <w:sz w:val="32"/>
+                <w:szCs w:val="32"/>
+                <w:cs/>
+                <w:lang w:bidi="th-TH"/>
+              </w:rPr>
+              <w:t>” และแสดงข้อความ “</w:t>
+            </w:r>
+            <w:r>
+              <w:rPr>
+                <w:rFonts w:ascii="TH SarabunPSK" w:hAnsi="TH SarabunPSK" w:cs="TH SarabunPSK" w:hint="cs"/>
+                <w:sz w:val="32"/>
+                <w:szCs w:val="32"/>
+                <w:lang w:bidi="th-TH"/>
+              </w:rPr>
+              <w:t>Success</w:t>
+            </w:r>
+            <w:r>
+              <w:rPr>
+                <w:rFonts w:ascii="TH SarabunPSK" w:hAnsi="TH SarabunPSK" w:cs="TH SarabunPSK" w:hint="cs"/>
+                <w:sz w:val="32"/>
+                <w:szCs w:val="32"/>
+                <w:cs/>
+                <w:lang w:bidi="th-TH"/>
+              </w:rPr>
+              <w:t>” และ “</w:t>
+            </w:r>
+            <w:r>
+              <w:rPr>
+                <w:rFonts w:ascii="TH SarabunPSK" w:hAnsi="TH SarabunPSK" w:cs="TH SarabunPSK" w:hint="cs"/>
+                <w:sz w:val="32"/>
+                <w:szCs w:val="32"/>
+                <w:lang w:bidi="th-TH"/>
+              </w:rPr>
+              <w:t>Thank you for participating in our event</w:t>
+            </w:r>
+            <w:r>
+              <w:rPr>
+                <w:rFonts w:ascii="TH SarabunPSK" w:hAnsi="TH SarabunPSK" w:cs="TH SarabunPSK" w:hint="cs"/>
+                <w:sz w:val="32"/>
+                <w:szCs w:val="32"/>
+                <w:cs/>
+                <w:lang w:bidi="th-TH"/>
+              </w:rPr>
+              <w:t>”</w:t>
+            </w:r>
+          </w:p>
+        </w:tc>
+        <w:tc>
+          <w:tcPr>
+            <w:tcW w:w="2198" w:type="dxa"/>
+          </w:tcPr>
+          <w:p>
+            <w:pPr>
+              <w:rPr>
+                <w:rFonts w:ascii="TH SarabunPSK" w:hAnsi="TH SarabunPSK" w:cs="TH SarabunPSK"/>
+                <w:sz w:val="32"/>
+                <w:szCs w:val="32"/>
+                <w:lang w:bidi="th-TH"/>
+              </w:rPr>
+            </w:pPr>
+            <w:r>
+              <w:rPr>
+                <w:rFonts w:ascii="TH SarabunPSK" w:hAnsi="TH SarabunPSK" w:cs="TH SarabunPSK" w:hint="cs"/>
+                <w:noProof/>
+                <w:sz w:val="32"/>
+                <w:szCs w:val="32"/>
+                <w:lang w:bidi="th-TH"/>
+              </w:rPr>
+              <w:drawing>
+                <wp:inline distT="0" distB="0" distL="0" distR="0" wp14:anchorId="33760CA0" wp14:editId="52CF124B">
+                  <wp:extent cx="201761" cy="191069"/>
+                  <wp:effectExtent l="0" t="0" r="8255" b="0"/>
+                  <wp:docPr id="777910162" name="Picture 1"/>
+                  <wp:cNvGraphicFramePr>
+                    <a:graphicFrameLocks xmlns:a="http://schemas.openxmlformats.org/drawingml/2006/main" noChangeAspect="1"/>
+                  </wp:cNvGraphicFramePr>
+                  <a:graphic xmlns:a="http://schemas.openxmlformats.org/drawingml/2006/main">
+                    <a:graphicData uri="http://schemas.openxmlformats.org/drawingml/2006/picture">
+                      <pic:pic xmlns:pic="http://schemas.openxmlformats.org/drawingml/2006/picture">
+                        <pic:nvPicPr>
+                          <pic:cNvPr id="1" name="th[1].png"/>
+                          <pic:cNvPicPr/>
+                        </pic:nvPicPr>
+                        <pic:blipFill>
+                          <a:blip r:embed="rId8" cstate="print">
+                            <a:extLst>
+                              <a:ext uri="{28A0092B-C50C-407E-A947-70E740481C1C}">
+                                <a14:useLocalDpi xmlns:a14="http://schemas.microsoft.com/office/drawing/2010/main" val="0"/>
+                              </a:ext>
+                            </a:extLst>
+                          </a:blip>
+                          <a:stretch>
+                            <a:fillRect/>
+                          </a:stretch>
+                        </pic:blipFill>
+                        <pic:spPr>
+                          <a:xfrm>
+                            <a:off x="0" y="0"/>
+                            <a:ext cx="214886" cy="203498"/>
+                          </a:xfrm>
+                          <a:prstGeom prst="rect">
+                            <a:avLst/>
+                          </a:prstGeom>
+                        </pic:spPr>
+                      </pic:pic>
+                    </a:graphicData>
+                  </a:graphic>
+                </wp:inline>
+              </w:drawing>
+            </w:r>
+            <w:r>
+              <w:rPr>
+                <w:rFonts w:ascii="TH SarabunPSK" w:hAnsi="TH SarabunPSK" w:cs="TH SarabunPSK" w:hint="cs"/>
+                <w:sz w:val="32"/>
+                <w:szCs w:val="32"/>
+                <w:cs/>
+                <w:lang w:bidi="th-TH"/>
+              </w:rPr>
+              <w:t xml:space="preserve">  </w:t>
+            </w:r>
+          </w:p>
+        </w:tc>
+        <w:tc>
+          <w:tcPr>
+            <w:tcW w:w="1322" w:type="dxa"/>
+          </w:tcPr>
+          <w:p>
+            <w:pPr>
+              <w:rPr>
+                <w:rFonts w:ascii="TH SarabunPSK" w:hAnsi="TH SarabunPSK" w:cs="TH SarabunPSK"/>
                 <w:sz w:val="32"/>
                 <w:szCs w:val="32"/>
                 <w:lang w:bidi="th-TH"/>
@@ -5856,7 +6504,7 @@
     <w:p>
       <w:pPr>
         <w:rPr>
-          <w:rFonts w:ascii="TH SarabunPSK" w:hAnsi="TH SarabunPSK" w:cs="TH SarabunPSK" w:hint="cs"/>
+          <w:rFonts w:ascii="TH SarabunPSK" w:hAnsi="TH SarabunPSK" w:cs="TH SarabunPSK"/>
           <w:sz w:val="32"/>
           <w:szCs w:val="32"/>
           <w:lang w:bidi="th-TH"/>
@@ -5866,7 +6514,7 @@
     <w:p>
       <w:pPr>
         <w:rPr>
-          <w:rFonts w:ascii="TH SarabunPSK" w:hAnsi="TH SarabunPSK" w:cs="TH SarabunPSK" w:hint="cs"/>
+          <w:rFonts w:ascii="TH SarabunPSK" w:hAnsi="TH SarabunPSK" w:cs="TH SarabunPSK"/>
           <w:sz w:val="32"/>
           <w:szCs w:val="32"/>
           <w:lang w:bidi="th-TH"/>
@@ -5876,7 +6524,7 @@
     <w:p>
       <w:pPr>
         <w:rPr>
-          <w:rFonts w:ascii="TH SarabunPSK" w:hAnsi="TH SarabunPSK" w:cs="TH SarabunPSK" w:hint="cs"/>
+          <w:rFonts w:ascii="TH SarabunPSK" w:hAnsi="TH SarabunPSK" w:cs="TH SarabunPSK"/>
           <w:sz w:val="32"/>
           <w:szCs w:val="32"/>
           <w:lang w:bidi="th-TH"/>
@@ -5886,7 +6534,7 @@
     <w:p>
       <w:pPr>
         <w:rPr>
-          <w:rFonts w:ascii="TH SarabunPSK" w:hAnsi="TH SarabunPSK" w:cs="TH SarabunPSK" w:hint="cs"/>
+          <w:rFonts w:ascii="TH SarabunPSK" w:hAnsi="TH SarabunPSK" w:cs="TH SarabunPSK"/>
           <w:sz w:val="32"/>
           <w:szCs w:val="32"/>
           <w:lang w:bidi="th-TH"/>
@@ -5896,7 +6544,7 @@
     <w:p>
       <w:pPr>
         <w:rPr>
-          <w:rFonts w:ascii="TH SarabunPSK" w:hAnsi="TH SarabunPSK" w:cs="TH SarabunPSK" w:hint="cs"/>
+          <w:rFonts w:ascii="TH SarabunPSK" w:hAnsi="TH SarabunPSK" w:cs="TH SarabunPSK"/>
           <w:sz w:val="32"/>
           <w:szCs w:val="32"/>
           <w:lang w:bidi="th-TH"/>
@@ -5906,7 +6554,7 @@
     <w:p>
       <w:pPr>
         <w:rPr>
-          <w:rFonts w:ascii="TH SarabunPSK" w:hAnsi="TH SarabunPSK" w:cs="TH SarabunPSK" w:hint="cs"/>
+          <w:rFonts w:ascii="TH SarabunPSK" w:hAnsi="TH SarabunPSK" w:cs="TH SarabunPSK"/>
           <w:sz w:val="32"/>
           <w:szCs w:val="32"/>
           <w:lang w:bidi="th-TH"/>
@@ -5916,7 +6564,7 @@
     <w:p>
       <w:pPr>
         <w:rPr>
-          <w:rFonts w:ascii="TH SarabunPSK" w:hAnsi="TH SarabunPSK" w:cs="TH SarabunPSK" w:hint="cs"/>
+          <w:rFonts w:ascii="TH SarabunPSK" w:hAnsi="TH SarabunPSK" w:cs="TH SarabunPSK"/>
           <w:sz w:val="32"/>
           <w:szCs w:val="32"/>
           <w:lang w:bidi="th-TH"/>
@@ -5925,7 +6573,7 @@
     </w:p>
     <w:tbl>
       <w:tblPr>
-        <w:tblStyle w:val="TableGrid"/>
+        <w:tblStyle w:val="a8"/>
         <w:tblW w:w="14130" w:type="dxa"/>
         <w:tblInd w:w="-635" w:type="dxa"/>
         <w:tblLook w:val="04A0" w:firstRow="1" w:lastRow="0" w:firstColumn="1" w:lastColumn="0" w:noHBand="0" w:noVBand="1"/>
@@ -5933,12 +6581,12 @@
       <w:tblGrid>
         <w:gridCol w:w="630"/>
         <w:gridCol w:w="2971"/>
-        <w:gridCol w:w="1871"/>
-        <w:gridCol w:w="2669"/>
-        <w:gridCol w:w="2071"/>
+        <w:gridCol w:w="1869"/>
+        <w:gridCol w:w="2662"/>
+        <w:gridCol w:w="2088"/>
         <w:gridCol w:w="403"/>
-        <w:gridCol w:w="2194"/>
-        <w:gridCol w:w="1321"/>
+        <w:gridCol w:w="2188"/>
+        <w:gridCol w:w="1319"/>
       </w:tblGrid>
       <w:tr>
         <w:tc>
@@ -5949,24 +6597,23 @@
           <w:p>
             <w:pPr>
               <w:rPr>
-                <w:rFonts w:ascii="TH SarabunPSK" w:hAnsi="TH SarabunPSK" w:cs="TH SarabunPSK" w:hint="cs"/>
-                <w:b/>
-                <w:bCs/>
-                <w:sz w:val="32"/>
-                <w:szCs w:val="32"/>
-                <w:lang w:bidi="th-TH"/>
-              </w:rPr>
-            </w:pPr>
-            <w:r>
-              <w:rPr>
-                <w:rFonts w:ascii="TH SarabunPSK" w:hAnsi="TH SarabunPSK" w:cs="TH SarabunPSK" w:hint="cs"/>
-                <w:b/>
-                <w:bCs/>
-                <w:sz w:val="32"/>
-                <w:szCs w:val="32"/>
-                <w:lang w:bidi="th-TH"/>
-              </w:rPr>
-              <w:lastRenderedPageBreak/>
+                <w:rFonts w:ascii="TH SarabunPSK" w:hAnsi="TH SarabunPSK" w:cs="TH SarabunPSK"/>
+                <w:b/>
+                <w:bCs/>
+                <w:sz w:val="32"/>
+                <w:szCs w:val="32"/>
+                <w:lang w:bidi="th-TH"/>
+              </w:rPr>
+            </w:pPr>
+            <w:r>
+              <w:rPr>
+                <w:rFonts w:ascii="TH SarabunPSK" w:hAnsi="TH SarabunPSK" w:cs="TH SarabunPSK" w:hint="cs"/>
+                <w:b/>
+                <w:bCs/>
+                <w:sz w:val="32"/>
+                <w:szCs w:val="32"/>
+                <w:lang w:bidi="th-TH"/>
+              </w:rPr>
               <w:t>Test Scenario ID</w:t>
             </w:r>
             <w:r>
@@ -5991,7 +6638,7 @@
           <w:p>
             <w:pPr>
               <w:rPr>
-                <w:rFonts w:ascii="TH SarabunPSK" w:hAnsi="TH SarabunPSK" w:cs="TH SarabunPSK" w:hint="cs"/>
+                <w:rFonts w:ascii="TH SarabunPSK" w:hAnsi="TH SarabunPSK" w:cs="TH SarabunPSK"/>
                 <w:sz w:val="32"/>
                 <w:szCs w:val="32"/>
                 <w:lang w:bidi="th-TH"/>
@@ -6071,7 +6718,7 @@
           <w:p>
             <w:pPr>
               <w:rPr>
-                <w:rFonts w:ascii="TH SarabunPSK" w:hAnsi="TH SarabunPSK" w:cs="TH SarabunPSK" w:hint="cs"/>
+                <w:rFonts w:ascii="TH SarabunPSK" w:hAnsi="TH SarabunPSK" w:cs="TH SarabunPSK"/>
                 <w:b/>
                 <w:bCs/>
                 <w:sz w:val="32"/>
@@ -6112,7 +6759,7 @@
           <w:p>
             <w:pPr>
               <w:rPr>
-                <w:rFonts w:ascii="TH SarabunPSK" w:hAnsi="TH SarabunPSK" w:cs="TH SarabunPSK" w:hint="cs"/>
+                <w:rFonts w:ascii="TH SarabunPSK" w:hAnsi="TH SarabunPSK" w:cs="TH SarabunPSK"/>
                 <w:sz w:val="32"/>
                 <w:szCs w:val="32"/>
                 <w:lang w:bidi="th-TH"/>
@@ -6176,7 +6823,7 @@
           <w:p>
             <w:pPr>
               <w:rPr>
-                <w:rFonts w:ascii="TH SarabunPSK" w:hAnsi="TH SarabunPSK" w:cs="TH SarabunPSK" w:hint="cs"/>
+                <w:rFonts w:ascii="TH SarabunPSK" w:hAnsi="TH SarabunPSK" w:cs="TH SarabunPSK"/>
                 <w:b/>
                 <w:bCs/>
                 <w:sz w:val="32"/>
@@ -6217,7 +6864,7 @@
           <w:p>
             <w:pPr>
               <w:rPr>
-                <w:rFonts w:ascii="TH SarabunPSK" w:hAnsi="TH SarabunPSK" w:cs="TH SarabunPSK" w:hint="cs"/>
+                <w:rFonts w:ascii="TH SarabunPSK" w:hAnsi="TH SarabunPSK" w:cs="TH SarabunPSK"/>
                 <w:sz w:val="32"/>
                 <w:szCs w:val="32"/>
                 <w:cs/>
@@ -6276,7 +6923,7 @@
           <w:p>
             <w:pPr>
               <w:rPr>
-                <w:rFonts w:ascii="TH SarabunPSK" w:hAnsi="TH SarabunPSK" w:cs="TH SarabunPSK" w:hint="cs"/>
+                <w:rFonts w:ascii="TH SarabunPSK" w:hAnsi="TH SarabunPSK" w:cs="TH SarabunPSK"/>
                 <w:b/>
                 <w:bCs/>
                 <w:sz w:val="32"/>
@@ -6317,7 +6964,7 @@
           <w:p>
             <w:pPr>
               <w:rPr>
-                <w:rFonts w:ascii="TH SarabunPSK" w:hAnsi="TH SarabunPSK" w:cs="TH SarabunPSK" w:hint="cs"/>
+                <w:rFonts w:ascii="TH SarabunPSK" w:hAnsi="TH SarabunPSK" w:cs="TH SarabunPSK"/>
                 <w:sz w:val="32"/>
                 <w:szCs w:val="32"/>
                 <w:lang w:bidi="th-TH"/>
@@ -6335,7 +6982,7 @@
           <w:p>
             <w:pPr>
               <w:rPr>
-                <w:rFonts w:ascii="TH SarabunPSK" w:hAnsi="TH SarabunPSK" w:cs="TH SarabunPSK" w:hint="cs"/>
+                <w:rFonts w:ascii="TH SarabunPSK" w:hAnsi="TH SarabunPSK" w:cs="TH SarabunPSK"/>
                 <w:b/>
                 <w:bCs/>
                 <w:sz w:val="32"/>
@@ -6398,7 +7045,7 @@
           <w:p>
             <w:pPr>
               <w:rPr>
-                <w:rFonts w:ascii="TH SarabunPSK" w:hAnsi="TH SarabunPSK" w:cs="TH SarabunPSK" w:hint="cs"/>
+                <w:rFonts w:ascii="TH SarabunPSK" w:hAnsi="TH SarabunPSK" w:cs="TH SarabunPSK"/>
                 <w:sz w:val="32"/>
                 <w:szCs w:val="32"/>
                 <w:lang w:bidi="th-TH"/>
@@ -6488,7 +7135,7 @@
           <w:p>
             <w:pPr>
               <w:rPr>
-                <w:rFonts w:ascii="TH SarabunPSK" w:hAnsi="TH SarabunPSK" w:cs="TH SarabunPSK" w:hint="cs"/>
+                <w:rFonts w:ascii="TH SarabunPSK" w:hAnsi="TH SarabunPSK" w:cs="TH SarabunPSK"/>
                 <w:b/>
                 <w:bCs/>
                 <w:sz w:val="32"/>
@@ -6529,7 +7176,7 @@
           <w:p>
             <w:pPr>
               <w:rPr>
-                <w:rFonts w:ascii="TH SarabunPSK" w:hAnsi="TH SarabunPSK" w:cs="TH SarabunPSK" w:hint="cs"/>
+                <w:rFonts w:ascii="TH SarabunPSK" w:hAnsi="TH SarabunPSK" w:cs="TH SarabunPSK"/>
                 <w:sz w:val="32"/>
                 <w:szCs w:val="32"/>
                 <w:lang w:bidi="th-TH"/>
@@ -6575,7 +7222,7 @@
           <w:p>
             <w:pPr>
               <w:rPr>
-                <w:rFonts w:ascii="TH SarabunPSK" w:hAnsi="TH SarabunPSK" w:cs="TH SarabunPSK" w:hint="cs"/>
+                <w:rFonts w:ascii="TH SarabunPSK" w:hAnsi="TH SarabunPSK" w:cs="TH SarabunPSK"/>
                 <w:b/>
                 <w:bCs/>
                 <w:sz w:val="32"/>
@@ -6616,7 +7263,7 @@
           <w:p>
             <w:pPr>
               <w:rPr>
-                <w:rFonts w:ascii="TH SarabunPSK" w:hAnsi="TH SarabunPSK" w:cs="TH SarabunPSK" w:hint="cs"/>
+                <w:rFonts w:ascii="TH SarabunPSK" w:hAnsi="TH SarabunPSK" w:cs="TH SarabunPSK"/>
                 <w:sz w:val="32"/>
                 <w:szCs w:val="32"/>
                 <w:lang w:bidi="th-TH"/>
@@ -6649,7 +7296,7 @@
           <w:p>
             <w:pPr>
               <w:rPr>
-                <w:rFonts w:ascii="TH SarabunPSK" w:hAnsi="TH SarabunPSK" w:cs="TH SarabunPSK" w:hint="cs"/>
+                <w:rFonts w:ascii="TH SarabunPSK" w:hAnsi="TH SarabunPSK" w:cs="TH SarabunPSK"/>
                 <w:b/>
                 <w:bCs/>
                 <w:sz w:val="32"/>
@@ -6690,7 +7337,7 @@
           <w:p>
             <w:pPr>
               <w:rPr>
-                <w:rFonts w:ascii="TH SarabunPSK" w:hAnsi="TH SarabunPSK" w:cs="TH SarabunPSK" w:hint="cs"/>
+                <w:rFonts w:ascii="TH SarabunPSK" w:hAnsi="TH SarabunPSK" w:cs="TH SarabunPSK"/>
                 <w:sz w:val="32"/>
                 <w:szCs w:val="32"/>
                 <w:lang w:bidi="th-TH"/>
@@ -6708,7 +7355,7 @@
           <w:p>
             <w:pPr>
               <w:rPr>
-                <w:rFonts w:ascii="TH SarabunPSK" w:hAnsi="TH SarabunPSK" w:cs="TH SarabunPSK" w:hint="cs"/>
+                <w:rFonts w:ascii="TH SarabunPSK" w:hAnsi="TH SarabunPSK" w:cs="TH SarabunPSK"/>
                 <w:sz w:val="32"/>
                 <w:szCs w:val="32"/>
                 <w:lang w:bidi="th-TH"/>
@@ -6770,7 +7417,7 @@
           <w:p>
             <w:pPr>
               <w:rPr>
-                <w:rFonts w:ascii="TH SarabunPSK" w:hAnsi="TH SarabunPSK" w:cs="TH SarabunPSK" w:hint="cs"/>
+                <w:rFonts w:ascii="TH SarabunPSK" w:hAnsi="TH SarabunPSK" w:cs="TH SarabunPSK"/>
                 <w:sz w:val="32"/>
                 <w:szCs w:val="32"/>
                 <w:cs/>
@@ -6799,7 +7446,7 @@
           <w:p>
             <w:pPr>
               <w:rPr>
-                <w:rFonts w:ascii="TH SarabunPSK" w:hAnsi="TH SarabunPSK" w:cs="TH SarabunPSK" w:hint="cs"/>
+                <w:rFonts w:ascii="TH SarabunPSK" w:hAnsi="TH SarabunPSK" w:cs="TH SarabunPSK"/>
                 <w:b/>
                 <w:bCs/>
                 <w:sz w:val="32"/>
@@ -6840,7 +7487,7 @@
           <w:p>
             <w:pPr>
               <w:rPr>
-                <w:rFonts w:ascii="TH SarabunPSK" w:hAnsi="TH SarabunPSK" w:cs="TH SarabunPSK" w:hint="cs"/>
+                <w:rFonts w:ascii="TH SarabunPSK" w:hAnsi="TH SarabunPSK" w:cs="TH SarabunPSK"/>
                 <w:sz w:val="32"/>
                 <w:szCs w:val="32"/>
                 <w:lang w:bidi="th-TH"/>
@@ -6954,7 +7601,7 @@
             <w:pPr>
               <w:jc w:val="center"/>
               <w:rPr>
-                <w:rFonts w:ascii="TH SarabunPSK" w:hAnsi="TH SarabunPSK" w:cs="TH SarabunPSK" w:hint="cs"/>
+                <w:rFonts w:ascii="TH SarabunPSK" w:hAnsi="TH SarabunPSK" w:cs="TH SarabunPSK"/>
                 <w:b/>
                 <w:bCs/>
                 <w:sz w:val="32"/>
@@ -6996,7 +7643,7 @@
             <w:pPr>
               <w:jc w:val="center"/>
               <w:rPr>
-                <w:rFonts w:ascii="TH SarabunPSK" w:hAnsi="TH SarabunPSK" w:cs="TH SarabunPSK" w:hint="cs"/>
+                <w:rFonts w:ascii="TH SarabunPSK" w:hAnsi="TH SarabunPSK" w:cs="TH SarabunPSK"/>
                 <w:b/>
                 <w:bCs/>
                 <w:sz w:val="32"/>
@@ -7025,7 +7672,7 @@
             <w:pPr>
               <w:jc w:val="center"/>
               <w:rPr>
-                <w:rFonts w:ascii="TH SarabunPSK" w:hAnsi="TH SarabunPSK" w:cs="TH SarabunPSK" w:hint="cs"/>
+                <w:rFonts w:ascii="TH SarabunPSK" w:hAnsi="TH SarabunPSK" w:cs="TH SarabunPSK"/>
                 <w:b/>
                 <w:bCs/>
                 <w:sz w:val="32"/>
@@ -7055,7 +7702,7 @@
             <w:pPr>
               <w:jc w:val="center"/>
               <w:rPr>
-                <w:rFonts w:ascii="TH SarabunPSK" w:hAnsi="TH SarabunPSK" w:cs="TH SarabunPSK" w:hint="cs"/>
+                <w:rFonts w:ascii="TH SarabunPSK" w:hAnsi="TH SarabunPSK" w:cs="TH SarabunPSK"/>
                 <w:b/>
                 <w:bCs/>
                 <w:sz w:val="32"/>
@@ -7084,7 +7731,7 @@
             <w:pPr>
               <w:jc w:val="center"/>
               <w:rPr>
-                <w:rFonts w:ascii="TH SarabunPSK" w:hAnsi="TH SarabunPSK" w:cs="TH SarabunPSK" w:hint="cs"/>
+                <w:rFonts w:ascii="TH SarabunPSK" w:hAnsi="TH SarabunPSK" w:cs="TH SarabunPSK"/>
                 <w:b/>
                 <w:bCs/>
                 <w:sz w:val="32"/>
@@ -7171,7 +7818,7 @@
             <w:pPr>
               <w:jc w:val="center"/>
               <w:rPr>
-                <w:rFonts w:ascii="TH SarabunPSK" w:hAnsi="TH SarabunPSK" w:cs="TH SarabunPSK" w:hint="cs"/>
+                <w:rFonts w:ascii="TH SarabunPSK" w:hAnsi="TH SarabunPSK" w:cs="TH SarabunPSK"/>
                 <w:b/>
                 <w:bCs/>
                 <w:sz w:val="32"/>
@@ -7202,7 +7849,7 @@
             <w:pPr>
               <w:jc w:val="center"/>
               <w:rPr>
-                <w:rFonts w:ascii="TH SarabunPSK" w:hAnsi="TH SarabunPSK" w:cs="TH SarabunPSK" w:hint="cs"/>
+                <w:rFonts w:ascii="TH SarabunPSK" w:hAnsi="TH SarabunPSK" w:cs="TH SarabunPSK"/>
                 <w:sz w:val="32"/>
                 <w:szCs w:val="32"/>
                 <w:lang w:bidi="th-TH"/>
@@ -7227,7 +7874,7 @@
           <w:p>
             <w:pPr>
               <w:rPr>
-                <w:rFonts w:ascii="TH SarabunPSK" w:hAnsi="TH SarabunPSK" w:cs="TH SarabunPSK" w:hint="cs"/>
+                <w:rFonts w:ascii="TH SarabunPSK" w:hAnsi="TH SarabunPSK" w:cs="TH SarabunPSK"/>
                 <w:sz w:val="32"/>
                 <w:szCs w:val="32"/>
                 <w:lang w:bidi="th-TH"/>
@@ -7274,7 +7921,7 @@
           <w:p>
             <w:pPr>
               <w:rPr>
-                <w:rFonts w:ascii="TH SarabunPSK" w:hAnsi="TH SarabunPSK" w:cs="TH SarabunPSK" w:hint="cs"/>
+                <w:rFonts w:ascii="TH SarabunPSK" w:hAnsi="TH SarabunPSK" w:cs="TH SarabunPSK"/>
                 <w:sz w:val="32"/>
                 <w:szCs w:val="32"/>
                 <w:lang w:bidi="th-TH"/>
@@ -7407,7 +8054,7 @@
           <w:p>
             <w:pPr>
               <w:rPr>
-                <w:rFonts w:ascii="TH SarabunPSK" w:hAnsi="TH SarabunPSK" w:cs="TH SarabunPSK" w:hint="cs"/>
+                <w:rFonts w:ascii="TH SarabunPSK" w:hAnsi="TH SarabunPSK" w:cs="TH SarabunPSK"/>
                 <w:sz w:val="32"/>
                 <w:szCs w:val="32"/>
                 <w:lang w:bidi="th-TH"/>
@@ -7422,7 +8069,7 @@
           <w:p>
             <w:pPr>
               <w:rPr>
-                <w:rFonts w:ascii="TH SarabunPSK" w:hAnsi="TH SarabunPSK" w:cs="TH SarabunPSK" w:hint="cs"/>
+                <w:rFonts w:ascii="TH SarabunPSK" w:hAnsi="TH SarabunPSK" w:cs="TH SarabunPSK"/>
                 <w:sz w:val="32"/>
                 <w:szCs w:val="32"/>
                 <w:lang w:bidi="th-TH"/>
@@ -7451,7 +8098,7 @@
           <w:p>
             <w:pPr>
               <w:rPr>
-                <w:rFonts w:ascii="TH SarabunPSK" w:hAnsi="TH SarabunPSK" w:cs="TH SarabunPSK" w:hint="cs"/>
+                <w:rFonts w:ascii="TH SarabunPSK" w:hAnsi="TH SarabunPSK" w:cs="TH SarabunPSK"/>
                 <w:sz w:val="32"/>
                 <w:szCs w:val="32"/>
                 <w:cs/>
@@ -7486,12 +8133,50 @@
           <w:p>
             <w:pPr>
               <w:rPr>
-                <w:rFonts w:ascii="TH SarabunPSK" w:hAnsi="TH SarabunPSK" w:cs="TH SarabunPSK" w:hint="cs"/>
-                <w:sz w:val="32"/>
-                <w:szCs w:val="32"/>
-                <w:lang w:bidi="th-TH"/>
-              </w:rPr>
-            </w:pPr>
+                <w:rFonts w:ascii="TH SarabunPSK" w:hAnsi="TH SarabunPSK" w:cs="TH SarabunPSK"/>
+                <w:sz w:val="32"/>
+                <w:szCs w:val="32"/>
+                <w:lang w:bidi="th-TH"/>
+              </w:rPr>
+            </w:pPr>
+            <w:r>
+              <w:rPr>
+                <w:rFonts w:ascii="TH SarabunPSK" w:hAnsi="TH SarabunPSK" w:cs="TH SarabunPSK" w:hint="cs"/>
+                <w:sz w:val="32"/>
+                <w:szCs w:val="32"/>
+                <w:cs/>
+                <w:lang w:bidi="th-TH"/>
+              </w:rPr>
+              <w:t>แสดงหน้า</w:t>
+            </w:r>
+            <w:r>
+              <w:rPr>
+                <w:rFonts w:ascii="TH SarabunPSK" w:hAnsi="TH SarabunPSK" w:cs="TH SarabunPSK" w:hint="cs"/>
+                <w:sz w:val="32"/>
+                <w:szCs w:val="32"/>
+                <w:lang w:bidi="th-TH"/>
+              </w:rPr>
+              <w:t xml:space="preserve"> </w:t>
+            </w:r>
+          </w:p>
+          <w:p>
+            <w:pPr>
+              <w:rPr>
+                <w:rFonts w:ascii="TH SarabunPSK" w:hAnsi="TH SarabunPSK" w:cs="TH SarabunPSK"/>
+                <w:sz w:val="32"/>
+                <w:szCs w:val="32"/>
+                <w:lang w:bidi="th-TH"/>
+              </w:rPr>
+            </w:pPr>
+            <w:r>
+              <w:rPr>
+                <w:rFonts w:ascii="TH SarabunPSK" w:hAnsi="TH SarabunPSK" w:cs="TH SarabunPSK" w:hint="cs"/>
+                <w:sz w:val="32"/>
+                <w:szCs w:val="32"/>
+                <w:lang w:bidi="th-TH"/>
+              </w:rPr>
+              <w:t>Event Registration</w:t>
+            </w:r>
           </w:p>
         </w:tc>
         <w:tc>
@@ -7501,12 +8186,72 @@
           <w:p>
             <w:pPr>
               <w:rPr>
-                <w:rFonts w:ascii="TH SarabunPSK" w:hAnsi="TH SarabunPSK" w:cs="TH SarabunPSK" w:hint="cs"/>
-                <w:sz w:val="32"/>
-                <w:szCs w:val="32"/>
-                <w:lang w:bidi="th-TH"/>
-              </w:rPr>
-            </w:pPr>
+                <w:rFonts w:ascii="TH SarabunPSK" w:hAnsi="TH SarabunPSK" w:cs="TH SarabunPSK"/>
+                <w:sz w:val="32"/>
+                <w:szCs w:val="32"/>
+                <w:lang w:bidi="th-TH"/>
+              </w:rPr>
+            </w:pPr>
+            <w:r>
+              <w:rPr>
+                <w:rFonts w:ascii="TH SarabunPSK" w:hAnsi="TH SarabunPSK" w:cs="TH SarabunPSK" w:hint="cs"/>
+                <w:noProof/>
+                <w:sz w:val="32"/>
+                <w:szCs w:val="32"/>
+                <w:lang w:bidi="th-TH"/>
+              </w:rPr>
+              <w:drawing>
+                <wp:inline distT="0" distB="0" distL="0" distR="0" wp14:anchorId="5847C41B" wp14:editId="543B1334">
+                  <wp:extent cx="201761" cy="191069"/>
+                  <wp:effectExtent l="0" t="0" r="8255" b="0"/>
+                  <wp:docPr id="1895624540" name="Picture 1"/>
+                  <wp:cNvGraphicFramePr>
+                    <a:graphicFrameLocks xmlns:a="http://schemas.openxmlformats.org/drawingml/2006/main" noChangeAspect="1"/>
+                  </wp:cNvGraphicFramePr>
+                  <a:graphic xmlns:a="http://schemas.openxmlformats.org/drawingml/2006/main">
+                    <a:graphicData uri="http://schemas.openxmlformats.org/drawingml/2006/picture">
+                      <pic:pic xmlns:pic="http://schemas.openxmlformats.org/drawingml/2006/picture">
+                        <pic:nvPicPr>
+                          <pic:cNvPr id="1" name="th[1].png"/>
+                          <pic:cNvPicPr/>
+                        </pic:nvPicPr>
+                        <pic:blipFill>
+                          <a:blip r:embed="rId8" cstate="print">
+                            <a:extLst>
+                              <a:ext uri="{28A0092B-C50C-407E-A947-70E740481C1C}">
+                                <a14:useLocalDpi xmlns:a14="http://schemas.microsoft.com/office/drawing/2010/main" val="0"/>
+                              </a:ext>
+                            </a:extLst>
+                          </a:blip>
+                          <a:stretch>
+                            <a:fillRect/>
+                          </a:stretch>
+                        </pic:blipFill>
+                        <pic:spPr>
+                          <a:xfrm>
+                            <a:off x="0" y="0"/>
+                            <a:ext cx="214886" cy="203498"/>
+                          </a:xfrm>
+                          <a:prstGeom prst="rect">
+                            <a:avLst/>
+                          </a:prstGeom>
+                        </pic:spPr>
+                      </pic:pic>
+                    </a:graphicData>
+                  </a:graphic>
+                </wp:inline>
+              </w:drawing>
+            </w:r>
+            <w:r>
+              <w:rPr>
+                <w:rFonts w:ascii="TH SarabunPSK" w:hAnsi="TH SarabunPSK" w:cs="TH SarabunPSK" w:hint="cs"/>
+                <w:sz w:val="32"/>
+                <w:szCs w:val="32"/>
+                <w:cs/>
+                <w:lang w:bidi="th-TH"/>
+              </w:rPr>
+              <w:t xml:space="preserve">  </w:t>
+            </w:r>
           </w:p>
         </w:tc>
         <w:tc>
@@ -7516,7 +8261,7 @@
           <w:p>
             <w:pPr>
               <w:rPr>
-                <w:rFonts w:ascii="TH SarabunPSK" w:hAnsi="TH SarabunPSK" w:cs="TH SarabunPSK" w:hint="cs"/>
+                <w:rFonts w:ascii="TH SarabunPSK" w:hAnsi="TH SarabunPSK" w:cs="TH SarabunPSK"/>
                 <w:sz w:val="32"/>
                 <w:szCs w:val="32"/>
                 <w:lang w:bidi="th-TH"/>
@@ -7534,7 +8279,7 @@
             <w:pPr>
               <w:jc w:val="center"/>
               <w:rPr>
-                <w:rFonts w:ascii="TH SarabunPSK" w:hAnsi="TH SarabunPSK" w:cs="TH SarabunPSK" w:hint="cs"/>
+                <w:rFonts w:ascii="TH SarabunPSK" w:hAnsi="TH SarabunPSK" w:cs="TH SarabunPSK"/>
                 <w:sz w:val="32"/>
                 <w:szCs w:val="32"/>
                 <w:lang w:bidi="th-TH"/>
@@ -7559,7 +8304,7 @@
           <w:p>
             <w:pPr>
               <w:rPr>
-                <w:rFonts w:ascii="TH SarabunPSK" w:hAnsi="TH SarabunPSK" w:cs="TH SarabunPSK" w:hint="cs"/>
+                <w:rFonts w:ascii="TH SarabunPSK" w:hAnsi="TH SarabunPSK" w:cs="TH SarabunPSK"/>
                 <w:sz w:val="32"/>
                 <w:szCs w:val="32"/>
                 <w:lang w:bidi="th-TH"/>
@@ -7607,7 +8352,7 @@
           <w:p>
             <w:pPr>
               <w:rPr>
-                <w:rFonts w:ascii="TH SarabunPSK" w:hAnsi="TH SarabunPSK" w:cs="TH SarabunPSK" w:hint="cs"/>
+                <w:rFonts w:ascii="TH SarabunPSK" w:hAnsi="TH SarabunPSK" w:cs="TH SarabunPSK"/>
                 <w:sz w:val="32"/>
                 <w:szCs w:val="32"/>
                 <w:lang w:bidi="th-TH"/>
@@ -7644,27 +8389,28 @@
           </w:p>
           <w:p>
             <w:pPr>
-              <w:pStyle w:val="ListParagraph"/>
+              <w:pStyle w:val="a7"/>
               <w:numPr>
                 <w:ilvl w:val="0"/>
                 <w:numId w:val="13"/>
               </w:numPr>
               <w:ind w:left="251" w:hanging="180"/>
               <w:rPr>
-                <w:rFonts w:ascii="TH SarabunPSK" w:hAnsi="TH SarabunPSK" w:cs="TH SarabunPSK" w:hint="cs"/>
-                <w:sz w:val="32"/>
-                <w:szCs w:val="32"/>
-                <w:lang w:bidi="th-TH"/>
-              </w:rPr>
-            </w:pPr>
-            <w:r>
-              <w:rPr>
-                <w:rFonts w:ascii="TH SarabunPSK" w:hAnsi="TH SarabunPSK" w:cs="TH SarabunPSK" w:hint="cs"/>
-                <w:sz w:val="32"/>
-                <w:szCs w:val="32"/>
-                <w:cs/>
-                <w:lang w:bidi="th-TH"/>
-              </w:rPr>
+                <w:rFonts w:ascii="TH SarabunPSK" w:hAnsi="TH SarabunPSK" w:cs="TH SarabunPSK"/>
+                <w:sz w:val="32"/>
+                <w:szCs w:val="32"/>
+                <w:lang w:bidi="th-TH"/>
+              </w:rPr>
+            </w:pPr>
+            <w:r>
+              <w:rPr>
+                <w:rFonts w:ascii="TH SarabunPSK" w:hAnsi="TH SarabunPSK" w:cs="TH SarabunPSK" w:hint="cs"/>
+                <w:sz w:val="32"/>
+                <w:szCs w:val="32"/>
+                <w:cs/>
+                <w:lang w:bidi="th-TH"/>
+              </w:rPr>
+              <w:lastRenderedPageBreak/>
               <w:t xml:space="preserve">กรอกข้อมูลที่ช่อง </w:t>
             </w:r>
             <w:r>
@@ -7686,6 +8432,7 @@
               </w:rPr>
               <w:t xml:space="preserve"> = “</w:t>
             </w:r>
+            <w:proofErr w:type="spellStart"/>
             <w:r>
               <w:rPr>
                 <w:rFonts w:ascii="TH SarabunPSK" w:hAnsi="TH SarabunPSK" w:cs="TH SarabunPSK" w:hint="cs"/>
@@ -7695,6 +8442,7 @@
               </w:rPr>
               <w:t>Sodsai</w:t>
             </w:r>
+            <w:proofErr w:type="spellEnd"/>
             <w:r>
               <w:rPr>
                 <w:rFonts w:ascii="TH SarabunPSK" w:hAnsi="TH SarabunPSK" w:cs="TH SarabunPSK" w:hint="cs"/>
@@ -7708,14 +8456,14 @@
           </w:p>
           <w:p>
             <w:pPr>
-              <w:pStyle w:val="ListParagraph"/>
+              <w:pStyle w:val="a7"/>
               <w:numPr>
                 <w:ilvl w:val="0"/>
                 <w:numId w:val="13"/>
               </w:numPr>
               <w:ind w:left="251" w:hanging="180"/>
               <w:rPr>
-                <w:rFonts w:ascii="TH SarabunPSK" w:hAnsi="TH SarabunPSK" w:cs="TH SarabunPSK" w:hint="cs"/>
+                <w:rFonts w:ascii="TH SarabunPSK" w:hAnsi="TH SarabunPSK" w:cs="TH SarabunPSK"/>
                 <w:sz w:val="32"/>
                 <w:szCs w:val="32"/>
                 <w:lang w:bidi="th-TH"/>
@@ -7772,14 +8520,14 @@
           </w:p>
           <w:p>
             <w:pPr>
-              <w:pStyle w:val="ListParagraph"/>
+              <w:pStyle w:val="a7"/>
               <w:numPr>
                 <w:ilvl w:val="0"/>
                 <w:numId w:val="13"/>
               </w:numPr>
               <w:ind w:left="251" w:hanging="180"/>
               <w:rPr>
-                <w:rFonts w:ascii="TH SarabunPSK" w:hAnsi="TH SarabunPSK" w:cs="TH SarabunPSK" w:hint="cs"/>
+                <w:rFonts w:ascii="TH SarabunPSK" w:hAnsi="TH SarabunPSK" w:cs="TH SarabunPSK"/>
                 <w:sz w:val="32"/>
                 <w:szCs w:val="32"/>
                 <w:lang w:bidi="th-TH"/>
@@ -7814,6 +8562,7 @@
               </w:rPr>
               <w:t>= “</w:t>
             </w:r>
+            <w:proofErr w:type="spellStart"/>
             <w:r>
               <w:rPr>
                 <w:rFonts w:ascii="TH SarabunPSK" w:hAnsi="TH SarabunPSK" w:cs="TH SarabunPSK" w:hint="cs"/>
@@ -7823,6 +8572,7 @@
               </w:rPr>
               <w:t>somsri@kkumail</w:t>
             </w:r>
+            <w:proofErr w:type="spellEnd"/>
             <w:r>
               <w:rPr>
                 <w:rFonts w:ascii="TH SarabunPSK" w:hAnsi="TH SarabunPSK" w:cs="TH SarabunPSK" w:hint="cs"/>
@@ -7855,14 +8605,14 @@
           </w:p>
           <w:p>
             <w:pPr>
-              <w:pStyle w:val="ListParagraph"/>
+              <w:pStyle w:val="a7"/>
               <w:numPr>
                 <w:ilvl w:val="0"/>
                 <w:numId w:val="13"/>
               </w:numPr>
               <w:ind w:left="251" w:hanging="180"/>
               <w:rPr>
-                <w:rFonts w:ascii="TH SarabunPSK" w:hAnsi="TH SarabunPSK" w:cs="TH SarabunPSK" w:hint="cs"/>
+                <w:rFonts w:ascii="TH SarabunPSK" w:hAnsi="TH SarabunPSK" w:cs="TH SarabunPSK"/>
                 <w:sz w:val="32"/>
                 <w:szCs w:val="32"/>
                 <w:lang w:bidi="th-TH"/>
@@ -7976,14 +8726,14 @@
           </w:p>
           <w:p>
             <w:pPr>
-              <w:pStyle w:val="ListParagraph"/>
+              <w:pStyle w:val="a7"/>
               <w:numPr>
                 <w:ilvl w:val="0"/>
                 <w:numId w:val="13"/>
               </w:numPr>
               <w:ind w:left="251" w:hanging="180"/>
               <w:rPr>
-                <w:rFonts w:ascii="TH SarabunPSK" w:hAnsi="TH SarabunPSK" w:cs="TH SarabunPSK" w:hint="cs"/>
+                <w:rFonts w:ascii="TH SarabunPSK" w:hAnsi="TH SarabunPSK" w:cs="TH SarabunPSK"/>
                 <w:sz w:val="32"/>
                 <w:szCs w:val="32"/>
                 <w:lang w:bidi="th-TH"/>
@@ -8021,10 +8771,10 @@
           </w:p>
           <w:p>
             <w:pPr>
-              <w:pStyle w:val="ListParagraph"/>
+              <w:pStyle w:val="a7"/>
               <w:ind w:left="251"/>
               <w:rPr>
-                <w:rFonts w:ascii="TH SarabunPSK" w:hAnsi="TH SarabunPSK" w:cs="TH SarabunPSK" w:hint="cs"/>
+                <w:rFonts w:ascii="TH SarabunPSK" w:hAnsi="TH SarabunPSK" w:cs="TH SarabunPSK"/>
                 <w:sz w:val="32"/>
                 <w:szCs w:val="32"/>
                 <w:lang w:bidi="th-TH"/>
@@ -8039,20 +8789,21 @@
           <w:p>
             <w:pPr>
               <w:rPr>
-                <w:rFonts w:ascii="TH SarabunPSK" w:hAnsi="TH SarabunPSK" w:cs="TH SarabunPSK" w:hint="cs"/>
-                <w:sz w:val="32"/>
-                <w:szCs w:val="32"/>
-                <w:lang w:bidi="th-TH"/>
-              </w:rPr>
-            </w:pPr>
-            <w:r>
-              <w:rPr>
-                <w:rFonts w:ascii="TH SarabunPSK" w:hAnsi="TH SarabunPSK" w:cs="TH SarabunPSK" w:hint="cs"/>
-                <w:sz w:val="32"/>
-                <w:szCs w:val="32"/>
-                <w:cs/>
-                <w:lang w:bidi="th-TH"/>
-              </w:rPr>
+                <w:rFonts w:ascii="TH SarabunPSK" w:hAnsi="TH SarabunPSK" w:cs="TH SarabunPSK"/>
+                <w:sz w:val="32"/>
+                <w:szCs w:val="32"/>
+                <w:lang w:bidi="th-TH"/>
+              </w:rPr>
+            </w:pPr>
+            <w:r>
+              <w:rPr>
+                <w:rFonts w:ascii="TH SarabunPSK" w:hAnsi="TH SarabunPSK" w:cs="TH SarabunPSK" w:hint="cs"/>
+                <w:sz w:val="32"/>
+                <w:szCs w:val="32"/>
+                <w:cs/>
+                <w:lang w:bidi="th-TH"/>
+              </w:rPr>
+              <w:lastRenderedPageBreak/>
               <w:t xml:space="preserve">อยู่ที่หน้า </w:t>
             </w:r>
             <w:r>
@@ -8081,7 +8832,18 @@
                 <w:cs/>
                 <w:lang w:bidi="th-TH"/>
               </w:rPr>
-              <w:t>เช่นเดิม และมีการ</w:t>
+              <w:t>เช่นเดิม และมี</w:t>
+            </w:r>
+            <w:r>
+              <w:rPr>
+                <w:rFonts w:ascii="TH SarabunPSK" w:hAnsi="TH SarabunPSK" w:cs="TH SarabunPSK" w:hint="cs"/>
+                <w:sz w:val="32"/>
+                <w:szCs w:val="32"/>
+                <w:cs/>
+                <w:lang w:bidi="th-TH"/>
+              </w:rPr>
+              <w:lastRenderedPageBreak/>
+              <w:t>การ</w:t>
             </w:r>
             <w:r>
               <w:rPr>
@@ -8122,7 +8884,7 @@
           <w:p>
             <w:pPr>
               <w:rPr>
-                <w:rFonts w:ascii="TH SarabunPSK" w:hAnsi="TH SarabunPSK" w:cs="TH SarabunPSK" w:hint="cs"/>
+                <w:rFonts w:ascii="TH SarabunPSK" w:hAnsi="TH SarabunPSK" w:cs="TH SarabunPSK"/>
                 <w:sz w:val="32"/>
                 <w:szCs w:val="32"/>
                 <w:lang w:bidi="th-TH"/>
@@ -8137,7 +8899,7 @@
           <w:p>
             <w:pPr>
               <w:rPr>
-                <w:rFonts w:ascii="TH SarabunPSK" w:hAnsi="TH SarabunPSK" w:cs="TH SarabunPSK" w:hint="cs"/>
+                <w:rFonts w:ascii="TH SarabunPSK" w:hAnsi="TH SarabunPSK" w:cs="TH SarabunPSK"/>
                 <w:sz w:val="32"/>
                 <w:szCs w:val="32"/>
                 <w:lang w:bidi="th-TH"/>
@@ -8152,7 +8914,7 @@
           <w:p>
             <w:pPr>
               <w:rPr>
-                <w:rFonts w:ascii="TH SarabunPSK" w:hAnsi="TH SarabunPSK" w:cs="TH SarabunPSK" w:hint="cs"/>
+                <w:rFonts w:ascii="TH SarabunPSK" w:hAnsi="TH SarabunPSK" w:cs="TH SarabunPSK"/>
                 <w:sz w:val="32"/>
                 <w:szCs w:val="32"/>
                 <w:lang w:bidi="th-TH"/>
@@ -8170,24 +8932,23 @@
             <w:pPr>
               <w:jc w:val="center"/>
               <w:rPr>
-                <w:rFonts w:ascii="TH SarabunPSK" w:hAnsi="TH SarabunPSK" w:cs="TH SarabunPSK" w:hint="cs"/>
-                <w:b/>
-                <w:bCs/>
-                <w:sz w:val="32"/>
-                <w:szCs w:val="32"/>
-                <w:lang w:bidi="th-TH"/>
-              </w:rPr>
-            </w:pPr>
-            <w:r>
-              <w:rPr>
-                <w:rFonts w:ascii="TH SarabunPSK" w:hAnsi="TH SarabunPSK" w:cs="TH SarabunPSK" w:hint="cs"/>
-                <w:b/>
-                <w:bCs/>
-                <w:sz w:val="32"/>
-                <w:szCs w:val="32"/>
-                <w:lang w:bidi="th-TH"/>
-              </w:rPr>
-              <w:lastRenderedPageBreak/>
+                <w:rFonts w:ascii="TH SarabunPSK" w:hAnsi="TH SarabunPSK" w:cs="TH SarabunPSK"/>
+                <w:b/>
+                <w:bCs/>
+                <w:sz w:val="32"/>
+                <w:szCs w:val="32"/>
+                <w:lang w:bidi="th-TH"/>
+              </w:rPr>
+            </w:pPr>
+            <w:r>
+              <w:rPr>
+                <w:rFonts w:ascii="TH SarabunPSK" w:hAnsi="TH SarabunPSK" w:cs="TH SarabunPSK" w:hint="cs"/>
+                <w:b/>
+                <w:bCs/>
+                <w:sz w:val="32"/>
+                <w:szCs w:val="32"/>
+                <w:lang w:bidi="th-TH"/>
+              </w:rPr>
               <w:t>No</w:t>
             </w:r>
             <w:r>
@@ -8213,7 +8974,7 @@
             <w:pPr>
               <w:jc w:val="center"/>
               <w:rPr>
-                <w:rFonts w:ascii="TH SarabunPSK" w:hAnsi="TH SarabunPSK" w:cs="TH SarabunPSK" w:hint="cs"/>
+                <w:rFonts w:ascii="TH SarabunPSK" w:hAnsi="TH SarabunPSK" w:cs="TH SarabunPSK"/>
                 <w:b/>
                 <w:bCs/>
                 <w:sz w:val="32"/>
@@ -8242,7 +9003,7 @@
             <w:pPr>
               <w:jc w:val="center"/>
               <w:rPr>
-                <w:rFonts w:ascii="TH SarabunPSK" w:hAnsi="TH SarabunPSK" w:cs="TH SarabunPSK" w:hint="cs"/>
+                <w:rFonts w:ascii="TH SarabunPSK" w:hAnsi="TH SarabunPSK" w:cs="TH SarabunPSK"/>
                 <w:b/>
                 <w:bCs/>
                 <w:sz w:val="32"/>
@@ -8272,7 +9033,7 @@
             <w:pPr>
               <w:jc w:val="center"/>
               <w:rPr>
-                <w:rFonts w:ascii="TH SarabunPSK" w:hAnsi="TH SarabunPSK" w:cs="TH SarabunPSK" w:hint="cs"/>
+                <w:rFonts w:ascii="TH SarabunPSK" w:hAnsi="TH SarabunPSK" w:cs="TH SarabunPSK"/>
                 <w:b/>
                 <w:bCs/>
                 <w:sz w:val="32"/>
@@ -8301,7 +9062,7 @@
             <w:pPr>
               <w:jc w:val="center"/>
               <w:rPr>
-                <w:rFonts w:ascii="TH SarabunPSK" w:hAnsi="TH SarabunPSK" w:cs="TH SarabunPSK" w:hint="cs"/>
+                <w:rFonts w:ascii="TH SarabunPSK" w:hAnsi="TH SarabunPSK" w:cs="TH SarabunPSK"/>
                 <w:b/>
                 <w:bCs/>
                 <w:sz w:val="32"/>
@@ -8388,7 +9149,7 @@
             <w:pPr>
               <w:jc w:val="center"/>
               <w:rPr>
-                <w:rFonts w:ascii="TH SarabunPSK" w:hAnsi="TH SarabunPSK" w:cs="TH SarabunPSK" w:hint="cs"/>
+                <w:rFonts w:ascii="TH SarabunPSK" w:hAnsi="TH SarabunPSK" w:cs="TH SarabunPSK"/>
                 <w:b/>
                 <w:bCs/>
                 <w:sz w:val="32"/>
@@ -8419,7 +9180,7 @@
             <w:pPr>
               <w:jc w:val="center"/>
               <w:rPr>
-                <w:rFonts w:ascii="TH SarabunPSK" w:hAnsi="TH SarabunPSK" w:cs="TH SarabunPSK" w:hint="cs"/>
+                <w:rFonts w:ascii="TH SarabunPSK" w:hAnsi="TH SarabunPSK" w:cs="TH SarabunPSK"/>
                 <w:sz w:val="32"/>
                 <w:szCs w:val="32"/>
                 <w:lang w:bidi="th-TH"/>
@@ -8444,7 +9205,7 @@
           <w:p>
             <w:pPr>
               <w:rPr>
-                <w:rFonts w:ascii="TH SarabunPSK" w:hAnsi="TH SarabunPSK" w:cs="TH SarabunPSK" w:hint="cs"/>
+                <w:rFonts w:ascii="TH SarabunPSK" w:hAnsi="TH SarabunPSK" w:cs="TH SarabunPSK"/>
                 <w:sz w:val="32"/>
                 <w:szCs w:val="32"/>
                 <w:lang w:bidi="th-TH"/>
@@ -8491,7 +9252,7 @@
           <w:p>
             <w:pPr>
               <w:rPr>
-                <w:rFonts w:ascii="TH SarabunPSK" w:hAnsi="TH SarabunPSK" w:cs="TH SarabunPSK" w:hint="cs"/>
+                <w:rFonts w:ascii="TH SarabunPSK" w:hAnsi="TH SarabunPSK" w:cs="TH SarabunPSK"/>
                 <w:sz w:val="32"/>
                 <w:szCs w:val="32"/>
                 <w:lang w:bidi="th-TH"/>
@@ -8629,7 +9390,7 @@
           <w:p>
             <w:pPr>
               <w:rPr>
-                <w:rFonts w:ascii="TH SarabunPSK" w:hAnsi="TH SarabunPSK" w:cs="TH SarabunPSK" w:hint="cs"/>
+                <w:rFonts w:ascii="TH SarabunPSK" w:hAnsi="TH SarabunPSK" w:cs="TH SarabunPSK"/>
                 <w:sz w:val="32"/>
                 <w:szCs w:val="32"/>
                 <w:cs/>
@@ -8674,7 +9435,7 @@
           <w:p>
             <w:pPr>
               <w:rPr>
-                <w:rFonts w:ascii="TH SarabunPSK" w:hAnsi="TH SarabunPSK" w:cs="TH SarabunPSK" w:hint="cs"/>
+                <w:rFonts w:ascii="TH SarabunPSK" w:hAnsi="TH SarabunPSK" w:cs="TH SarabunPSK"/>
                 <w:sz w:val="32"/>
                 <w:szCs w:val="32"/>
                 <w:lang w:bidi="th-TH"/>
@@ -8689,7 +9450,7 @@
           <w:p>
             <w:pPr>
               <w:rPr>
-                <w:rFonts w:ascii="TH SarabunPSK" w:hAnsi="TH SarabunPSK" w:cs="TH SarabunPSK" w:hint="cs"/>
+                <w:rFonts w:ascii="TH SarabunPSK" w:hAnsi="TH SarabunPSK" w:cs="TH SarabunPSK"/>
                 <w:sz w:val="32"/>
                 <w:szCs w:val="32"/>
                 <w:lang w:bidi="th-TH"/>
@@ -8704,7 +9465,7 @@
           <w:p>
             <w:pPr>
               <w:rPr>
-                <w:rFonts w:ascii="TH SarabunPSK" w:hAnsi="TH SarabunPSK" w:cs="TH SarabunPSK" w:hint="cs"/>
+                <w:rFonts w:ascii="TH SarabunPSK" w:hAnsi="TH SarabunPSK" w:cs="TH SarabunPSK"/>
                 <w:sz w:val="32"/>
                 <w:szCs w:val="32"/>
                 <w:lang w:bidi="th-TH"/>
@@ -8722,7 +9483,7 @@
             <w:pPr>
               <w:jc w:val="center"/>
               <w:rPr>
-                <w:rFonts w:ascii="TH SarabunPSK" w:hAnsi="TH SarabunPSK" w:cs="TH SarabunPSK" w:hint="cs"/>
+                <w:rFonts w:ascii="TH SarabunPSK" w:hAnsi="TH SarabunPSK" w:cs="TH SarabunPSK"/>
                 <w:sz w:val="32"/>
                 <w:szCs w:val="32"/>
                 <w:lang w:bidi="th-TH"/>
@@ -8747,7 +9508,7 @@
           <w:p>
             <w:pPr>
               <w:rPr>
-                <w:rFonts w:ascii="TH SarabunPSK" w:hAnsi="TH SarabunPSK" w:cs="TH SarabunPSK" w:hint="cs"/>
+                <w:rFonts w:ascii="TH SarabunPSK" w:hAnsi="TH SarabunPSK" w:cs="TH SarabunPSK"/>
                 <w:sz w:val="32"/>
                 <w:szCs w:val="32"/>
                 <w:lang w:bidi="th-TH"/>
@@ -8795,7 +9556,7 @@
           <w:p>
             <w:pPr>
               <w:rPr>
-                <w:rFonts w:ascii="TH SarabunPSK" w:hAnsi="TH SarabunPSK" w:cs="TH SarabunPSK" w:hint="cs"/>
+                <w:rFonts w:ascii="TH SarabunPSK" w:hAnsi="TH SarabunPSK" w:cs="TH SarabunPSK"/>
                 <w:sz w:val="32"/>
                 <w:szCs w:val="32"/>
                 <w:lang w:bidi="th-TH"/>
@@ -8832,14 +9593,14 @@
           </w:p>
           <w:p>
             <w:pPr>
-              <w:pStyle w:val="ListParagraph"/>
+              <w:pStyle w:val="a7"/>
               <w:numPr>
                 <w:ilvl w:val="0"/>
                 <w:numId w:val="14"/>
               </w:numPr>
               <w:ind w:left="248" w:hanging="180"/>
               <w:rPr>
-                <w:rFonts w:ascii="TH SarabunPSK" w:hAnsi="TH SarabunPSK" w:cs="TH SarabunPSK" w:hint="cs"/>
+                <w:rFonts w:ascii="TH SarabunPSK" w:hAnsi="TH SarabunPSK" w:cs="TH SarabunPSK"/>
                 <w:sz w:val="32"/>
                 <w:szCs w:val="32"/>
                 <w:lang w:bidi="th-TH"/>
@@ -8874,6 +9635,7 @@
               </w:rPr>
               <w:t xml:space="preserve"> = “</w:t>
             </w:r>
+            <w:proofErr w:type="spellStart"/>
             <w:r>
               <w:rPr>
                 <w:rFonts w:ascii="TH SarabunPSK" w:hAnsi="TH SarabunPSK" w:cs="TH SarabunPSK" w:hint="cs"/>
@@ -8883,6 +9645,7 @@
               </w:rPr>
               <w:t>Somsri</w:t>
             </w:r>
+            <w:proofErr w:type="spellEnd"/>
             <w:r>
               <w:rPr>
                 <w:rFonts w:ascii="TH SarabunPSK" w:hAnsi="TH SarabunPSK" w:cs="TH SarabunPSK" w:hint="cs"/>
@@ -8896,14 +9659,14 @@
           </w:p>
           <w:p>
             <w:pPr>
-              <w:pStyle w:val="ListParagraph"/>
+              <w:pStyle w:val="a7"/>
               <w:numPr>
                 <w:ilvl w:val="0"/>
                 <w:numId w:val="14"/>
               </w:numPr>
               <w:ind w:left="251" w:hanging="180"/>
               <w:rPr>
-                <w:rFonts w:ascii="TH SarabunPSK" w:hAnsi="TH SarabunPSK" w:cs="TH SarabunPSK" w:hint="cs"/>
+                <w:rFonts w:ascii="TH SarabunPSK" w:hAnsi="TH SarabunPSK" w:cs="TH SarabunPSK"/>
                 <w:sz w:val="32"/>
                 <w:szCs w:val="32"/>
                 <w:lang w:bidi="th-TH"/>
@@ -8960,14 +9723,14 @@
           </w:p>
           <w:p>
             <w:pPr>
-              <w:pStyle w:val="ListParagraph"/>
+              <w:pStyle w:val="a7"/>
               <w:numPr>
                 <w:ilvl w:val="0"/>
                 <w:numId w:val="14"/>
               </w:numPr>
               <w:ind w:left="251" w:hanging="180"/>
               <w:rPr>
-                <w:rFonts w:ascii="TH SarabunPSK" w:hAnsi="TH SarabunPSK" w:cs="TH SarabunPSK" w:hint="cs"/>
+                <w:rFonts w:ascii="TH SarabunPSK" w:hAnsi="TH SarabunPSK" w:cs="TH SarabunPSK"/>
                 <w:sz w:val="32"/>
                 <w:szCs w:val="32"/>
                 <w:lang w:bidi="th-TH"/>
@@ -9002,6 +9765,7 @@
               </w:rPr>
               <w:t>= “</w:t>
             </w:r>
+            <w:proofErr w:type="spellStart"/>
             <w:r>
               <w:rPr>
                 <w:rFonts w:ascii="TH SarabunPSK" w:hAnsi="TH SarabunPSK" w:cs="TH SarabunPSK" w:hint="cs"/>
@@ -9011,6 +9775,7 @@
               </w:rPr>
               <w:t>somsri@kkumail</w:t>
             </w:r>
+            <w:proofErr w:type="spellEnd"/>
             <w:r>
               <w:rPr>
                 <w:rFonts w:ascii="TH SarabunPSK" w:hAnsi="TH SarabunPSK" w:cs="TH SarabunPSK" w:hint="cs"/>
@@ -9043,14 +9808,14 @@
           </w:p>
           <w:p>
             <w:pPr>
-              <w:pStyle w:val="ListParagraph"/>
+              <w:pStyle w:val="a7"/>
               <w:numPr>
                 <w:ilvl w:val="0"/>
                 <w:numId w:val="14"/>
               </w:numPr>
               <w:ind w:left="251" w:hanging="180"/>
               <w:rPr>
-                <w:rFonts w:ascii="TH SarabunPSK" w:hAnsi="TH SarabunPSK" w:cs="TH SarabunPSK" w:hint="cs"/>
+                <w:rFonts w:ascii="TH SarabunPSK" w:hAnsi="TH SarabunPSK" w:cs="TH SarabunPSK"/>
                 <w:sz w:val="32"/>
                 <w:szCs w:val="32"/>
                 <w:lang w:bidi="th-TH"/>
@@ -9164,7 +9929,7 @@
           </w:p>
           <w:p>
             <w:pPr>
-              <w:pStyle w:val="ListParagraph"/>
+              <w:pStyle w:val="a7"/>
               <w:numPr>
                 <w:ilvl w:val="0"/>
                 <w:numId w:val="14"/>
@@ -9210,7 +9975,7 @@
           <w:p>
             <w:pPr>
               <w:rPr>
-                <w:rFonts w:ascii="TH SarabunPSK" w:hAnsi="TH SarabunPSK" w:cs="TH SarabunPSK" w:hint="cs"/>
+                <w:rFonts w:ascii="TH SarabunPSK" w:hAnsi="TH SarabunPSK" w:cs="TH SarabunPSK"/>
                 <w:sz w:val="32"/>
                 <w:szCs w:val="32"/>
                 <w:lang w:bidi="th-TH"/>
@@ -9225,7 +9990,7 @@
           <w:p>
             <w:pPr>
               <w:rPr>
-                <w:rFonts w:ascii="TH SarabunPSK" w:hAnsi="TH SarabunPSK" w:cs="TH SarabunPSK" w:hint="cs"/>
+                <w:rFonts w:ascii="TH SarabunPSK" w:hAnsi="TH SarabunPSK" w:cs="TH SarabunPSK"/>
                 <w:sz w:val="32"/>
                 <w:szCs w:val="32"/>
                 <w:lang w:bidi="th-TH"/>
@@ -9307,7 +10072,7 @@
           <w:p>
             <w:pPr>
               <w:rPr>
-                <w:rFonts w:ascii="TH SarabunPSK" w:hAnsi="TH SarabunPSK" w:cs="TH SarabunPSK" w:hint="cs"/>
+                <w:rFonts w:ascii="TH SarabunPSK" w:hAnsi="TH SarabunPSK" w:cs="TH SarabunPSK"/>
                 <w:sz w:val="32"/>
                 <w:szCs w:val="32"/>
                 <w:lang w:bidi="th-TH"/>
@@ -9322,7 +10087,7 @@
           <w:p>
             <w:pPr>
               <w:rPr>
-                <w:rFonts w:ascii="TH SarabunPSK" w:hAnsi="TH SarabunPSK" w:cs="TH SarabunPSK" w:hint="cs"/>
+                <w:rFonts w:ascii="TH SarabunPSK" w:hAnsi="TH SarabunPSK" w:cs="TH SarabunPSK"/>
                 <w:sz w:val="32"/>
                 <w:szCs w:val="32"/>
                 <w:lang w:bidi="th-TH"/>
@@ -9337,7 +10102,7 @@
           <w:p>
             <w:pPr>
               <w:rPr>
-                <w:rFonts w:ascii="TH SarabunPSK" w:hAnsi="TH SarabunPSK" w:cs="TH SarabunPSK" w:hint="cs"/>
+                <w:rFonts w:ascii="TH SarabunPSK" w:hAnsi="TH SarabunPSK" w:cs="TH SarabunPSK"/>
                 <w:sz w:val="32"/>
                 <w:szCs w:val="32"/>
                 <w:lang w:bidi="th-TH"/>
@@ -9355,23 +10120,24 @@
             <w:pPr>
               <w:jc w:val="center"/>
               <w:rPr>
-                <w:rFonts w:ascii="TH SarabunPSK" w:hAnsi="TH SarabunPSK" w:cs="TH SarabunPSK" w:hint="cs"/>
-                <w:b/>
-                <w:bCs/>
-                <w:sz w:val="32"/>
-                <w:szCs w:val="32"/>
-                <w:lang w:bidi="th-TH"/>
-              </w:rPr>
-            </w:pPr>
-            <w:r>
-              <w:rPr>
-                <w:rFonts w:ascii="TH SarabunPSK" w:hAnsi="TH SarabunPSK" w:cs="TH SarabunPSK" w:hint="cs"/>
-                <w:b/>
-                <w:bCs/>
-                <w:sz w:val="32"/>
-                <w:szCs w:val="32"/>
-                <w:lang w:bidi="th-TH"/>
-              </w:rPr>
+                <w:rFonts w:ascii="TH SarabunPSK" w:hAnsi="TH SarabunPSK" w:cs="TH SarabunPSK"/>
+                <w:b/>
+                <w:bCs/>
+                <w:sz w:val="32"/>
+                <w:szCs w:val="32"/>
+                <w:lang w:bidi="th-TH"/>
+              </w:rPr>
+            </w:pPr>
+            <w:r>
+              <w:rPr>
+                <w:rFonts w:ascii="TH SarabunPSK" w:hAnsi="TH SarabunPSK" w:cs="TH SarabunPSK" w:hint="cs"/>
+                <w:b/>
+                <w:bCs/>
+                <w:sz w:val="32"/>
+                <w:szCs w:val="32"/>
+                <w:lang w:bidi="th-TH"/>
+              </w:rPr>
+              <w:lastRenderedPageBreak/>
               <w:t>No</w:t>
             </w:r>
             <w:r>
@@ -9397,7 +10163,7 @@
             <w:pPr>
               <w:jc w:val="center"/>
               <w:rPr>
-                <w:rFonts w:ascii="TH SarabunPSK" w:hAnsi="TH SarabunPSK" w:cs="TH SarabunPSK" w:hint="cs"/>
+                <w:rFonts w:ascii="TH SarabunPSK" w:hAnsi="TH SarabunPSK" w:cs="TH SarabunPSK"/>
                 <w:b/>
                 <w:bCs/>
                 <w:sz w:val="32"/>
@@ -9426,7 +10192,7 @@
             <w:pPr>
               <w:jc w:val="center"/>
               <w:rPr>
-                <w:rFonts w:ascii="TH SarabunPSK" w:hAnsi="TH SarabunPSK" w:cs="TH SarabunPSK" w:hint="cs"/>
+                <w:rFonts w:ascii="TH SarabunPSK" w:hAnsi="TH SarabunPSK" w:cs="TH SarabunPSK"/>
                 <w:b/>
                 <w:bCs/>
                 <w:sz w:val="32"/>
@@ -9456,7 +10222,7 @@
             <w:pPr>
               <w:jc w:val="center"/>
               <w:rPr>
-                <w:rFonts w:ascii="TH SarabunPSK" w:hAnsi="TH SarabunPSK" w:cs="TH SarabunPSK" w:hint="cs"/>
+                <w:rFonts w:ascii="TH SarabunPSK" w:hAnsi="TH SarabunPSK" w:cs="TH SarabunPSK"/>
                 <w:b/>
                 <w:bCs/>
                 <w:sz w:val="32"/>
@@ -9485,7 +10251,7 @@
             <w:pPr>
               <w:jc w:val="center"/>
               <w:rPr>
-                <w:rFonts w:ascii="TH SarabunPSK" w:hAnsi="TH SarabunPSK" w:cs="TH SarabunPSK" w:hint="cs"/>
+                <w:rFonts w:ascii="TH SarabunPSK" w:hAnsi="TH SarabunPSK" w:cs="TH SarabunPSK"/>
                 <w:b/>
                 <w:bCs/>
                 <w:sz w:val="32"/>
@@ -9572,7 +10338,7 @@
             <w:pPr>
               <w:jc w:val="center"/>
               <w:rPr>
-                <w:rFonts w:ascii="TH SarabunPSK" w:hAnsi="TH SarabunPSK" w:cs="TH SarabunPSK" w:hint="cs"/>
+                <w:rFonts w:ascii="TH SarabunPSK" w:hAnsi="TH SarabunPSK" w:cs="TH SarabunPSK"/>
                 <w:b/>
                 <w:bCs/>
                 <w:sz w:val="32"/>
@@ -9603,7 +10369,7 @@
             <w:pPr>
               <w:jc w:val="center"/>
               <w:rPr>
-                <w:rFonts w:ascii="TH SarabunPSK" w:hAnsi="TH SarabunPSK" w:cs="TH SarabunPSK" w:hint="cs"/>
+                <w:rFonts w:ascii="TH SarabunPSK" w:hAnsi="TH SarabunPSK" w:cs="TH SarabunPSK"/>
                 <w:sz w:val="32"/>
                 <w:szCs w:val="32"/>
                 <w:lang w:bidi="th-TH"/>
@@ -9628,7 +10394,7 @@
           <w:p>
             <w:pPr>
               <w:rPr>
-                <w:rFonts w:ascii="TH SarabunPSK" w:hAnsi="TH SarabunPSK" w:cs="TH SarabunPSK" w:hint="cs"/>
+                <w:rFonts w:ascii="TH SarabunPSK" w:hAnsi="TH SarabunPSK" w:cs="TH SarabunPSK"/>
                 <w:sz w:val="32"/>
                 <w:szCs w:val="32"/>
                 <w:lang w:bidi="th-TH"/>
@@ -9675,7 +10441,7 @@
           <w:p>
             <w:pPr>
               <w:rPr>
-                <w:rFonts w:ascii="TH SarabunPSK" w:hAnsi="TH SarabunPSK" w:cs="TH SarabunPSK" w:hint="cs"/>
+                <w:rFonts w:ascii="TH SarabunPSK" w:hAnsi="TH SarabunPSK" w:cs="TH SarabunPSK"/>
                 <w:sz w:val="32"/>
                 <w:szCs w:val="32"/>
                 <w:lang w:bidi="th-TH"/>
@@ -9822,7 +10588,7 @@
           <w:p>
             <w:pPr>
               <w:rPr>
-                <w:rFonts w:ascii="TH SarabunPSK" w:hAnsi="TH SarabunPSK" w:cs="TH SarabunPSK" w:hint="cs"/>
+                <w:rFonts w:ascii="TH SarabunPSK" w:hAnsi="TH SarabunPSK" w:cs="TH SarabunPSK"/>
                 <w:sz w:val="32"/>
                 <w:szCs w:val="32"/>
                 <w:cs/>
@@ -9867,7 +10633,7 @@
           <w:p>
             <w:pPr>
               <w:rPr>
-                <w:rFonts w:ascii="TH SarabunPSK" w:hAnsi="TH SarabunPSK" w:cs="TH SarabunPSK" w:hint="cs"/>
+                <w:rFonts w:ascii="TH SarabunPSK" w:hAnsi="TH SarabunPSK" w:cs="TH SarabunPSK"/>
                 <w:sz w:val="32"/>
                 <w:szCs w:val="32"/>
                 <w:lang w:bidi="th-TH"/>
@@ -9882,7 +10648,7 @@
           <w:p>
             <w:pPr>
               <w:rPr>
-                <w:rFonts w:ascii="TH SarabunPSK" w:hAnsi="TH SarabunPSK" w:cs="TH SarabunPSK" w:hint="cs"/>
+                <w:rFonts w:ascii="TH SarabunPSK" w:hAnsi="TH SarabunPSK" w:cs="TH SarabunPSK"/>
                 <w:sz w:val="32"/>
                 <w:szCs w:val="32"/>
                 <w:lang w:bidi="th-TH"/>
@@ -9897,7 +10663,7 @@
           <w:p>
             <w:pPr>
               <w:rPr>
-                <w:rFonts w:ascii="TH SarabunPSK" w:hAnsi="TH SarabunPSK" w:cs="TH SarabunPSK" w:hint="cs"/>
+                <w:rFonts w:ascii="TH SarabunPSK" w:hAnsi="TH SarabunPSK" w:cs="TH SarabunPSK"/>
                 <w:sz w:val="32"/>
                 <w:szCs w:val="32"/>
                 <w:lang w:bidi="th-TH"/>
@@ -9915,7 +10681,7 @@
             <w:pPr>
               <w:jc w:val="center"/>
               <w:rPr>
-                <w:rFonts w:ascii="TH SarabunPSK" w:hAnsi="TH SarabunPSK" w:cs="TH SarabunPSK" w:hint="cs"/>
+                <w:rFonts w:ascii="TH SarabunPSK" w:hAnsi="TH SarabunPSK" w:cs="TH SarabunPSK"/>
                 <w:sz w:val="32"/>
                 <w:szCs w:val="32"/>
                 <w:lang w:bidi="th-TH"/>
@@ -9940,7 +10706,7 @@
           <w:p>
             <w:pPr>
               <w:rPr>
-                <w:rFonts w:ascii="TH SarabunPSK" w:hAnsi="TH SarabunPSK" w:cs="TH SarabunPSK" w:hint="cs"/>
+                <w:rFonts w:ascii="TH SarabunPSK" w:hAnsi="TH SarabunPSK" w:cs="TH SarabunPSK"/>
                 <w:sz w:val="32"/>
                 <w:szCs w:val="32"/>
                 <w:lang w:bidi="th-TH"/>
@@ -10007,7 +10773,7 @@
           <w:p>
             <w:pPr>
               <w:rPr>
-                <w:rFonts w:ascii="TH SarabunPSK" w:hAnsi="TH SarabunPSK" w:cs="TH SarabunPSK" w:hint="cs"/>
+                <w:rFonts w:ascii="TH SarabunPSK" w:hAnsi="TH SarabunPSK" w:cs="TH SarabunPSK"/>
                 <w:sz w:val="32"/>
                 <w:szCs w:val="32"/>
                 <w:lang w:bidi="th-TH"/>
@@ -10044,14 +10810,14 @@
           </w:p>
           <w:p>
             <w:pPr>
-              <w:pStyle w:val="ListParagraph"/>
+              <w:pStyle w:val="a7"/>
               <w:numPr>
                 <w:ilvl w:val="0"/>
                 <w:numId w:val="15"/>
               </w:numPr>
               <w:ind w:left="251" w:hanging="180"/>
               <w:rPr>
-                <w:rFonts w:ascii="TH SarabunPSK" w:hAnsi="TH SarabunPSK" w:cs="TH SarabunPSK" w:hint="cs"/>
+                <w:rFonts w:ascii="TH SarabunPSK" w:hAnsi="TH SarabunPSK" w:cs="TH SarabunPSK"/>
                 <w:sz w:val="32"/>
                 <w:szCs w:val="32"/>
                 <w:lang w:bidi="th-TH"/>
@@ -10108,28 +10874,27 @@
           </w:p>
           <w:p>
             <w:pPr>
-              <w:pStyle w:val="ListParagraph"/>
+              <w:pStyle w:val="a7"/>
               <w:numPr>
                 <w:ilvl w:val="0"/>
                 <w:numId w:val="15"/>
               </w:numPr>
               <w:ind w:left="251" w:hanging="180"/>
               <w:rPr>
-                <w:rFonts w:ascii="TH SarabunPSK" w:hAnsi="TH SarabunPSK" w:cs="TH SarabunPSK" w:hint="cs"/>
-                <w:sz w:val="32"/>
-                <w:szCs w:val="32"/>
-                <w:lang w:bidi="th-TH"/>
-              </w:rPr>
-            </w:pPr>
-            <w:r>
-              <w:rPr>
-                <w:rFonts w:ascii="TH SarabunPSK" w:hAnsi="TH SarabunPSK" w:cs="TH SarabunPSK" w:hint="cs"/>
-                <w:sz w:val="32"/>
-                <w:szCs w:val="32"/>
-                <w:cs/>
-                <w:lang w:bidi="th-TH"/>
-              </w:rPr>
-              <w:lastRenderedPageBreak/>
+                <w:rFonts w:ascii="TH SarabunPSK" w:hAnsi="TH SarabunPSK" w:cs="TH SarabunPSK"/>
+                <w:sz w:val="32"/>
+                <w:szCs w:val="32"/>
+                <w:lang w:bidi="th-TH"/>
+              </w:rPr>
+            </w:pPr>
+            <w:r>
+              <w:rPr>
+                <w:rFonts w:ascii="TH SarabunPSK" w:hAnsi="TH SarabunPSK" w:cs="TH SarabunPSK" w:hint="cs"/>
+                <w:sz w:val="32"/>
+                <w:szCs w:val="32"/>
+                <w:cs/>
+                <w:lang w:bidi="th-TH"/>
+              </w:rPr>
               <w:t xml:space="preserve">กรอกข้อมูลที่ช่อง </w:t>
             </w:r>
             <w:r>
@@ -10151,6 +10916,7 @@
               </w:rPr>
               <w:t>= “</w:t>
             </w:r>
+            <w:proofErr w:type="spellStart"/>
             <w:r>
               <w:rPr>
                 <w:rFonts w:ascii="TH SarabunPSK" w:hAnsi="TH SarabunPSK" w:cs="TH SarabunPSK" w:hint="cs"/>
@@ -10160,6 +10926,7 @@
               </w:rPr>
               <w:t>somsri@kkumail</w:t>
             </w:r>
+            <w:proofErr w:type="spellEnd"/>
             <w:r>
               <w:rPr>
                 <w:rFonts w:ascii="TH SarabunPSK" w:hAnsi="TH SarabunPSK" w:cs="TH SarabunPSK" w:hint="cs"/>
@@ -10192,14 +10959,14 @@
           </w:p>
           <w:p>
             <w:pPr>
-              <w:pStyle w:val="ListParagraph"/>
+              <w:pStyle w:val="a7"/>
               <w:numPr>
                 <w:ilvl w:val="0"/>
                 <w:numId w:val="15"/>
               </w:numPr>
               <w:ind w:left="251" w:hanging="180"/>
               <w:rPr>
-                <w:rFonts w:ascii="TH SarabunPSK" w:hAnsi="TH SarabunPSK" w:cs="TH SarabunPSK" w:hint="cs"/>
+                <w:rFonts w:ascii="TH SarabunPSK" w:hAnsi="TH SarabunPSK" w:cs="TH SarabunPSK"/>
                 <w:sz w:val="32"/>
                 <w:szCs w:val="32"/>
                 <w:lang w:bidi="th-TH"/>
@@ -10294,14 +11061,14 @@
           </w:p>
           <w:p>
             <w:pPr>
-              <w:pStyle w:val="ListParagraph"/>
+              <w:pStyle w:val="a7"/>
               <w:numPr>
                 <w:ilvl w:val="0"/>
                 <w:numId w:val="15"/>
               </w:numPr>
               <w:ind w:left="251" w:hanging="180"/>
               <w:rPr>
-                <w:rFonts w:ascii="TH SarabunPSK" w:hAnsi="TH SarabunPSK" w:cs="TH SarabunPSK" w:hint="cs"/>
+                <w:rFonts w:ascii="TH SarabunPSK" w:hAnsi="TH SarabunPSK" w:cs="TH SarabunPSK"/>
                 <w:sz w:val="32"/>
                 <w:szCs w:val="32"/>
                 <w:lang w:bidi="th-TH"/>
@@ -10345,21 +11112,20 @@
           <w:p>
             <w:pPr>
               <w:rPr>
-                <w:rFonts w:ascii="TH SarabunPSK" w:hAnsi="TH SarabunPSK" w:cs="TH SarabunPSK" w:hint="cs"/>
-                <w:sz w:val="32"/>
-                <w:szCs w:val="32"/>
-                <w:lang w:bidi="th-TH"/>
-              </w:rPr>
-            </w:pPr>
-            <w:r>
-              <w:rPr>
-                <w:rFonts w:ascii="TH SarabunPSK" w:hAnsi="TH SarabunPSK" w:cs="TH SarabunPSK" w:hint="cs"/>
-                <w:sz w:val="32"/>
-                <w:szCs w:val="32"/>
-                <w:cs/>
-                <w:lang w:bidi="th-TH"/>
-              </w:rPr>
-              <w:lastRenderedPageBreak/>
+                <w:rFonts w:ascii="TH SarabunPSK" w:hAnsi="TH SarabunPSK" w:cs="TH SarabunPSK"/>
+                <w:sz w:val="32"/>
+                <w:szCs w:val="32"/>
+                <w:lang w:bidi="th-TH"/>
+              </w:rPr>
+            </w:pPr>
+            <w:r>
+              <w:rPr>
+                <w:rFonts w:ascii="TH SarabunPSK" w:hAnsi="TH SarabunPSK" w:cs="TH SarabunPSK" w:hint="cs"/>
+                <w:sz w:val="32"/>
+                <w:szCs w:val="32"/>
+                <w:cs/>
+                <w:lang w:bidi="th-TH"/>
+              </w:rPr>
               <w:t xml:space="preserve">อยู่ที่หน้า </w:t>
             </w:r>
             <w:r>
@@ -10419,7 +11185,7 @@
           <w:p>
             <w:pPr>
               <w:rPr>
-                <w:rFonts w:ascii="TH SarabunPSK" w:hAnsi="TH SarabunPSK" w:cs="TH SarabunPSK" w:hint="cs"/>
+                <w:rFonts w:ascii="TH SarabunPSK" w:hAnsi="TH SarabunPSK" w:cs="TH SarabunPSK"/>
                 <w:sz w:val="32"/>
                 <w:szCs w:val="32"/>
                 <w:lang w:bidi="th-TH"/>
@@ -10434,7 +11200,7 @@
           <w:p>
             <w:pPr>
               <w:rPr>
-                <w:rFonts w:ascii="TH SarabunPSK" w:hAnsi="TH SarabunPSK" w:cs="TH SarabunPSK" w:hint="cs"/>
+                <w:rFonts w:ascii="TH SarabunPSK" w:hAnsi="TH SarabunPSK" w:cs="TH SarabunPSK"/>
                 <w:sz w:val="32"/>
                 <w:szCs w:val="32"/>
                 <w:lang w:bidi="th-TH"/>
@@ -10449,7 +11215,7 @@
           <w:p>
             <w:pPr>
               <w:rPr>
-                <w:rFonts w:ascii="TH SarabunPSK" w:hAnsi="TH SarabunPSK" w:cs="TH SarabunPSK" w:hint="cs"/>
+                <w:rFonts w:ascii="TH SarabunPSK" w:hAnsi="TH SarabunPSK" w:cs="TH SarabunPSK"/>
                 <w:sz w:val="32"/>
                 <w:szCs w:val="32"/>
                 <w:lang w:bidi="th-TH"/>
@@ -10467,7 +11233,7 @@
             <w:pPr>
               <w:jc w:val="center"/>
               <w:rPr>
-                <w:rFonts w:ascii="TH SarabunPSK" w:hAnsi="TH SarabunPSK" w:cs="TH SarabunPSK" w:hint="cs"/>
+                <w:rFonts w:ascii="TH SarabunPSK" w:hAnsi="TH SarabunPSK" w:cs="TH SarabunPSK"/>
                 <w:sz w:val="32"/>
                 <w:szCs w:val="32"/>
                 <w:lang w:bidi="th-TH"/>
@@ -10492,7 +11258,7 @@
           <w:p>
             <w:pPr>
               <w:rPr>
-                <w:rFonts w:ascii="TH SarabunPSK" w:hAnsi="TH SarabunPSK" w:cs="TH SarabunPSK" w:hint="cs"/>
+                <w:rFonts w:ascii="TH SarabunPSK" w:hAnsi="TH SarabunPSK" w:cs="TH SarabunPSK"/>
                 <w:sz w:val="32"/>
                 <w:szCs w:val="32"/>
                 <w:lang w:bidi="th-TH"/>
@@ -10521,7 +11287,7 @@
           <w:p>
             <w:pPr>
               <w:rPr>
-                <w:rFonts w:ascii="TH SarabunPSK" w:hAnsi="TH SarabunPSK" w:cs="TH SarabunPSK" w:hint="cs"/>
+                <w:rFonts w:ascii="TH SarabunPSK" w:hAnsi="TH SarabunPSK" w:cs="TH SarabunPSK"/>
                 <w:sz w:val="32"/>
                 <w:szCs w:val="32"/>
                 <w:lang w:bidi="th-TH"/>
@@ -10558,14 +11324,14 @@
           </w:p>
           <w:p>
             <w:pPr>
-              <w:pStyle w:val="ListParagraph"/>
+              <w:pStyle w:val="a7"/>
               <w:numPr>
                 <w:ilvl w:val="0"/>
                 <w:numId w:val="16"/>
               </w:numPr>
               <w:ind w:left="248" w:hanging="180"/>
               <w:rPr>
-                <w:rFonts w:ascii="TH SarabunPSK" w:hAnsi="TH SarabunPSK" w:cs="TH SarabunPSK" w:hint="cs"/>
+                <w:rFonts w:ascii="TH SarabunPSK" w:hAnsi="TH SarabunPSK" w:cs="TH SarabunPSK"/>
                 <w:sz w:val="32"/>
                 <w:szCs w:val="32"/>
                 <w:lang w:bidi="th-TH"/>
@@ -10600,6 +11366,7 @@
               </w:rPr>
               <w:t xml:space="preserve"> = “</w:t>
             </w:r>
+            <w:proofErr w:type="spellStart"/>
             <w:r>
               <w:rPr>
                 <w:rFonts w:ascii="TH SarabunPSK" w:hAnsi="TH SarabunPSK" w:cs="TH SarabunPSK" w:hint="cs"/>
@@ -10609,6 +11376,7 @@
               </w:rPr>
               <w:t>Somsri</w:t>
             </w:r>
+            <w:proofErr w:type="spellEnd"/>
             <w:r>
               <w:rPr>
                 <w:rFonts w:ascii="TH SarabunPSK" w:hAnsi="TH SarabunPSK" w:cs="TH SarabunPSK" w:hint="cs"/>
@@ -10622,14 +11390,14 @@
           </w:p>
           <w:p>
             <w:pPr>
-              <w:pStyle w:val="ListParagraph"/>
+              <w:pStyle w:val="a7"/>
               <w:numPr>
                 <w:ilvl w:val="0"/>
                 <w:numId w:val="16"/>
               </w:numPr>
               <w:ind w:left="251" w:hanging="180"/>
               <w:rPr>
-                <w:rFonts w:ascii="TH SarabunPSK" w:hAnsi="TH SarabunPSK" w:cs="TH SarabunPSK" w:hint="cs"/>
+                <w:rFonts w:ascii="TH SarabunPSK" w:hAnsi="TH SarabunPSK" w:cs="TH SarabunPSK"/>
                 <w:sz w:val="32"/>
                 <w:szCs w:val="32"/>
                 <w:lang w:bidi="th-TH"/>
@@ -10664,6 +11432,7 @@
               </w:rPr>
               <w:t xml:space="preserve"> = “</w:t>
             </w:r>
+            <w:proofErr w:type="spellStart"/>
             <w:r>
               <w:rPr>
                 <w:rFonts w:ascii="TH SarabunPSK" w:hAnsi="TH SarabunPSK" w:cs="TH SarabunPSK" w:hint="cs"/>
@@ -10673,6 +11442,7 @@
               </w:rPr>
               <w:t>Sodsai</w:t>
             </w:r>
+            <w:proofErr w:type="spellEnd"/>
             <w:r>
               <w:rPr>
                 <w:rFonts w:ascii="TH SarabunPSK" w:hAnsi="TH SarabunPSK" w:cs="TH SarabunPSK" w:hint="cs"/>
@@ -10686,14 +11456,14 @@
           </w:p>
           <w:p>
             <w:pPr>
-              <w:pStyle w:val="ListParagraph"/>
+              <w:pStyle w:val="a7"/>
               <w:numPr>
                 <w:ilvl w:val="0"/>
                 <w:numId w:val="16"/>
               </w:numPr>
               <w:ind w:left="251" w:hanging="180"/>
               <w:rPr>
-                <w:rFonts w:ascii="TH SarabunPSK" w:hAnsi="TH SarabunPSK" w:cs="TH SarabunPSK" w:hint="cs"/>
+                <w:rFonts w:ascii="TH SarabunPSK" w:hAnsi="TH SarabunPSK" w:cs="TH SarabunPSK"/>
                 <w:sz w:val="32"/>
                 <w:szCs w:val="32"/>
                 <w:lang w:bidi="th-TH"/>
@@ -10750,14 +11520,14 @@
           </w:p>
           <w:p>
             <w:pPr>
-              <w:pStyle w:val="ListParagraph"/>
+              <w:pStyle w:val="a7"/>
               <w:numPr>
                 <w:ilvl w:val="0"/>
                 <w:numId w:val="16"/>
               </w:numPr>
               <w:ind w:left="251" w:hanging="180"/>
               <w:rPr>
-                <w:rFonts w:ascii="TH SarabunPSK" w:hAnsi="TH SarabunPSK" w:cs="TH SarabunPSK" w:hint="cs"/>
+                <w:rFonts w:ascii="TH SarabunPSK" w:hAnsi="TH SarabunPSK" w:cs="TH SarabunPSK"/>
                 <w:sz w:val="32"/>
                 <w:szCs w:val="32"/>
                 <w:lang w:bidi="th-TH"/>
@@ -10871,14 +11641,14 @@
           </w:p>
           <w:p>
             <w:pPr>
-              <w:pStyle w:val="ListParagraph"/>
+              <w:pStyle w:val="a7"/>
               <w:numPr>
                 <w:ilvl w:val="0"/>
                 <w:numId w:val="16"/>
               </w:numPr>
               <w:ind w:left="251" w:hanging="180"/>
               <w:rPr>
-                <w:rFonts w:ascii="TH SarabunPSK" w:hAnsi="TH SarabunPSK" w:cs="TH SarabunPSK" w:hint="cs"/>
+                <w:rFonts w:ascii="TH SarabunPSK" w:hAnsi="TH SarabunPSK" w:cs="TH SarabunPSK"/>
                 <w:sz w:val="32"/>
                 <w:szCs w:val="32"/>
                 <w:lang w:bidi="th-TH"/>
@@ -10917,7 +11687,7 @@
           <w:p>
             <w:pPr>
               <w:rPr>
-                <w:rFonts w:ascii="TH SarabunPSK" w:hAnsi="TH SarabunPSK" w:cs="TH SarabunPSK" w:hint="cs"/>
+                <w:rFonts w:ascii="TH SarabunPSK" w:hAnsi="TH SarabunPSK" w:cs="TH SarabunPSK"/>
                 <w:sz w:val="32"/>
                 <w:szCs w:val="32"/>
                 <w:lang w:bidi="th-TH"/>
@@ -10932,7 +11702,7 @@
           <w:p>
             <w:pPr>
               <w:rPr>
-                <w:rFonts w:ascii="TH SarabunPSK" w:hAnsi="TH SarabunPSK" w:cs="TH SarabunPSK" w:hint="cs"/>
+                <w:rFonts w:ascii="TH SarabunPSK" w:hAnsi="TH SarabunPSK" w:cs="TH SarabunPSK"/>
                 <w:sz w:val="32"/>
                 <w:szCs w:val="32"/>
                 <w:lang w:bidi="th-TH"/>
@@ -11005,7 +11775,7 @@
           <w:p>
             <w:pPr>
               <w:rPr>
-                <w:rFonts w:ascii="TH SarabunPSK" w:hAnsi="TH SarabunPSK" w:cs="TH SarabunPSK" w:hint="cs"/>
+                <w:rFonts w:ascii="TH SarabunPSK" w:hAnsi="TH SarabunPSK" w:cs="TH SarabunPSK"/>
                 <w:sz w:val="32"/>
                 <w:szCs w:val="32"/>
                 <w:lang w:bidi="th-TH"/>
@@ -11020,7 +11790,7 @@
           <w:p>
             <w:pPr>
               <w:rPr>
-                <w:rFonts w:ascii="TH SarabunPSK" w:hAnsi="TH SarabunPSK" w:cs="TH SarabunPSK" w:hint="cs"/>
+                <w:rFonts w:ascii="TH SarabunPSK" w:hAnsi="TH SarabunPSK" w:cs="TH SarabunPSK"/>
                 <w:sz w:val="32"/>
                 <w:szCs w:val="32"/>
                 <w:lang w:bidi="th-TH"/>
@@ -11035,7 +11805,7 @@
           <w:p>
             <w:pPr>
               <w:rPr>
-                <w:rFonts w:ascii="TH SarabunPSK" w:hAnsi="TH SarabunPSK" w:cs="TH SarabunPSK" w:hint="cs"/>
+                <w:rFonts w:ascii="TH SarabunPSK" w:hAnsi="TH SarabunPSK" w:cs="TH SarabunPSK"/>
                 <w:sz w:val="32"/>
                 <w:szCs w:val="32"/>
                 <w:lang w:bidi="th-TH"/>
@@ -11053,7 +11823,7 @@
             <w:pPr>
               <w:jc w:val="center"/>
               <w:rPr>
-                <w:rFonts w:ascii="TH SarabunPSK" w:hAnsi="TH SarabunPSK" w:cs="TH SarabunPSK" w:hint="cs"/>
+                <w:rFonts w:ascii="TH SarabunPSK" w:hAnsi="TH SarabunPSK" w:cs="TH SarabunPSK"/>
                 <w:b/>
                 <w:bCs/>
                 <w:sz w:val="32"/>
@@ -11095,7 +11865,7 @@
             <w:pPr>
               <w:jc w:val="center"/>
               <w:rPr>
-                <w:rFonts w:ascii="TH SarabunPSK" w:hAnsi="TH SarabunPSK" w:cs="TH SarabunPSK" w:hint="cs"/>
+                <w:rFonts w:ascii="TH SarabunPSK" w:hAnsi="TH SarabunPSK" w:cs="TH SarabunPSK"/>
                 <w:b/>
                 <w:bCs/>
                 <w:sz w:val="32"/>
@@ -11124,7 +11894,7 @@
             <w:pPr>
               <w:jc w:val="center"/>
               <w:rPr>
-                <w:rFonts w:ascii="TH SarabunPSK" w:hAnsi="TH SarabunPSK" w:cs="TH SarabunPSK" w:hint="cs"/>
+                <w:rFonts w:ascii="TH SarabunPSK" w:hAnsi="TH SarabunPSK" w:cs="TH SarabunPSK"/>
                 <w:b/>
                 <w:bCs/>
                 <w:sz w:val="32"/>
@@ -11154,7 +11924,7 @@
             <w:pPr>
               <w:jc w:val="center"/>
               <w:rPr>
-                <w:rFonts w:ascii="TH SarabunPSK" w:hAnsi="TH SarabunPSK" w:cs="TH SarabunPSK" w:hint="cs"/>
+                <w:rFonts w:ascii="TH SarabunPSK" w:hAnsi="TH SarabunPSK" w:cs="TH SarabunPSK"/>
                 <w:b/>
                 <w:bCs/>
                 <w:sz w:val="32"/>
@@ -11183,7 +11953,7 @@
             <w:pPr>
               <w:jc w:val="center"/>
               <w:rPr>
-                <w:rFonts w:ascii="TH SarabunPSK" w:hAnsi="TH SarabunPSK" w:cs="TH SarabunPSK" w:hint="cs"/>
+                <w:rFonts w:ascii="TH SarabunPSK" w:hAnsi="TH SarabunPSK" w:cs="TH SarabunPSK"/>
                 <w:b/>
                 <w:bCs/>
                 <w:sz w:val="32"/>
@@ -11270,7 +12040,7 @@
             <w:pPr>
               <w:jc w:val="center"/>
               <w:rPr>
-                <w:rFonts w:ascii="TH SarabunPSK" w:hAnsi="TH SarabunPSK" w:cs="TH SarabunPSK" w:hint="cs"/>
+                <w:rFonts w:ascii="TH SarabunPSK" w:hAnsi="TH SarabunPSK" w:cs="TH SarabunPSK"/>
                 <w:b/>
                 <w:bCs/>
                 <w:sz w:val="32"/>
@@ -11301,19 +12071,20 @@
             <w:pPr>
               <w:jc w:val="center"/>
               <w:rPr>
-                <w:rFonts w:ascii="TH SarabunPSK" w:hAnsi="TH SarabunPSK" w:cs="TH SarabunPSK" w:hint="cs"/>
-                <w:sz w:val="32"/>
-                <w:szCs w:val="32"/>
-                <w:lang w:bidi="th-TH"/>
-              </w:rPr>
-            </w:pPr>
-            <w:r>
-              <w:rPr>
-                <w:rFonts w:ascii="TH SarabunPSK" w:hAnsi="TH SarabunPSK" w:cs="TH SarabunPSK" w:hint="cs"/>
-                <w:sz w:val="32"/>
-                <w:szCs w:val="32"/>
-                <w:lang w:bidi="th-TH"/>
-              </w:rPr>
+                <w:rFonts w:ascii="TH SarabunPSK" w:hAnsi="TH SarabunPSK" w:cs="TH SarabunPSK"/>
+                <w:sz w:val="32"/>
+                <w:szCs w:val="32"/>
+                <w:lang w:bidi="th-TH"/>
+              </w:rPr>
+            </w:pPr>
+            <w:r>
+              <w:rPr>
+                <w:rFonts w:ascii="TH SarabunPSK" w:hAnsi="TH SarabunPSK" w:cs="TH SarabunPSK" w:hint="cs"/>
+                <w:sz w:val="32"/>
+                <w:szCs w:val="32"/>
+                <w:lang w:bidi="th-TH"/>
+              </w:rPr>
+              <w:lastRenderedPageBreak/>
               <w:t>1</w:t>
             </w:r>
           </w:p>
@@ -11326,7 +12097,7 @@
           <w:p>
             <w:pPr>
               <w:rPr>
-                <w:rFonts w:ascii="TH SarabunPSK" w:hAnsi="TH SarabunPSK" w:cs="TH SarabunPSK" w:hint="cs"/>
+                <w:rFonts w:ascii="TH SarabunPSK" w:hAnsi="TH SarabunPSK" w:cs="TH SarabunPSK"/>
                 <w:sz w:val="32"/>
                 <w:szCs w:val="32"/>
                 <w:lang w:bidi="th-TH"/>
@@ -11373,7 +12144,7 @@
           <w:p>
             <w:pPr>
               <w:rPr>
-                <w:rFonts w:ascii="TH SarabunPSK" w:hAnsi="TH SarabunPSK" w:cs="TH SarabunPSK" w:hint="cs"/>
+                <w:rFonts w:ascii="TH SarabunPSK" w:hAnsi="TH SarabunPSK" w:cs="TH SarabunPSK"/>
                 <w:sz w:val="32"/>
                 <w:szCs w:val="32"/>
                 <w:lang w:bidi="th-TH"/>
@@ -11520,7 +12291,7 @@
           <w:p>
             <w:pPr>
               <w:rPr>
-                <w:rFonts w:ascii="TH SarabunPSK" w:hAnsi="TH SarabunPSK" w:cs="TH SarabunPSK" w:hint="cs"/>
+                <w:rFonts w:ascii="TH SarabunPSK" w:hAnsi="TH SarabunPSK" w:cs="TH SarabunPSK"/>
                 <w:sz w:val="32"/>
                 <w:szCs w:val="32"/>
                 <w:cs/>
@@ -11565,7 +12336,7 @@
           <w:p>
             <w:pPr>
               <w:rPr>
-                <w:rFonts w:ascii="TH SarabunPSK" w:hAnsi="TH SarabunPSK" w:cs="TH SarabunPSK" w:hint="cs"/>
+                <w:rFonts w:ascii="TH SarabunPSK" w:hAnsi="TH SarabunPSK" w:cs="TH SarabunPSK"/>
                 <w:sz w:val="32"/>
                 <w:szCs w:val="32"/>
                 <w:lang w:bidi="th-TH"/>
@@ -11580,7 +12351,7 @@
           <w:p>
             <w:pPr>
               <w:rPr>
-                <w:rFonts w:ascii="TH SarabunPSK" w:hAnsi="TH SarabunPSK" w:cs="TH SarabunPSK" w:hint="cs"/>
+                <w:rFonts w:ascii="TH SarabunPSK" w:hAnsi="TH SarabunPSK" w:cs="TH SarabunPSK"/>
                 <w:sz w:val="32"/>
                 <w:szCs w:val="32"/>
                 <w:lang w:bidi="th-TH"/>
@@ -11595,7 +12366,7 @@
           <w:p>
             <w:pPr>
               <w:rPr>
-                <w:rFonts w:ascii="TH SarabunPSK" w:hAnsi="TH SarabunPSK" w:cs="TH SarabunPSK" w:hint="cs"/>
+                <w:rFonts w:ascii="TH SarabunPSK" w:hAnsi="TH SarabunPSK" w:cs="TH SarabunPSK"/>
                 <w:sz w:val="32"/>
                 <w:szCs w:val="32"/>
                 <w:lang w:bidi="th-TH"/>
@@ -11613,7 +12384,7 @@
             <w:pPr>
               <w:jc w:val="center"/>
               <w:rPr>
-                <w:rFonts w:ascii="TH SarabunPSK" w:hAnsi="TH SarabunPSK" w:cs="TH SarabunPSK" w:hint="cs"/>
+                <w:rFonts w:ascii="TH SarabunPSK" w:hAnsi="TH SarabunPSK" w:cs="TH SarabunPSK"/>
                 <w:sz w:val="32"/>
                 <w:szCs w:val="32"/>
                 <w:lang w:bidi="th-TH"/>
@@ -11638,7 +12409,7 @@
           <w:p>
             <w:pPr>
               <w:rPr>
-                <w:rFonts w:ascii="TH SarabunPSK" w:hAnsi="TH SarabunPSK" w:cs="TH SarabunPSK" w:hint="cs"/>
+                <w:rFonts w:ascii="TH SarabunPSK" w:hAnsi="TH SarabunPSK" w:cs="TH SarabunPSK"/>
                 <w:sz w:val="32"/>
                 <w:szCs w:val="32"/>
                 <w:lang w:bidi="th-TH"/>
@@ -11667,7 +12438,7 @@
           <w:p>
             <w:pPr>
               <w:rPr>
-                <w:rFonts w:ascii="TH SarabunPSK" w:hAnsi="TH SarabunPSK" w:cs="TH SarabunPSK" w:hint="cs"/>
+                <w:rFonts w:ascii="TH SarabunPSK" w:hAnsi="TH SarabunPSK" w:cs="TH SarabunPSK"/>
                 <w:sz w:val="32"/>
                 <w:szCs w:val="32"/>
                 <w:lang w:bidi="th-TH"/>
@@ -11704,14 +12475,14 @@
           </w:p>
           <w:p>
             <w:pPr>
-              <w:pStyle w:val="ListParagraph"/>
+              <w:pStyle w:val="a7"/>
               <w:numPr>
                 <w:ilvl w:val="0"/>
                 <w:numId w:val="17"/>
               </w:numPr>
               <w:ind w:left="248" w:hanging="180"/>
               <w:rPr>
-                <w:rFonts w:ascii="TH SarabunPSK" w:hAnsi="TH SarabunPSK" w:cs="TH SarabunPSK" w:hint="cs"/>
+                <w:rFonts w:ascii="TH SarabunPSK" w:hAnsi="TH SarabunPSK" w:cs="TH SarabunPSK"/>
                 <w:sz w:val="32"/>
                 <w:szCs w:val="32"/>
                 <w:lang w:bidi="th-TH"/>
@@ -11746,6 +12517,7 @@
               </w:rPr>
               <w:t xml:space="preserve"> = “</w:t>
             </w:r>
+            <w:proofErr w:type="spellStart"/>
             <w:r>
               <w:rPr>
                 <w:rFonts w:ascii="TH SarabunPSK" w:hAnsi="TH SarabunPSK" w:cs="TH SarabunPSK" w:hint="cs"/>
@@ -11755,6 +12527,7 @@
               </w:rPr>
               <w:t>Somsri</w:t>
             </w:r>
+            <w:proofErr w:type="spellEnd"/>
             <w:r>
               <w:rPr>
                 <w:rFonts w:ascii="TH SarabunPSK" w:hAnsi="TH SarabunPSK" w:cs="TH SarabunPSK" w:hint="cs"/>
@@ -11768,14 +12541,14 @@
           </w:p>
           <w:p>
             <w:pPr>
-              <w:pStyle w:val="ListParagraph"/>
+              <w:pStyle w:val="a7"/>
               <w:numPr>
                 <w:ilvl w:val="0"/>
                 <w:numId w:val="17"/>
               </w:numPr>
               <w:ind w:left="251" w:hanging="180"/>
               <w:rPr>
-                <w:rFonts w:ascii="TH SarabunPSK" w:hAnsi="TH SarabunPSK" w:cs="TH SarabunPSK" w:hint="cs"/>
+                <w:rFonts w:ascii="TH SarabunPSK" w:hAnsi="TH SarabunPSK" w:cs="TH SarabunPSK"/>
                 <w:sz w:val="32"/>
                 <w:szCs w:val="32"/>
                 <w:lang w:bidi="th-TH"/>
@@ -11810,6 +12583,7 @@
               </w:rPr>
               <w:t xml:space="preserve"> = “</w:t>
             </w:r>
+            <w:proofErr w:type="spellStart"/>
             <w:r>
               <w:rPr>
                 <w:rFonts w:ascii="TH SarabunPSK" w:hAnsi="TH SarabunPSK" w:cs="TH SarabunPSK" w:hint="cs"/>
@@ -11819,6 +12593,7 @@
               </w:rPr>
               <w:t>Sodsai</w:t>
             </w:r>
+            <w:proofErr w:type="spellEnd"/>
             <w:r>
               <w:rPr>
                 <w:rFonts w:ascii="TH SarabunPSK" w:hAnsi="TH SarabunPSK" w:cs="TH SarabunPSK" w:hint="cs"/>
@@ -11832,14 +12607,14 @@
           </w:p>
           <w:p>
             <w:pPr>
-              <w:pStyle w:val="ListParagraph"/>
+              <w:pStyle w:val="a7"/>
               <w:numPr>
                 <w:ilvl w:val="0"/>
                 <w:numId w:val="17"/>
               </w:numPr>
               <w:ind w:left="251" w:hanging="180"/>
               <w:rPr>
-                <w:rFonts w:ascii="TH SarabunPSK" w:hAnsi="TH SarabunPSK" w:cs="TH SarabunPSK" w:hint="cs"/>
+                <w:rFonts w:ascii="TH SarabunPSK" w:hAnsi="TH SarabunPSK" w:cs="TH SarabunPSK"/>
                 <w:sz w:val="32"/>
                 <w:szCs w:val="32"/>
                 <w:lang w:bidi="th-TH"/>
@@ -11896,28 +12671,27 @@
           </w:p>
           <w:p>
             <w:pPr>
-              <w:pStyle w:val="ListParagraph"/>
+              <w:pStyle w:val="a7"/>
               <w:numPr>
                 <w:ilvl w:val="0"/>
                 <w:numId w:val="17"/>
               </w:numPr>
               <w:ind w:left="251" w:hanging="180"/>
               <w:rPr>
-                <w:rFonts w:ascii="TH SarabunPSK" w:hAnsi="TH SarabunPSK" w:cs="TH SarabunPSK" w:hint="cs"/>
-                <w:sz w:val="32"/>
-                <w:szCs w:val="32"/>
-                <w:lang w:bidi="th-TH"/>
-              </w:rPr>
-            </w:pPr>
-            <w:r>
-              <w:rPr>
-                <w:rFonts w:ascii="TH SarabunPSK" w:hAnsi="TH SarabunPSK" w:cs="TH SarabunPSK" w:hint="cs"/>
-                <w:sz w:val="32"/>
-                <w:szCs w:val="32"/>
-                <w:cs/>
-                <w:lang w:bidi="th-TH"/>
-              </w:rPr>
-              <w:lastRenderedPageBreak/>
+                <w:rFonts w:ascii="TH SarabunPSK" w:hAnsi="TH SarabunPSK" w:cs="TH SarabunPSK"/>
+                <w:sz w:val="32"/>
+                <w:szCs w:val="32"/>
+                <w:lang w:bidi="th-TH"/>
+              </w:rPr>
+            </w:pPr>
+            <w:r>
+              <w:rPr>
+                <w:rFonts w:ascii="TH SarabunPSK" w:hAnsi="TH SarabunPSK" w:cs="TH SarabunPSK" w:hint="cs"/>
+                <w:sz w:val="32"/>
+                <w:szCs w:val="32"/>
+                <w:cs/>
+                <w:lang w:bidi="th-TH"/>
+              </w:rPr>
               <w:t xml:space="preserve">กรอกข้อมูลที่ช่อง </w:t>
             </w:r>
             <w:r>
@@ -11939,6 +12713,7 @@
               </w:rPr>
               <w:t>= “</w:t>
             </w:r>
+            <w:proofErr w:type="spellStart"/>
             <w:r>
               <w:rPr>
                 <w:rFonts w:ascii="TH SarabunPSK" w:hAnsi="TH SarabunPSK" w:cs="TH SarabunPSK" w:hint="cs"/>
@@ -11948,6 +12723,7 @@
               </w:rPr>
               <w:t>somsri@kkumail</w:t>
             </w:r>
+            <w:proofErr w:type="spellEnd"/>
             <w:r>
               <w:rPr>
                 <w:rFonts w:ascii="TH SarabunPSK" w:hAnsi="TH SarabunPSK" w:cs="TH SarabunPSK" w:hint="cs"/>
@@ -11980,14 +12756,14 @@
           </w:p>
           <w:p>
             <w:pPr>
-              <w:pStyle w:val="ListParagraph"/>
+              <w:pStyle w:val="a7"/>
               <w:numPr>
                 <w:ilvl w:val="0"/>
                 <w:numId w:val="17"/>
               </w:numPr>
               <w:ind w:left="251" w:hanging="180"/>
               <w:rPr>
-                <w:rFonts w:ascii="TH SarabunPSK" w:hAnsi="TH SarabunPSK" w:cs="TH SarabunPSK" w:hint="cs"/>
+                <w:rFonts w:ascii="TH SarabunPSK" w:hAnsi="TH SarabunPSK" w:cs="TH SarabunPSK"/>
                 <w:sz w:val="32"/>
                 <w:szCs w:val="32"/>
                 <w:lang w:bidi="th-TH"/>
@@ -12025,10 +12801,10 @@
           </w:p>
           <w:p>
             <w:pPr>
-              <w:pStyle w:val="ListParagraph"/>
+              <w:pStyle w:val="a7"/>
               <w:ind w:left="251"/>
               <w:rPr>
-                <w:rFonts w:ascii="TH SarabunPSK" w:hAnsi="TH SarabunPSK" w:cs="TH SarabunPSK" w:hint="cs"/>
+                <w:rFonts w:ascii="TH SarabunPSK" w:hAnsi="TH SarabunPSK" w:cs="TH SarabunPSK"/>
                 <w:sz w:val="32"/>
                 <w:szCs w:val="32"/>
                 <w:lang w:bidi="th-TH"/>
@@ -12043,21 +12819,20 @@
           <w:p>
             <w:pPr>
               <w:rPr>
-                <w:rFonts w:ascii="TH SarabunPSK" w:hAnsi="TH SarabunPSK" w:cs="TH SarabunPSK" w:hint="cs"/>
-                <w:sz w:val="32"/>
-                <w:szCs w:val="32"/>
-                <w:lang w:bidi="th-TH"/>
-              </w:rPr>
-            </w:pPr>
-            <w:r>
-              <w:rPr>
-                <w:rFonts w:ascii="TH SarabunPSK" w:hAnsi="TH SarabunPSK" w:cs="TH SarabunPSK" w:hint="cs"/>
-                <w:sz w:val="32"/>
-                <w:szCs w:val="32"/>
-                <w:cs/>
-                <w:lang w:bidi="th-TH"/>
-              </w:rPr>
-              <w:lastRenderedPageBreak/>
+                <w:rFonts w:ascii="TH SarabunPSK" w:hAnsi="TH SarabunPSK" w:cs="TH SarabunPSK"/>
+                <w:sz w:val="32"/>
+                <w:szCs w:val="32"/>
+                <w:lang w:bidi="th-TH"/>
+              </w:rPr>
+            </w:pPr>
+            <w:r>
+              <w:rPr>
+                <w:rFonts w:ascii="TH SarabunPSK" w:hAnsi="TH SarabunPSK" w:cs="TH SarabunPSK" w:hint="cs"/>
+                <w:sz w:val="32"/>
+                <w:szCs w:val="32"/>
+                <w:cs/>
+                <w:lang w:bidi="th-TH"/>
+              </w:rPr>
               <w:t xml:space="preserve">อยู่ที่หน้า </w:t>
             </w:r>
             <w:r>
@@ -12117,7 +12892,7 @@
           <w:p>
             <w:pPr>
               <w:rPr>
-                <w:rFonts w:ascii="TH SarabunPSK" w:hAnsi="TH SarabunPSK" w:cs="TH SarabunPSK" w:hint="cs"/>
+                <w:rFonts w:ascii="TH SarabunPSK" w:hAnsi="TH SarabunPSK" w:cs="TH SarabunPSK"/>
                 <w:sz w:val="32"/>
                 <w:szCs w:val="32"/>
                 <w:lang w:bidi="th-TH"/>
@@ -12132,7 +12907,7 @@
           <w:p>
             <w:pPr>
               <w:rPr>
-                <w:rFonts w:ascii="TH SarabunPSK" w:hAnsi="TH SarabunPSK" w:cs="TH SarabunPSK" w:hint="cs"/>
+                <w:rFonts w:ascii="TH SarabunPSK" w:hAnsi="TH SarabunPSK" w:cs="TH SarabunPSK"/>
                 <w:sz w:val="32"/>
                 <w:szCs w:val="32"/>
                 <w:lang w:bidi="th-TH"/>
@@ -12147,7 +12922,7 @@
           <w:p>
             <w:pPr>
               <w:rPr>
-                <w:rFonts w:ascii="TH SarabunPSK" w:hAnsi="TH SarabunPSK" w:cs="TH SarabunPSK" w:hint="cs"/>
+                <w:rFonts w:ascii="TH SarabunPSK" w:hAnsi="TH SarabunPSK" w:cs="TH SarabunPSK"/>
                 <w:sz w:val="32"/>
                 <w:szCs w:val="32"/>
                 <w:lang w:bidi="th-TH"/>
@@ -12165,7 +12940,7 @@
             <w:pPr>
               <w:jc w:val="center"/>
               <w:rPr>
-                <w:rFonts w:ascii="TH SarabunPSK" w:hAnsi="TH SarabunPSK" w:cs="TH SarabunPSK" w:hint="cs"/>
+                <w:rFonts w:ascii="TH SarabunPSK" w:hAnsi="TH SarabunPSK" w:cs="TH SarabunPSK"/>
                 <w:b/>
                 <w:bCs/>
                 <w:sz w:val="32"/>
@@ -12207,7 +12982,7 @@
             <w:pPr>
               <w:jc w:val="center"/>
               <w:rPr>
-                <w:rFonts w:ascii="TH SarabunPSK" w:hAnsi="TH SarabunPSK" w:cs="TH SarabunPSK" w:hint="cs"/>
+                <w:rFonts w:ascii="TH SarabunPSK" w:hAnsi="TH SarabunPSK" w:cs="TH SarabunPSK"/>
                 <w:b/>
                 <w:bCs/>
                 <w:sz w:val="32"/>
@@ -12236,7 +13011,7 @@
             <w:pPr>
               <w:jc w:val="center"/>
               <w:rPr>
-                <w:rFonts w:ascii="TH SarabunPSK" w:hAnsi="TH SarabunPSK" w:cs="TH SarabunPSK" w:hint="cs"/>
+                <w:rFonts w:ascii="TH SarabunPSK" w:hAnsi="TH SarabunPSK" w:cs="TH SarabunPSK"/>
                 <w:b/>
                 <w:bCs/>
                 <w:sz w:val="32"/>
@@ -12266,7 +13041,7 @@
             <w:pPr>
               <w:jc w:val="center"/>
               <w:rPr>
-                <w:rFonts w:ascii="TH SarabunPSK" w:hAnsi="TH SarabunPSK" w:cs="TH SarabunPSK" w:hint="cs"/>
+                <w:rFonts w:ascii="TH SarabunPSK" w:hAnsi="TH SarabunPSK" w:cs="TH SarabunPSK"/>
                 <w:b/>
                 <w:bCs/>
                 <w:sz w:val="32"/>
@@ -12295,7 +13070,7 @@
             <w:pPr>
               <w:jc w:val="center"/>
               <w:rPr>
-                <w:rFonts w:ascii="TH SarabunPSK" w:hAnsi="TH SarabunPSK" w:cs="TH SarabunPSK" w:hint="cs"/>
+                <w:rFonts w:ascii="TH SarabunPSK" w:hAnsi="TH SarabunPSK" w:cs="TH SarabunPSK"/>
                 <w:b/>
                 <w:bCs/>
                 <w:sz w:val="32"/>
@@ -12382,7 +13157,7 @@
             <w:pPr>
               <w:jc w:val="center"/>
               <w:rPr>
-                <w:rFonts w:ascii="TH SarabunPSK" w:hAnsi="TH SarabunPSK" w:cs="TH SarabunPSK" w:hint="cs"/>
+                <w:rFonts w:ascii="TH SarabunPSK" w:hAnsi="TH SarabunPSK" w:cs="TH SarabunPSK"/>
                 <w:b/>
                 <w:bCs/>
                 <w:sz w:val="32"/>
@@ -12413,7 +13188,7 @@
             <w:pPr>
               <w:jc w:val="center"/>
               <w:rPr>
-                <w:rFonts w:ascii="TH SarabunPSK" w:hAnsi="TH SarabunPSK" w:cs="TH SarabunPSK" w:hint="cs"/>
+                <w:rFonts w:ascii="TH SarabunPSK" w:hAnsi="TH SarabunPSK" w:cs="TH SarabunPSK"/>
                 <w:sz w:val="32"/>
                 <w:szCs w:val="32"/>
                 <w:lang w:bidi="th-TH"/>
@@ -12438,7 +13213,7 @@
           <w:p>
             <w:pPr>
               <w:rPr>
-                <w:rFonts w:ascii="TH SarabunPSK" w:hAnsi="TH SarabunPSK" w:cs="TH SarabunPSK" w:hint="cs"/>
+                <w:rFonts w:ascii="TH SarabunPSK" w:hAnsi="TH SarabunPSK" w:cs="TH SarabunPSK"/>
                 <w:sz w:val="32"/>
                 <w:szCs w:val="32"/>
                 <w:lang w:bidi="th-TH"/>
@@ -12485,7 +13260,7 @@
           <w:p>
             <w:pPr>
               <w:rPr>
-                <w:rFonts w:ascii="TH SarabunPSK" w:hAnsi="TH SarabunPSK" w:cs="TH SarabunPSK" w:hint="cs"/>
+                <w:rFonts w:ascii="TH SarabunPSK" w:hAnsi="TH SarabunPSK" w:cs="TH SarabunPSK"/>
                 <w:sz w:val="32"/>
                 <w:szCs w:val="32"/>
                 <w:lang w:bidi="th-TH"/>
@@ -12632,7 +13407,7 @@
           <w:p>
             <w:pPr>
               <w:rPr>
-                <w:rFonts w:ascii="TH SarabunPSK" w:hAnsi="TH SarabunPSK" w:cs="TH SarabunPSK" w:hint="cs"/>
+                <w:rFonts w:ascii="TH SarabunPSK" w:hAnsi="TH SarabunPSK" w:cs="TH SarabunPSK"/>
                 <w:sz w:val="32"/>
                 <w:szCs w:val="32"/>
                 <w:cs/>
@@ -12677,7 +13452,7 @@
           <w:p>
             <w:pPr>
               <w:rPr>
-                <w:rFonts w:ascii="TH SarabunPSK" w:hAnsi="TH SarabunPSK" w:cs="TH SarabunPSK" w:hint="cs"/>
+                <w:rFonts w:ascii="TH SarabunPSK" w:hAnsi="TH SarabunPSK" w:cs="TH SarabunPSK"/>
                 <w:sz w:val="32"/>
                 <w:szCs w:val="32"/>
                 <w:lang w:bidi="th-TH"/>
@@ -12692,7 +13467,7 @@
           <w:p>
             <w:pPr>
               <w:rPr>
-                <w:rFonts w:ascii="TH SarabunPSK" w:hAnsi="TH SarabunPSK" w:cs="TH SarabunPSK" w:hint="cs"/>
+                <w:rFonts w:ascii="TH SarabunPSK" w:hAnsi="TH SarabunPSK" w:cs="TH SarabunPSK"/>
                 <w:sz w:val="32"/>
                 <w:szCs w:val="32"/>
                 <w:lang w:bidi="th-TH"/>
@@ -12707,7 +13482,7 @@
           <w:p>
             <w:pPr>
               <w:rPr>
-                <w:rFonts w:ascii="TH SarabunPSK" w:hAnsi="TH SarabunPSK" w:cs="TH SarabunPSK" w:hint="cs"/>
+                <w:rFonts w:ascii="TH SarabunPSK" w:hAnsi="TH SarabunPSK" w:cs="TH SarabunPSK"/>
                 <w:sz w:val="32"/>
                 <w:szCs w:val="32"/>
                 <w:lang w:bidi="th-TH"/>
@@ -12725,7 +13500,7 @@
             <w:pPr>
               <w:jc w:val="center"/>
               <w:rPr>
-                <w:rFonts w:ascii="TH SarabunPSK" w:hAnsi="TH SarabunPSK" w:cs="TH SarabunPSK" w:hint="cs"/>
+                <w:rFonts w:ascii="TH SarabunPSK" w:hAnsi="TH SarabunPSK" w:cs="TH SarabunPSK"/>
                 <w:sz w:val="32"/>
                 <w:szCs w:val="32"/>
                 <w:lang w:bidi="th-TH"/>
@@ -12750,7 +13525,7 @@
           <w:p>
             <w:pPr>
               <w:rPr>
-                <w:rFonts w:ascii="TH SarabunPSK" w:hAnsi="TH SarabunPSK" w:cs="TH SarabunPSK" w:hint="cs"/>
+                <w:rFonts w:ascii="TH SarabunPSK" w:hAnsi="TH SarabunPSK" w:cs="TH SarabunPSK"/>
                 <w:sz w:val="32"/>
                 <w:szCs w:val="32"/>
                 <w:lang w:bidi="th-TH"/>
@@ -12779,7 +13554,7 @@
           <w:p>
             <w:pPr>
               <w:rPr>
-                <w:rFonts w:ascii="TH SarabunPSK" w:hAnsi="TH SarabunPSK" w:cs="TH SarabunPSK" w:hint="cs"/>
+                <w:rFonts w:ascii="TH SarabunPSK" w:hAnsi="TH SarabunPSK" w:cs="TH SarabunPSK"/>
                 <w:sz w:val="32"/>
                 <w:szCs w:val="32"/>
                 <w:lang w:bidi="th-TH"/>
@@ -12816,14 +13591,14 @@
           </w:p>
           <w:p>
             <w:pPr>
-              <w:pStyle w:val="ListParagraph"/>
+              <w:pStyle w:val="a7"/>
               <w:numPr>
                 <w:ilvl w:val="0"/>
                 <w:numId w:val="18"/>
               </w:numPr>
               <w:ind w:left="248" w:hanging="180"/>
               <w:rPr>
-                <w:rFonts w:ascii="TH SarabunPSK" w:hAnsi="TH SarabunPSK" w:cs="TH SarabunPSK" w:hint="cs"/>
+                <w:rFonts w:ascii="TH SarabunPSK" w:hAnsi="TH SarabunPSK" w:cs="TH SarabunPSK"/>
                 <w:sz w:val="32"/>
                 <w:szCs w:val="32"/>
                 <w:lang w:bidi="th-TH"/>
@@ -12858,6 +13633,7 @@
               </w:rPr>
               <w:t xml:space="preserve"> = “</w:t>
             </w:r>
+            <w:proofErr w:type="spellStart"/>
             <w:r>
               <w:rPr>
                 <w:rFonts w:ascii="TH SarabunPSK" w:hAnsi="TH SarabunPSK" w:cs="TH SarabunPSK" w:hint="cs"/>
@@ -12867,6 +13643,7 @@
               </w:rPr>
               <w:t>Somsri</w:t>
             </w:r>
+            <w:proofErr w:type="spellEnd"/>
             <w:r>
               <w:rPr>
                 <w:rFonts w:ascii="TH SarabunPSK" w:hAnsi="TH SarabunPSK" w:cs="TH SarabunPSK" w:hint="cs"/>
@@ -12880,14 +13657,14 @@
           </w:p>
           <w:p>
             <w:pPr>
-              <w:pStyle w:val="ListParagraph"/>
+              <w:pStyle w:val="a7"/>
               <w:numPr>
                 <w:ilvl w:val="0"/>
                 <w:numId w:val="18"/>
               </w:numPr>
               <w:ind w:left="251" w:hanging="180"/>
               <w:rPr>
-                <w:rFonts w:ascii="TH SarabunPSK" w:hAnsi="TH SarabunPSK" w:cs="TH SarabunPSK" w:hint="cs"/>
+                <w:rFonts w:ascii="TH SarabunPSK" w:hAnsi="TH SarabunPSK" w:cs="TH SarabunPSK"/>
                 <w:sz w:val="32"/>
                 <w:szCs w:val="32"/>
                 <w:lang w:bidi="th-TH"/>
@@ -12922,6 +13699,7 @@
               </w:rPr>
               <w:t xml:space="preserve"> = “</w:t>
             </w:r>
+            <w:proofErr w:type="spellStart"/>
             <w:r>
               <w:rPr>
                 <w:rFonts w:ascii="TH SarabunPSK" w:hAnsi="TH SarabunPSK" w:cs="TH SarabunPSK" w:hint="cs"/>
@@ -12931,6 +13709,7 @@
               </w:rPr>
               <w:t>Sodsai</w:t>
             </w:r>
+            <w:proofErr w:type="spellEnd"/>
             <w:r>
               <w:rPr>
                 <w:rFonts w:ascii="TH SarabunPSK" w:hAnsi="TH SarabunPSK" w:cs="TH SarabunPSK" w:hint="cs"/>
@@ -12944,14 +13723,14 @@
           </w:p>
           <w:p>
             <w:pPr>
-              <w:pStyle w:val="ListParagraph"/>
+              <w:pStyle w:val="a7"/>
               <w:numPr>
                 <w:ilvl w:val="0"/>
                 <w:numId w:val="18"/>
               </w:numPr>
               <w:ind w:left="251" w:hanging="180"/>
               <w:rPr>
-                <w:rFonts w:ascii="TH SarabunPSK" w:hAnsi="TH SarabunPSK" w:cs="TH SarabunPSK" w:hint="cs"/>
+                <w:rFonts w:ascii="TH SarabunPSK" w:hAnsi="TH SarabunPSK" w:cs="TH SarabunPSK"/>
                 <w:sz w:val="32"/>
                 <w:szCs w:val="32"/>
                 <w:lang w:bidi="th-TH"/>
@@ -13008,14 +13787,14 @@
           </w:p>
           <w:p>
             <w:pPr>
-              <w:pStyle w:val="ListParagraph"/>
+              <w:pStyle w:val="a7"/>
               <w:numPr>
                 <w:ilvl w:val="0"/>
                 <w:numId w:val="18"/>
               </w:numPr>
               <w:ind w:left="251" w:hanging="180"/>
               <w:rPr>
-                <w:rFonts w:ascii="TH SarabunPSK" w:hAnsi="TH SarabunPSK" w:cs="TH SarabunPSK" w:hint="cs"/>
+                <w:rFonts w:ascii="TH SarabunPSK" w:hAnsi="TH SarabunPSK" w:cs="TH SarabunPSK"/>
                 <w:sz w:val="32"/>
                 <w:szCs w:val="32"/>
                 <w:lang w:bidi="th-TH"/>
@@ -13050,6 +13829,7 @@
               </w:rPr>
               <w:t>= “</w:t>
             </w:r>
+            <w:proofErr w:type="spellStart"/>
             <w:r>
               <w:rPr>
                 <w:rFonts w:ascii="TH SarabunPSK" w:hAnsi="TH SarabunPSK" w:cs="TH SarabunPSK" w:hint="cs"/>
@@ -13059,6 +13839,7 @@
               </w:rPr>
               <w:t>somsri@kkumail</w:t>
             </w:r>
+            <w:proofErr w:type="spellEnd"/>
             <w:r>
               <w:rPr>
                 <w:rFonts w:ascii="TH SarabunPSK" w:hAnsi="TH SarabunPSK" w:cs="TH SarabunPSK" w:hint="cs"/>
@@ -13091,27 +13872,28 @@
           </w:p>
           <w:p>
             <w:pPr>
-              <w:pStyle w:val="ListParagraph"/>
+              <w:pStyle w:val="a7"/>
               <w:numPr>
                 <w:ilvl w:val="0"/>
                 <w:numId w:val="18"/>
               </w:numPr>
               <w:ind w:left="251" w:hanging="180"/>
               <w:rPr>
-                <w:rFonts w:ascii="TH SarabunPSK" w:hAnsi="TH SarabunPSK" w:cs="TH SarabunPSK" w:hint="cs"/>
-                <w:sz w:val="32"/>
-                <w:szCs w:val="32"/>
-                <w:lang w:bidi="th-TH"/>
-              </w:rPr>
-            </w:pPr>
-            <w:r>
-              <w:rPr>
-                <w:rFonts w:ascii="TH SarabunPSK" w:hAnsi="TH SarabunPSK" w:cs="TH SarabunPSK" w:hint="cs"/>
-                <w:sz w:val="32"/>
-                <w:szCs w:val="32"/>
-                <w:cs/>
-                <w:lang w:bidi="th-TH"/>
-              </w:rPr>
+                <w:rFonts w:ascii="TH SarabunPSK" w:hAnsi="TH SarabunPSK" w:cs="TH SarabunPSK"/>
+                <w:sz w:val="32"/>
+                <w:szCs w:val="32"/>
+                <w:lang w:bidi="th-TH"/>
+              </w:rPr>
+            </w:pPr>
+            <w:r>
+              <w:rPr>
+                <w:rFonts w:ascii="TH SarabunPSK" w:hAnsi="TH SarabunPSK" w:cs="TH SarabunPSK" w:hint="cs"/>
+                <w:sz w:val="32"/>
+                <w:szCs w:val="32"/>
+                <w:cs/>
+                <w:lang w:bidi="th-TH"/>
+              </w:rPr>
+              <w:lastRenderedPageBreak/>
               <w:t xml:space="preserve">กรอกข้อมูลที่ช่อง </w:t>
             </w:r>
             <w:r>
@@ -13153,14 +13935,14 @@
           </w:p>
           <w:p>
             <w:pPr>
-              <w:pStyle w:val="ListParagraph"/>
+              <w:pStyle w:val="a7"/>
               <w:numPr>
                 <w:ilvl w:val="0"/>
                 <w:numId w:val="18"/>
               </w:numPr>
               <w:ind w:left="251" w:hanging="180"/>
               <w:rPr>
-                <w:rFonts w:ascii="TH SarabunPSK" w:hAnsi="TH SarabunPSK" w:cs="TH SarabunPSK" w:hint="cs"/>
+                <w:rFonts w:ascii="TH SarabunPSK" w:hAnsi="TH SarabunPSK" w:cs="TH SarabunPSK"/>
                 <w:sz w:val="32"/>
                 <w:szCs w:val="32"/>
                 <w:lang w:bidi="th-TH"/>
@@ -13204,20 +13986,21 @@
           <w:p>
             <w:pPr>
               <w:rPr>
-                <w:rFonts w:ascii="TH SarabunPSK" w:hAnsi="TH SarabunPSK" w:cs="TH SarabunPSK" w:hint="cs"/>
-                <w:sz w:val="32"/>
-                <w:szCs w:val="32"/>
-                <w:lang w:bidi="th-TH"/>
-              </w:rPr>
-            </w:pPr>
-            <w:r>
-              <w:rPr>
-                <w:rFonts w:ascii="TH SarabunPSK" w:hAnsi="TH SarabunPSK" w:cs="TH SarabunPSK" w:hint="cs"/>
-                <w:sz w:val="32"/>
-                <w:szCs w:val="32"/>
-                <w:cs/>
-                <w:lang w:bidi="th-TH"/>
-              </w:rPr>
+                <w:rFonts w:ascii="TH SarabunPSK" w:hAnsi="TH SarabunPSK" w:cs="TH SarabunPSK"/>
+                <w:sz w:val="32"/>
+                <w:szCs w:val="32"/>
+                <w:lang w:bidi="th-TH"/>
+              </w:rPr>
+            </w:pPr>
+            <w:r>
+              <w:rPr>
+                <w:rFonts w:ascii="TH SarabunPSK" w:hAnsi="TH SarabunPSK" w:cs="TH SarabunPSK" w:hint="cs"/>
+                <w:sz w:val="32"/>
+                <w:szCs w:val="32"/>
+                <w:cs/>
+                <w:lang w:bidi="th-TH"/>
+              </w:rPr>
+              <w:lastRenderedPageBreak/>
               <w:t xml:space="preserve">อยู่ที่หน้า </w:t>
             </w:r>
             <w:r>
@@ -13437,7 +14220,7 @@
           <w:p>
             <w:pPr>
               <w:rPr>
-                <w:rFonts w:ascii="TH SarabunPSK" w:hAnsi="TH SarabunPSK" w:cs="TH SarabunPSK" w:hint="cs"/>
+                <w:rFonts w:ascii="TH SarabunPSK" w:hAnsi="TH SarabunPSK" w:cs="TH SarabunPSK"/>
                 <w:sz w:val="32"/>
                 <w:szCs w:val="32"/>
                 <w:lang w:bidi="th-TH"/>
@@ -13452,7 +14235,7 @@
           <w:p>
             <w:pPr>
               <w:rPr>
-                <w:rFonts w:ascii="TH SarabunPSK" w:hAnsi="TH SarabunPSK" w:cs="TH SarabunPSK" w:hint="cs"/>
+                <w:rFonts w:ascii="TH SarabunPSK" w:hAnsi="TH SarabunPSK" w:cs="TH SarabunPSK"/>
                 <w:sz w:val="32"/>
                 <w:szCs w:val="32"/>
                 <w:lang w:bidi="th-TH"/>
@@ -13467,7 +14250,7 @@
           <w:p>
             <w:pPr>
               <w:rPr>
-                <w:rFonts w:ascii="TH SarabunPSK" w:hAnsi="TH SarabunPSK" w:cs="TH SarabunPSK" w:hint="cs"/>
+                <w:rFonts w:ascii="TH SarabunPSK" w:hAnsi="TH SarabunPSK" w:cs="TH SarabunPSK"/>
                 <w:sz w:val="32"/>
                 <w:szCs w:val="32"/>
                 <w:lang w:bidi="th-TH"/>
@@ -13481,7 +14264,7 @@
       <w:pPr>
         <w:spacing w:before="240"/>
         <w:rPr>
-          <w:rFonts w:ascii="TH SarabunPSK" w:hAnsi="TH SarabunPSK" w:cs="TH SarabunPSK" w:hint="cs"/>
+          <w:rFonts w:ascii="TH SarabunPSK" w:hAnsi="TH SarabunPSK" w:cs="TH SarabunPSK"/>
           <w:sz w:val="32"/>
           <w:szCs w:val="32"/>
           <w:lang w:bidi="th-TH"/>
@@ -13528,7 +14311,7 @@
     </w:p>
     <w:tbl>
       <w:tblPr>
-        <w:tblStyle w:val="TableGrid"/>
+        <w:tblStyle w:val="a8"/>
         <w:tblW w:w="14150" w:type="dxa"/>
         <w:tblInd w:w="-635" w:type="dxa"/>
         <w:tblLook w:val="04A0" w:firstRow="1" w:lastRow="0" w:firstColumn="1" w:lastColumn="0" w:noHBand="0" w:noVBand="1"/>
@@ -13553,7 +14336,7 @@
             <w:pPr>
               <w:jc w:val="center"/>
               <w:rPr>
-                <w:rFonts w:ascii="TH SarabunPSK" w:hAnsi="TH SarabunPSK" w:cs="TH SarabunPSK" w:hint="cs"/>
+                <w:rFonts w:ascii="TH SarabunPSK" w:hAnsi="TH SarabunPSK" w:cs="TH SarabunPSK"/>
                 <w:b/>
                 <w:bCs/>
                 <w:sz w:val="32"/>
@@ -13582,7 +14365,7 @@
             <w:pPr>
               <w:jc w:val="center"/>
               <w:rPr>
-                <w:rFonts w:ascii="TH SarabunPSK" w:hAnsi="TH SarabunPSK" w:cs="TH SarabunPSK" w:hint="cs"/>
+                <w:rFonts w:ascii="TH SarabunPSK" w:hAnsi="TH SarabunPSK" w:cs="TH SarabunPSK"/>
                 <w:b/>
                 <w:bCs/>
                 <w:sz w:val="32"/>
@@ -13611,7 +14394,7 @@
             <w:pPr>
               <w:jc w:val="center"/>
               <w:rPr>
-                <w:rFonts w:ascii="TH SarabunPSK" w:hAnsi="TH SarabunPSK" w:cs="TH SarabunPSK" w:hint="cs"/>
+                <w:rFonts w:ascii="TH SarabunPSK" w:hAnsi="TH SarabunPSK" w:cs="TH SarabunPSK"/>
                 <w:b/>
                 <w:bCs/>
                 <w:sz w:val="32"/>
@@ -13640,7 +14423,7 @@
             <w:pPr>
               <w:jc w:val="center"/>
               <w:rPr>
-                <w:rFonts w:ascii="TH SarabunPSK" w:hAnsi="TH SarabunPSK" w:cs="TH SarabunPSK" w:hint="cs"/>
+                <w:rFonts w:ascii="TH SarabunPSK" w:hAnsi="TH SarabunPSK" w:cs="TH SarabunPSK"/>
                 <w:b/>
                 <w:bCs/>
                 <w:sz w:val="32"/>
@@ -13669,7 +14452,7 @@
             <w:pPr>
               <w:jc w:val="center"/>
               <w:rPr>
-                <w:rFonts w:ascii="TH SarabunPSK" w:hAnsi="TH SarabunPSK" w:cs="TH SarabunPSK" w:hint="cs"/>
+                <w:rFonts w:ascii="TH SarabunPSK" w:hAnsi="TH SarabunPSK" w:cs="TH SarabunPSK"/>
                 <w:b/>
                 <w:bCs/>
                 <w:sz w:val="32"/>
@@ -13698,7 +14481,7 @@
             <w:pPr>
               <w:jc w:val="center"/>
               <w:rPr>
-                <w:rFonts w:ascii="TH SarabunPSK" w:hAnsi="TH SarabunPSK" w:cs="TH SarabunPSK" w:hint="cs"/>
+                <w:rFonts w:ascii="TH SarabunPSK" w:hAnsi="TH SarabunPSK" w:cs="TH SarabunPSK"/>
                 <w:b/>
                 <w:bCs/>
                 <w:sz w:val="32"/>
@@ -13727,7 +14510,7 @@
             <w:pPr>
               <w:jc w:val="center"/>
               <w:rPr>
-                <w:rFonts w:ascii="TH SarabunPSK" w:hAnsi="TH SarabunPSK" w:cs="TH SarabunPSK" w:hint="cs"/>
+                <w:rFonts w:ascii="TH SarabunPSK" w:hAnsi="TH SarabunPSK" w:cs="TH SarabunPSK"/>
                 <w:b/>
                 <w:bCs/>
                 <w:sz w:val="32"/>
@@ -13756,7 +14539,7 @@
             <w:pPr>
               <w:jc w:val="center"/>
               <w:rPr>
-                <w:rFonts w:ascii="TH SarabunPSK" w:hAnsi="TH SarabunPSK" w:cs="TH SarabunPSK" w:hint="cs"/>
+                <w:rFonts w:ascii="TH SarabunPSK" w:hAnsi="TH SarabunPSK" w:cs="TH SarabunPSK"/>
                 <w:b/>
                 <w:bCs/>
                 <w:sz w:val="32"/>
@@ -13785,7 +14568,7 @@
             <w:pPr>
               <w:jc w:val="center"/>
               <w:rPr>
-                <w:rFonts w:ascii="TH SarabunPSK" w:hAnsi="TH SarabunPSK" w:cs="TH SarabunPSK" w:hint="cs"/>
+                <w:rFonts w:ascii="TH SarabunPSK" w:hAnsi="TH SarabunPSK" w:cs="TH SarabunPSK"/>
                 <w:b/>
                 <w:bCs/>
                 <w:sz w:val="32"/>
@@ -13815,7 +14598,7 @@
           <w:p>
             <w:pPr>
               <w:rPr>
-                <w:rFonts w:ascii="TH SarabunPSK" w:hAnsi="TH SarabunPSK" w:cs="TH SarabunPSK" w:hint="cs"/>
+                <w:rFonts w:ascii="TH SarabunPSK" w:hAnsi="TH SarabunPSK" w:cs="TH SarabunPSK"/>
                 <w:sz w:val="32"/>
                 <w:szCs w:val="32"/>
                 <w:lang w:bidi="th-TH"/>
@@ -13895,7 +14678,7 @@
           <w:p>
             <w:pPr>
               <w:rPr>
-                <w:rFonts w:ascii="TH SarabunPSK" w:hAnsi="TH SarabunPSK" w:cs="TH SarabunPSK" w:hint="cs"/>
+                <w:rFonts w:ascii="TH SarabunPSK" w:hAnsi="TH SarabunPSK" w:cs="TH SarabunPSK"/>
                 <w:sz w:val="32"/>
                 <w:szCs w:val="32"/>
                 <w:cs/>
@@ -13941,7 +14724,7 @@
           <w:p>
             <w:pPr>
               <w:rPr>
-                <w:rFonts w:ascii="TH SarabunPSK" w:hAnsi="TH SarabunPSK" w:cs="TH SarabunPSK" w:hint="cs"/>
+                <w:rFonts w:ascii="TH SarabunPSK" w:hAnsi="TH SarabunPSK" w:cs="TH SarabunPSK"/>
                 <w:sz w:val="32"/>
                 <w:szCs w:val="32"/>
                 <w:lang w:bidi="th-TH"/>
@@ -13956,7 +14739,7 @@
           <w:p>
             <w:pPr>
               <w:rPr>
-                <w:rFonts w:ascii="TH SarabunPSK" w:hAnsi="TH SarabunPSK" w:cs="TH SarabunPSK" w:hint="cs"/>
+                <w:rFonts w:ascii="TH SarabunPSK" w:hAnsi="TH SarabunPSK" w:cs="TH SarabunPSK"/>
                 <w:sz w:val="32"/>
                 <w:szCs w:val="32"/>
                 <w:lang w:bidi="th-TH"/>
@@ -13971,7 +14754,7 @@
           <w:p>
             <w:pPr>
               <w:rPr>
-                <w:rFonts w:ascii="TH SarabunPSK" w:hAnsi="TH SarabunPSK" w:cs="TH SarabunPSK" w:hint="cs"/>
+                <w:rFonts w:ascii="TH SarabunPSK" w:hAnsi="TH SarabunPSK" w:cs="TH SarabunPSK"/>
                 <w:sz w:val="32"/>
                 <w:szCs w:val="32"/>
                 <w:lang w:bidi="th-TH"/>
@@ -13986,7 +14769,7 @@
           <w:p>
             <w:pPr>
               <w:rPr>
-                <w:rFonts w:ascii="TH SarabunPSK" w:hAnsi="TH SarabunPSK" w:cs="TH SarabunPSK" w:hint="cs"/>
+                <w:rFonts w:ascii="TH SarabunPSK" w:hAnsi="TH SarabunPSK" w:cs="TH SarabunPSK"/>
                 <w:sz w:val="32"/>
                 <w:szCs w:val="32"/>
                 <w:lang w:bidi="th-TH"/>
@@ -14001,7 +14784,7 @@
           <w:p>
             <w:pPr>
               <w:rPr>
-                <w:rFonts w:ascii="TH SarabunPSK" w:hAnsi="TH SarabunPSK" w:cs="TH SarabunPSK" w:hint="cs"/>
+                <w:rFonts w:ascii="TH SarabunPSK" w:hAnsi="TH SarabunPSK" w:cs="TH SarabunPSK"/>
                 <w:sz w:val="32"/>
                 <w:szCs w:val="32"/>
                 <w:lang w:bidi="th-TH"/>
@@ -14016,7 +14799,7 @@
           <w:p>
             <w:pPr>
               <w:rPr>
-                <w:rFonts w:ascii="TH SarabunPSK" w:hAnsi="TH SarabunPSK" w:cs="TH SarabunPSK" w:hint="cs"/>
+                <w:rFonts w:ascii="TH SarabunPSK" w:hAnsi="TH SarabunPSK" w:cs="TH SarabunPSK"/>
                 <w:sz w:val="32"/>
                 <w:szCs w:val="32"/>
                 <w:lang w:bidi="th-TH"/>
@@ -14031,7 +14814,7 @@
           <w:p>
             <w:pPr>
               <w:rPr>
-                <w:rFonts w:ascii="TH SarabunPSK" w:hAnsi="TH SarabunPSK" w:cs="TH SarabunPSK" w:hint="cs"/>
+                <w:rFonts w:ascii="TH SarabunPSK" w:hAnsi="TH SarabunPSK" w:cs="TH SarabunPSK"/>
                 <w:sz w:val="32"/>
                 <w:szCs w:val="32"/>
                 <w:lang w:bidi="th-TH"/>
@@ -14051,7 +14834,7 @@
           <w:p>
             <w:pPr>
               <w:rPr>
-                <w:rFonts w:ascii="TH SarabunPSK" w:hAnsi="TH SarabunPSK" w:cs="TH SarabunPSK" w:hint="cs"/>
+                <w:rFonts w:ascii="TH SarabunPSK" w:hAnsi="TH SarabunPSK" w:cs="TH SarabunPSK"/>
                 <w:sz w:val="32"/>
                 <w:szCs w:val="32"/>
                 <w:lang w:bidi="th-TH"/>
@@ -14134,7 +14917,7 @@
           <w:p>
             <w:pPr>
               <w:rPr>
-                <w:rFonts w:ascii="TH SarabunPSK" w:hAnsi="TH SarabunPSK" w:cs="TH SarabunPSK" w:hint="cs"/>
+                <w:rFonts w:ascii="TH SarabunPSK" w:hAnsi="TH SarabunPSK" w:cs="TH SarabunPSK"/>
                 <w:sz w:val="32"/>
                 <w:szCs w:val="32"/>
                 <w:cs/>
@@ -14183,7 +14966,7 @@
           <w:p>
             <w:pPr>
               <w:rPr>
-                <w:rFonts w:ascii="TH SarabunPSK" w:hAnsi="TH SarabunPSK" w:cs="TH SarabunPSK" w:hint="cs"/>
+                <w:rFonts w:ascii="TH SarabunPSK" w:hAnsi="TH SarabunPSK" w:cs="TH SarabunPSK"/>
                 <w:sz w:val="32"/>
                 <w:szCs w:val="32"/>
                 <w:lang w:bidi="th-TH"/>
@@ -14201,7 +14984,7 @@
           <w:p>
             <w:pPr>
               <w:rPr>
-                <w:rFonts w:ascii="TH SarabunPSK" w:hAnsi="TH SarabunPSK" w:cs="TH SarabunPSK" w:hint="cs"/>
+                <w:rFonts w:ascii="TH SarabunPSK" w:hAnsi="TH SarabunPSK" w:cs="TH SarabunPSK"/>
                 <w:sz w:val="32"/>
                 <w:szCs w:val="32"/>
                 <w:lang w:bidi="th-TH"/>
@@ -14219,7 +15002,7 @@
           <w:p>
             <w:pPr>
               <w:rPr>
-                <w:rFonts w:ascii="TH SarabunPSK" w:hAnsi="TH SarabunPSK" w:cs="TH SarabunPSK" w:hint="cs"/>
+                <w:rFonts w:ascii="TH SarabunPSK" w:hAnsi="TH SarabunPSK" w:cs="TH SarabunPSK"/>
                 <w:sz w:val="32"/>
                 <w:szCs w:val="32"/>
                 <w:lang w:bidi="th-TH"/>
@@ -14237,7 +15020,7 @@
           <w:p>
             <w:pPr>
               <w:rPr>
-                <w:rFonts w:ascii="TH SarabunPSK" w:hAnsi="TH SarabunPSK" w:cs="TH SarabunPSK" w:hint="cs"/>
+                <w:rFonts w:ascii="TH SarabunPSK" w:hAnsi="TH SarabunPSK" w:cs="TH SarabunPSK"/>
                 <w:sz w:val="32"/>
                 <w:szCs w:val="32"/>
                 <w:lang w:bidi="th-TH"/>
@@ -14255,7 +15038,7 @@
           <w:p>
             <w:pPr>
               <w:rPr>
-                <w:rFonts w:ascii="TH SarabunPSK" w:hAnsi="TH SarabunPSK" w:cs="TH SarabunPSK" w:hint="cs"/>
+                <w:rFonts w:ascii="TH SarabunPSK" w:hAnsi="TH SarabunPSK" w:cs="TH SarabunPSK"/>
                 <w:sz w:val="32"/>
                 <w:szCs w:val="32"/>
                 <w:lang w:bidi="th-TH"/>
@@ -14273,7 +15056,7 @@
           <w:p>
             <w:pPr>
               <w:rPr>
-                <w:rFonts w:ascii="TH SarabunPSK" w:hAnsi="TH SarabunPSK" w:cs="TH SarabunPSK" w:hint="cs"/>
+                <w:rFonts w:ascii="TH SarabunPSK" w:hAnsi="TH SarabunPSK" w:cs="TH SarabunPSK"/>
                 <w:sz w:val="32"/>
                 <w:szCs w:val="32"/>
                 <w:lang w:bidi="th-TH"/>
@@ -14291,7 +15074,7 @@
           <w:p>
             <w:pPr>
               <w:rPr>
-                <w:rFonts w:ascii="TH SarabunPSK" w:hAnsi="TH SarabunPSK" w:cs="TH SarabunPSK" w:hint="cs"/>
+                <w:rFonts w:ascii="TH SarabunPSK" w:hAnsi="TH SarabunPSK" w:cs="TH SarabunPSK"/>
                 <w:sz w:val="32"/>
                 <w:szCs w:val="32"/>
                 <w:lang w:bidi="th-TH"/>
@@ -14316,7 +15099,7 @@
             <w:pPr>
               <w:jc w:val="center"/>
               <w:rPr>
-                <w:rFonts w:ascii="TH SarabunPSK" w:hAnsi="TH SarabunPSK" w:cs="TH SarabunPSK" w:hint="cs"/>
+                <w:rFonts w:ascii="TH SarabunPSK" w:hAnsi="TH SarabunPSK" w:cs="TH SarabunPSK"/>
                 <w:b/>
                 <w:bCs/>
                 <w:sz w:val="32"/>
@@ -14352,7 +15135,7 @@
           <w:p>
             <w:pPr>
               <w:rPr>
-                <w:rFonts w:ascii="TH SarabunPSK" w:hAnsi="TH SarabunPSK" w:cs="TH SarabunPSK" w:hint="cs"/>
+                <w:rFonts w:ascii="TH SarabunPSK" w:hAnsi="TH SarabunPSK" w:cs="TH SarabunPSK"/>
                 <w:sz w:val="32"/>
                 <w:szCs w:val="32"/>
                 <w:lang w:bidi="th-TH"/>
@@ -14373,7 +15156,7 @@
           <w:p>
             <w:pPr>
               <w:rPr>
-                <w:rFonts w:ascii="TH SarabunPSK" w:hAnsi="TH SarabunPSK" w:cs="TH SarabunPSK" w:hint="cs"/>
+                <w:rFonts w:ascii="TH SarabunPSK" w:hAnsi="TH SarabunPSK" w:cs="TH SarabunPSK"/>
                 <w:sz w:val="32"/>
                 <w:szCs w:val="32"/>
                 <w:lang w:bidi="th-TH"/>
@@ -14394,7 +15177,7 @@
           <w:p>
             <w:pPr>
               <w:rPr>
-                <w:rFonts w:ascii="TH SarabunPSK" w:hAnsi="TH SarabunPSK" w:cs="TH SarabunPSK" w:hint="cs"/>
+                <w:rFonts w:ascii="TH SarabunPSK" w:hAnsi="TH SarabunPSK" w:cs="TH SarabunPSK"/>
                 <w:sz w:val="32"/>
                 <w:szCs w:val="32"/>
                 <w:lang w:bidi="th-TH"/>
@@ -14415,7 +15198,7 @@
           <w:p>
             <w:pPr>
               <w:rPr>
-                <w:rFonts w:ascii="TH SarabunPSK" w:hAnsi="TH SarabunPSK" w:cs="TH SarabunPSK" w:hint="cs"/>
+                <w:rFonts w:ascii="TH SarabunPSK" w:hAnsi="TH SarabunPSK" w:cs="TH SarabunPSK"/>
                 <w:sz w:val="32"/>
                 <w:szCs w:val="32"/>
                 <w:lang w:bidi="th-TH"/>
@@ -14436,7 +15219,7 @@
           <w:p>
             <w:pPr>
               <w:rPr>
-                <w:rFonts w:ascii="TH SarabunPSK" w:hAnsi="TH SarabunPSK" w:cs="TH SarabunPSK" w:hint="cs"/>
+                <w:rFonts w:ascii="TH SarabunPSK" w:hAnsi="TH SarabunPSK" w:cs="TH SarabunPSK"/>
                 <w:sz w:val="32"/>
                 <w:szCs w:val="32"/>
                 <w:lang w:bidi="th-TH"/>
@@ -14457,7 +15240,7 @@
           <w:p>
             <w:pPr>
               <w:rPr>
-                <w:rFonts w:ascii="TH SarabunPSK" w:hAnsi="TH SarabunPSK" w:cs="TH SarabunPSK" w:hint="cs"/>
+                <w:rFonts w:ascii="TH SarabunPSK" w:hAnsi="TH SarabunPSK" w:cs="TH SarabunPSK"/>
                 <w:sz w:val="32"/>
                 <w:szCs w:val="32"/>
                 <w:lang w:bidi="th-TH"/>
@@ -14478,7 +15261,7 @@
           <w:p>
             <w:pPr>
               <w:rPr>
-                <w:rFonts w:ascii="TH SarabunPSK" w:hAnsi="TH SarabunPSK" w:cs="TH SarabunPSK" w:hint="cs"/>
+                <w:rFonts w:ascii="TH SarabunPSK" w:hAnsi="TH SarabunPSK" w:cs="TH SarabunPSK"/>
                 <w:sz w:val="32"/>
                 <w:szCs w:val="32"/>
                 <w:lang w:bidi="th-TH"/>
@@ -14491,7 +15274,7 @@
     <w:p>
       <w:pPr>
         <w:rPr>
-          <w:rFonts w:ascii="TH SarabunPSK" w:hAnsi="TH SarabunPSK" w:cs="TH SarabunPSK" w:hint="cs"/>
+          <w:rFonts w:ascii="TH SarabunPSK" w:hAnsi="TH SarabunPSK" w:cs="TH SarabunPSK"/>
           <w:sz w:val="32"/>
           <w:szCs w:val="32"/>
           <w:lang w:bidi="th-TH"/>
@@ -14509,7 +15292,7 @@
 </file>
 
 <file path=word/endnotes.xml><?xml version="1.0" encoding="utf-8"?>
-<w:endnotes xmlns:wpc="http://schemas.microsoft.com/office/word/2010/wordprocessingCanvas" xmlns:cx="http://schemas.microsoft.com/office/drawing/2014/chartex" xmlns:cx1="http://schemas.microsoft.com/office/drawing/2015/9/8/chartex" xmlns:cx2="http://schemas.microsoft.com/office/drawing/2015/10/21/chartex" xmlns:cx3="http://schemas.microsoft.com/office/drawing/2016/5/9/chartex" xmlns:cx4="http://schemas.microsoft.com/office/drawing/2016/5/10/chartex" xmlns:cx5="http://schemas.microsoft.com/office/drawing/2016/5/11/chartex" xmlns:cx6="http://schemas.microsoft.com/office/drawing/2016/5/12/chartex" xmlns:cx7="http://schemas.microsoft.com/office/drawing/2016/5/13/chartex" xmlns:cx8="http://schemas.microsoft.com/office/drawing/2016/5/14/chartex" xmlns:mc="http://schemas.openxmlformats.org/markup-compatibility/2006" xmlns:aink="http://schemas.microsoft.com/office/drawing/2016/ink" xmlns:am3d="http://schemas.microsoft.com/office/drawing/2017/model3d" xmlns:o="urn:schemas-microsoft-com:office:office" xmlns:oel="http://schemas.microsoft.com/office/2019/extlst" xmlns:r="http://schemas.openxmlformats.org/officeDocument/2006/relationships" xmlns:m="http://schemas.openxmlformats.org/officeDocument/2006/math" xmlns:v="urn:schemas-microsoft-com:vml" xmlns:wp14="http://schemas.microsoft.com/office/word/2010/wordprocessingDrawing" xmlns:wp="http://schemas.openxmlformats.org/drawingml/2006/wordprocessingDrawing" xmlns:w10="urn:schemas-microsoft-com:office:word" xmlns:w="http://schemas.openxmlformats.org/wordprocessingml/2006/main" xmlns:w14="http://schemas.microsoft.com/office/word/2010/wordml" xmlns:w15="http://schemas.microsoft.com/office/word/2012/wordml" xmlns:w16cex="http://schemas.microsoft.com/office/word/2018/wordml/cex" xmlns:w16cid="http://schemas.microsoft.com/office/word/2016/wordml/cid" xmlns:w16="http://schemas.microsoft.com/office/word/2018/wordml" xmlns:w16du="http://schemas.microsoft.com/office/word/2023/wordml/word16du" xmlns:w16sdtdh="http://schemas.microsoft.com/office/word/2020/wordml/sdtdatahash" xmlns:w16sdtfl="http://schemas.microsoft.com/office/word/2024/wordml/sdtformatlock" xmlns:w16se="http://schemas.microsoft.com/office/word/2015/wordml/symex" xmlns:wpg="http://schemas.microsoft.com/office/word/2010/wordprocessingGroup" xmlns:wpi="http://schemas.microsoft.com/office/word/2010/wordprocessingInk" xmlns:wne="http://schemas.microsoft.com/office/word/2006/wordml" xmlns:wps="http://schemas.microsoft.com/office/word/2010/wordprocessingShape" mc:Ignorable="w14 w15 w16se w16cid w16 w16cex w16sdtdh w16sdtfl w16du wp14">
+<w:endnotes xmlns:wpc="http://schemas.microsoft.com/office/word/2010/wordprocessingCanvas" xmlns:cx="http://schemas.microsoft.com/office/drawing/2014/chartex" xmlns:cx1="http://schemas.microsoft.com/office/drawing/2015/9/8/chartex" xmlns:cx2="http://schemas.microsoft.com/office/drawing/2015/10/21/chartex" xmlns:cx3="http://schemas.microsoft.com/office/drawing/2016/5/9/chartex" xmlns:cx4="http://schemas.microsoft.com/office/drawing/2016/5/10/chartex" xmlns:cx5="http://schemas.microsoft.com/office/drawing/2016/5/11/chartex" xmlns:cx6="http://schemas.microsoft.com/office/drawing/2016/5/12/chartex" xmlns:cx7="http://schemas.microsoft.com/office/drawing/2016/5/13/chartex" xmlns:cx8="http://schemas.microsoft.com/office/drawing/2016/5/14/chartex" xmlns:mc="http://schemas.openxmlformats.org/markup-compatibility/2006" xmlns:aink="http://schemas.microsoft.com/office/drawing/2016/ink" xmlns:am3d="http://schemas.microsoft.com/office/drawing/2017/model3d" xmlns:o="urn:schemas-microsoft-com:office:office" xmlns:oel="http://schemas.microsoft.com/office/2019/extlst" xmlns:r="http://schemas.openxmlformats.org/officeDocument/2006/relationships" xmlns:m="http://schemas.openxmlformats.org/officeDocument/2006/math" xmlns:v="urn:schemas-microsoft-com:vml" xmlns:wp14="http://schemas.microsoft.com/office/word/2010/wordprocessingDrawing" xmlns:wp="http://schemas.openxmlformats.org/drawingml/2006/wordprocessingDrawing" xmlns:w10="urn:schemas-microsoft-com:office:word" xmlns:w="http://schemas.openxmlformats.org/wordprocessingml/2006/main" xmlns:w14="http://schemas.microsoft.com/office/word/2010/wordml" xmlns:w15="http://schemas.microsoft.com/office/word/2012/wordml" xmlns:w16cex="http://schemas.microsoft.com/office/word/2018/wordml/cex" xmlns:w16cid="http://schemas.microsoft.com/office/word/2016/wordml/cid" xmlns:w16="http://schemas.microsoft.com/office/word/2018/wordml" xmlns:w16sdtdh="http://schemas.microsoft.com/office/word/2020/wordml/sdtdatahash" xmlns:w16se="http://schemas.microsoft.com/office/word/2015/wordml/symex" xmlns:wpg="http://schemas.microsoft.com/office/word/2010/wordprocessingGroup" xmlns:wpi="http://schemas.microsoft.com/office/word/2010/wordprocessingInk" xmlns:wne="http://schemas.microsoft.com/office/word/2006/wordml" xmlns:wps="http://schemas.microsoft.com/office/word/2010/wordprocessingShape" mc:Ignorable="w14 w15 w16se w16cid w16 w16cex w16sdtdh wp14">
   <w:endnote w:type="separator" w:id="-1">
     <w:p>
       <w:pPr>
@@ -14534,7 +15317,7 @@
 </file>
 
 <file path=word/footnotes.xml><?xml version="1.0" encoding="utf-8"?>
-<w:footnotes xmlns:wpc="http://schemas.microsoft.com/office/word/2010/wordprocessingCanvas" xmlns:cx="http://schemas.microsoft.com/office/drawing/2014/chartex" xmlns:cx1="http://schemas.microsoft.com/office/drawing/2015/9/8/chartex" xmlns:cx2="http://schemas.microsoft.com/office/drawing/2015/10/21/chartex" xmlns:cx3="http://schemas.microsoft.com/office/drawing/2016/5/9/chartex" xmlns:cx4="http://schemas.microsoft.com/office/drawing/2016/5/10/chartex" xmlns:cx5="http://schemas.microsoft.com/office/drawing/2016/5/11/chartex" xmlns:cx6="http://schemas.microsoft.com/office/drawing/2016/5/12/chartex" xmlns:cx7="http://schemas.microsoft.com/office/drawing/2016/5/13/chartex" xmlns:cx8="http://schemas.microsoft.com/office/drawing/2016/5/14/chartex" xmlns:mc="http://schemas.openxmlformats.org/markup-compatibility/2006" xmlns:aink="http://schemas.microsoft.com/office/drawing/2016/ink" xmlns:am3d="http://schemas.microsoft.com/office/drawing/2017/model3d" xmlns:o="urn:schemas-microsoft-com:office:office" xmlns:oel="http://schemas.microsoft.com/office/2019/extlst" xmlns:r="http://schemas.openxmlformats.org/officeDocument/2006/relationships" xmlns:m="http://schemas.openxmlformats.org/officeDocument/2006/math" xmlns:v="urn:schemas-microsoft-com:vml" xmlns:wp14="http://schemas.microsoft.com/office/word/2010/wordprocessingDrawing" xmlns:wp="http://schemas.openxmlformats.org/drawingml/2006/wordprocessingDrawing" xmlns:w10="urn:schemas-microsoft-com:office:word" xmlns:w="http://schemas.openxmlformats.org/wordprocessingml/2006/main" xmlns:w14="http://schemas.microsoft.com/office/word/2010/wordml" xmlns:w15="http://schemas.microsoft.com/office/word/2012/wordml" xmlns:w16cex="http://schemas.microsoft.com/office/word/2018/wordml/cex" xmlns:w16cid="http://schemas.microsoft.com/office/word/2016/wordml/cid" xmlns:w16="http://schemas.microsoft.com/office/word/2018/wordml" xmlns:w16du="http://schemas.microsoft.com/office/word/2023/wordml/word16du" xmlns:w16sdtdh="http://schemas.microsoft.com/office/word/2020/wordml/sdtdatahash" xmlns:w16sdtfl="http://schemas.microsoft.com/office/word/2024/wordml/sdtformatlock" xmlns:w16se="http://schemas.microsoft.com/office/word/2015/wordml/symex" xmlns:wpg="http://schemas.microsoft.com/office/word/2010/wordprocessingGroup" xmlns:wpi="http://schemas.microsoft.com/office/word/2010/wordprocessingInk" xmlns:wne="http://schemas.microsoft.com/office/word/2006/wordml" xmlns:wps="http://schemas.microsoft.com/office/word/2010/wordprocessingShape" mc:Ignorable="w14 w15 w16se w16cid w16 w16cex w16sdtdh w16sdtfl w16du wp14">
+<w:footnotes xmlns:wpc="http://schemas.microsoft.com/office/word/2010/wordprocessingCanvas" xmlns:cx="http://schemas.microsoft.com/office/drawing/2014/chartex" xmlns:cx1="http://schemas.microsoft.com/office/drawing/2015/9/8/chartex" xmlns:cx2="http://schemas.microsoft.com/office/drawing/2015/10/21/chartex" xmlns:cx3="http://schemas.microsoft.com/office/drawing/2016/5/9/chartex" xmlns:cx4="http://schemas.microsoft.com/office/drawing/2016/5/10/chartex" xmlns:cx5="http://schemas.microsoft.com/office/drawing/2016/5/11/chartex" xmlns:cx6="http://schemas.microsoft.com/office/drawing/2016/5/12/chartex" xmlns:cx7="http://schemas.microsoft.com/office/drawing/2016/5/13/chartex" xmlns:cx8="http://schemas.microsoft.com/office/drawing/2016/5/14/chartex" xmlns:mc="http://schemas.openxmlformats.org/markup-compatibility/2006" xmlns:aink="http://schemas.microsoft.com/office/drawing/2016/ink" xmlns:am3d="http://schemas.microsoft.com/office/drawing/2017/model3d" xmlns:o="urn:schemas-microsoft-com:office:office" xmlns:oel="http://schemas.microsoft.com/office/2019/extlst" xmlns:r="http://schemas.openxmlformats.org/officeDocument/2006/relationships" xmlns:m="http://schemas.openxmlformats.org/officeDocument/2006/math" xmlns:v="urn:schemas-microsoft-com:vml" xmlns:wp14="http://schemas.microsoft.com/office/word/2010/wordprocessingDrawing" xmlns:wp="http://schemas.openxmlformats.org/drawingml/2006/wordprocessingDrawing" xmlns:w10="urn:schemas-microsoft-com:office:word" xmlns:w="http://schemas.openxmlformats.org/wordprocessingml/2006/main" xmlns:w14="http://schemas.microsoft.com/office/word/2010/wordml" xmlns:w15="http://schemas.microsoft.com/office/word/2012/wordml" xmlns:w16cex="http://schemas.microsoft.com/office/word/2018/wordml/cex" xmlns:w16cid="http://schemas.microsoft.com/office/word/2016/wordml/cid" xmlns:w16="http://schemas.microsoft.com/office/word/2018/wordml" xmlns:w16sdtdh="http://schemas.microsoft.com/office/word/2020/wordml/sdtdatahash" xmlns:w16se="http://schemas.microsoft.com/office/word/2015/wordml/symex" xmlns:wpg="http://schemas.microsoft.com/office/word/2010/wordprocessingGroup" xmlns:wpi="http://schemas.microsoft.com/office/word/2010/wordprocessingInk" xmlns:wne="http://schemas.microsoft.com/office/word/2006/wordml" xmlns:wps="http://schemas.microsoft.com/office/word/2010/wordprocessingShape" mc:Ignorable="w14 w15 w16se w16cid w16 w16cex w16sdtdh wp14">
   <w:footnote w:type="separator" w:id="-1">
     <w:p>
       <w:pPr>
@@ -14559,12 +15342,12 @@
 </file>
 
 <file path=word/header1.xml><?xml version="1.0" encoding="utf-8"?>
-<w:hdr xmlns:wpc="http://schemas.microsoft.com/office/word/2010/wordprocessingCanvas" xmlns:cx="http://schemas.microsoft.com/office/drawing/2014/chartex" xmlns:cx1="http://schemas.microsoft.com/office/drawing/2015/9/8/chartex" xmlns:cx2="http://schemas.microsoft.com/office/drawing/2015/10/21/chartex" xmlns:cx3="http://schemas.microsoft.com/office/drawing/2016/5/9/chartex" xmlns:cx4="http://schemas.microsoft.com/office/drawing/2016/5/10/chartex" xmlns:cx5="http://schemas.microsoft.com/office/drawing/2016/5/11/chartex" xmlns:cx6="http://schemas.microsoft.com/office/drawing/2016/5/12/chartex" xmlns:cx7="http://schemas.microsoft.com/office/drawing/2016/5/13/chartex" xmlns:cx8="http://schemas.microsoft.com/office/drawing/2016/5/14/chartex" xmlns:mc="http://schemas.openxmlformats.org/markup-compatibility/2006" xmlns:aink="http://schemas.microsoft.com/office/drawing/2016/ink" xmlns:am3d="http://schemas.microsoft.com/office/drawing/2017/model3d" xmlns:o="urn:schemas-microsoft-com:office:office" xmlns:oel="http://schemas.microsoft.com/office/2019/extlst" xmlns:r="http://schemas.openxmlformats.org/officeDocument/2006/relationships" xmlns:m="http://schemas.openxmlformats.org/officeDocument/2006/math" xmlns:v="urn:schemas-microsoft-com:vml" xmlns:wp14="http://schemas.microsoft.com/office/word/2010/wordprocessingDrawing" xmlns:wp="http://schemas.openxmlformats.org/drawingml/2006/wordprocessingDrawing" xmlns:w10="urn:schemas-microsoft-com:office:word" xmlns:w="http://schemas.openxmlformats.org/wordprocessingml/2006/main" xmlns:w14="http://schemas.microsoft.com/office/word/2010/wordml" xmlns:w15="http://schemas.microsoft.com/office/word/2012/wordml" xmlns:w16cex="http://schemas.microsoft.com/office/word/2018/wordml/cex" xmlns:w16cid="http://schemas.microsoft.com/office/word/2016/wordml/cid" xmlns:w16="http://schemas.microsoft.com/office/word/2018/wordml" xmlns:w16du="http://schemas.microsoft.com/office/word/2023/wordml/word16du" xmlns:w16sdtdh="http://schemas.microsoft.com/office/word/2020/wordml/sdtdatahash" xmlns:w16sdtfl="http://schemas.microsoft.com/office/word/2024/wordml/sdtformatlock" xmlns:w16se="http://schemas.microsoft.com/office/word/2015/wordml/symex" xmlns:wpg="http://schemas.microsoft.com/office/word/2010/wordprocessingGroup" xmlns:wpi="http://schemas.microsoft.com/office/word/2010/wordprocessingInk" xmlns:wne="http://schemas.microsoft.com/office/word/2006/wordml" xmlns:wps="http://schemas.microsoft.com/office/word/2010/wordprocessingShape" mc:Ignorable="w14 w15 w16se w16cid w16 w16cex w16sdtdh w16sdtfl w16du wp14">
+<w:hdr xmlns:wpc="http://schemas.microsoft.com/office/word/2010/wordprocessingCanvas" xmlns:cx="http://schemas.microsoft.com/office/drawing/2014/chartex" xmlns:cx1="http://schemas.microsoft.com/office/drawing/2015/9/8/chartex" xmlns:cx2="http://schemas.microsoft.com/office/drawing/2015/10/21/chartex" xmlns:cx3="http://schemas.microsoft.com/office/drawing/2016/5/9/chartex" xmlns:cx4="http://schemas.microsoft.com/office/drawing/2016/5/10/chartex" xmlns:cx5="http://schemas.microsoft.com/office/drawing/2016/5/11/chartex" xmlns:cx6="http://schemas.microsoft.com/office/drawing/2016/5/12/chartex" xmlns:cx7="http://schemas.microsoft.com/office/drawing/2016/5/13/chartex" xmlns:cx8="http://schemas.microsoft.com/office/drawing/2016/5/14/chartex" xmlns:mc="http://schemas.openxmlformats.org/markup-compatibility/2006" xmlns:aink="http://schemas.microsoft.com/office/drawing/2016/ink" xmlns:am3d="http://schemas.microsoft.com/office/drawing/2017/model3d" xmlns:o="urn:schemas-microsoft-com:office:office" xmlns:oel="http://schemas.microsoft.com/office/2019/extlst" xmlns:r="http://schemas.openxmlformats.org/officeDocument/2006/relationships" xmlns:m="http://schemas.openxmlformats.org/officeDocument/2006/math" xmlns:v="urn:schemas-microsoft-com:vml" xmlns:wp14="http://schemas.microsoft.com/office/word/2010/wordprocessingDrawing" xmlns:wp="http://schemas.openxmlformats.org/drawingml/2006/wordprocessingDrawing" xmlns:w10="urn:schemas-microsoft-com:office:word" xmlns:w="http://schemas.openxmlformats.org/wordprocessingml/2006/main" xmlns:w14="http://schemas.microsoft.com/office/word/2010/wordml" xmlns:w15="http://schemas.microsoft.com/office/word/2012/wordml" xmlns:w16cex="http://schemas.microsoft.com/office/word/2018/wordml/cex" xmlns:w16cid="http://schemas.microsoft.com/office/word/2016/wordml/cid" xmlns:w16="http://schemas.microsoft.com/office/word/2018/wordml" xmlns:w16sdtdh="http://schemas.microsoft.com/office/word/2020/wordml/sdtdatahash" xmlns:w16se="http://schemas.microsoft.com/office/word/2015/wordml/symex" xmlns:wpg="http://schemas.microsoft.com/office/word/2010/wordprocessingGroup" xmlns:wpi="http://schemas.microsoft.com/office/word/2010/wordprocessingInk" xmlns:wne="http://schemas.microsoft.com/office/word/2006/wordml" xmlns:wps="http://schemas.microsoft.com/office/word/2010/wordprocessingShape" mc:Ignorable="w14 w15 w16se w16cid w16 w16cex w16sdtdh wp14">
   <w:p>
     <w:pPr>
-      <w:pStyle w:val="Header"/>
+      <w:pStyle w:val="a3"/>
       <w:rPr>
-        <w:rFonts w:ascii="TH SarabunPSK" w:hAnsi="TH SarabunPSK" w:cs="TH SarabunPSK" w:hint="cs"/>
+        <w:rFonts w:ascii="TH SarabunPSK" w:hAnsi="TH SarabunPSK" w:cs="TH SarabunPSK"/>
         <w:b/>
         <w:bCs/>
         <w:sz w:val="32"/>
@@ -14732,9 +15515,9 @@
   </w:p>
   <w:p>
     <w:pPr>
-      <w:pStyle w:val="Header"/>
+      <w:pStyle w:val="a3"/>
       <w:rPr>
-        <w:rFonts w:ascii="TH SarabunPSK" w:hAnsi="TH SarabunPSK" w:cs="TH SarabunPSK" w:hint="cs"/>
+        <w:rFonts w:ascii="TH SarabunPSK" w:hAnsi="TH SarabunPSK" w:cs="TH SarabunPSK"/>
         <w:b/>
         <w:bCs/>
         <w:sz w:val="32"/>
@@ -14886,7 +15669,7 @@
 </file>
 
 <file path=word/numbering.xml><?xml version="1.0" encoding="utf-8"?>
-<w:numbering xmlns:wpc="http://schemas.microsoft.com/office/word/2010/wordprocessingCanvas" xmlns:cx="http://schemas.microsoft.com/office/drawing/2014/chartex" xmlns:cx1="http://schemas.microsoft.com/office/drawing/2015/9/8/chartex" xmlns:cx2="http://schemas.microsoft.com/office/drawing/2015/10/21/chartex" xmlns:cx3="http://schemas.microsoft.com/office/drawing/2016/5/9/chartex" xmlns:cx4="http://schemas.microsoft.com/office/drawing/2016/5/10/chartex" xmlns:cx5="http://schemas.microsoft.com/office/drawing/2016/5/11/chartex" xmlns:cx6="http://schemas.microsoft.com/office/drawing/2016/5/12/chartex" xmlns:cx7="http://schemas.microsoft.com/office/drawing/2016/5/13/chartex" xmlns:cx8="http://schemas.microsoft.com/office/drawing/2016/5/14/chartex" xmlns:mc="http://schemas.openxmlformats.org/markup-compatibility/2006" xmlns:aink="http://schemas.microsoft.com/office/drawing/2016/ink" xmlns:am3d="http://schemas.microsoft.com/office/drawing/2017/model3d" xmlns:o="urn:schemas-microsoft-com:office:office" xmlns:oel="http://schemas.microsoft.com/office/2019/extlst" xmlns:r="http://schemas.openxmlformats.org/officeDocument/2006/relationships" xmlns:m="http://schemas.openxmlformats.org/officeDocument/2006/math" xmlns:v="urn:schemas-microsoft-com:vml" xmlns:wp14="http://schemas.microsoft.com/office/word/2010/wordprocessingDrawing" xmlns:wp="http://schemas.openxmlformats.org/drawingml/2006/wordprocessingDrawing" xmlns:w10="urn:schemas-microsoft-com:office:word" xmlns:w="http://schemas.openxmlformats.org/wordprocessingml/2006/main" xmlns:w14="http://schemas.microsoft.com/office/word/2010/wordml" xmlns:w15="http://schemas.microsoft.com/office/word/2012/wordml" xmlns:w16cex="http://schemas.microsoft.com/office/word/2018/wordml/cex" xmlns:w16cid="http://schemas.microsoft.com/office/word/2016/wordml/cid" xmlns:w16="http://schemas.microsoft.com/office/word/2018/wordml" xmlns:w16du="http://schemas.microsoft.com/office/word/2023/wordml/word16du" xmlns:w16sdtdh="http://schemas.microsoft.com/office/word/2020/wordml/sdtdatahash" xmlns:w16sdtfl="http://schemas.microsoft.com/office/word/2024/wordml/sdtformatlock" xmlns:w16se="http://schemas.microsoft.com/office/word/2015/wordml/symex" xmlns:wpg="http://schemas.microsoft.com/office/word/2010/wordprocessingGroup" xmlns:wpi="http://schemas.microsoft.com/office/word/2010/wordprocessingInk" xmlns:wne="http://schemas.microsoft.com/office/word/2006/wordml" xmlns:wps="http://schemas.microsoft.com/office/word/2010/wordprocessingShape" mc:Ignorable="w14 w15 w16se w16cid w16 w16cex w16sdtdh w16sdtfl w16du wp14">
+<w:numbering xmlns:wpc="http://schemas.microsoft.com/office/word/2010/wordprocessingCanvas" xmlns:cx="http://schemas.microsoft.com/office/drawing/2014/chartex" xmlns:cx1="http://schemas.microsoft.com/office/drawing/2015/9/8/chartex" xmlns:cx2="http://schemas.microsoft.com/office/drawing/2015/10/21/chartex" xmlns:cx3="http://schemas.microsoft.com/office/drawing/2016/5/9/chartex" xmlns:cx4="http://schemas.microsoft.com/office/drawing/2016/5/10/chartex" xmlns:cx5="http://schemas.microsoft.com/office/drawing/2016/5/11/chartex" xmlns:cx6="http://schemas.microsoft.com/office/drawing/2016/5/12/chartex" xmlns:cx7="http://schemas.microsoft.com/office/drawing/2016/5/13/chartex" xmlns:cx8="http://schemas.microsoft.com/office/drawing/2016/5/14/chartex" xmlns:mc="http://schemas.openxmlformats.org/markup-compatibility/2006" xmlns:aink="http://schemas.microsoft.com/office/drawing/2016/ink" xmlns:am3d="http://schemas.microsoft.com/office/drawing/2017/model3d" xmlns:o="urn:schemas-microsoft-com:office:office" xmlns:oel="http://schemas.microsoft.com/office/2019/extlst" xmlns:r="http://schemas.openxmlformats.org/officeDocument/2006/relationships" xmlns:m="http://schemas.openxmlformats.org/officeDocument/2006/math" xmlns:v="urn:schemas-microsoft-com:vml" xmlns:wp14="http://schemas.microsoft.com/office/word/2010/wordprocessingDrawing" xmlns:wp="http://schemas.openxmlformats.org/drawingml/2006/wordprocessingDrawing" xmlns:w10="urn:schemas-microsoft-com:office:word" xmlns:w="http://schemas.openxmlformats.org/wordprocessingml/2006/main" xmlns:w14="http://schemas.microsoft.com/office/word/2010/wordml" xmlns:w15="http://schemas.microsoft.com/office/word/2012/wordml" xmlns:w16cex="http://schemas.microsoft.com/office/word/2018/wordml/cex" xmlns:w16cid="http://schemas.microsoft.com/office/word/2016/wordml/cid" xmlns:w16="http://schemas.microsoft.com/office/word/2018/wordml" xmlns:w16sdtdh="http://schemas.microsoft.com/office/word/2020/wordml/sdtdatahash" xmlns:w16se="http://schemas.microsoft.com/office/word/2015/wordml/symex" xmlns:wpg="http://schemas.microsoft.com/office/word/2010/wordprocessingGroup" xmlns:wpi="http://schemas.microsoft.com/office/word/2010/wordprocessingInk" xmlns:wne="http://schemas.microsoft.com/office/word/2006/wordml" xmlns:wps="http://schemas.microsoft.com/office/word/2010/wordprocessingShape" mc:Ignorable="w14 w15 w16se w16cid w16 w16cex w16sdtdh wp14">
   <w:abstractNum w:abstractNumId="0" w15:restartNumberingAfterBreak="0">
     <w:nsid w:val="1B567B81"/>
     <w:multiLevelType w:val="multilevel"/>
@@ -16572,7 +17355,7 @@
 </file>
 
 <file path=word/styles.xml><?xml version="1.0" encoding="utf-8"?>
-<w:styles xmlns:mc="http://schemas.openxmlformats.org/markup-compatibility/2006" xmlns:r="http://schemas.openxmlformats.org/officeDocument/2006/relationships" xmlns:w="http://schemas.openxmlformats.org/wordprocessingml/2006/main" xmlns:w14="http://schemas.microsoft.com/office/word/2010/wordml" xmlns:w15="http://schemas.microsoft.com/office/word/2012/wordml" xmlns:w16cex="http://schemas.microsoft.com/office/word/2018/wordml/cex" xmlns:w16cid="http://schemas.microsoft.com/office/word/2016/wordml/cid" xmlns:w16="http://schemas.microsoft.com/office/word/2018/wordml" xmlns:w16du="http://schemas.microsoft.com/office/word/2023/wordml/word16du" xmlns:w16sdtdh="http://schemas.microsoft.com/office/word/2020/wordml/sdtdatahash" xmlns:w16sdtfl="http://schemas.microsoft.com/office/word/2024/wordml/sdtformatlock" xmlns:w16se="http://schemas.microsoft.com/office/word/2015/wordml/symex" mc:Ignorable="w14 w15 w16se w16cid w16 w16cex w16sdtdh w16sdtfl w16du">
+<w:styles xmlns:mc="http://schemas.openxmlformats.org/markup-compatibility/2006" xmlns:r="http://schemas.openxmlformats.org/officeDocument/2006/relationships" xmlns:w="http://schemas.openxmlformats.org/wordprocessingml/2006/main" xmlns:w14="http://schemas.microsoft.com/office/word/2010/wordml" xmlns:w15="http://schemas.microsoft.com/office/word/2012/wordml" xmlns:w16cex="http://schemas.microsoft.com/office/word/2018/wordml/cex" xmlns:w16cid="http://schemas.microsoft.com/office/word/2016/wordml/cid" xmlns:w16="http://schemas.microsoft.com/office/word/2018/wordml" xmlns:w16sdtdh="http://schemas.microsoft.com/office/word/2020/wordml/sdtdatahash" xmlns:w16se="http://schemas.microsoft.com/office/word/2015/wordml/symex" mc:Ignorable="w14 w15 w16se w16cid w16 w16cex w16sdtdh">
   <w:docDefaults>
     <w:rPrDefault>
       <w:rPr>
@@ -16966,17 +17749,17 @@
     <w:lsdException w:name="Unresolved Mention" w:semiHidden="1" w:unhideWhenUsed="1"/>
     <w:lsdException w:name="Smart Link" w:semiHidden="1" w:unhideWhenUsed="1"/>
   </w:latentStyles>
-  <w:style w:type="paragraph" w:default="1" w:styleId="Normal">
+  <w:style w:type="paragraph" w:default="1" w:styleId="a">
     <w:name w:val="Normal"/>
     <w:qFormat/>
   </w:style>
-  <w:style w:type="character" w:default="1" w:styleId="DefaultParagraphFont">
+  <w:style w:type="character" w:default="1" w:styleId="a0">
     <w:name w:val="Default Paragraph Font"/>
     <w:uiPriority w:val="1"/>
     <w:semiHidden/>
     <w:unhideWhenUsed/>
   </w:style>
-  <w:style w:type="table" w:default="1" w:styleId="TableNormal">
+  <w:style w:type="table" w:default="1" w:styleId="a1">
     <w:name w:val="Normal Table"/>
     <w:uiPriority w:val="99"/>
     <w:semiHidden/>
@@ -16991,16 +17774,16 @@
       </w:tblCellMar>
     </w:tblPr>
   </w:style>
-  <w:style w:type="numbering" w:default="1" w:styleId="NoList">
+  <w:style w:type="numbering" w:default="1" w:styleId="a2">
     <w:name w:val="No List"/>
     <w:uiPriority w:val="99"/>
     <w:semiHidden/>
     <w:unhideWhenUsed/>
   </w:style>
-  <w:style w:type="paragraph" w:styleId="Header">
+  <w:style w:type="paragraph" w:styleId="a3">
     <w:name w:val="header"/>
-    <w:basedOn w:val="Normal"/>
-    <w:link w:val="HeaderChar"/>
+    <w:basedOn w:val="a"/>
+    <w:link w:val="a4"/>
     <w:uiPriority w:val="99"/>
     <w:unhideWhenUsed/>
     <w:rsid w:val="00C87900"/>
@@ -17012,17 +17795,17 @@
       <w:spacing w:after="0" w:line="240" w:lineRule="auto"/>
     </w:pPr>
   </w:style>
-  <w:style w:type="character" w:customStyle="1" w:styleId="HeaderChar">
-    <w:name w:val="Header Char"/>
-    <w:basedOn w:val="DefaultParagraphFont"/>
-    <w:link w:val="Header"/>
+  <w:style w:type="character" w:customStyle="1" w:styleId="a4">
+    <w:name w:val="หัวกระดาษ อักขระ"/>
+    <w:basedOn w:val="a0"/>
+    <w:link w:val="a3"/>
     <w:uiPriority w:val="99"/>
     <w:rsid w:val="00C87900"/>
   </w:style>
-  <w:style w:type="paragraph" w:styleId="Footer">
+  <w:style w:type="paragraph" w:styleId="a5">
     <w:name w:val="footer"/>
-    <w:basedOn w:val="Normal"/>
-    <w:link w:val="FooterChar"/>
+    <w:basedOn w:val="a"/>
+    <w:link w:val="a6"/>
     <w:uiPriority w:val="99"/>
     <w:unhideWhenUsed/>
     <w:rsid w:val="00C87900"/>
@@ -17034,16 +17817,16 @@
       <w:spacing w:after="0" w:line="240" w:lineRule="auto"/>
     </w:pPr>
   </w:style>
-  <w:style w:type="character" w:customStyle="1" w:styleId="FooterChar">
-    <w:name w:val="Footer Char"/>
-    <w:basedOn w:val="DefaultParagraphFont"/>
-    <w:link w:val="Footer"/>
+  <w:style w:type="character" w:customStyle="1" w:styleId="a6">
+    <w:name w:val="ท้ายกระดาษ อักขระ"/>
+    <w:basedOn w:val="a0"/>
+    <w:link w:val="a5"/>
     <w:uiPriority w:val="99"/>
     <w:rsid w:val="00C87900"/>
   </w:style>
-  <w:style w:type="paragraph" w:styleId="ListParagraph">
+  <w:style w:type="paragraph" w:styleId="a7">
     <w:name w:val="List Paragraph"/>
-    <w:basedOn w:val="Normal"/>
+    <w:basedOn w:val="a"/>
     <w:uiPriority w:val="34"/>
     <w:qFormat/>
     <w:rsid w:val="00C87900"/>
@@ -17052,9 +17835,9 @@
       <w:contextualSpacing/>
     </w:pPr>
   </w:style>
-  <w:style w:type="table" w:styleId="TableGrid">
+  <w:style w:type="table" w:styleId="a8">
     <w:name w:val="Table Grid"/>
-    <w:basedOn w:val="TableNormal"/>
+    <w:basedOn w:val="a1"/>
     <w:uiPriority w:val="39"/>
     <w:rsid w:val="00C2238F"/>
     <w:pPr>
@@ -17071,9 +17854,9 @@
       </w:tblBorders>
     </w:tblPr>
   </w:style>
-  <w:style w:type="character" w:styleId="Hyperlink">
+  <w:style w:type="character" w:styleId="a9">
     <w:name w:val="Hyperlink"/>
-    <w:basedOn w:val="DefaultParagraphFont"/>
+    <w:basedOn w:val="a0"/>
     <w:uiPriority w:val="99"/>
     <w:unhideWhenUsed/>
     <w:rsid w:val="00B77A1F"/>

--- a/Lab10_TestScript.docx
+++ b/Lab10_TestScript.docx
@@ -6579,19 +6579,19 @@
         <w:tblLook w:val="04A0" w:firstRow="1" w:lastRow="0" w:firstColumn="1" w:lastColumn="0" w:noHBand="0" w:noVBand="1"/>
       </w:tblPr>
       <w:tblGrid>
-        <w:gridCol w:w="630"/>
+        <w:gridCol w:w="631"/>
         <w:gridCol w:w="2971"/>
-        <w:gridCol w:w="1869"/>
-        <w:gridCol w:w="2662"/>
-        <w:gridCol w:w="2088"/>
-        <w:gridCol w:w="403"/>
-        <w:gridCol w:w="2188"/>
-        <w:gridCol w:w="1319"/>
+        <w:gridCol w:w="1856"/>
+        <w:gridCol w:w="2601"/>
+        <w:gridCol w:w="2039"/>
+        <w:gridCol w:w="380"/>
+        <w:gridCol w:w="2135"/>
+        <w:gridCol w:w="1517"/>
       </w:tblGrid>
       <w:tr>
         <w:tc>
           <w:tcPr>
-            <w:tcW w:w="3247" w:type="dxa"/>
+            <w:tcW w:w="3602" w:type="dxa"/>
             <w:gridSpan w:val="2"/>
           </w:tcPr>
           <w:p>
@@ -6632,7 +6632,7 @@
         </w:tc>
         <w:tc>
           <w:tcPr>
-            <w:tcW w:w="4649" w:type="dxa"/>
+            <w:tcW w:w="4529" w:type="dxa"/>
             <w:gridSpan w:val="2"/>
           </w:tcPr>
           <w:p>
@@ -6713,7 +6713,7 @@
         </w:tc>
         <w:tc>
           <w:tcPr>
-            <w:tcW w:w="2164" w:type="dxa"/>
+            <w:tcW w:w="2086" w:type="dxa"/>
           </w:tcPr>
           <w:p>
             <w:pPr>
@@ -6753,7 +6753,7 @@
         </w:tc>
         <w:tc>
           <w:tcPr>
-            <w:tcW w:w="4070" w:type="dxa"/>
+            <w:tcW w:w="3913" w:type="dxa"/>
             <w:gridSpan w:val="3"/>
           </w:tcPr>
           <w:p>
@@ -6817,7 +6817,7 @@
       <w:tr>
         <w:tc>
           <w:tcPr>
-            <w:tcW w:w="3247" w:type="dxa"/>
+            <w:tcW w:w="3602" w:type="dxa"/>
             <w:gridSpan w:val="2"/>
           </w:tcPr>
           <w:p>
@@ -6858,7 +6858,7 @@
         </w:tc>
         <w:tc>
           <w:tcPr>
-            <w:tcW w:w="4649" w:type="dxa"/>
+            <w:tcW w:w="4529" w:type="dxa"/>
             <w:gridSpan w:val="2"/>
           </w:tcPr>
           <w:p>
@@ -6918,7 +6918,7 @@
         </w:tc>
         <w:tc>
           <w:tcPr>
-            <w:tcW w:w="2164" w:type="dxa"/>
+            <w:tcW w:w="2086" w:type="dxa"/>
           </w:tcPr>
           <w:p>
             <w:pPr>
@@ -6958,7 +6958,7 @@
         </w:tc>
         <w:tc>
           <w:tcPr>
-            <w:tcW w:w="4070" w:type="dxa"/>
+            <w:tcW w:w="3913" w:type="dxa"/>
             <w:gridSpan w:val="3"/>
           </w:tcPr>
           <w:p>
@@ -6976,7 +6976,7 @@
       <w:tr>
         <w:tc>
           <w:tcPr>
-            <w:tcW w:w="3247" w:type="dxa"/>
+            <w:tcW w:w="3602" w:type="dxa"/>
             <w:gridSpan w:val="2"/>
           </w:tcPr>
           <w:p>
@@ -7039,7 +7039,7 @@
         </w:tc>
         <w:tc>
           <w:tcPr>
-            <w:tcW w:w="4649" w:type="dxa"/>
+            <w:tcW w:w="4529" w:type="dxa"/>
             <w:gridSpan w:val="2"/>
           </w:tcPr>
           <w:p>
@@ -7130,7 +7130,7 @@
         </w:tc>
         <w:tc>
           <w:tcPr>
-            <w:tcW w:w="2164" w:type="dxa"/>
+            <w:tcW w:w="2086" w:type="dxa"/>
           </w:tcPr>
           <w:p>
             <w:pPr>
@@ -7170,7 +7170,7 @@
         </w:tc>
         <w:tc>
           <w:tcPr>
-            <w:tcW w:w="4070" w:type="dxa"/>
+            <w:tcW w:w="3913" w:type="dxa"/>
             <w:gridSpan w:val="3"/>
           </w:tcPr>
           <w:p>
@@ -7216,7 +7216,7 @@
       <w:tr>
         <w:tc>
           <w:tcPr>
-            <w:tcW w:w="3247" w:type="dxa"/>
+            <w:tcW w:w="3602" w:type="dxa"/>
             <w:gridSpan w:val="2"/>
           </w:tcPr>
           <w:p>
@@ -7257,7 +7257,7 @@
         </w:tc>
         <w:tc>
           <w:tcPr>
-            <w:tcW w:w="4649" w:type="dxa"/>
+            <w:tcW w:w="4529" w:type="dxa"/>
             <w:gridSpan w:val="2"/>
           </w:tcPr>
           <w:p>
@@ -7291,7 +7291,7 @@
         </w:tc>
         <w:tc>
           <w:tcPr>
-            <w:tcW w:w="2164" w:type="dxa"/>
+            <w:tcW w:w="2086" w:type="dxa"/>
           </w:tcPr>
           <w:p>
             <w:pPr>
@@ -7331,7 +7331,7 @@
         </w:tc>
         <w:tc>
           <w:tcPr>
-            <w:tcW w:w="4070" w:type="dxa"/>
+            <w:tcW w:w="3913" w:type="dxa"/>
             <w:gridSpan w:val="3"/>
           </w:tcPr>
           <w:p>
@@ -7349,7 +7349,7 @@
       <w:tr>
         <w:tc>
           <w:tcPr>
-            <w:tcW w:w="3247" w:type="dxa"/>
+            <w:tcW w:w="3602" w:type="dxa"/>
             <w:gridSpan w:val="2"/>
           </w:tcPr>
           <w:p>
@@ -7411,7 +7411,7 @@
         </w:tc>
         <w:tc>
           <w:tcPr>
-            <w:tcW w:w="10883" w:type="dxa"/>
+            <w:tcW w:w="10528" w:type="dxa"/>
             <w:gridSpan w:val="6"/>
           </w:tcPr>
           <w:p>
@@ -7440,7 +7440,7 @@
       <w:tr>
         <w:tc>
           <w:tcPr>
-            <w:tcW w:w="3247" w:type="dxa"/>
+            <w:tcW w:w="3602" w:type="dxa"/>
             <w:gridSpan w:val="2"/>
           </w:tcPr>
           <w:p>
@@ -7481,7 +7481,7 @@
         </w:tc>
         <w:tc>
           <w:tcPr>
-            <w:tcW w:w="10883" w:type="dxa"/>
+            <w:tcW w:w="10528" w:type="dxa"/>
             <w:gridSpan w:val="6"/>
           </w:tcPr>
           <w:p>
@@ -7595,7 +7595,7 @@
       <w:tr>
         <w:tc>
           <w:tcPr>
-            <w:tcW w:w="630" w:type="dxa"/>
+            <w:tcW w:w="631" w:type="dxa"/>
           </w:tcPr>
           <w:p>
             <w:pPr>
@@ -7636,7 +7636,7 @@
         </w:tc>
         <w:tc>
           <w:tcPr>
-            <w:tcW w:w="4507" w:type="dxa"/>
+            <w:tcW w:w="4840" w:type="dxa"/>
             <w:gridSpan w:val="2"/>
           </w:tcPr>
           <w:p>
@@ -7666,7 +7666,7 @@
         </w:tc>
         <w:tc>
           <w:tcPr>
-            <w:tcW w:w="2759" w:type="dxa"/>
+            <w:tcW w:w="2660" w:type="dxa"/>
           </w:tcPr>
           <w:p>
             <w:pPr>
@@ -7695,7 +7695,7 @@
         </w:tc>
         <w:tc>
           <w:tcPr>
-            <w:tcW w:w="2603" w:type="dxa"/>
+            <w:tcW w:w="2488" w:type="dxa"/>
             <w:gridSpan w:val="2"/>
           </w:tcPr>
           <w:p>
@@ -7725,7 +7725,7 @@
         </w:tc>
         <w:tc>
           <w:tcPr>
-            <w:tcW w:w="2279" w:type="dxa"/>
+            <w:tcW w:w="2186" w:type="dxa"/>
           </w:tcPr>
           <w:p>
             <w:pPr>
@@ -7812,7 +7812,7 @@
         </w:tc>
         <w:tc>
           <w:tcPr>
-            <w:tcW w:w="1352" w:type="dxa"/>
+            <w:tcW w:w="1325" w:type="dxa"/>
           </w:tcPr>
           <w:p>
             <w:pPr>
@@ -7843,7 +7843,7 @@
       <w:tr>
         <w:tc>
           <w:tcPr>
-            <w:tcW w:w="630" w:type="dxa"/>
+            <w:tcW w:w="631" w:type="dxa"/>
           </w:tcPr>
           <w:p>
             <w:pPr>
@@ -7868,7 +7868,7 @@
         </w:tc>
         <w:tc>
           <w:tcPr>
-            <w:tcW w:w="4507" w:type="dxa"/>
+            <w:tcW w:w="4840" w:type="dxa"/>
             <w:gridSpan w:val="2"/>
           </w:tcPr>
           <w:p>
@@ -8064,7 +8064,7 @@
         </w:tc>
         <w:tc>
           <w:tcPr>
-            <w:tcW w:w="2759" w:type="dxa"/>
+            <w:tcW w:w="2660" w:type="dxa"/>
           </w:tcPr>
           <w:p>
             <w:pPr>
@@ -8127,7 +8127,7 @@
         </w:tc>
         <w:tc>
           <w:tcPr>
-            <w:tcW w:w="2603" w:type="dxa"/>
+            <w:tcW w:w="2488" w:type="dxa"/>
             <w:gridSpan w:val="2"/>
           </w:tcPr>
           <w:p>
@@ -8181,7 +8181,7 @@
         </w:tc>
         <w:tc>
           <w:tcPr>
-            <w:tcW w:w="2279" w:type="dxa"/>
+            <w:tcW w:w="2186" w:type="dxa"/>
           </w:tcPr>
           <w:p>
             <w:pPr>
@@ -8256,7 +8256,7 @@
         </w:tc>
         <w:tc>
           <w:tcPr>
-            <w:tcW w:w="1352" w:type="dxa"/>
+            <w:tcW w:w="1325" w:type="dxa"/>
           </w:tcPr>
           <w:p>
             <w:pPr>
@@ -8273,7 +8273,7 @@
       <w:tr>
         <w:tc>
           <w:tcPr>
-            <w:tcW w:w="630" w:type="dxa"/>
+            <w:tcW w:w="631" w:type="dxa"/>
           </w:tcPr>
           <w:p>
             <w:pPr>
@@ -8298,7 +8298,7 @@
         </w:tc>
         <w:tc>
           <w:tcPr>
-            <w:tcW w:w="4507" w:type="dxa"/>
+            <w:tcW w:w="4840" w:type="dxa"/>
             <w:gridSpan w:val="2"/>
           </w:tcPr>
           <w:p>
@@ -8375,16 +8375,7 @@
                 <w:szCs w:val="32"/>
                 <w:lang w:bidi="th-TH"/>
               </w:rPr>
-              <w:t>Event</w:t>
-            </w:r>
-            <w:r>
-              <w:rPr>
-                <w:rFonts w:ascii="TH SarabunPSK" w:hAnsi="TH SarabunPSK" w:cs="TH SarabunPSK" w:hint="cs"/>
-                <w:sz w:val="32"/>
-                <w:szCs w:val="32"/>
-                <w:lang w:bidi="th-TH"/>
-              </w:rPr>
-              <w:t xml:space="preserve"> Registration</w:t>
+              <w:t>Event Registration</w:t>
             </w:r>
           </w:p>
           <w:p>
@@ -8784,7 +8775,7 @@
         </w:tc>
         <w:tc>
           <w:tcPr>
-            <w:tcW w:w="2759" w:type="dxa"/>
+            <w:tcW w:w="2660" w:type="dxa"/>
           </w:tcPr>
           <w:p>
             <w:pPr>
@@ -8813,16 +8804,7 @@
                 <w:szCs w:val="32"/>
                 <w:lang w:bidi="th-TH"/>
               </w:rPr>
-              <w:t>Event</w:t>
-            </w:r>
-            <w:r>
-              <w:rPr>
-                <w:rFonts w:ascii="TH SarabunPSK" w:hAnsi="TH SarabunPSK" w:cs="TH SarabunPSK" w:hint="cs"/>
-                <w:sz w:val="32"/>
-                <w:szCs w:val="32"/>
-                <w:lang w:bidi="th-TH"/>
-              </w:rPr>
-              <w:t xml:space="preserve"> Registration </w:t>
+              <w:t xml:space="preserve">Event Registration </w:t>
             </w:r>
             <w:r>
               <w:rPr>
@@ -8843,17 +8825,7 @@
                 <w:lang w:bidi="th-TH"/>
               </w:rPr>
               <w:lastRenderedPageBreak/>
-              <w:t>การ</w:t>
-            </w:r>
-            <w:r>
-              <w:rPr>
-                <w:rFonts w:ascii="TH SarabunPSK" w:hAnsi="TH SarabunPSK" w:cs="TH SarabunPSK" w:hint="cs"/>
-                <w:sz w:val="32"/>
-                <w:szCs w:val="32"/>
-                <w:cs/>
-                <w:lang w:bidi="th-TH"/>
-              </w:rPr>
-              <w:t>แสดงข้อความ “</w:t>
+              <w:t>การแสดงข้อความ “</w:t>
             </w:r>
             <w:r>
               <w:rPr>
@@ -8878,7 +8850,7 @@
         </w:tc>
         <w:tc>
           <w:tcPr>
-            <w:tcW w:w="2603" w:type="dxa"/>
+            <w:tcW w:w="2488" w:type="dxa"/>
             <w:gridSpan w:val="2"/>
           </w:tcPr>
           <w:p>
@@ -8890,43 +8862,304 @@
                 <w:lang w:bidi="th-TH"/>
               </w:rPr>
             </w:pPr>
-          </w:p>
-        </w:tc>
-        <w:tc>
-          <w:tcPr>
-            <w:tcW w:w="2279" w:type="dxa"/>
-          </w:tcPr>
-          <w:p>
-            <w:pPr>
-              <w:rPr>
-                <w:rFonts w:ascii="TH SarabunPSK" w:hAnsi="TH SarabunPSK" w:cs="TH SarabunPSK"/>
-                <w:sz w:val="32"/>
-                <w:szCs w:val="32"/>
-                <w:lang w:bidi="th-TH"/>
-              </w:rPr>
-            </w:pPr>
-          </w:p>
-        </w:tc>
-        <w:tc>
-          <w:tcPr>
-            <w:tcW w:w="1352" w:type="dxa"/>
-          </w:tcPr>
-          <w:p>
-            <w:pPr>
-              <w:rPr>
-                <w:rFonts w:ascii="TH SarabunPSK" w:hAnsi="TH SarabunPSK" w:cs="TH SarabunPSK"/>
-                <w:sz w:val="32"/>
-                <w:szCs w:val="32"/>
-                <w:lang w:bidi="th-TH"/>
-              </w:rPr>
-            </w:pPr>
+            <w:r>
+              <w:rPr>
+                <w:rFonts w:ascii="TH SarabunPSK" w:hAnsi="TH SarabunPSK" w:cs="TH SarabunPSK" w:hint="cs"/>
+                <w:sz w:val="32"/>
+                <w:szCs w:val="32"/>
+                <w:cs/>
+                <w:lang w:bidi="th-TH"/>
+              </w:rPr>
+              <w:lastRenderedPageBreak/>
+              <w:t xml:space="preserve">อยู่ที่หน้า </w:t>
+            </w:r>
+            <w:r>
+              <w:rPr>
+                <w:rFonts w:ascii="TH SarabunPSK" w:hAnsi="TH SarabunPSK" w:cs="TH SarabunPSK" w:hint="cs"/>
+                <w:sz w:val="32"/>
+                <w:szCs w:val="32"/>
+                <w:lang w:bidi="th-TH"/>
+              </w:rPr>
+              <w:t xml:space="preserve">Event Registration </w:t>
+            </w:r>
+            <w:r>
+              <w:rPr>
+                <w:rFonts w:ascii="TH SarabunPSK" w:hAnsi="TH SarabunPSK" w:cs="TH SarabunPSK" w:hint="cs"/>
+                <w:sz w:val="32"/>
+                <w:szCs w:val="32"/>
+                <w:cs/>
+                <w:lang w:bidi="th-TH"/>
+              </w:rPr>
+              <w:t xml:space="preserve">เช่นเดิม </w:t>
+            </w:r>
+            <w:r>
+              <w:rPr>
+                <w:rFonts w:ascii="TH SarabunPSK" w:hAnsi="TH SarabunPSK" w:cs="TH SarabunPSK" w:hint="cs"/>
+                <w:sz w:val="32"/>
+                <w:szCs w:val="32"/>
+                <w:cs/>
+                <w:lang w:bidi="th-TH"/>
+              </w:rPr>
+              <w:lastRenderedPageBreak/>
+              <w:t>และมีการแสดงข้อความ “</w:t>
+            </w:r>
+            <w:r>
+              <w:rPr>
+                <w:rFonts w:ascii="TH SarabunPSK" w:hAnsi="TH SarabunPSK" w:cs="TH SarabunPSK"/>
+                <w:sz w:val="32"/>
+                <w:szCs w:val="32"/>
+                <w:lang w:bidi="th-TH"/>
+              </w:rPr>
+              <w:t>*</w:t>
+            </w:r>
+            <w:r>
+              <w:rPr>
+                <w:rFonts w:ascii="TH SarabunPSK" w:hAnsi="TH SarabunPSK" w:cs="TH SarabunPSK" w:hint="cs"/>
+                <w:sz w:val="32"/>
+                <w:szCs w:val="32"/>
+                <w:lang w:bidi="th-TH"/>
+              </w:rPr>
+              <w:t>Please enter your first name</w:t>
+            </w:r>
+            <w:r>
+              <w:rPr>
+                <w:rFonts w:ascii="TH SarabunPSK" w:hAnsi="TH SarabunPSK" w:cs="TH SarabunPSK" w:hint="cs"/>
+                <w:sz w:val="32"/>
+                <w:szCs w:val="32"/>
+                <w:cs/>
+                <w:lang w:bidi="th-TH"/>
+              </w:rPr>
+              <w:t>!!</w:t>
+            </w:r>
+            <w:r>
+              <w:rPr>
+                <w:rFonts w:ascii="TH SarabunPSK" w:hAnsi="TH SarabunPSK" w:cs="TH SarabunPSK"/>
+                <w:sz w:val="32"/>
+                <w:szCs w:val="32"/>
+                <w:lang w:bidi="th-TH"/>
+              </w:rPr>
+              <w:t>*</w:t>
+            </w:r>
+            <w:r>
+              <w:rPr>
+                <w:rFonts w:ascii="TH SarabunPSK" w:hAnsi="TH SarabunPSK" w:cs="TH SarabunPSK" w:hint="cs"/>
+                <w:sz w:val="32"/>
+                <w:szCs w:val="32"/>
+                <w:cs/>
+                <w:lang w:bidi="th-TH"/>
+              </w:rPr>
+              <w:t>”</w:t>
+            </w:r>
+          </w:p>
+        </w:tc>
+        <w:tc>
+          <w:tcPr>
+            <w:tcW w:w="2186" w:type="dxa"/>
+          </w:tcPr>
+          <w:p>
+            <w:pPr>
+              <w:rPr>
+                <w:rFonts w:ascii="TH SarabunPSK" w:hAnsi="TH SarabunPSK" w:cs="TH SarabunPSK"/>
+                <w:sz w:val="32"/>
+                <w:szCs w:val="32"/>
+                <w:lang w:bidi="th-TH"/>
+              </w:rPr>
+            </w:pPr>
+            <w:r>
+              <w:rPr>
+                <w:rFonts w:ascii="TH SarabunPSK" w:hAnsi="TH SarabunPSK" w:cs="TH SarabunPSK" w:hint="cs"/>
+                <w:noProof/>
+                <w:sz w:val="32"/>
+                <w:szCs w:val="32"/>
+                <w:lang w:bidi="th-TH"/>
+              </w:rPr>
+              <w:lastRenderedPageBreak/>
+              <w:drawing>
+                <wp:inline distT="0" distB="0" distL="0" distR="0" wp14:anchorId="6ABAC2ED" wp14:editId="19D4E773">
+                  <wp:extent cx="216464" cy="190841"/>
+                  <wp:effectExtent l="0" t="0" r="0" b="0"/>
+                  <wp:docPr id="1505956833" name="Picture 4"/>
+                  <wp:cNvGraphicFramePr>
+                    <a:graphicFrameLocks xmlns:a="http://schemas.openxmlformats.org/drawingml/2006/main" noChangeAspect="1"/>
+                  </wp:cNvGraphicFramePr>
+                  <a:graphic xmlns:a="http://schemas.openxmlformats.org/drawingml/2006/main">
+                    <a:graphicData uri="http://schemas.openxmlformats.org/drawingml/2006/picture">
+                      <pic:pic xmlns:pic="http://schemas.openxmlformats.org/drawingml/2006/picture">
+                        <pic:nvPicPr>
+                          <pic:cNvPr id="0" name="Picture 1"/>
+                          <pic:cNvPicPr>
+                            <a:picLocks noChangeAspect="1" noChangeArrowheads="1"/>
+                          </pic:cNvPicPr>
+                        </pic:nvPicPr>
+                        <pic:blipFill>
+                          <a:blip r:embed="rId9" cstate="print">
+                            <a:extLst>
+                              <a:ext uri="{28A0092B-C50C-407E-A947-70E740481C1C}">
+                                <a14:useLocalDpi xmlns:a14="http://schemas.microsoft.com/office/drawing/2010/main" val="0"/>
+                              </a:ext>
+                            </a:extLst>
+                          </a:blip>
+                          <a:srcRect/>
+                          <a:stretch>
+                            <a:fillRect/>
+                          </a:stretch>
+                        </pic:blipFill>
+                        <pic:spPr bwMode="auto">
+                          <a:xfrm>
+                            <a:off x="0" y="0"/>
+                            <a:ext cx="250653" cy="220983"/>
+                          </a:xfrm>
+                          <a:prstGeom prst="rect">
+                            <a:avLst/>
+                          </a:prstGeom>
+                          <a:noFill/>
+                          <a:ln>
+                            <a:noFill/>
+                          </a:ln>
+                        </pic:spPr>
+                      </pic:pic>
+                    </a:graphicData>
+                  </a:graphic>
+                </wp:inline>
+              </w:drawing>
+            </w:r>
+            <w:r>
+              <w:rPr>
+                <w:rFonts w:ascii="TH SarabunPSK" w:hAnsi="TH SarabunPSK" w:cs="TH SarabunPSK" w:hint="cs"/>
+                <w:sz w:val="32"/>
+                <w:szCs w:val="32"/>
+                <w:cs/>
+                <w:lang w:bidi="th-TH"/>
+              </w:rPr>
+              <w:t xml:space="preserve">  </w:t>
+            </w:r>
+          </w:p>
+        </w:tc>
+        <w:tc>
+          <w:tcPr>
+            <w:tcW w:w="1325" w:type="dxa"/>
+          </w:tcPr>
+          <w:p>
+            <w:pPr>
+              <w:rPr>
+                <w:rFonts w:ascii="TH SarabunPSK" w:hAnsi="TH SarabunPSK" w:cs="TH SarabunPSK"/>
+                <w:sz w:val="32"/>
+                <w:szCs w:val="32"/>
+                <w:lang w:bidi="th-TH"/>
+              </w:rPr>
+            </w:pPr>
+            <w:r>
+              <w:rPr>
+                <w:rFonts w:ascii="TH SarabunPSK" w:hAnsi="TH SarabunPSK" w:cs="TH SarabunPSK"/>
+                <w:sz w:val="32"/>
+                <w:szCs w:val="32"/>
+                <w:lang w:bidi="th-TH"/>
+              </w:rPr>
+              <w:t xml:space="preserve">Error text should be </w:t>
+            </w:r>
+            <w:r>
+              <w:rPr>
+                <w:rFonts w:ascii="TH SarabunPSK" w:hAnsi="TH SarabunPSK" w:cs="TH SarabunPSK"/>
+                <w:sz w:val="32"/>
+                <w:szCs w:val="32"/>
+                <w:lang w:bidi="th-TH"/>
+              </w:rPr>
+              <w:lastRenderedPageBreak/>
+              <w:t>“</w:t>
+            </w:r>
+            <w:r>
+              <w:rPr>
+                <w:rFonts w:ascii="TH SarabunPSK" w:hAnsi="TH SarabunPSK" w:cs="TH SarabunPSK" w:hint="cs"/>
+                <w:sz w:val="32"/>
+                <w:szCs w:val="32"/>
+                <w:lang w:bidi="th-TH"/>
+              </w:rPr>
+              <w:t>Please enter your first name</w:t>
+            </w:r>
+            <w:r>
+              <w:rPr>
+                <w:rFonts w:ascii="TH SarabunPSK" w:hAnsi="TH SarabunPSK" w:cs="TH SarabunPSK" w:hint="cs"/>
+                <w:sz w:val="32"/>
+                <w:szCs w:val="32"/>
+                <w:cs/>
+                <w:lang w:bidi="th-TH"/>
+              </w:rPr>
+              <w:t>!!”</w:t>
+            </w:r>
+            <w:r>
+              <w:rPr>
+                <w:rFonts w:ascii="TH SarabunPSK" w:hAnsi="TH SarabunPSK" w:cs="TH SarabunPSK"/>
+                <w:sz w:val="32"/>
+                <w:szCs w:val="32"/>
+                <w:lang w:bidi="th-TH"/>
+              </w:rPr>
+              <w:t xml:space="preserve"> but it was </w:t>
+            </w:r>
+            <w:r>
+              <w:rPr>
+                <w:rFonts w:ascii="TH SarabunPSK" w:hAnsi="TH SarabunPSK" w:cs="TH SarabunPSK" w:hint="cs"/>
+                <w:sz w:val="32"/>
+                <w:szCs w:val="32"/>
+                <w:cs/>
+                <w:lang w:bidi="th-TH"/>
+              </w:rPr>
+              <w:t>“</w:t>
+            </w:r>
+            <w:r>
+              <w:rPr>
+                <w:rFonts w:ascii="TH SarabunPSK" w:hAnsi="TH SarabunPSK" w:cs="TH SarabunPSK"/>
+                <w:sz w:val="32"/>
+                <w:szCs w:val="32"/>
+                <w:lang w:bidi="th-TH"/>
+              </w:rPr>
+              <w:t>*</w:t>
+            </w:r>
+            <w:r>
+              <w:rPr>
+                <w:rFonts w:ascii="TH SarabunPSK" w:hAnsi="TH SarabunPSK" w:cs="TH SarabunPSK" w:hint="cs"/>
+                <w:sz w:val="32"/>
+                <w:szCs w:val="32"/>
+                <w:lang w:bidi="th-TH"/>
+              </w:rPr>
+              <w:t xml:space="preserve">Please </w:t>
+            </w:r>
+            <w:proofErr w:type="gramStart"/>
+            <w:r>
+              <w:rPr>
+                <w:rFonts w:ascii="TH SarabunPSK" w:hAnsi="TH SarabunPSK" w:cs="TH SarabunPSK" w:hint="cs"/>
+                <w:sz w:val="32"/>
+                <w:szCs w:val="32"/>
+                <w:lang w:bidi="th-TH"/>
+              </w:rPr>
+              <w:t>enter</w:t>
+            </w:r>
+            <w:proofErr w:type="gramEnd"/>
+            <w:r>
+              <w:rPr>
+                <w:rFonts w:ascii="TH SarabunPSK" w:hAnsi="TH SarabunPSK" w:cs="TH SarabunPSK" w:hint="cs"/>
+                <w:sz w:val="32"/>
+                <w:szCs w:val="32"/>
+                <w:lang w:bidi="th-TH"/>
+              </w:rPr>
+              <w:t xml:space="preserve"> your first name</w:t>
+            </w:r>
+            <w:r>
+              <w:rPr>
+                <w:rFonts w:ascii="TH SarabunPSK" w:hAnsi="TH SarabunPSK" w:cs="TH SarabunPSK" w:hint="cs"/>
+                <w:sz w:val="32"/>
+                <w:szCs w:val="32"/>
+                <w:cs/>
+                <w:lang w:bidi="th-TH"/>
+              </w:rPr>
+              <w:t>!!”</w:t>
+            </w:r>
           </w:p>
         </w:tc>
       </w:tr>
       <w:tr>
         <w:tc>
           <w:tcPr>
-            <w:tcW w:w="630" w:type="dxa"/>
+            <w:tcW w:w="631" w:type="dxa"/>
           </w:tcPr>
           <w:p>
             <w:pPr>
@@ -8949,6 +9182,7 @@
                 <w:szCs w:val="32"/>
                 <w:lang w:bidi="th-TH"/>
               </w:rPr>
+              <w:lastRenderedPageBreak/>
               <w:t>No</w:t>
             </w:r>
             <w:r>
@@ -8967,7 +9201,7 @@
         </w:tc>
         <w:tc>
           <w:tcPr>
-            <w:tcW w:w="4507" w:type="dxa"/>
+            <w:tcW w:w="4840" w:type="dxa"/>
             <w:gridSpan w:val="2"/>
           </w:tcPr>
           <w:p>
@@ -8997,7 +9231,7 @@
         </w:tc>
         <w:tc>
           <w:tcPr>
-            <w:tcW w:w="2759" w:type="dxa"/>
+            <w:tcW w:w="2660" w:type="dxa"/>
           </w:tcPr>
           <w:p>
             <w:pPr>
@@ -9026,7 +9260,7 @@
         </w:tc>
         <w:tc>
           <w:tcPr>
-            <w:tcW w:w="2603" w:type="dxa"/>
+            <w:tcW w:w="2488" w:type="dxa"/>
             <w:gridSpan w:val="2"/>
           </w:tcPr>
           <w:p>
@@ -9056,7 +9290,7 @@
         </w:tc>
         <w:tc>
           <w:tcPr>
-            <w:tcW w:w="2279" w:type="dxa"/>
+            <w:tcW w:w="2186" w:type="dxa"/>
           </w:tcPr>
           <w:p>
             <w:pPr>
@@ -9143,7 +9377,7 @@
         </w:tc>
         <w:tc>
           <w:tcPr>
-            <w:tcW w:w="1352" w:type="dxa"/>
+            <w:tcW w:w="1325" w:type="dxa"/>
           </w:tcPr>
           <w:p>
             <w:pPr>
@@ -9174,7 +9408,7 @@
       <w:tr>
         <w:tc>
           <w:tcPr>
-            <w:tcW w:w="630" w:type="dxa"/>
+            <w:tcW w:w="631" w:type="dxa"/>
           </w:tcPr>
           <w:p>
             <w:pPr>
@@ -9199,7 +9433,7 @@
         </w:tc>
         <w:tc>
           <w:tcPr>
-            <w:tcW w:w="4507" w:type="dxa"/>
+            <w:tcW w:w="4840" w:type="dxa"/>
             <w:gridSpan w:val="2"/>
           </w:tcPr>
           <w:p>
@@ -9385,7 +9619,7 @@
         </w:tc>
         <w:tc>
           <w:tcPr>
-            <w:tcW w:w="2759" w:type="dxa"/>
+            <w:tcW w:w="2660" w:type="dxa"/>
           </w:tcPr>
           <w:p>
             <w:pPr>
@@ -9429,7 +9663,7 @@
         </w:tc>
         <w:tc>
           <w:tcPr>
-            <w:tcW w:w="2603" w:type="dxa"/>
+            <w:tcW w:w="2488" w:type="dxa"/>
             <w:gridSpan w:val="2"/>
           </w:tcPr>
           <w:p>
@@ -9441,26 +9675,124 @@
                 <w:lang w:bidi="th-TH"/>
               </w:rPr>
             </w:pPr>
-          </w:p>
-        </w:tc>
-        <w:tc>
-          <w:tcPr>
-            <w:tcW w:w="2279" w:type="dxa"/>
-          </w:tcPr>
-          <w:p>
-            <w:pPr>
-              <w:rPr>
-                <w:rFonts w:ascii="TH SarabunPSK" w:hAnsi="TH SarabunPSK" w:cs="TH SarabunPSK"/>
-                <w:sz w:val="32"/>
-                <w:szCs w:val="32"/>
-                <w:lang w:bidi="th-TH"/>
-              </w:rPr>
-            </w:pPr>
-          </w:p>
-        </w:tc>
-        <w:tc>
-          <w:tcPr>
-            <w:tcW w:w="1352" w:type="dxa"/>
+            <w:r>
+              <w:rPr>
+                <w:rFonts w:ascii="TH SarabunPSK" w:hAnsi="TH SarabunPSK" w:cs="TH SarabunPSK" w:hint="cs"/>
+                <w:sz w:val="32"/>
+                <w:szCs w:val="32"/>
+                <w:cs/>
+                <w:lang w:bidi="th-TH"/>
+              </w:rPr>
+              <w:t>แสดงหน้า</w:t>
+            </w:r>
+            <w:r>
+              <w:rPr>
+                <w:rFonts w:ascii="TH SarabunPSK" w:hAnsi="TH SarabunPSK" w:cs="TH SarabunPSK" w:hint="cs"/>
+                <w:sz w:val="32"/>
+                <w:szCs w:val="32"/>
+                <w:lang w:bidi="th-TH"/>
+              </w:rPr>
+              <w:t xml:space="preserve"> </w:t>
+            </w:r>
+          </w:p>
+          <w:p>
+            <w:pPr>
+              <w:rPr>
+                <w:rFonts w:ascii="TH SarabunPSK" w:hAnsi="TH SarabunPSK" w:cs="TH SarabunPSK"/>
+                <w:sz w:val="32"/>
+                <w:szCs w:val="32"/>
+                <w:lang w:bidi="th-TH"/>
+              </w:rPr>
+            </w:pPr>
+            <w:r>
+              <w:rPr>
+                <w:rFonts w:ascii="TH SarabunPSK" w:hAnsi="TH SarabunPSK" w:cs="TH SarabunPSK" w:hint="cs"/>
+                <w:sz w:val="32"/>
+                <w:szCs w:val="32"/>
+                <w:lang w:bidi="th-TH"/>
+              </w:rPr>
+              <w:t>Event Registration</w:t>
+            </w:r>
+          </w:p>
+        </w:tc>
+        <w:tc>
+          <w:tcPr>
+            <w:tcW w:w="2186" w:type="dxa"/>
+          </w:tcPr>
+          <w:p>
+            <w:pPr>
+              <w:rPr>
+                <w:rFonts w:ascii="TH SarabunPSK" w:hAnsi="TH SarabunPSK" w:cs="TH SarabunPSK"/>
+                <w:sz w:val="32"/>
+                <w:szCs w:val="32"/>
+                <w:lang w:bidi="th-TH"/>
+              </w:rPr>
+            </w:pPr>
+            <w:r>
+              <w:rPr>
+                <w:rFonts w:ascii="TH SarabunPSK" w:hAnsi="TH SarabunPSK" w:cs="TH SarabunPSK" w:hint="cs"/>
+                <w:noProof/>
+                <w:sz w:val="32"/>
+                <w:szCs w:val="32"/>
+                <w:lang w:bidi="th-TH"/>
+              </w:rPr>
+              <w:drawing>
+                <wp:inline distT="0" distB="0" distL="0" distR="0" wp14:anchorId="107A322E" wp14:editId="3AE3BBBE">
+                  <wp:extent cx="201761" cy="191069"/>
+                  <wp:effectExtent l="0" t="0" r="8255" b="0"/>
+                  <wp:docPr id="1323691612" name="Picture 1"/>
+                  <wp:cNvGraphicFramePr>
+                    <a:graphicFrameLocks xmlns:a="http://schemas.openxmlformats.org/drawingml/2006/main" noChangeAspect="1"/>
+                  </wp:cNvGraphicFramePr>
+                  <a:graphic xmlns:a="http://schemas.openxmlformats.org/drawingml/2006/main">
+                    <a:graphicData uri="http://schemas.openxmlformats.org/drawingml/2006/picture">
+                      <pic:pic xmlns:pic="http://schemas.openxmlformats.org/drawingml/2006/picture">
+                        <pic:nvPicPr>
+                          <pic:cNvPr id="1" name="th[1].png"/>
+                          <pic:cNvPicPr/>
+                        </pic:nvPicPr>
+                        <pic:blipFill>
+                          <a:blip r:embed="rId8" cstate="print">
+                            <a:extLst>
+                              <a:ext uri="{28A0092B-C50C-407E-A947-70E740481C1C}">
+                                <a14:useLocalDpi xmlns:a14="http://schemas.microsoft.com/office/drawing/2010/main" val="0"/>
+                              </a:ext>
+                            </a:extLst>
+                          </a:blip>
+                          <a:stretch>
+                            <a:fillRect/>
+                          </a:stretch>
+                        </pic:blipFill>
+                        <pic:spPr>
+                          <a:xfrm>
+                            <a:off x="0" y="0"/>
+                            <a:ext cx="214886" cy="203498"/>
+                          </a:xfrm>
+                          <a:prstGeom prst="rect">
+                            <a:avLst/>
+                          </a:prstGeom>
+                        </pic:spPr>
+                      </pic:pic>
+                    </a:graphicData>
+                  </a:graphic>
+                </wp:inline>
+              </w:drawing>
+            </w:r>
+            <w:r>
+              <w:rPr>
+                <w:rFonts w:ascii="TH SarabunPSK" w:hAnsi="TH SarabunPSK" w:cs="TH SarabunPSK" w:hint="cs"/>
+                <w:sz w:val="32"/>
+                <w:szCs w:val="32"/>
+                <w:cs/>
+                <w:lang w:bidi="th-TH"/>
+              </w:rPr>
+              <w:t xml:space="preserve">  </w:t>
+            </w:r>
+          </w:p>
+        </w:tc>
+        <w:tc>
+          <w:tcPr>
+            <w:tcW w:w="1325" w:type="dxa"/>
           </w:tcPr>
           <w:p>
             <w:pPr>
@@ -9477,7 +9809,7 @@
       <w:tr>
         <w:tc>
           <w:tcPr>
-            <w:tcW w:w="630" w:type="dxa"/>
+            <w:tcW w:w="631" w:type="dxa"/>
           </w:tcPr>
           <w:p>
             <w:pPr>
@@ -9502,7 +9834,7 @@
         </w:tc>
         <w:tc>
           <w:tcPr>
-            <w:tcW w:w="4507" w:type="dxa"/>
+            <w:tcW w:w="4840" w:type="dxa"/>
             <w:gridSpan w:val="2"/>
           </w:tcPr>
           <w:p>
@@ -9579,16 +9911,7 @@
                 <w:szCs w:val="32"/>
                 <w:lang w:bidi="th-TH"/>
               </w:rPr>
-              <w:t>Event</w:t>
-            </w:r>
-            <w:r>
-              <w:rPr>
-                <w:rFonts w:ascii="TH SarabunPSK" w:hAnsi="TH SarabunPSK" w:cs="TH SarabunPSK" w:hint="cs"/>
-                <w:sz w:val="32"/>
-                <w:szCs w:val="32"/>
-                <w:lang w:bidi="th-TH"/>
-              </w:rPr>
-              <w:t xml:space="preserve"> Registration</w:t>
+              <w:t>Event Registration</w:t>
             </w:r>
           </w:p>
           <w:p>
@@ -9985,7 +10308,7 @@
         </w:tc>
         <w:tc>
           <w:tcPr>
-            <w:tcW w:w="2759" w:type="dxa"/>
+            <w:tcW w:w="2660" w:type="dxa"/>
           </w:tcPr>
           <w:p>
             <w:pPr>
@@ -10013,16 +10336,7 @@
                 <w:szCs w:val="32"/>
                 <w:lang w:bidi="th-TH"/>
               </w:rPr>
-              <w:t>Event</w:t>
-            </w:r>
-            <w:r>
-              <w:rPr>
-                <w:rFonts w:ascii="TH SarabunPSK" w:hAnsi="TH SarabunPSK" w:cs="TH SarabunPSK" w:hint="cs"/>
-                <w:sz w:val="32"/>
-                <w:szCs w:val="32"/>
-                <w:lang w:bidi="th-TH"/>
-              </w:rPr>
-              <w:t xml:space="preserve"> Registration </w:t>
+              <w:t xml:space="preserve">Event Registration </w:t>
             </w:r>
             <w:r>
               <w:rPr>
@@ -10041,16 +10355,7 @@
                 <w:szCs w:val="32"/>
                 <w:lang w:bidi="th-TH"/>
               </w:rPr>
-              <w:t>Please enter your last</w:t>
-            </w:r>
-            <w:r>
-              <w:rPr>
-                <w:rFonts w:ascii="TH SarabunPSK" w:hAnsi="TH SarabunPSK" w:cs="TH SarabunPSK" w:hint="cs"/>
-                <w:sz w:val="32"/>
-                <w:szCs w:val="32"/>
-                <w:lang w:bidi="th-TH"/>
-              </w:rPr>
-              <w:t xml:space="preserve"> name</w:t>
+              <w:t>Please enter your last name</w:t>
             </w:r>
             <w:r>
               <w:rPr>
@@ -10066,7 +10371,7 @@
         </w:tc>
         <w:tc>
           <w:tcPr>
-            <w:tcW w:w="2603" w:type="dxa"/>
+            <w:tcW w:w="2488" w:type="dxa"/>
             <w:gridSpan w:val="2"/>
           </w:tcPr>
           <w:p>
@@ -10078,43 +10383,298 @@
                 <w:lang w:bidi="th-TH"/>
               </w:rPr>
             </w:pPr>
-          </w:p>
-        </w:tc>
-        <w:tc>
-          <w:tcPr>
-            <w:tcW w:w="2279" w:type="dxa"/>
-          </w:tcPr>
-          <w:p>
-            <w:pPr>
-              <w:rPr>
-                <w:rFonts w:ascii="TH SarabunPSK" w:hAnsi="TH SarabunPSK" w:cs="TH SarabunPSK"/>
-                <w:sz w:val="32"/>
-                <w:szCs w:val="32"/>
-                <w:lang w:bidi="th-TH"/>
-              </w:rPr>
-            </w:pPr>
-          </w:p>
-        </w:tc>
-        <w:tc>
-          <w:tcPr>
-            <w:tcW w:w="1352" w:type="dxa"/>
-          </w:tcPr>
-          <w:p>
-            <w:pPr>
-              <w:rPr>
-                <w:rFonts w:ascii="TH SarabunPSK" w:hAnsi="TH SarabunPSK" w:cs="TH SarabunPSK"/>
-                <w:sz w:val="32"/>
-                <w:szCs w:val="32"/>
-                <w:lang w:bidi="th-TH"/>
-              </w:rPr>
-            </w:pPr>
+            <w:r>
+              <w:rPr>
+                <w:rFonts w:ascii="TH SarabunPSK" w:hAnsi="TH SarabunPSK" w:cs="TH SarabunPSK" w:hint="cs"/>
+                <w:sz w:val="32"/>
+                <w:szCs w:val="32"/>
+                <w:cs/>
+                <w:lang w:bidi="th-TH"/>
+              </w:rPr>
+              <w:t xml:space="preserve">อยู่ที่หน้า </w:t>
+            </w:r>
+            <w:r>
+              <w:rPr>
+                <w:rFonts w:ascii="TH SarabunPSK" w:hAnsi="TH SarabunPSK" w:cs="TH SarabunPSK" w:hint="cs"/>
+                <w:sz w:val="32"/>
+                <w:szCs w:val="32"/>
+                <w:lang w:bidi="th-TH"/>
+              </w:rPr>
+              <w:t xml:space="preserve">Event Registration </w:t>
+            </w:r>
+            <w:r>
+              <w:rPr>
+                <w:rFonts w:ascii="TH SarabunPSK" w:hAnsi="TH SarabunPSK" w:cs="TH SarabunPSK" w:hint="cs"/>
+                <w:sz w:val="32"/>
+                <w:szCs w:val="32"/>
+                <w:cs/>
+                <w:lang w:bidi="th-TH"/>
+              </w:rPr>
+              <w:t>เช่นเดิม และมีการแสดงข้อความ “</w:t>
+            </w:r>
+            <w:r>
+              <w:rPr>
+                <w:rFonts w:ascii="TH SarabunPSK" w:hAnsi="TH SarabunPSK" w:cs="TH SarabunPSK"/>
+                <w:sz w:val="32"/>
+                <w:szCs w:val="32"/>
+                <w:lang w:bidi="th-TH"/>
+              </w:rPr>
+              <w:t>*</w:t>
+            </w:r>
+            <w:r>
+              <w:rPr>
+                <w:rFonts w:ascii="TH SarabunPSK" w:hAnsi="TH SarabunPSK" w:cs="TH SarabunPSK" w:hint="cs"/>
+                <w:sz w:val="32"/>
+                <w:szCs w:val="32"/>
+                <w:lang w:bidi="th-TH"/>
+              </w:rPr>
+              <w:t>Please enter your first name</w:t>
+            </w:r>
+            <w:r>
+              <w:rPr>
+                <w:rFonts w:ascii="TH SarabunPSK" w:hAnsi="TH SarabunPSK" w:cs="TH SarabunPSK" w:hint="cs"/>
+                <w:sz w:val="32"/>
+                <w:szCs w:val="32"/>
+                <w:cs/>
+                <w:lang w:bidi="th-TH"/>
+              </w:rPr>
+              <w:t>!!”</w:t>
+            </w:r>
+          </w:p>
+        </w:tc>
+        <w:tc>
+          <w:tcPr>
+            <w:tcW w:w="2186" w:type="dxa"/>
+          </w:tcPr>
+          <w:p>
+            <w:pPr>
+              <w:rPr>
+                <w:rFonts w:ascii="TH SarabunPSK" w:hAnsi="TH SarabunPSK" w:cs="TH SarabunPSK"/>
+                <w:sz w:val="32"/>
+                <w:szCs w:val="32"/>
+                <w:lang w:bidi="th-TH"/>
+              </w:rPr>
+            </w:pPr>
+            <w:r>
+              <w:rPr>
+                <w:rFonts w:ascii="TH SarabunPSK" w:hAnsi="TH SarabunPSK" w:cs="TH SarabunPSK" w:hint="cs"/>
+                <w:noProof/>
+                <w:sz w:val="32"/>
+                <w:szCs w:val="32"/>
+                <w:lang w:bidi="th-TH"/>
+              </w:rPr>
+              <w:drawing>
+                <wp:inline distT="0" distB="0" distL="0" distR="0" wp14:anchorId="6BEAF406" wp14:editId="2FA06D03">
+                  <wp:extent cx="216464" cy="190841"/>
+                  <wp:effectExtent l="0" t="0" r="0" b="0"/>
+                  <wp:docPr id="2108875065" name="Picture 4"/>
+                  <wp:cNvGraphicFramePr>
+                    <a:graphicFrameLocks xmlns:a="http://schemas.openxmlformats.org/drawingml/2006/main" noChangeAspect="1"/>
+                  </wp:cNvGraphicFramePr>
+                  <a:graphic xmlns:a="http://schemas.openxmlformats.org/drawingml/2006/main">
+                    <a:graphicData uri="http://schemas.openxmlformats.org/drawingml/2006/picture">
+                      <pic:pic xmlns:pic="http://schemas.openxmlformats.org/drawingml/2006/picture">
+                        <pic:nvPicPr>
+                          <pic:cNvPr id="0" name="Picture 1"/>
+                          <pic:cNvPicPr>
+                            <a:picLocks noChangeAspect="1" noChangeArrowheads="1"/>
+                          </pic:cNvPicPr>
+                        </pic:nvPicPr>
+                        <pic:blipFill>
+                          <a:blip r:embed="rId9" cstate="print">
+                            <a:extLst>
+                              <a:ext uri="{28A0092B-C50C-407E-A947-70E740481C1C}">
+                                <a14:useLocalDpi xmlns:a14="http://schemas.microsoft.com/office/drawing/2010/main" val="0"/>
+                              </a:ext>
+                            </a:extLst>
+                          </a:blip>
+                          <a:srcRect/>
+                          <a:stretch>
+                            <a:fillRect/>
+                          </a:stretch>
+                        </pic:blipFill>
+                        <pic:spPr bwMode="auto">
+                          <a:xfrm>
+                            <a:off x="0" y="0"/>
+                            <a:ext cx="250653" cy="220983"/>
+                          </a:xfrm>
+                          <a:prstGeom prst="rect">
+                            <a:avLst/>
+                          </a:prstGeom>
+                          <a:noFill/>
+                          <a:ln>
+                            <a:noFill/>
+                          </a:ln>
+                        </pic:spPr>
+                      </pic:pic>
+                    </a:graphicData>
+                  </a:graphic>
+                </wp:inline>
+              </w:drawing>
+            </w:r>
+            <w:r>
+              <w:rPr>
+                <w:rFonts w:ascii="TH SarabunPSK" w:hAnsi="TH SarabunPSK" w:cs="TH SarabunPSK" w:hint="cs"/>
+                <w:sz w:val="32"/>
+                <w:szCs w:val="32"/>
+                <w:cs/>
+                <w:lang w:bidi="th-TH"/>
+              </w:rPr>
+              <w:t xml:space="preserve">  </w:t>
+            </w:r>
+          </w:p>
+        </w:tc>
+        <w:tc>
+          <w:tcPr>
+            <w:tcW w:w="1325" w:type="dxa"/>
+          </w:tcPr>
+          <w:p>
+            <w:pPr>
+              <w:rPr>
+                <w:rFonts w:ascii="TH SarabunPSK" w:hAnsi="TH SarabunPSK" w:cs="TH SarabunPSK"/>
+                <w:sz w:val="32"/>
+                <w:szCs w:val="32"/>
+                <w:lang w:bidi="th-TH"/>
+              </w:rPr>
+            </w:pPr>
+            <w:r>
+              <w:rPr>
+                <w:rFonts w:ascii="TH SarabunPSK" w:hAnsi="TH SarabunPSK" w:cs="TH SarabunPSK"/>
+                <w:sz w:val="32"/>
+                <w:szCs w:val="32"/>
+                <w:lang w:bidi="th-TH"/>
+              </w:rPr>
+              <w:t>Error text should be “</w:t>
+            </w:r>
+            <w:r>
+              <w:rPr>
+                <w:rFonts w:ascii="TH SarabunPSK" w:hAnsi="TH SarabunPSK" w:cs="TH SarabunPSK" w:hint="cs"/>
+                <w:sz w:val="32"/>
+                <w:szCs w:val="32"/>
+                <w:lang w:bidi="th-TH"/>
+              </w:rPr>
+              <w:t xml:space="preserve">Please enter your </w:t>
+            </w:r>
+            <w:r>
+              <w:rPr>
+                <w:rFonts w:ascii="TH SarabunPSK" w:hAnsi="TH SarabunPSK" w:cs="TH SarabunPSK"/>
+                <w:sz w:val="32"/>
+                <w:szCs w:val="32"/>
+                <w:lang w:bidi="th-TH"/>
+              </w:rPr>
+              <w:t xml:space="preserve">last </w:t>
+            </w:r>
+            <w:r>
+              <w:rPr>
+                <w:rFonts w:ascii="TH SarabunPSK" w:hAnsi="TH SarabunPSK" w:cs="TH SarabunPSK" w:hint="cs"/>
+                <w:sz w:val="32"/>
+                <w:szCs w:val="32"/>
+                <w:lang w:bidi="th-TH"/>
+              </w:rPr>
+              <w:t>name</w:t>
+            </w:r>
+            <w:r>
+              <w:rPr>
+                <w:rFonts w:ascii="TH SarabunPSK" w:hAnsi="TH SarabunPSK" w:cs="TH SarabunPSK" w:hint="cs"/>
+                <w:sz w:val="32"/>
+                <w:szCs w:val="32"/>
+                <w:cs/>
+                <w:lang w:bidi="th-TH"/>
+              </w:rPr>
+              <w:t>!!”</w:t>
+            </w:r>
+            <w:r>
+              <w:rPr>
+                <w:rFonts w:ascii="TH SarabunPSK" w:hAnsi="TH SarabunPSK" w:cs="TH SarabunPSK"/>
+                <w:sz w:val="32"/>
+                <w:szCs w:val="32"/>
+                <w:lang w:bidi="th-TH"/>
+              </w:rPr>
+              <w:t xml:space="preserve"> but it was </w:t>
+            </w:r>
+            <w:r>
+              <w:rPr>
+                <w:rFonts w:ascii="TH SarabunPSK" w:hAnsi="TH SarabunPSK" w:cs="TH SarabunPSK" w:hint="cs"/>
+                <w:sz w:val="32"/>
+                <w:szCs w:val="32"/>
+                <w:cs/>
+                <w:lang w:bidi="th-TH"/>
+              </w:rPr>
+              <w:t>“</w:t>
+            </w:r>
+            <w:r>
+              <w:rPr>
+                <w:rFonts w:ascii="TH SarabunPSK" w:hAnsi="TH SarabunPSK" w:cs="TH SarabunPSK"/>
+                <w:sz w:val="32"/>
+                <w:szCs w:val="32"/>
+                <w:lang w:bidi="th-TH"/>
+              </w:rPr>
+              <w:t>*</w:t>
+            </w:r>
+            <w:r>
+              <w:rPr>
+                <w:rFonts w:ascii="TH SarabunPSK" w:hAnsi="TH SarabunPSK" w:cs="TH SarabunPSK" w:hint="cs"/>
+                <w:sz w:val="32"/>
+                <w:szCs w:val="32"/>
+                <w:lang w:bidi="th-TH"/>
+              </w:rPr>
+              <w:t xml:space="preserve">Please </w:t>
+            </w:r>
+            <w:proofErr w:type="gramStart"/>
+            <w:r>
+              <w:rPr>
+                <w:rFonts w:ascii="TH SarabunPSK" w:hAnsi="TH SarabunPSK" w:cs="TH SarabunPSK" w:hint="cs"/>
+                <w:sz w:val="32"/>
+                <w:szCs w:val="32"/>
+                <w:lang w:bidi="th-TH"/>
+              </w:rPr>
+              <w:t>enter</w:t>
+            </w:r>
+            <w:proofErr w:type="gramEnd"/>
+            <w:r>
+              <w:rPr>
+                <w:rFonts w:ascii="TH SarabunPSK" w:hAnsi="TH SarabunPSK" w:cs="TH SarabunPSK" w:hint="cs"/>
+                <w:sz w:val="32"/>
+                <w:szCs w:val="32"/>
+                <w:lang w:bidi="th-TH"/>
+              </w:rPr>
+              <w:t xml:space="preserve"> your </w:t>
+            </w:r>
+            <w:r>
+              <w:rPr>
+                <w:rFonts w:ascii="TH SarabunPSK" w:hAnsi="TH SarabunPSK" w:cs="TH SarabunPSK"/>
+                <w:sz w:val="32"/>
+                <w:szCs w:val="32"/>
+                <w:lang w:bidi="th-TH"/>
+              </w:rPr>
+              <w:t xml:space="preserve">last </w:t>
+            </w:r>
+            <w:r>
+              <w:rPr>
+                <w:rFonts w:ascii="TH SarabunPSK" w:hAnsi="TH SarabunPSK" w:cs="TH SarabunPSK" w:hint="cs"/>
+                <w:sz w:val="32"/>
+                <w:szCs w:val="32"/>
+                <w:lang w:bidi="th-TH"/>
+              </w:rPr>
+              <w:t>name</w:t>
+            </w:r>
+            <w:r>
+              <w:rPr>
+                <w:rFonts w:ascii="TH SarabunPSK" w:hAnsi="TH SarabunPSK" w:cs="TH SarabunPSK" w:hint="cs"/>
+                <w:sz w:val="32"/>
+                <w:szCs w:val="32"/>
+                <w:cs/>
+                <w:lang w:bidi="th-TH"/>
+              </w:rPr>
+              <w:t>!!”</w:t>
+            </w:r>
           </w:p>
         </w:tc>
       </w:tr>
       <w:tr>
         <w:tc>
           <w:tcPr>
-            <w:tcW w:w="630" w:type="dxa"/>
+            <w:tcW w:w="631" w:type="dxa"/>
           </w:tcPr>
           <w:p>
             <w:pPr>
@@ -10156,7 +10716,7 @@
         </w:tc>
         <w:tc>
           <w:tcPr>
-            <w:tcW w:w="4507" w:type="dxa"/>
+            <w:tcW w:w="4840" w:type="dxa"/>
             <w:gridSpan w:val="2"/>
           </w:tcPr>
           <w:p>
@@ -10186,7 +10746,7 @@
         </w:tc>
         <w:tc>
           <w:tcPr>
-            <w:tcW w:w="2759" w:type="dxa"/>
+            <w:tcW w:w="2660" w:type="dxa"/>
           </w:tcPr>
           <w:p>
             <w:pPr>
@@ -10215,7 +10775,7 @@
         </w:tc>
         <w:tc>
           <w:tcPr>
-            <w:tcW w:w="2603" w:type="dxa"/>
+            <w:tcW w:w="2488" w:type="dxa"/>
             <w:gridSpan w:val="2"/>
           </w:tcPr>
           <w:p>
@@ -10245,7 +10805,7 @@
         </w:tc>
         <w:tc>
           <w:tcPr>
-            <w:tcW w:w="2279" w:type="dxa"/>
+            <w:tcW w:w="2186" w:type="dxa"/>
           </w:tcPr>
           <w:p>
             <w:pPr>
@@ -10332,7 +10892,7 @@
         </w:tc>
         <w:tc>
           <w:tcPr>
-            <w:tcW w:w="1352" w:type="dxa"/>
+            <w:tcW w:w="1325" w:type="dxa"/>
           </w:tcPr>
           <w:p>
             <w:pPr>
@@ -10363,7 +10923,7 @@
       <w:tr>
         <w:tc>
           <w:tcPr>
-            <w:tcW w:w="630" w:type="dxa"/>
+            <w:tcW w:w="631" w:type="dxa"/>
           </w:tcPr>
           <w:p>
             <w:pPr>
@@ -10388,7 +10948,7 @@
         </w:tc>
         <w:tc>
           <w:tcPr>
-            <w:tcW w:w="4507" w:type="dxa"/>
+            <w:tcW w:w="4840" w:type="dxa"/>
             <w:gridSpan w:val="2"/>
           </w:tcPr>
           <w:p>
@@ -10407,25 +10967,7 @@
                 <w:szCs w:val="32"/>
                 <w:lang w:bidi="th-TH"/>
               </w:rPr>
-              <w:t xml:space="preserve">Open </w:t>
-            </w:r>
-            <w:r>
-              <w:rPr>
-                <w:rFonts w:ascii="TH SarabunPSK" w:hAnsi="TH SarabunPSK" w:cs="TH SarabunPSK" w:hint="cs"/>
-                <w:sz w:val="32"/>
-                <w:szCs w:val="32"/>
-                <w:lang w:bidi="th-TH"/>
-              </w:rPr>
-              <w:t>Event</w:t>
-            </w:r>
-            <w:r>
-              <w:rPr>
-                <w:rFonts w:ascii="TH SarabunPSK" w:hAnsi="TH SarabunPSK" w:cs="TH SarabunPSK" w:hint="cs"/>
-                <w:sz w:val="32"/>
-                <w:szCs w:val="32"/>
-                <w:lang w:bidi="th-TH"/>
-              </w:rPr>
-              <w:t xml:space="preserve"> Registration Page</w:t>
+              <w:t>Open Event Registration Page</w:t>
             </w:r>
             <w:r>
               <w:rPr>
@@ -10521,16 +11063,7 @@
                 <w:szCs w:val="32"/>
                 <w:lang w:bidi="th-TH"/>
               </w:rPr>
-              <w:t>Lab</w:t>
-            </w:r>
-            <w:r>
-              <w:rPr>
-                <w:rFonts w:ascii="TH SarabunPSK" w:hAnsi="TH SarabunPSK" w:cs="TH SarabunPSK" w:hint="cs"/>
-                <w:sz w:val="32"/>
-                <w:szCs w:val="32"/>
-                <w:lang w:bidi="th-TH"/>
-              </w:rPr>
-              <w:t>1</w:t>
+              <w:t>Lab1</w:t>
             </w:r>
             <w:r>
               <w:rPr>
@@ -10583,7 +11116,7 @@
         </w:tc>
         <w:tc>
           <w:tcPr>
-            <w:tcW w:w="2759" w:type="dxa"/>
+            <w:tcW w:w="2660" w:type="dxa"/>
           </w:tcPr>
           <w:p>
             <w:pPr>
@@ -10612,22 +11145,13 @@
                 <w:szCs w:val="32"/>
                 <w:lang w:bidi="th-TH"/>
               </w:rPr>
-              <w:t>Event</w:t>
-            </w:r>
-            <w:r>
-              <w:rPr>
-                <w:rFonts w:ascii="TH SarabunPSK" w:hAnsi="TH SarabunPSK" w:cs="TH SarabunPSK" w:hint="cs"/>
-                <w:sz w:val="32"/>
-                <w:szCs w:val="32"/>
-                <w:lang w:bidi="th-TH"/>
-              </w:rPr>
-              <w:t xml:space="preserve"> Registration</w:t>
-            </w:r>
-          </w:p>
-        </w:tc>
-        <w:tc>
-          <w:tcPr>
-            <w:tcW w:w="2603" w:type="dxa"/>
+              <w:t>Event Registration</w:t>
+            </w:r>
+          </w:p>
+        </w:tc>
+        <w:tc>
+          <w:tcPr>
+            <w:tcW w:w="2488" w:type="dxa"/>
             <w:gridSpan w:val="2"/>
           </w:tcPr>
           <w:p>
@@ -10639,26 +11163,124 @@
                 <w:lang w:bidi="th-TH"/>
               </w:rPr>
             </w:pPr>
-          </w:p>
-        </w:tc>
-        <w:tc>
-          <w:tcPr>
-            <w:tcW w:w="2279" w:type="dxa"/>
-          </w:tcPr>
-          <w:p>
-            <w:pPr>
-              <w:rPr>
-                <w:rFonts w:ascii="TH SarabunPSK" w:hAnsi="TH SarabunPSK" w:cs="TH SarabunPSK"/>
-                <w:sz w:val="32"/>
-                <w:szCs w:val="32"/>
-                <w:lang w:bidi="th-TH"/>
-              </w:rPr>
-            </w:pPr>
-          </w:p>
-        </w:tc>
-        <w:tc>
-          <w:tcPr>
-            <w:tcW w:w="1352" w:type="dxa"/>
+            <w:r>
+              <w:rPr>
+                <w:rFonts w:ascii="TH SarabunPSK" w:hAnsi="TH SarabunPSK" w:cs="TH SarabunPSK" w:hint="cs"/>
+                <w:sz w:val="32"/>
+                <w:szCs w:val="32"/>
+                <w:cs/>
+                <w:lang w:bidi="th-TH"/>
+              </w:rPr>
+              <w:t>แสดงหน้า</w:t>
+            </w:r>
+            <w:r>
+              <w:rPr>
+                <w:rFonts w:ascii="TH SarabunPSK" w:hAnsi="TH SarabunPSK" w:cs="TH SarabunPSK" w:hint="cs"/>
+                <w:sz w:val="32"/>
+                <w:szCs w:val="32"/>
+                <w:lang w:bidi="th-TH"/>
+              </w:rPr>
+              <w:t xml:space="preserve"> </w:t>
+            </w:r>
+          </w:p>
+          <w:p>
+            <w:pPr>
+              <w:rPr>
+                <w:rFonts w:ascii="TH SarabunPSK" w:hAnsi="TH SarabunPSK" w:cs="TH SarabunPSK"/>
+                <w:sz w:val="32"/>
+                <w:szCs w:val="32"/>
+                <w:lang w:bidi="th-TH"/>
+              </w:rPr>
+            </w:pPr>
+            <w:r>
+              <w:rPr>
+                <w:rFonts w:ascii="TH SarabunPSK" w:hAnsi="TH SarabunPSK" w:cs="TH SarabunPSK" w:hint="cs"/>
+                <w:sz w:val="32"/>
+                <w:szCs w:val="32"/>
+                <w:lang w:bidi="th-TH"/>
+              </w:rPr>
+              <w:t>Event Registration</w:t>
+            </w:r>
+          </w:p>
+        </w:tc>
+        <w:tc>
+          <w:tcPr>
+            <w:tcW w:w="2186" w:type="dxa"/>
+          </w:tcPr>
+          <w:p>
+            <w:pPr>
+              <w:rPr>
+                <w:rFonts w:ascii="TH SarabunPSK" w:hAnsi="TH SarabunPSK" w:cs="TH SarabunPSK"/>
+                <w:sz w:val="32"/>
+                <w:szCs w:val="32"/>
+                <w:lang w:bidi="th-TH"/>
+              </w:rPr>
+            </w:pPr>
+            <w:r>
+              <w:rPr>
+                <w:rFonts w:ascii="TH SarabunPSK" w:hAnsi="TH SarabunPSK" w:cs="TH SarabunPSK" w:hint="cs"/>
+                <w:noProof/>
+                <w:sz w:val="32"/>
+                <w:szCs w:val="32"/>
+                <w:lang w:bidi="th-TH"/>
+              </w:rPr>
+              <w:drawing>
+                <wp:inline distT="0" distB="0" distL="0" distR="0" wp14:anchorId="17F4819A" wp14:editId="1A1CB176">
+                  <wp:extent cx="201761" cy="191069"/>
+                  <wp:effectExtent l="0" t="0" r="8255" b="0"/>
+                  <wp:docPr id="1942574114" name="Picture 1"/>
+                  <wp:cNvGraphicFramePr>
+                    <a:graphicFrameLocks xmlns:a="http://schemas.openxmlformats.org/drawingml/2006/main" noChangeAspect="1"/>
+                  </wp:cNvGraphicFramePr>
+                  <a:graphic xmlns:a="http://schemas.openxmlformats.org/drawingml/2006/main">
+                    <a:graphicData uri="http://schemas.openxmlformats.org/drawingml/2006/picture">
+                      <pic:pic xmlns:pic="http://schemas.openxmlformats.org/drawingml/2006/picture">
+                        <pic:nvPicPr>
+                          <pic:cNvPr id="1" name="th[1].png"/>
+                          <pic:cNvPicPr/>
+                        </pic:nvPicPr>
+                        <pic:blipFill>
+                          <a:blip r:embed="rId8" cstate="print">
+                            <a:extLst>
+                              <a:ext uri="{28A0092B-C50C-407E-A947-70E740481C1C}">
+                                <a14:useLocalDpi xmlns:a14="http://schemas.microsoft.com/office/drawing/2010/main" val="0"/>
+                              </a:ext>
+                            </a:extLst>
+                          </a:blip>
+                          <a:stretch>
+                            <a:fillRect/>
+                          </a:stretch>
+                        </pic:blipFill>
+                        <pic:spPr>
+                          <a:xfrm>
+                            <a:off x="0" y="0"/>
+                            <a:ext cx="214886" cy="203498"/>
+                          </a:xfrm>
+                          <a:prstGeom prst="rect">
+                            <a:avLst/>
+                          </a:prstGeom>
+                        </pic:spPr>
+                      </pic:pic>
+                    </a:graphicData>
+                  </a:graphic>
+                </wp:inline>
+              </w:drawing>
+            </w:r>
+            <w:r>
+              <w:rPr>
+                <w:rFonts w:ascii="TH SarabunPSK" w:hAnsi="TH SarabunPSK" w:cs="TH SarabunPSK" w:hint="cs"/>
+                <w:sz w:val="32"/>
+                <w:szCs w:val="32"/>
+                <w:cs/>
+                <w:lang w:bidi="th-TH"/>
+              </w:rPr>
+              <w:t xml:space="preserve">  </w:t>
+            </w:r>
+          </w:p>
+        </w:tc>
+        <w:tc>
+          <w:tcPr>
+            <w:tcW w:w="1325" w:type="dxa"/>
           </w:tcPr>
           <w:p>
             <w:pPr>
@@ -10675,7 +11297,7 @@
       <w:tr>
         <w:tc>
           <w:tcPr>
-            <w:tcW w:w="630" w:type="dxa"/>
+            <w:tcW w:w="631" w:type="dxa"/>
           </w:tcPr>
           <w:p>
             <w:pPr>
@@ -10700,7 +11322,7 @@
         </w:tc>
         <w:tc>
           <w:tcPr>
-            <w:tcW w:w="4507" w:type="dxa"/>
+            <w:tcW w:w="4840" w:type="dxa"/>
             <w:gridSpan w:val="2"/>
           </w:tcPr>
           <w:p>
@@ -10796,16 +11418,7 @@
                 <w:szCs w:val="32"/>
                 <w:lang w:bidi="th-TH"/>
               </w:rPr>
-              <w:t>Event</w:t>
-            </w:r>
-            <w:r>
-              <w:rPr>
-                <w:rFonts w:ascii="TH SarabunPSK" w:hAnsi="TH SarabunPSK" w:cs="TH SarabunPSK" w:hint="cs"/>
-                <w:sz w:val="32"/>
-                <w:szCs w:val="32"/>
-                <w:lang w:bidi="th-TH"/>
-              </w:rPr>
-              <w:t xml:space="preserve"> Registration</w:t>
+              <w:t>Event Registration</w:t>
             </w:r>
           </w:p>
           <w:p>
@@ -11107,7 +11720,7 @@
         </w:tc>
         <w:tc>
           <w:tcPr>
-            <w:tcW w:w="2759" w:type="dxa"/>
+            <w:tcW w:w="2660" w:type="dxa"/>
           </w:tcPr>
           <w:p>
             <w:pPr>
@@ -11135,16 +11748,7 @@
                 <w:szCs w:val="32"/>
                 <w:lang w:bidi="th-TH"/>
               </w:rPr>
-              <w:t>Event</w:t>
-            </w:r>
-            <w:r>
-              <w:rPr>
-                <w:rFonts w:ascii="TH SarabunPSK" w:hAnsi="TH SarabunPSK" w:cs="TH SarabunPSK" w:hint="cs"/>
-                <w:sz w:val="32"/>
-                <w:szCs w:val="32"/>
-                <w:lang w:bidi="th-TH"/>
-              </w:rPr>
-              <w:t xml:space="preserve"> Registration </w:t>
+              <w:t xml:space="preserve">Event Registration </w:t>
             </w:r>
             <w:r>
               <w:rPr>
@@ -11179,7 +11783,7 @@
         </w:tc>
         <w:tc>
           <w:tcPr>
-            <w:tcW w:w="2603" w:type="dxa"/>
+            <w:tcW w:w="2488" w:type="dxa"/>
             <w:gridSpan w:val="2"/>
           </w:tcPr>
           <w:p>
@@ -11191,43 +11795,262 @@
                 <w:lang w:bidi="th-TH"/>
               </w:rPr>
             </w:pPr>
-          </w:p>
-        </w:tc>
-        <w:tc>
-          <w:tcPr>
-            <w:tcW w:w="2279" w:type="dxa"/>
-          </w:tcPr>
-          <w:p>
-            <w:pPr>
-              <w:rPr>
-                <w:rFonts w:ascii="TH SarabunPSK" w:hAnsi="TH SarabunPSK" w:cs="TH SarabunPSK"/>
-                <w:sz w:val="32"/>
-                <w:szCs w:val="32"/>
-                <w:lang w:bidi="th-TH"/>
-              </w:rPr>
-            </w:pPr>
-          </w:p>
-        </w:tc>
-        <w:tc>
-          <w:tcPr>
-            <w:tcW w:w="1352" w:type="dxa"/>
-          </w:tcPr>
-          <w:p>
-            <w:pPr>
-              <w:rPr>
-                <w:rFonts w:ascii="TH SarabunPSK" w:hAnsi="TH SarabunPSK" w:cs="TH SarabunPSK"/>
-                <w:sz w:val="32"/>
-                <w:szCs w:val="32"/>
-                <w:lang w:bidi="th-TH"/>
-              </w:rPr>
-            </w:pPr>
+            <w:r>
+              <w:rPr>
+                <w:rFonts w:ascii="TH SarabunPSK" w:hAnsi="TH SarabunPSK" w:cs="TH SarabunPSK" w:hint="cs"/>
+                <w:sz w:val="32"/>
+                <w:szCs w:val="32"/>
+                <w:cs/>
+                <w:lang w:bidi="th-TH"/>
+              </w:rPr>
+              <w:t xml:space="preserve">อยู่ที่หน้า </w:t>
+            </w:r>
+            <w:r>
+              <w:rPr>
+                <w:rFonts w:ascii="TH SarabunPSK" w:hAnsi="TH SarabunPSK" w:cs="TH SarabunPSK" w:hint="cs"/>
+                <w:sz w:val="32"/>
+                <w:szCs w:val="32"/>
+                <w:lang w:bidi="th-TH"/>
+              </w:rPr>
+              <w:t xml:space="preserve">Event Registration </w:t>
+            </w:r>
+            <w:r>
+              <w:rPr>
+                <w:rFonts w:ascii="TH SarabunPSK" w:hAnsi="TH SarabunPSK" w:cs="TH SarabunPSK" w:hint="cs"/>
+                <w:sz w:val="32"/>
+                <w:szCs w:val="32"/>
+                <w:cs/>
+                <w:lang w:bidi="th-TH"/>
+              </w:rPr>
+              <w:t>เช่นเดิม และมีการแสดงข้อความ “</w:t>
+            </w:r>
+            <w:r>
+              <w:rPr>
+                <w:rFonts w:ascii="TH SarabunPSK" w:hAnsi="TH SarabunPSK" w:cs="TH SarabunPSK"/>
+                <w:sz w:val="32"/>
+                <w:szCs w:val="32"/>
+                <w:lang w:bidi="th-TH"/>
+              </w:rPr>
+              <w:t>*</w:t>
+            </w:r>
+            <w:r>
+              <w:rPr>
+                <w:rFonts w:ascii="TH SarabunPSK" w:hAnsi="TH SarabunPSK" w:cs="TH SarabunPSK" w:hint="cs"/>
+                <w:sz w:val="32"/>
+                <w:szCs w:val="32"/>
+                <w:lang w:bidi="th-TH"/>
+              </w:rPr>
+              <w:t>Please enter your name</w:t>
+            </w:r>
+            <w:r>
+              <w:rPr>
+                <w:rFonts w:ascii="TH SarabunPSK" w:hAnsi="TH SarabunPSK" w:cs="TH SarabunPSK" w:hint="cs"/>
+                <w:sz w:val="32"/>
+                <w:szCs w:val="32"/>
+                <w:cs/>
+                <w:lang w:bidi="th-TH"/>
+              </w:rPr>
+              <w:t>!!”</w:t>
+            </w:r>
+          </w:p>
+        </w:tc>
+        <w:tc>
+          <w:tcPr>
+            <w:tcW w:w="2186" w:type="dxa"/>
+          </w:tcPr>
+          <w:p>
+            <w:pPr>
+              <w:rPr>
+                <w:rFonts w:ascii="TH SarabunPSK" w:hAnsi="TH SarabunPSK" w:cs="TH SarabunPSK"/>
+                <w:sz w:val="32"/>
+                <w:szCs w:val="32"/>
+                <w:lang w:bidi="th-TH"/>
+              </w:rPr>
+            </w:pPr>
+            <w:r>
+              <w:rPr>
+                <w:rFonts w:ascii="TH SarabunPSK" w:hAnsi="TH SarabunPSK" w:cs="TH SarabunPSK" w:hint="cs"/>
+                <w:noProof/>
+                <w:sz w:val="32"/>
+                <w:szCs w:val="32"/>
+                <w:lang w:bidi="th-TH"/>
+              </w:rPr>
+              <w:drawing>
+                <wp:inline distT="0" distB="0" distL="0" distR="0" wp14:anchorId="2FAC2011" wp14:editId="7956F261">
+                  <wp:extent cx="216464" cy="190841"/>
+                  <wp:effectExtent l="0" t="0" r="0" b="0"/>
+                  <wp:docPr id="2138076605" name="Picture 4"/>
+                  <wp:cNvGraphicFramePr>
+                    <a:graphicFrameLocks xmlns:a="http://schemas.openxmlformats.org/drawingml/2006/main" noChangeAspect="1"/>
+                  </wp:cNvGraphicFramePr>
+                  <a:graphic xmlns:a="http://schemas.openxmlformats.org/drawingml/2006/main">
+                    <a:graphicData uri="http://schemas.openxmlformats.org/drawingml/2006/picture">
+                      <pic:pic xmlns:pic="http://schemas.openxmlformats.org/drawingml/2006/picture">
+                        <pic:nvPicPr>
+                          <pic:cNvPr id="0" name="Picture 1"/>
+                          <pic:cNvPicPr>
+                            <a:picLocks noChangeAspect="1" noChangeArrowheads="1"/>
+                          </pic:cNvPicPr>
+                        </pic:nvPicPr>
+                        <pic:blipFill>
+                          <a:blip r:embed="rId9" cstate="print">
+                            <a:extLst>
+                              <a:ext uri="{28A0092B-C50C-407E-A947-70E740481C1C}">
+                                <a14:useLocalDpi xmlns:a14="http://schemas.microsoft.com/office/drawing/2010/main" val="0"/>
+                              </a:ext>
+                            </a:extLst>
+                          </a:blip>
+                          <a:srcRect/>
+                          <a:stretch>
+                            <a:fillRect/>
+                          </a:stretch>
+                        </pic:blipFill>
+                        <pic:spPr bwMode="auto">
+                          <a:xfrm>
+                            <a:off x="0" y="0"/>
+                            <a:ext cx="250653" cy="220983"/>
+                          </a:xfrm>
+                          <a:prstGeom prst="rect">
+                            <a:avLst/>
+                          </a:prstGeom>
+                          <a:noFill/>
+                          <a:ln>
+                            <a:noFill/>
+                          </a:ln>
+                        </pic:spPr>
+                      </pic:pic>
+                    </a:graphicData>
+                  </a:graphic>
+                </wp:inline>
+              </w:drawing>
+            </w:r>
+            <w:r>
+              <w:rPr>
+                <w:rFonts w:ascii="TH SarabunPSK" w:hAnsi="TH SarabunPSK" w:cs="TH SarabunPSK" w:hint="cs"/>
+                <w:sz w:val="32"/>
+                <w:szCs w:val="32"/>
+                <w:cs/>
+                <w:lang w:bidi="th-TH"/>
+              </w:rPr>
+              <w:t xml:space="preserve">  </w:t>
+            </w:r>
+          </w:p>
+        </w:tc>
+        <w:tc>
+          <w:tcPr>
+            <w:tcW w:w="1325" w:type="dxa"/>
+          </w:tcPr>
+          <w:p>
+            <w:pPr>
+              <w:rPr>
+                <w:rFonts w:ascii="TH SarabunPSK" w:hAnsi="TH SarabunPSK" w:cs="TH SarabunPSK"/>
+                <w:sz w:val="32"/>
+                <w:szCs w:val="32"/>
+                <w:lang w:bidi="th-TH"/>
+              </w:rPr>
+            </w:pPr>
+            <w:r>
+              <w:rPr>
+                <w:rFonts w:ascii="TH SarabunPSK" w:hAnsi="TH SarabunPSK" w:cs="TH SarabunPSK"/>
+                <w:sz w:val="32"/>
+                <w:szCs w:val="32"/>
+                <w:lang w:bidi="th-TH"/>
+              </w:rPr>
+              <w:t>Error text should be “</w:t>
+            </w:r>
+            <w:r>
+              <w:rPr>
+                <w:rFonts w:ascii="TH SarabunPSK" w:hAnsi="TH SarabunPSK" w:cs="TH SarabunPSK" w:hint="cs"/>
+                <w:sz w:val="32"/>
+                <w:szCs w:val="32"/>
+                <w:lang w:bidi="th-TH"/>
+              </w:rPr>
+              <w:t>Please enter your name</w:t>
+            </w:r>
+            <w:r>
+              <w:rPr>
+                <w:rFonts w:ascii="TH SarabunPSK" w:hAnsi="TH SarabunPSK" w:cs="TH SarabunPSK" w:hint="cs"/>
+                <w:sz w:val="32"/>
+                <w:szCs w:val="32"/>
+                <w:cs/>
+                <w:lang w:bidi="th-TH"/>
+              </w:rPr>
+              <w:t>!!”</w:t>
+            </w:r>
+            <w:r>
+              <w:rPr>
+                <w:rFonts w:ascii="TH SarabunPSK" w:hAnsi="TH SarabunPSK" w:cs="TH SarabunPSK"/>
+                <w:sz w:val="32"/>
+                <w:szCs w:val="32"/>
+                <w:lang w:bidi="th-TH"/>
+              </w:rPr>
+              <w:t xml:space="preserve"> but it was </w:t>
+            </w:r>
+            <w:r>
+              <w:rPr>
+                <w:rFonts w:ascii="TH SarabunPSK" w:hAnsi="TH SarabunPSK" w:cs="TH SarabunPSK" w:hint="cs"/>
+                <w:sz w:val="32"/>
+                <w:szCs w:val="32"/>
+                <w:cs/>
+                <w:lang w:bidi="th-TH"/>
+              </w:rPr>
+              <w:t>“</w:t>
+            </w:r>
+            <w:r>
+              <w:rPr>
+                <w:rFonts w:ascii="TH SarabunPSK" w:hAnsi="TH SarabunPSK" w:cs="TH SarabunPSK"/>
+                <w:sz w:val="32"/>
+                <w:szCs w:val="32"/>
+                <w:lang w:bidi="th-TH"/>
+              </w:rPr>
+              <w:t>*</w:t>
+            </w:r>
+            <w:r>
+              <w:rPr>
+                <w:rFonts w:ascii="TH SarabunPSK" w:hAnsi="TH SarabunPSK" w:cs="TH SarabunPSK" w:hint="cs"/>
+                <w:sz w:val="32"/>
+                <w:szCs w:val="32"/>
+                <w:lang w:bidi="th-TH"/>
+              </w:rPr>
+              <w:t xml:space="preserve">Please </w:t>
+            </w:r>
+            <w:proofErr w:type="gramStart"/>
+            <w:r>
+              <w:rPr>
+                <w:rFonts w:ascii="TH SarabunPSK" w:hAnsi="TH SarabunPSK" w:cs="TH SarabunPSK" w:hint="cs"/>
+                <w:sz w:val="32"/>
+                <w:szCs w:val="32"/>
+                <w:lang w:bidi="th-TH"/>
+              </w:rPr>
+              <w:t>enter</w:t>
+            </w:r>
+            <w:proofErr w:type="gramEnd"/>
+            <w:r>
+              <w:rPr>
+                <w:rFonts w:ascii="TH SarabunPSK" w:hAnsi="TH SarabunPSK" w:cs="TH SarabunPSK" w:hint="cs"/>
+                <w:sz w:val="32"/>
+                <w:szCs w:val="32"/>
+                <w:lang w:bidi="th-TH"/>
+              </w:rPr>
+              <w:t xml:space="preserve"> your name</w:t>
+            </w:r>
+            <w:r>
+              <w:rPr>
+                <w:rFonts w:ascii="TH SarabunPSK" w:hAnsi="TH SarabunPSK" w:cs="TH SarabunPSK" w:hint="cs"/>
+                <w:sz w:val="32"/>
+                <w:szCs w:val="32"/>
+                <w:cs/>
+                <w:lang w:bidi="th-TH"/>
+              </w:rPr>
+              <w:t>!!”</w:t>
+            </w:r>
           </w:p>
         </w:tc>
       </w:tr>
       <w:tr>
         <w:tc>
           <w:tcPr>
-            <w:tcW w:w="630" w:type="dxa"/>
+            <w:tcW w:w="631" w:type="dxa"/>
           </w:tcPr>
           <w:p>
             <w:pPr>
@@ -11252,7 +12075,7 @@
         </w:tc>
         <w:tc>
           <w:tcPr>
-            <w:tcW w:w="4507" w:type="dxa"/>
+            <w:tcW w:w="4840" w:type="dxa"/>
             <w:gridSpan w:val="2"/>
           </w:tcPr>
           <w:p>
@@ -11310,16 +12133,7 @@
                 <w:szCs w:val="32"/>
                 <w:lang w:bidi="th-TH"/>
               </w:rPr>
-              <w:t>Event</w:t>
-            </w:r>
-            <w:r>
-              <w:rPr>
-                <w:rFonts w:ascii="TH SarabunPSK" w:hAnsi="TH SarabunPSK" w:cs="TH SarabunPSK" w:hint="cs"/>
-                <w:sz w:val="32"/>
-                <w:szCs w:val="32"/>
-                <w:lang w:bidi="th-TH"/>
-              </w:rPr>
-              <w:t xml:space="preserve"> Registration</w:t>
+              <w:t>Event Registration</w:t>
             </w:r>
           </w:p>
           <w:p>
@@ -11697,7 +12511,7 @@
         </w:tc>
         <w:tc>
           <w:tcPr>
-            <w:tcW w:w="2759" w:type="dxa"/>
+            <w:tcW w:w="2660" w:type="dxa"/>
           </w:tcPr>
           <w:p>
             <w:pPr>
@@ -11725,16 +12539,7 @@
                 <w:szCs w:val="32"/>
                 <w:lang w:bidi="th-TH"/>
               </w:rPr>
-              <w:t>Event</w:t>
-            </w:r>
-            <w:r>
-              <w:rPr>
-                <w:rFonts w:ascii="TH SarabunPSK" w:hAnsi="TH SarabunPSK" w:cs="TH SarabunPSK" w:hint="cs"/>
-                <w:sz w:val="32"/>
-                <w:szCs w:val="32"/>
-                <w:lang w:bidi="th-TH"/>
-              </w:rPr>
-              <w:t xml:space="preserve"> Registration </w:t>
+              <w:t xml:space="preserve">Event Registration </w:t>
             </w:r>
             <w:r>
               <w:rPr>
@@ -11769,7 +12574,7 @@
         </w:tc>
         <w:tc>
           <w:tcPr>
-            <w:tcW w:w="2603" w:type="dxa"/>
+            <w:tcW w:w="2488" w:type="dxa"/>
             <w:gridSpan w:val="2"/>
           </w:tcPr>
           <w:p>
@@ -11781,43 +12586,197 @@
                 <w:lang w:bidi="th-TH"/>
               </w:rPr>
             </w:pPr>
-          </w:p>
-        </w:tc>
-        <w:tc>
-          <w:tcPr>
-            <w:tcW w:w="2279" w:type="dxa"/>
-          </w:tcPr>
-          <w:p>
-            <w:pPr>
-              <w:rPr>
-                <w:rFonts w:ascii="TH SarabunPSK" w:hAnsi="TH SarabunPSK" w:cs="TH SarabunPSK"/>
-                <w:sz w:val="32"/>
-                <w:szCs w:val="32"/>
-                <w:lang w:bidi="th-TH"/>
-              </w:rPr>
-            </w:pPr>
-          </w:p>
-        </w:tc>
-        <w:tc>
-          <w:tcPr>
-            <w:tcW w:w="1352" w:type="dxa"/>
-          </w:tcPr>
-          <w:p>
-            <w:pPr>
-              <w:rPr>
-                <w:rFonts w:ascii="TH SarabunPSK" w:hAnsi="TH SarabunPSK" w:cs="TH SarabunPSK"/>
-                <w:sz w:val="32"/>
-                <w:szCs w:val="32"/>
-                <w:lang w:bidi="th-TH"/>
-              </w:rPr>
-            </w:pPr>
+            <w:r>
+              <w:rPr>
+                <w:rFonts w:ascii="TH SarabunPSK" w:hAnsi="TH SarabunPSK" w:cs="TH SarabunPSK" w:hint="cs"/>
+                <w:sz w:val="32"/>
+                <w:szCs w:val="32"/>
+                <w:cs/>
+                <w:lang w:bidi="th-TH"/>
+              </w:rPr>
+              <w:t xml:space="preserve">อยู่ที่หน้า </w:t>
+            </w:r>
+            <w:r>
+              <w:rPr>
+                <w:rFonts w:ascii="TH SarabunPSK" w:hAnsi="TH SarabunPSK" w:cs="TH SarabunPSK" w:hint="cs"/>
+                <w:sz w:val="32"/>
+                <w:szCs w:val="32"/>
+                <w:lang w:bidi="th-TH"/>
+              </w:rPr>
+              <w:t xml:space="preserve">Event Registration </w:t>
+            </w:r>
+            <w:r>
+              <w:rPr>
+                <w:rFonts w:ascii="TH SarabunPSK" w:hAnsi="TH SarabunPSK" w:cs="TH SarabunPSK" w:hint="cs"/>
+                <w:sz w:val="32"/>
+                <w:szCs w:val="32"/>
+                <w:cs/>
+                <w:lang w:bidi="th-TH"/>
+              </w:rPr>
+              <w:t>เช่นเดิม และมีการแสดงข้อความ “</w:t>
+            </w:r>
+            <w:r>
+              <w:rPr>
+                <w:rFonts w:ascii="TH SarabunPSK" w:hAnsi="TH SarabunPSK" w:cs="TH SarabunPSK"/>
+                <w:sz w:val="32"/>
+                <w:szCs w:val="32"/>
+                <w:cs/>
+                <w:lang w:bidi="th-TH"/>
+              </w:rPr>
+              <w:t>*</w:t>
+            </w:r>
+            <w:r>
+              <w:rPr>
+                <w:rFonts w:ascii="TH SarabunPSK" w:hAnsi="TH SarabunPSK" w:cs="TH SarabunPSK"/>
+                <w:sz w:val="32"/>
+                <w:szCs w:val="32"/>
+                <w:lang w:bidi="th-TH"/>
+              </w:rPr>
+              <w:t>Please enter your email!!</w:t>
+            </w:r>
+            <w:r>
+              <w:rPr>
+                <w:rFonts w:ascii="TH SarabunPSK" w:hAnsi="TH SarabunPSK" w:cs="TH SarabunPSK" w:hint="cs"/>
+                <w:sz w:val="32"/>
+                <w:szCs w:val="32"/>
+                <w:cs/>
+                <w:lang w:bidi="th-TH"/>
+              </w:rPr>
+              <w:t>”</w:t>
+            </w:r>
+          </w:p>
+        </w:tc>
+        <w:tc>
+          <w:tcPr>
+            <w:tcW w:w="2186" w:type="dxa"/>
+          </w:tcPr>
+          <w:p>
+            <w:pPr>
+              <w:rPr>
+                <w:rFonts w:ascii="TH SarabunPSK" w:hAnsi="TH SarabunPSK" w:cs="TH SarabunPSK"/>
+                <w:sz w:val="32"/>
+                <w:szCs w:val="32"/>
+                <w:lang w:bidi="th-TH"/>
+              </w:rPr>
+            </w:pPr>
+            <w:r>
+              <w:rPr>
+                <w:rFonts w:ascii="TH SarabunPSK" w:hAnsi="TH SarabunPSK" w:cs="TH SarabunPSK" w:hint="cs"/>
+                <w:noProof/>
+                <w:sz w:val="32"/>
+                <w:szCs w:val="32"/>
+                <w:lang w:bidi="th-TH"/>
+              </w:rPr>
+              <w:drawing>
+                <wp:inline distT="0" distB="0" distL="0" distR="0" wp14:anchorId="1552468A" wp14:editId="1068CCC4">
+                  <wp:extent cx="216464" cy="190841"/>
+                  <wp:effectExtent l="0" t="0" r="0" b="0"/>
+                  <wp:docPr id="1936570645" name="Picture 4"/>
+                  <wp:cNvGraphicFramePr>
+                    <a:graphicFrameLocks xmlns:a="http://schemas.openxmlformats.org/drawingml/2006/main" noChangeAspect="1"/>
+                  </wp:cNvGraphicFramePr>
+                  <a:graphic xmlns:a="http://schemas.openxmlformats.org/drawingml/2006/main">
+                    <a:graphicData uri="http://schemas.openxmlformats.org/drawingml/2006/picture">
+                      <pic:pic xmlns:pic="http://schemas.openxmlformats.org/drawingml/2006/picture">
+                        <pic:nvPicPr>
+                          <pic:cNvPr id="0" name="Picture 1"/>
+                          <pic:cNvPicPr>
+                            <a:picLocks noChangeAspect="1" noChangeArrowheads="1"/>
+                          </pic:cNvPicPr>
+                        </pic:nvPicPr>
+                        <pic:blipFill>
+                          <a:blip r:embed="rId9" cstate="print">
+                            <a:extLst>
+                              <a:ext uri="{28A0092B-C50C-407E-A947-70E740481C1C}">
+                                <a14:useLocalDpi xmlns:a14="http://schemas.microsoft.com/office/drawing/2010/main" val="0"/>
+                              </a:ext>
+                            </a:extLst>
+                          </a:blip>
+                          <a:srcRect/>
+                          <a:stretch>
+                            <a:fillRect/>
+                          </a:stretch>
+                        </pic:blipFill>
+                        <pic:spPr bwMode="auto">
+                          <a:xfrm>
+                            <a:off x="0" y="0"/>
+                            <a:ext cx="250653" cy="220983"/>
+                          </a:xfrm>
+                          <a:prstGeom prst="rect">
+                            <a:avLst/>
+                          </a:prstGeom>
+                          <a:noFill/>
+                          <a:ln>
+                            <a:noFill/>
+                          </a:ln>
+                        </pic:spPr>
+                      </pic:pic>
+                    </a:graphicData>
+                  </a:graphic>
+                </wp:inline>
+              </w:drawing>
+            </w:r>
+            <w:r>
+              <w:rPr>
+                <w:rFonts w:ascii="TH SarabunPSK" w:hAnsi="TH SarabunPSK" w:cs="TH SarabunPSK" w:hint="cs"/>
+                <w:sz w:val="32"/>
+                <w:szCs w:val="32"/>
+                <w:cs/>
+                <w:lang w:bidi="th-TH"/>
+              </w:rPr>
+              <w:t xml:space="preserve">  </w:t>
+            </w:r>
+          </w:p>
+        </w:tc>
+        <w:tc>
+          <w:tcPr>
+            <w:tcW w:w="1325" w:type="dxa"/>
+          </w:tcPr>
+          <w:p>
+            <w:pPr>
+              <w:rPr>
+                <w:rFonts w:ascii="TH SarabunPSK" w:hAnsi="TH SarabunPSK" w:cs="TH SarabunPSK"/>
+                <w:sz w:val="32"/>
+                <w:szCs w:val="32"/>
+                <w:lang w:bidi="th-TH"/>
+              </w:rPr>
+            </w:pPr>
+            <w:r>
+              <w:rPr>
+                <w:rFonts w:ascii="TH SarabunPSK" w:hAnsi="TH SarabunPSK" w:cs="TH SarabunPSK"/>
+                <w:sz w:val="32"/>
+                <w:szCs w:val="32"/>
+                <w:lang w:bidi="th-TH"/>
+              </w:rPr>
+              <w:t xml:space="preserve">The text of element 'id=errors' should have been 'Please enter your email!!' but it was '*Please </w:t>
+            </w:r>
+            <w:proofErr w:type="gramStart"/>
+            <w:r>
+              <w:rPr>
+                <w:rFonts w:ascii="TH SarabunPSK" w:hAnsi="TH SarabunPSK" w:cs="TH SarabunPSK"/>
+                <w:sz w:val="32"/>
+                <w:szCs w:val="32"/>
+                <w:lang w:bidi="th-TH"/>
+              </w:rPr>
+              <w:t>enter</w:t>
+            </w:r>
+            <w:proofErr w:type="gramEnd"/>
+            <w:r>
+              <w:rPr>
+                <w:rFonts w:ascii="TH SarabunPSK" w:hAnsi="TH SarabunPSK" w:cs="TH SarabunPSK"/>
+                <w:sz w:val="32"/>
+                <w:szCs w:val="32"/>
+                <w:lang w:bidi="th-TH"/>
+              </w:rPr>
+              <w:t xml:space="preserve"> your email!!'.</w:t>
+            </w:r>
           </w:p>
         </w:tc>
       </w:tr>
       <w:tr>
         <w:tc>
           <w:tcPr>
-            <w:tcW w:w="630" w:type="dxa"/>
+            <w:tcW w:w="631" w:type="dxa"/>
           </w:tcPr>
           <w:p>
             <w:pPr>
@@ -11840,6 +12799,7 @@
                 <w:szCs w:val="32"/>
                 <w:lang w:bidi="th-TH"/>
               </w:rPr>
+              <w:lastRenderedPageBreak/>
               <w:t>No</w:t>
             </w:r>
             <w:r>
@@ -11858,7 +12818,7 @@
         </w:tc>
         <w:tc>
           <w:tcPr>
-            <w:tcW w:w="4507" w:type="dxa"/>
+            <w:tcW w:w="4840" w:type="dxa"/>
             <w:gridSpan w:val="2"/>
           </w:tcPr>
           <w:p>
@@ -11888,7 +12848,7 @@
         </w:tc>
         <w:tc>
           <w:tcPr>
-            <w:tcW w:w="2759" w:type="dxa"/>
+            <w:tcW w:w="2660" w:type="dxa"/>
           </w:tcPr>
           <w:p>
             <w:pPr>
@@ -11917,7 +12877,7 @@
         </w:tc>
         <w:tc>
           <w:tcPr>
-            <w:tcW w:w="2603" w:type="dxa"/>
+            <w:tcW w:w="2488" w:type="dxa"/>
             <w:gridSpan w:val="2"/>
           </w:tcPr>
           <w:p>
@@ -11947,7 +12907,7 @@
         </w:tc>
         <w:tc>
           <w:tcPr>
-            <w:tcW w:w="2279" w:type="dxa"/>
+            <w:tcW w:w="2186" w:type="dxa"/>
           </w:tcPr>
           <w:p>
             <w:pPr>
@@ -12034,7 +12994,7 @@
         </w:tc>
         <w:tc>
           <w:tcPr>
-            <w:tcW w:w="1352" w:type="dxa"/>
+            <w:tcW w:w="1325" w:type="dxa"/>
           </w:tcPr>
           <w:p>
             <w:pPr>
@@ -12065,7 +13025,7 @@
       <w:tr>
         <w:tc>
           <w:tcPr>
-            <w:tcW w:w="630" w:type="dxa"/>
+            <w:tcW w:w="631" w:type="dxa"/>
           </w:tcPr>
           <w:p>
             <w:pPr>
@@ -12084,14 +13044,13 @@
                 <w:szCs w:val="32"/>
                 <w:lang w:bidi="th-TH"/>
               </w:rPr>
-              <w:lastRenderedPageBreak/>
               <w:t>1</w:t>
             </w:r>
           </w:p>
         </w:tc>
         <w:tc>
           <w:tcPr>
-            <w:tcW w:w="4507" w:type="dxa"/>
+            <w:tcW w:w="4840" w:type="dxa"/>
             <w:gridSpan w:val="2"/>
           </w:tcPr>
           <w:p>
@@ -12110,25 +13069,7 @@
                 <w:szCs w:val="32"/>
                 <w:lang w:bidi="th-TH"/>
               </w:rPr>
-              <w:t xml:space="preserve">Open </w:t>
-            </w:r>
-            <w:r>
-              <w:rPr>
-                <w:rFonts w:ascii="TH SarabunPSK" w:hAnsi="TH SarabunPSK" w:cs="TH SarabunPSK" w:hint="cs"/>
-                <w:sz w:val="32"/>
-                <w:szCs w:val="32"/>
-                <w:lang w:bidi="th-TH"/>
-              </w:rPr>
-              <w:t>Event</w:t>
-            </w:r>
-            <w:r>
-              <w:rPr>
-                <w:rFonts w:ascii="TH SarabunPSK" w:hAnsi="TH SarabunPSK" w:cs="TH SarabunPSK" w:hint="cs"/>
-                <w:sz w:val="32"/>
-                <w:szCs w:val="32"/>
-                <w:lang w:bidi="th-TH"/>
-              </w:rPr>
-              <w:t xml:space="preserve"> Registration Page</w:t>
+              <w:t>Open Event Registration Page</w:t>
             </w:r>
             <w:r>
               <w:rPr>
@@ -12224,16 +13165,7 @@
                 <w:szCs w:val="32"/>
                 <w:lang w:bidi="th-TH"/>
               </w:rPr>
-              <w:t>Lab</w:t>
-            </w:r>
-            <w:r>
-              <w:rPr>
-                <w:rFonts w:ascii="TH SarabunPSK" w:hAnsi="TH SarabunPSK" w:cs="TH SarabunPSK" w:hint="cs"/>
-                <w:sz w:val="32"/>
-                <w:szCs w:val="32"/>
-                <w:lang w:bidi="th-TH"/>
-              </w:rPr>
-              <w:t>1</w:t>
+              <w:t>Lab1</w:t>
             </w:r>
             <w:r>
               <w:rPr>
@@ -12286,7 +13218,7 @@
         </w:tc>
         <w:tc>
           <w:tcPr>
-            <w:tcW w:w="2759" w:type="dxa"/>
+            <w:tcW w:w="2660" w:type="dxa"/>
           </w:tcPr>
           <w:p>
             <w:pPr>
@@ -12315,22 +13247,13 @@
                 <w:szCs w:val="32"/>
                 <w:lang w:bidi="th-TH"/>
               </w:rPr>
-              <w:t xml:space="preserve">Event </w:t>
-            </w:r>
-            <w:r>
-              <w:rPr>
-                <w:rFonts w:ascii="TH SarabunPSK" w:hAnsi="TH SarabunPSK" w:cs="TH SarabunPSK" w:hint="cs"/>
-                <w:sz w:val="32"/>
-                <w:szCs w:val="32"/>
-                <w:lang w:bidi="th-TH"/>
-              </w:rPr>
-              <w:t>Registration</w:t>
-            </w:r>
-          </w:p>
-        </w:tc>
-        <w:tc>
-          <w:tcPr>
-            <w:tcW w:w="2603" w:type="dxa"/>
+              <w:t>Event Registration</w:t>
+            </w:r>
+          </w:p>
+        </w:tc>
+        <w:tc>
+          <w:tcPr>
+            <w:tcW w:w="2488" w:type="dxa"/>
             <w:gridSpan w:val="2"/>
           </w:tcPr>
           <w:p>
@@ -12342,26 +13265,95 @@
                 <w:lang w:bidi="th-TH"/>
               </w:rPr>
             </w:pPr>
-          </w:p>
-        </w:tc>
-        <w:tc>
-          <w:tcPr>
-            <w:tcW w:w="2279" w:type="dxa"/>
-          </w:tcPr>
-          <w:p>
-            <w:pPr>
-              <w:rPr>
-                <w:rFonts w:ascii="TH SarabunPSK" w:hAnsi="TH SarabunPSK" w:cs="TH SarabunPSK"/>
-                <w:sz w:val="32"/>
-                <w:szCs w:val="32"/>
-                <w:lang w:bidi="th-TH"/>
-              </w:rPr>
-            </w:pPr>
-          </w:p>
-        </w:tc>
-        <w:tc>
-          <w:tcPr>
-            <w:tcW w:w="1352" w:type="dxa"/>
+            <w:r>
+              <w:rPr>
+                <w:rFonts w:ascii="TH SarabunPSK" w:hAnsi="TH SarabunPSK" w:cs="TH SarabunPSK" w:hint="cs"/>
+                <w:sz w:val="32"/>
+                <w:szCs w:val="32"/>
+                <w:cs/>
+                <w:lang w:bidi="th-TH"/>
+              </w:rPr>
+              <w:t xml:space="preserve">แสดงหน้า </w:t>
+            </w:r>
+            <w:r>
+              <w:rPr>
+                <w:rFonts w:ascii="TH SarabunPSK" w:hAnsi="TH SarabunPSK" w:cs="TH SarabunPSK" w:hint="cs"/>
+                <w:sz w:val="32"/>
+                <w:szCs w:val="32"/>
+                <w:lang w:bidi="th-TH"/>
+              </w:rPr>
+              <w:t>Event Registration</w:t>
+            </w:r>
+          </w:p>
+        </w:tc>
+        <w:tc>
+          <w:tcPr>
+            <w:tcW w:w="2186" w:type="dxa"/>
+          </w:tcPr>
+          <w:p>
+            <w:pPr>
+              <w:rPr>
+                <w:rFonts w:ascii="TH SarabunPSK" w:hAnsi="TH SarabunPSK" w:cs="TH SarabunPSK"/>
+                <w:sz w:val="32"/>
+                <w:szCs w:val="32"/>
+                <w:lang w:bidi="th-TH"/>
+              </w:rPr>
+            </w:pPr>
+            <w:r>
+              <w:rPr>
+                <w:rFonts w:ascii="TH SarabunPSK" w:hAnsi="TH SarabunPSK" w:cs="TH SarabunPSK" w:hint="cs"/>
+                <w:noProof/>
+                <w:sz w:val="32"/>
+                <w:szCs w:val="32"/>
+                <w:lang w:bidi="th-TH"/>
+              </w:rPr>
+              <w:drawing>
+                <wp:inline distT="0" distB="0" distL="0" distR="0" wp14:anchorId="29003F7A" wp14:editId="099001F1">
+                  <wp:extent cx="201761" cy="191069"/>
+                  <wp:effectExtent l="0" t="0" r="8255" b="0"/>
+                  <wp:docPr id="1517109049" name="Picture 1"/>
+                  <wp:cNvGraphicFramePr>
+                    <a:graphicFrameLocks xmlns:a="http://schemas.openxmlformats.org/drawingml/2006/main" noChangeAspect="1"/>
+                  </wp:cNvGraphicFramePr>
+                  <a:graphic xmlns:a="http://schemas.openxmlformats.org/drawingml/2006/main">
+                    <a:graphicData uri="http://schemas.openxmlformats.org/drawingml/2006/picture">
+                      <pic:pic xmlns:pic="http://schemas.openxmlformats.org/drawingml/2006/picture">
+                        <pic:nvPicPr>
+                          <pic:cNvPr id="1" name="th[1].png"/>
+                          <pic:cNvPicPr/>
+                        </pic:nvPicPr>
+                        <pic:blipFill>
+                          <a:blip r:embed="rId8" cstate="print">
+                            <a:extLst>
+                              <a:ext uri="{28A0092B-C50C-407E-A947-70E740481C1C}">
+                                <a14:useLocalDpi xmlns:a14="http://schemas.microsoft.com/office/drawing/2010/main" val="0"/>
+                              </a:ext>
+                            </a:extLst>
+                          </a:blip>
+                          <a:stretch>
+                            <a:fillRect/>
+                          </a:stretch>
+                        </pic:blipFill>
+                        <pic:spPr>
+                          <a:xfrm>
+                            <a:off x="0" y="0"/>
+                            <a:ext cx="214886" cy="203498"/>
+                          </a:xfrm>
+                          <a:prstGeom prst="rect">
+                            <a:avLst/>
+                          </a:prstGeom>
+                        </pic:spPr>
+                      </pic:pic>
+                    </a:graphicData>
+                  </a:graphic>
+                </wp:inline>
+              </w:drawing>
+            </w:r>
+          </w:p>
+        </w:tc>
+        <w:tc>
+          <w:tcPr>
+            <w:tcW w:w="1325" w:type="dxa"/>
           </w:tcPr>
           <w:p>
             <w:pPr>
@@ -12378,7 +13370,7 @@
       <w:tr>
         <w:tc>
           <w:tcPr>
-            <w:tcW w:w="630" w:type="dxa"/>
+            <w:tcW w:w="631" w:type="dxa"/>
           </w:tcPr>
           <w:p>
             <w:pPr>
@@ -12403,7 +13395,7 @@
         </w:tc>
         <w:tc>
           <w:tcPr>
-            <w:tcW w:w="4507" w:type="dxa"/>
+            <w:tcW w:w="4840" w:type="dxa"/>
             <w:gridSpan w:val="2"/>
           </w:tcPr>
           <w:p>
@@ -12461,16 +13453,7 @@
                 <w:szCs w:val="32"/>
                 <w:lang w:bidi="th-TH"/>
               </w:rPr>
-              <w:t>Event</w:t>
-            </w:r>
-            <w:r>
-              <w:rPr>
-                <w:rFonts w:ascii="TH SarabunPSK" w:hAnsi="TH SarabunPSK" w:cs="TH SarabunPSK" w:hint="cs"/>
-                <w:sz w:val="32"/>
-                <w:szCs w:val="32"/>
-                <w:lang w:bidi="th-TH"/>
-              </w:rPr>
-              <w:t xml:space="preserve"> Registration</w:t>
+              <w:t>Event Registration</w:t>
             </w:r>
           </w:p>
           <w:p>
@@ -12814,7 +13797,7 @@
         </w:tc>
         <w:tc>
           <w:tcPr>
-            <w:tcW w:w="2759" w:type="dxa"/>
+            <w:tcW w:w="2660" w:type="dxa"/>
           </w:tcPr>
           <w:p>
             <w:pPr>
@@ -12842,16 +13825,7 @@
                 <w:szCs w:val="32"/>
                 <w:lang w:bidi="th-TH"/>
               </w:rPr>
-              <w:t>Event</w:t>
-            </w:r>
-            <w:r>
-              <w:rPr>
-                <w:rFonts w:ascii="TH SarabunPSK" w:hAnsi="TH SarabunPSK" w:cs="TH SarabunPSK" w:hint="cs"/>
-                <w:sz w:val="32"/>
-                <w:szCs w:val="32"/>
-                <w:lang w:bidi="th-TH"/>
-              </w:rPr>
-              <w:t xml:space="preserve"> Registration </w:t>
+              <w:t xml:space="preserve">Event Registration </w:t>
             </w:r>
             <w:r>
               <w:rPr>
@@ -12886,7 +13860,7 @@
         </w:tc>
         <w:tc>
           <w:tcPr>
-            <w:tcW w:w="2603" w:type="dxa"/>
+            <w:tcW w:w="2488" w:type="dxa"/>
             <w:gridSpan w:val="2"/>
           </w:tcPr>
           <w:p>
@@ -12898,43 +13872,196 @@
                 <w:lang w:bidi="th-TH"/>
               </w:rPr>
             </w:pPr>
-          </w:p>
-        </w:tc>
-        <w:tc>
-          <w:tcPr>
-            <w:tcW w:w="2279" w:type="dxa"/>
-          </w:tcPr>
-          <w:p>
-            <w:pPr>
-              <w:rPr>
-                <w:rFonts w:ascii="TH SarabunPSK" w:hAnsi="TH SarabunPSK" w:cs="TH SarabunPSK"/>
-                <w:sz w:val="32"/>
-                <w:szCs w:val="32"/>
-                <w:lang w:bidi="th-TH"/>
-              </w:rPr>
-            </w:pPr>
-          </w:p>
-        </w:tc>
-        <w:tc>
-          <w:tcPr>
-            <w:tcW w:w="1352" w:type="dxa"/>
-          </w:tcPr>
-          <w:p>
-            <w:pPr>
-              <w:rPr>
-                <w:rFonts w:ascii="TH SarabunPSK" w:hAnsi="TH SarabunPSK" w:cs="TH SarabunPSK"/>
-                <w:sz w:val="32"/>
-                <w:szCs w:val="32"/>
-                <w:lang w:bidi="th-TH"/>
-              </w:rPr>
-            </w:pPr>
+            <w:r>
+              <w:rPr>
+                <w:rFonts w:ascii="TH SarabunPSK" w:hAnsi="TH SarabunPSK" w:cs="TH SarabunPSK" w:hint="cs"/>
+                <w:sz w:val="32"/>
+                <w:szCs w:val="32"/>
+                <w:cs/>
+                <w:lang w:bidi="th-TH"/>
+              </w:rPr>
+              <w:t xml:space="preserve">อยู่ที่หน้า </w:t>
+            </w:r>
+            <w:r>
+              <w:rPr>
+                <w:rFonts w:ascii="TH SarabunPSK" w:hAnsi="TH SarabunPSK" w:cs="TH SarabunPSK" w:hint="cs"/>
+                <w:sz w:val="32"/>
+                <w:szCs w:val="32"/>
+                <w:lang w:bidi="th-TH"/>
+              </w:rPr>
+              <w:t xml:space="preserve">Event Registration </w:t>
+            </w:r>
+            <w:r>
+              <w:rPr>
+                <w:rFonts w:ascii="TH SarabunPSK" w:hAnsi="TH SarabunPSK" w:cs="TH SarabunPSK" w:hint="cs"/>
+                <w:sz w:val="32"/>
+                <w:szCs w:val="32"/>
+                <w:cs/>
+                <w:lang w:bidi="th-TH"/>
+              </w:rPr>
+              <w:t>เช่นเดิม และมีการแสดงข้อความ “</w:t>
+            </w:r>
+            <w:r>
+              <w:rPr>
+                <w:rFonts w:ascii="TH SarabunPSK" w:hAnsi="TH SarabunPSK" w:cs="TH SarabunPSK"/>
+                <w:sz w:val="32"/>
+                <w:szCs w:val="32"/>
+                <w:lang w:bidi="th-TH"/>
+              </w:rPr>
+              <w:t>*</w:t>
+            </w:r>
+            <w:r>
+              <w:rPr>
+                <w:rFonts w:ascii="TH SarabunPSK" w:hAnsi="TH SarabunPSK" w:cs="TH SarabunPSK" w:hint="cs"/>
+                <w:sz w:val="32"/>
+                <w:szCs w:val="32"/>
+                <w:lang w:bidi="th-TH"/>
+              </w:rPr>
+              <w:t>Please enter your phone number</w:t>
+            </w:r>
+            <w:r>
+              <w:rPr>
+                <w:rFonts w:ascii="TH SarabunPSK" w:hAnsi="TH SarabunPSK" w:cs="TH SarabunPSK" w:hint="cs"/>
+                <w:sz w:val="32"/>
+                <w:szCs w:val="32"/>
+                <w:cs/>
+                <w:lang w:bidi="th-TH"/>
+              </w:rPr>
+              <w:t>!!”</w:t>
+            </w:r>
+          </w:p>
+        </w:tc>
+        <w:tc>
+          <w:tcPr>
+            <w:tcW w:w="2186" w:type="dxa"/>
+          </w:tcPr>
+          <w:p>
+            <w:pPr>
+              <w:rPr>
+                <w:rFonts w:ascii="TH SarabunPSK" w:hAnsi="TH SarabunPSK" w:cs="TH SarabunPSK"/>
+                <w:sz w:val="32"/>
+                <w:szCs w:val="32"/>
+                <w:lang w:bidi="th-TH"/>
+              </w:rPr>
+            </w:pPr>
+            <w:r>
+              <w:rPr>
+                <w:rFonts w:ascii="TH SarabunPSK" w:hAnsi="TH SarabunPSK" w:cs="TH SarabunPSK" w:hint="cs"/>
+                <w:noProof/>
+                <w:sz w:val="32"/>
+                <w:szCs w:val="32"/>
+                <w:lang w:bidi="th-TH"/>
+              </w:rPr>
+              <w:drawing>
+                <wp:inline distT="0" distB="0" distL="0" distR="0" wp14:anchorId="696B12FE" wp14:editId="4BC47875">
+                  <wp:extent cx="216464" cy="190841"/>
+                  <wp:effectExtent l="0" t="0" r="0" b="0"/>
+                  <wp:docPr id="39309501" name="Picture 4"/>
+                  <wp:cNvGraphicFramePr>
+                    <a:graphicFrameLocks xmlns:a="http://schemas.openxmlformats.org/drawingml/2006/main" noChangeAspect="1"/>
+                  </wp:cNvGraphicFramePr>
+                  <a:graphic xmlns:a="http://schemas.openxmlformats.org/drawingml/2006/main">
+                    <a:graphicData uri="http://schemas.openxmlformats.org/drawingml/2006/picture">
+                      <pic:pic xmlns:pic="http://schemas.openxmlformats.org/drawingml/2006/picture">
+                        <pic:nvPicPr>
+                          <pic:cNvPr id="0" name="Picture 1"/>
+                          <pic:cNvPicPr>
+                            <a:picLocks noChangeAspect="1" noChangeArrowheads="1"/>
+                          </pic:cNvPicPr>
+                        </pic:nvPicPr>
+                        <pic:blipFill>
+                          <a:blip r:embed="rId9" cstate="print">
+                            <a:extLst>
+                              <a:ext uri="{28A0092B-C50C-407E-A947-70E740481C1C}">
+                                <a14:useLocalDpi xmlns:a14="http://schemas.microsoft.com/office/drawing/2010/main" val="0"/>
+                              </a:ext>
+                            </a:extLst>
+                          </a:blip>
+                          <a:srcRect/>
+                          <a:stretch>
+                            <a:fillRect/>
+                          </a:stretch>
+                        </pic:blipFill>
+                        <pic:spPr bwMode="auto">
+                          <a:xfrm>
+                            <a:off x="0" y="0"/>
+                            <a:ext cx="250653" cy="220983"/>
+                          </a:xfrm>
+                          <a:prstGeom prst="rect">
+                            <a:avLst/>
+                          </a:prstGeom>
+                          <a:noFill/>
+                          <a:ln>
+                            <a:noFill/>
+                          </a:ln>
+                        </pic:spPr>
+                      </pic:pic>
+                    </a:graphicData>
+                  </a:graphic>
+                </wp:inline>
+              </w:drawing>
+            </w:r>
+            <w:r>
+              <w:rPr>
+                <w:rFonts w:ascii="TH SarabunPSK" w:hAnsi="TH SarabunPSK" w:cs="TH SarabunPSK" w:hint="cs"/>
+                <w:sz w:val="32"/>
+                <w:szCs w:val="32"/>
+                <w:cs/>
+                <w:lang w:bidi="th-TH"/>
+              </w:rPr>
+              <w:t xml:space="preserve">  </w:t>
+            </w:r>
+          </w:p>
+        </w:tc>
+        <w:tc>
+          <w:tcPr>
+            <w:tcW w:w="1325" w:type="dxa"/>
+          </w:tcPr>
+          <w:p>
+            <w:pPr>
+              <w:rPr>
+                <w:rFonts w:ascii="TH SarabunPSK" w:hAnsi="TH SarabunPSK" w:cs="TH SarabunPSK"/>
+                <w:sz w:val="32"/>
+                <w:szCs w:val="32"/>
+                <w:lang w:bidi="th-TH"/>
+              </w:rPr>
+            </w:pPr>
+            <w:r>
+              <w:rPr>
+                <w:rFonts w:ascii="TH SarabunPSK" w:hAnsi="TH SarabunPSK" w:cs="TH SarabunPSK"/>
+                <w:sz w:val="32"/>
+                <w:szCs w:val="32"/>
+                <w:lang w:bidi="th-TH"/>
+              </w:rPr>
+              <w:t xml:space="preserve">The text of element 'id=errors' should have been 'Please enter your phone number!!' but it was '*Please </w:t>
+            </w:r>
+            <w:proofErr w:type="gramStart"/>
+            <w:r>
+              <w:rPr>
+                <w:rFonts w:ascii="TH SarabunPSK" w:hAnsi="TH SarabunPSK" w:cs="TH SarabunPSK"/>
+                <w:sz w:val="32"/>
+                <w:szCs w:val="32"/>
+                <w:lang w:bidi="th-TH"/>
+              </w:rPr>
+              <w:t>enter</w:t>
+            </w:r>
+            <w:proofErr w:type="gramEnd"/>
+            <w:r>
+              <w:rPr>
+                <w:rFonts w:ascii="TH SarabunPSK" w:hAnsi="TH SarabunPSK" w:cs="TH SarabunPSK"/>
+                <w:sz w:val="32"/>
+                <w:szCs w:val="32"/>
+                <w:lang w:bidi="th-TH"/>
+              </w:rPr>
+              <w:t xml:space="preserve"> your phone number!!'.</w:t>
+            </w:r>
           </w:p>
         </w:tc>
       </w:tr>
       <w:tr>
         <w:tc>
           <w:tcPr>
-            <w:tcW w:w="630" w:type="dxa"/>
+            <w:tcW w:w="631" w:type="dxa"/>
           </w:tcPr>
           <w:p>
             <w:pPr>
@@ -12975,7 +14102,7 @@
         </w:tc>
         <w:tc>
           <w:tcPr>
-            <w:tcW w:w="4507" w:type="dxa"/>
+            <w:tcW w:w="4840" w:type="dxa"/>
             <w:gridSpan w:val="2"/>
           </w:tcPr>
           <w:p>
@@ -13005,7 +14132,7 @@
         </w:tc>
         <w:tc>
           <w:tcPr>
-            <w:tcW w:w="2759" w:type="dxa"/>
+            <w:tcW w:w="2660" w:type="dxa"/>
           </w:tcPr>
           <w:p>
             <w:pPr>
@@ -13034,7 +14161,7 @@
         </w:tc>
         <w:tc>
           <w:tcPr>
-            <w:tcW w:w="2603" w:type="dxa"/>
+            <w:tcW w:w="2488" w:type="dxa"/>
             <w:gridSpan w:val="2"/>
           </w:tcPr>
           <w:p>
@@ -13064,7 +14191,7 @@
         </w:tc>
         <w:tc>
           <w:tcPr>
-            <w:tcW w:w="2279" w:type="dxa"/>
+            <w:tcW w:w="2186" w:type="dxa"/>
           </w:tcPr>
           <w:p>
             <w:pPr>
@@ -13151,7 +14278,7 @@
         </w:tc>
         <w:tc>
           <w:tcPr>
-            <w:tcW w:w="1352" w:type="dxa"/>
+            <w:tcW w:w="1325" w:type="dxa"/>
           </w:tcPr>
           <w:p>
             <w:pPr>
@@ -13182,7 +14309,7 @@
       <w:tr>
         <w:tc>
           <w:tcPr>
-            <w:tcW w:w="630" w:type="dxa"/>
+            <w:tcW w:w="631" w:type="dxa"/>
           </w:tcPr>
           <w:p>
             <w:pPr>
@@ -13207,7 +14334,7 @@
         </w:tc>
         <w:tc>
           <w:tcPr>
-            <w:tcW w:w="4507" w:type="dxa"/>
+            <w:tcW w:w="4840" w:type="dxa"/>
             <w:gridSpan w:val="2"/>
           </w:tcPr>
           <w:p>
@@ -13226,25 +14353,7 @@
                 <w:szCs w:val="32"/>
                 <w:lang w:bidi="th-TH"/>
               </w:rPr>
-              <w:t xml:space="preserve">Open </w:t>
-            </w:r>
-            <w:r>
-              <w:rPr>
-                <w:rFonts w:ascii="TH SarabunPSK" w:hAnsi="TH SarabunPSK" w:cs="TH SarabunPSK" w:hint="cs"/>
-                <w:sz w:val="32"/>
-                <w:szCs w:val="32"/>
-                <w:lang w:bidi="th-TH"/>
-              </w:rPr>
-              <w:t>Event</w:t>
-            </w:r>
-            <w:r>
-              <w:rPr>
-                <w:rFonts w:ascii="TH SarabunPSK" w:hAnsi="TH SarabunPSK" w:cs="TH SarabunPSK" w:hint="cs"/>
-                <w:sz w:val="32"/>
-                <w:szCs w:val="32"/>
-                <w:lang w:bidi="th-TH"/>
-              </w:rPr>
-              <w:t xml:space="preserve"> Registration Page</w:t>
+              <w:t>Open Event Registration Page</w:t>
             </w:r>
             <w:r>
               <w:rPr>
@@ -13340,16 +14449,7 @@
                 <w:szCs w:val="32"/>
                 <w:lang w:bidi="th-TH"/>
               </w:rPr>
-              <w:t>Lab</w:t>
-            </w:r>
-            <w:r>
-              <w:rPr>
-                <w:rFonts w:ascii="TH SarabunPSK" w:hAnsi="TH SarabunPSK" w:cs="TH SarabunPSK" w:hint="cs"/>
-                <w:sz w:val="32"/>
-                <w:szCs w:val="32"/>
-                <w:lang w:bidi="th-TH"/>
-              </w:rPr>
-              <w:t>1</w:t>
+              <w:t>Lab1</w:t>
             </w:r>
             <w:r>
               <w:rPr>
@@ -13402,7 +14502,7 @@
         </w:tc>
         <w:tc>
           <w:tcPr>
-            <w:tcW w:w="2759" w:type="dxa"/>
+            <w:tcW w:w="2660" w:type="dxa"/>
           </w:tcPr>
           <w:p>
             <w:pPr>
@@ -13431,22 +14531,13 @@
                 <w:szCs w:val="32"/>
                 <w:lang w:bidi="th-TH"/>
               </w:rPr>
-              <w:t>Event</w:t>
-            </w:r>
-            <w:r>
-              <w:rPr>
-                <w:rFonts w:ascii="TH SarabunPSK" w:hAnsi="TH SarabunPSK" w:cs="TH SarabunPSK" w:hint="cs"/>
-                <w:sz w:val="32"/>
-                <w:szCs w:val="32"/>
-                <w:lang w:bidi="th-TH"/>
-              </w:rPr>
-              <w:t xml:space="preserve"> Registration</w:t>
-            </w:r>
-          </w:p>
-        </w:tc>
-        <w:tc>
-          <w:tcPr>
-            <w:tcW w:w="2603" w:type="dxa"/>
+              <w:t>Event Registration</w:t>
+            </w:r>
+          </w:p>
+        </w:tc>
+        <w:tc>
+          <w:tcPr>
+            <w:tcW w:w="2488" w:type="dxa"/>
             <w:gridSpan w:val="2"/>
           </w:tcPr>
           <w:p>
@@ -13458,26 +14549,95 @@
                 <w:lang w:bidi="th-TH"/>
               </w:rPr>
             </w:pPr>
-          </w:p>
-        </w:tc>
-        <w:tc>
-          <w:tcPr>
-            <w:tcW w:w="2279" w:type="dxa"/>
-          </w:tcPr>
-          <w:p>
-            <w:pPr>
-              <w:rPr>
-                <w:rFonts w:ascii="TH SarabunPSK" w:hAnsi="TH SarabunPSK" w:cs="TH SarabunPSK"/>
-                <w:sz w:val="32"/>
-                <w:szCs w:val="32"/>
-                <w:lang w:bidi="th-TH"/>
-              </w:rPr>
-            </w:pPr>
-          </w:p>
-        </w:tc>
-        <w:tc>
-          <w:tcPr>
-            <w:tcW w:w="1352" w:type="dxa"/>
+            <w:r>
+              <w:rPr>
+                <w:rFonts w:ascii="TH SarabunPSK" w:hAnsi="TH SarabunPSK" w:cs="TH SarabunPSK" w:hint="cs"/>
+                <w:sz w:val="32"/>
+                <w:szCs w:val="32"/>
+                <w:cs/>
+                <w:lang w:bidi="th-TH"/>
+              </w:rPr>
+              <w:t xml:space="preserve">แสดงหน้า </w:t>
+            </w:r>
+            <w:r>
+              <w:rPr>
+                <w:rFonts w:ascii="TH SarabunPSK" w:hAnsi="TH SarabunPSK" w:cs="TH SarabunPSK" w:hint="cs"/>
+                <w:sz w:val="32"/>
+                <w:szCs w:val="32"/>
+                <w:lang w:bidi="th-TH"/>
+              </w:rPr>
+              <w:t>Event Registration</w:t>
+            </w:r>
+          </w:p>
+        </w:tc>
+        <w:tc>
+          <w:tcPr>
+            <w:tcW w:w="2186" w:type="dxa"/>
+          </w:tcPr>
+          <w:p>
+            <w:pPr>
+              <w:rPr>
+                <w:rFonts w:ascii="TH SarabunPSK" w:hAnsi="TH SarabunPSK" w:cs="TH SarabunPSK"/>
+                <w:sz w:val="32"/>
+                <w:szCs w:val="32"/>
+                <w:lang w:bidi="th-TH"/>
+              </w:rPr>
+            </w:pPr>
+            <w:r>
+              <w:rPr>
+                <w:rFonts w:ascii="TH SarabunPSK" w:hAnsi="TH SarabunPSK" w:cs="TH SarabunPSK" w:hint="cs"/>
+                <w:noProof/>
+                <w:sz w:val="32"/>
+                <w:szCs w:val="32"/>
+                <w:lang w:bidi="th-TH"/>
+              </w:rPr>
+              <w:drawing>
+                <wp:inline distT="0" distB="0" distL="0" distR="0" wp14:anchorId="12F0B1CB" wp14:editId="36E17284">
+                  <wp:extent cx="201761" cy="191069"/>
+                  <wp:effectExtent l="0" t="0" r="8255" b="0"/>
+                  <wp:docPr id="1838425506" name="Picture 1"/>
+                  <wp:cNvGraphicFramePr>
+                    <a:graphicFrameLocks xmlns:a="http://schemas.openxmlformats.org/drawingml/2006/main" noChangeAspect="1"/>
+                  </wp:cNvGraphicFramePr>
+                  <a:graphic xmlns:a="http://schemas.openxmlformats.org/drawingml/2006/main">
+                    <a:graphicData uri="http://schemas.openxmlformats.org/drawingml/2006/picture">
+                      <pic:pic xmlns:pic="http://schemas.openxmlformats.org/drawingml/2006/picture">
+                        <pic:nvPicPr>
+                          <pic:cNvPr id="1" name="th[1].png"/>
+                          <pic:cNvPicPr/>
+                        </pic:nvPicPr>
+                        <pic:blipFill>
+                          <a:blip r:embed="rId8" cstate="print">
+                            <a:extLst>
+                              <a:ext uri="{28A0092B-C50C-407E-A947-70E740481C1C}">
+                                <a14:useLocalDpi xmlns:a14="http://schemas.microsoft.com/office/drawing/2010/main" val="0"/>
+                              </a:ext>
+                            </a:extLst>
+                          </a:blip>
+                          <a:stretch>
+                            <a:fillRect/>
+                          </a:stretch>
+                        </pic:blipFill>
+                        <pic:spPr>
+                          <a:xfrm>
+                            <a:off x="0" y="0"/>
+                            <a:ext cx="214886" cy="203498"/>
+                          </a:xfrm>
+                          <a:prstGeom prst="rect">
+                            <a:avLst/>
+                          </a:prstGeom>
+                        </pic:spPr>
+                      </pic:pic>
+                    </a:graphicData>
+                  </a:graphic>
+                </wp:inline>
+              </w:drawing>
+            </w:r>
+          </w:p>
+        </w:tc>
+        <w:tc>
+          <w:tcPr>
+            <w:tcW w:w="1325" w:type="dxa"/>
           </w:tcPr>
           <w:p>
             <w:pPr>
@@ -13494,7 +14654,7 @@
       <w:tr>
         <w:tc>
           <w:tcPr>
-            <w:tcW w:w="630" w:type="dxa"/>
+            <w:tcW w:w="631" w:type="dxa"/>
           </w:tcPr>
           <w:p>
             <w:pPr>
@@ -13513,13 +14673,14 @@
                 <w:szCs w:val="32"/>
                 <w:lang w:bidi="th-TH"/>
               </w:rPr>
+              <w:lastRenderedPageBreak/>
               <w:t>2</w:t>
             </w:r>
           </w:p>
         </w:tc>
         <w:tc>
           <w:tcPr>
-            <w:tcW w:w="4507" w:type="dxa"/>
+            <w:tcW w:w="4840" w:type="dxa"/>
             <w:gridSpan w:val="2"/>
           </w:tcPr>
           <w:p>
@@ -13577,16 +14738,7 @@
                 <w:szCs w:val="32"/>
                 <w:lang w:bidi="th-TH"/>
               </w:rPr>
-              <w:t>Event</w:t>
-            </w:r>
-            <w:r>
-              <w:rPr>
-                <w:rFonts w:ascii="TH SarabunPSK" w:hAnsi="TH SarabunPSK" w:cs="TH SarabunPSK" w:hint="cs"/>
-                <w:sz w:val="32"/>
-                <w:szCs w:val="32"/>
-                <w:lang w:bidi="th-TH"/>
-              </w:rPr>
-              <w:t xml:space="preserve"> Registration</w:t>
+              <w:t>Event Registration</w:t>
             </w:r>
           </w:p>
           <w:p>
@@ -13893,7 +15045,6 @@
                 <w:cs/>
                 <w:lang w:bidi="th-TH"/>
               </w:rPr>
-              <w:lastRenderedPageBreak/>
               <w:t xml:space="preserve">กรอกข้อมูลที่ช่อง </w:t>
             </w:r>
             <w:r>
@@ -13981,26 +15132,25 @@
         </w:tc>
         <w:tc>
           <w:tcPr>
-            <w:tcW w:w="2759" w:type="dxa"/>
-          </w:tcPr>
-          <w:p>
-            <w:pPr>
-              <w:rPr>
-                <w:rFonts w:ascii="TH SarabunPSK" w:hAnsi="TH SarabunPSK" w:cs="TH SarabunPSK"/>
-                <w:sz w:val="32"/>
-                <w:szCs w:val="32"/>
-                <w:lang w:bidi="th-TH"/>
-              </w:rPr>
-            </w:pPr>
-            <w:r>
-              <w:rPr>
-                <w:rFonts w:ascii="TH SarabunPSK" w:hAnsi="TH SarabunPSK" w:cs="TH SarabunPSK" w:hint="cs"/>
-                <w:sz w:val="32"/>
-                <w:szCs w:val="32"/>
-                <w:cs/>
-                <w:lang w:bidi="th-TH"/>
-              </w:rPr>
-              <w:lastRenderedPageBreak/>
+            <w:tcW w:w="2660" w:type="dxa"/>
+          </w:tcPr>
+          <w:p>
+            <w:pPr>
+              <w:rPr>
+                <w:rFonts w:ascii="TH SarabunPSK" w:hAnsi="TH SarabunPSK" w:cs="TH SarabunPSK"/>
+                <w:sz w:val="32"/>
+                <w:szCs w:val="32"/>
+                <w:lang w:bidi="th-TH"/>
+              </w:rPr>
+            </w:pPr>
+            <w:r>
+              <w:rPr>
+                <w:rFonts w:ascii="TH SarabunPSK" w:hAnsi="TH SarabunPSK" w:cs="TH SarabunPSK" w:hint="cs"/>
+                <w:sz w:val="32"/>
+                <w:szCs w:val="32"/>
+                <w:cs/>
+                <w:lang w:bidi="th-TH"/>
+              </w:rPr>
               <w:t xml:space="preserve">อยู่ที่หน้า </w:t>
             </w:r>
             <w:r>
@@ -14010,16 +15160,7 @@
                 <w:szCs w:val="32"/>
                 <w:lang w:bidi="th-TH"/>
               </w:rPr>
-              <w:t>Event</w:t>
-            </w:r>
-            <w:r>
-              <w:rPr>
-                <w:rFonts w:ascii="TH SarabunPSK" w:hAnsi="TH SarabunPSK" w:cs="TH SarabunPSK" w:hint="cs"/>
-                <w:sz w:val="32"/>
-                <w:szCs w:val="32"/>
-                <w:lang w:bidi="th-TH"/>
-              </w:rPr>
-              <w:t xml:space="preserve"> Registration </w:t>
+              <w:t xml:space="preserve">Event Registration </w:t>
             </w:r>
             <w:r>
               <w:rPr>
@@ -14038,34 +15179,7 @@
                 <w:szCs w:val="32"/>
                 <w:lang w:bidi="th-TH"/>
               </w:rPr>
-              <w:t>Ple</w:t>
-            </w:r>
-            <w:r>
-              <w:rPr>
-                <w:rFonts w:ascii="TH SarabunPSK" w:hAnsi="TH SarabunPSK" w:cs="TH SarabunPSK" w:hint="cs"/>
-                <w:sz w:val="32"/>
-                <w:szCs w:val="32"/>
-                <w:lang w:bidi="th-TH"/>
-              </w:rPr>
-              <w:t>ase enter a valid phone number</w:t>
-            </w:r>
-            <w:r>
-              <w:rPr>
-                <w:rFonts w:ascii="TH SarabunPSK" w:hAnsi="TH SarabunPSK" w:cs="TH SarabunPSK" w:hint="cs"/>
-                <w:sz w:val="32"/>
-                <w:szCs w:val="32"/>
-                <w:lang w:bidi="th-TH"/>
-              </w:rPr>
-              <w:t xml:space="preserve">, </w:t>
-            </w:r>
-            <w:r>
-              <w:rPr>
-                <w:rFonts w:ascii="TH SarabunPSK" w:hAnsi="TH SarabunPSK" w:cs="TH SarabunPSK" w:hint="cs"/>
-                <w:sz w:val="32"/>
-                <w:szCs w:val="32"/>
-                <w:lang w:bidi="th-TH"/>
-              </w:rPr>
-              <w:t>e</w:t>
+              <w:t>Please enter a valid phone number, e</w:t>
             </w:r>
             <w:r>
               <w:rPr>
@@ -14103,16 +15217,7 @@
                 <w:szCs w:val="32"/>
                 <w:lang w:bidi="th-TH"/>
               </w:rPr>
-              <w:t>,</w:t>
-            </w:r>
-            <w:r>
-              <w:rPr>
-                <w:rFonts w:ascii="TH SarabunPSK" w:hAnsi="TH SarabunPSK" w:cs="TH SarabunPSK" w:hint="cs"/>
-                <w:sz w:val="32"/>
-                <w:szCs w:val="32"/>
-                <w:lang w:bidi="th-TH"/>
-              </w:rPr>
-              <w:t xml:space="preserve"> 081</w:t>
+              <w:t>, 081</w:t>
             </w:r>
             <w:r>
               <w:rPr>
@@ -14198,23 +15303,13 @@
                 <w:cs/>
                 <w:lang w:bidi="th-TH"/>
               </w:rPr>
-              <w:t>)</w:t>
-            </w:r>
-            <w:r>
-              <w:rPr>
-                <w:rFonts w:ascii="TH SarabunPSK" w:hAnsi="TH SarabunPSK" w:cs="TH SarabunPSK" w:hint="cs"/>
-                <w:sz w:val="32"/>
-                <w:szCs w:val="32"/>
-                <w:cs/>
-                <w:lang w:bidi="th-TH"/>
-              </w:rPr>
-              <w:t>”</w:t>
-            </w:r>
-          </w:p>
-        </w:tc>
-        <w:tc>
-          <w:tcPr>
-            <w:tcW w:w="2603" w:type="dxa"/>
+              <w:t>)”</w:t>
+            </w:r>
+          </w:p>
+        </w:tc>
+        <w:tc>
+          <w:tcPr>
+            <w:tcW w:w="2488" w:type="dxa"/>
             <w:gridSpan w:val="2"/>
           </w:tcPr>
           <w:p>
@@ -14226,36 +15321,149 @@
                 <w:lang w:bidi="th-TH"/>
               </w:rPr>
             </w:pPr>
-          </w:p>
-        </w:tc>
-        <w:tc>
-          <w:tcPr>
-            <w:tcW w:w="2279" w:type="dxa"/>
-          </w:tcPr>
-          <w:p>
-            <w:pPr>
-              <w:rPr>
-                <w:rFonts w:ascii="TH SarabunPSK" w:hAnsi="TH SarabunPSK" w:cs="TH SarabunPSK"/>
-                <w:sz w:val="32"/>
-                <w:szCs w:val="32"/>
-                <w:lang w:bidi="th-TH"/>
-              </w:rPr>
-            </w:pPr>
-          </w:p>
-        </w:tc>
-        <w:tc>
-          <w:tcPr>
-            <w:tcW w:w="1352" w:type="dxa"/>
-          </w:tcPr>
-          <w:p>
-            <w:pPr>
-              <w:rPr>
-                <w:rFonts w:ascii="TH SarabunPSK" w:hAnsi="TH SarabunPSK" w:cs="TH SarabunPSK"/>
-                <w:sz w:val="32"/>
-                <w:szCs w:val="32"/>
-                <w:lang w:bidi="th-TH"/>
-              </w:rPr>
-            </w:pPr>
+            <w:r>
+              <w:rPr>
+                <w:rFonts w:ascii="TH SarabunPSK" w:hAnsi="TH SarabunPSK" w:cs="TH SarabunPSK" w:hint="cs"/>
+                <w:noProof/>
+                <w:sz w:val="32"/>
+                <w:szCs w:val="32"/>
+                <w:lang w:bidi="th-TH"/>
+              </w:rPr>
+              <w:drawing>
+                <wp:inline distT="0" distB="0" distL="0" distR="0" wp14:anchorId="4BC46740" wp14:editId="48B9E096">
+                  <wp:extent cx="216464" cy="190841"/>
+                  <wp:effectExtent l="0" t="0" r="0" b="0"/>
+                  <wp:docPr id="1888725304" name="Picture 4"/>
+                  <wp:cNvGraphicFramePr>
+                    <a:graphicFrameLocks xmlns:a="http://schemas.openxmlformats.org/drawingml/2006/main" noChangeAspect="1"/>
+                  </wp:cNvGraphicFramePr>
+                  <a:graphic xmlns:a="http://schemas.openxmlformats.org/drawingml/2006/main">
+                    <a:graphicData uri="http://schemas.openxmlformats.org/drawingml/2006/picture">
+                      <pic:pic xmlns:pic="http://schemas.openxmlformats.org/drawingml/2006/picture">
+                        <pic:nvPicPr>
+                          <pic:cNvPr id="0" name="Picture 1"/>
+                          <pic:cNvPicPr>
+                            <a:picLocks noChangeAspect="1" noChangeArrowheads="1"/>
+                          </pic:cNvPicPr>
+                        </pic:nvPicPr>
+                        <pic:blipFill>
+                          <a:blip r:embed="rId9" cstate="print">
+                            <a:extLst>
+                              <a:ext uri="{28A0092B-C50C-407E-A947-70E740481C1C}">
+                                <a14:useLocalDpi xmlns:a14="http://schemas.microsoft.com/office/drawing/2010/main" val="0"/>
+                              </a:ext>
+                            </a:extLst>
+                          </a:blip>
+                          <a:srcRect/>
+                          <a:stretch>
+                            <a:fillRect/>
+                          </a:stretch>
+                        </pic:blipFill>
+                        <pic:spPr bwMode="auto">
+                          <a:xfrm>
+                            <a:off x="0" y="0"/>
+                            <a:ext cx="250653" cy="220983"/>
+                          </a:xfrm>
+                          <a:prstGeom prst="rect">
+                            <a:avLst/>
+                          </a:prstGeom>
+                          <a:noFill/>
+                          <a:ln>
+                            <a:noFill/>
+                          </a:ln>
+                        </pic:spPr>
+                      </pic:pic>
+                    </a:graphicData>
+                  </a:graphic>
+                </wp:inline>
+              </w:drawing>
+            </w:r>
+          </w:p>
+        </w:tc>
+        <w:tc>
+          <w:tcPr>
+            <w:tcW w:w="2186" w:type="dxa"/>
+          </w:tcPr>
+          <w:p>
+            <w:pPr>
+              <w:rPr>
+                <w:rFonts w:ascii="TH SarabunPSK" w:hAnsi="TH SarabunPSK" w:cs="TH SarabunPSK"/>
+                <w:sz w:val="32"/>
+                <w:szCs w:val="32"/>
+                <w:lang w:bidi="th-TH"/>
+              </w:rPr>
+            </w:pPr>
+            <w:r>
+              <w:rPr>
+                <w:rFonts w:ascii="TH SarabunPSK" w:hAnsi="TH SarabunPSK" w:cs="TH SarabunPSK" w:hint="cs"/>
+                <w:sz w:val="32"/>
+                <w:szCs w:val="32"/>
+                <w:cs/>
+                <w:lang w:bidi="th-TH"/>
+              </w:rPr>
+              <w:t xml:space="preserve">อยู่ที่หน้า </w:t>
+            </w:r>
+            <w:r>
+              <w:rPr>
+                <w:rFonts w:ascii="TH SarabunPSK" w:hAnsi="TH SarabunPSK" w:cs="TH SarabunPSK" w:hint="cs"/>
+                <w:sz w:val="32"/>
+                <w:szCs w:val="32"/>
+                <w:lang w:bidi="th-TH"/>
+              </w:rPr>
+              <w:t xml:space="preserve">Event Registration </w:t>
+            </w:r>
+            <w:r>
+              <w:rPr>
+                <w:rFonts w:ascii="TH SarabunPSK" w:hAnsi="TH SarabunPSK" w:cs="TH SarabunPSK" w:hint="cs"/>
+                <w:sz w:val="32"/>
+                <w:szCs w:val="32"/>
+                <w:cs/>
+                <w:lang w:bidi="th-TH"/>
+              </w:rPr>
+              <w:t>เช่นเดิม และมีการแสดงข้อความ “</w:t>
+            </w:r>
+            <w:r>
+              <w:rPr>
+                <w:rFonts w:ascii="TH SarabunPSK" w:hAnsi="TH SarabunPSK" w:cs="TH SarabunPSK" w:hint="cs"/>
+                <w:sz w:val="32"/>
+                <w:szCs w:val="32"/>
+                <w:lang w:bidi="th-TH"/>
+              </w:rPr>
+              <w:t>Please enter a valid phone number</w:t>
+            </w:r>
+            <w:r>
+              <w:rPr>
+                <w:rFonts w:ascii="TH SarabunPSK" w:hAnsi="TH SarabunPSK" w:cs="TH SarabunPSK"/>
+                <w:sz w:val="32"/>
+                <w:szCs w:val="32"/>
+                <w:lang w:bidi="th-TH"/>
+              </w:rPr>
+              <w:t>!!”</w:t>
+            </w:r>
+          </w:p>
+        </w:tc>
+        <w:tc>
+          <w:tcPr>
+            <w:tcW w:w="1325" w:type="dxa"/>
+          </w:tcPr>
+          <w:p>
+            <w:pPr>
+              <w:rPr>
+                <w:rFonts w:ascii="TH SarabunPSK" w:hAnsi="TH SarabunPSK" w:cs="TH SarabunPSK"/>
+                <w:sz w:val="32"/>
+                <w:szCs w:val="32"/>
+                <w:lang w:bidi="th-TH"/>
+              </w:rPr>
+            </w:pPr>
+            <w:r>
+              <w:rPr>
+                <w:rFonts w:ascii="TH SarabunPSK" w:hAnsi="TH SarabunPSK" w:cs="TH SarabunPSK"/>
+                <w:sz w:val="32"/>
+                <w:szCs w:val="32"/>
+                <w:lang w:bidi="th-TH"/>
+              </w:rPr>
+              <w:t>The text of element 'id=errors' should have been 'Please enter a valid phone number, e.g., 081-234-5678, 081 234 5678, or 081.234.5678' but it was 'Please enter a valid phone number!!'.</w:t>
+            </w:r>
           </w:p>
         </w:tc>
       </w:tr>
@@ -14745,6 +15953,15 @@
                 <w:lang w:bidi="th-TH"/>
               </w:rPr>
             </w:pPr>
+            <w:r>
+              <w:rPr>
+                <w:rFonts w:ascii="TH SarabunPSK" w:hAnsi="TH SarabunPSK" w:cs="TH SarabunPSK"/>
+                <w:sz w:val="32"/>
+                <w:szCs w:val="32"/>
+                <w:lang w:bidi="th-TH"/>
+              </w:rPr>
+              <w:t>4</w:t>
+            </w:r>
           </w:p>
         </w:tc>
         <w:tc>
@@ -14760,6 +15977,15 @@
                 <w:lang w:bidi="th-TH"/>
               </w:rPr>
             </w:pPr>
+            <w:r>
+              <w:rPr>
+                <w:rFonts w:ascii="TH SarabunPSK" w:hAnsi="TH SarabunPSK" w:cs="TH SarabunPSK"/>
+                <w:sz w:val="32"/>
+                <w:szCs w:val="32"/>
+                <w:lang w:bidi="th-TH"/>
+              </w:rPr>
+              <w:t>0</w:t>
+            </w:r>
           </w:p>
         </w:tc>
         <w:tc>
@@ -14990,6 +16216,15 @@
                 <w:lang w:bidi="th-TH"/>
               </w:rPr>
             </w:pPr>
+            <w:r>
+              <w:rPr>
+                <w:rFonts w:ascii="TH SarabunPSK" w:hAnsi="TH SarabunPSK" w:cs="TH SarabunPSK"/>
+                <w:sz w:val="32"/>
+                <w:szCs w:val="32"/>
+                <w:lang w:bidi="th-TH"/>
+              </w:rPr>
+              <w:t>5</w:t>
+            </w:r>
           </w:p>
         </w:tc>
         <w:tc>
@@ -15008,6 +16243,15 @@
                 <w:lang w:bidi="th-TH"/>
               </w:rPr>
             </w:pPr>
+            <w:r>
+              <w:rPr>
+                <w:rFonts w:ascii="TH SarabunPSK" w:hAnsi="TH SarabunPSK" w:cs="TH SarabunPSK"/>
+                <w:sz w:val="32"/>
+                <w:szCs w:val="32"/>
+                <w:lang w:bidi="th-TH"/>
+              </w:rPr>
+              <w:t>6</w:t>
+            </w:r>
           </w:p>
         </w:tc>
         <w:tc>
@@ -15162,6 +16406,15 @@
                 <w:lang w:bidi="th-TH"/>
               </w:rPr>
             </w:pPr>
+            <w:r>
+              <w:rPr>
+                <w:rFonts w:ascii="TH SarabunPSK" w:hAnsi="TH SarabunPSK" w:cs="TH SarabunPSK"/>
+                <w:sz w:val="32"/>
+                <w:szCs w:val="32"/>
+                <w:lang w:bidi="th-TH"/>
+              </w:rPr>
+              <w:t>9</w:t>
+            </w:r>
           </w:p>
         </w:tc>
         <w:tc>
@@ -15183,6 +16436,15 @@
                 <w:lang w:bidi="th-TH"/>
               </w:rPr>
             </w:pPr>
+            <w:r>
+              <w:rPr>
+                <w:rFonts w:ascii="TH SarabunPSK" w:hAnsi="TH SarabunPSK" w:cs="TH SarabunPSK"/>
+                <w:sz w:val="32"/>
+                <w:szCs w:val="32"/>
+                <w:lang w:bidi="th-TH"/>
+              </w:rPr>
+              <w:t>6</w:t>
+            </w:r>
           </w:p>
         </w:tc>
         <w:tc>
